--- a/Курсовая Трипольский.docx
+++ b/Курсовая Трипольский.docx
@@ -926,7 +926,7 @@
           <w:r>
             <w:fldChar w:fldCharType="separate"/>
           </w:r>
-          <w:hyperlink w:anchor="_Toc514607812" w:history="1">
+          <w:hyperlink w:anchor="_Toc514626766" w:history="1">
             <w:r>
               <w:rPr>
                 <w:rStyle w:val="a8"/>
@@ -953,7 +953,7 @@
                 <w:noProof/>
                 <w:webHidden/>
               </w:rPr>
-              <w:instrText xml:space="preserve"> PAGEREF _Toc514607812 \h </w:instrText>
+              <w:instrText xml:space="preserve"> PAGEREF _Toc514626766 \h </w:instrText>
             </w:r>
             <w:r>
               <w:rPr>
@@ -998,7 +998,7 @@
               <w:sz w:val="22"/>
             </w:rPr>
           </w:pPr>
-          <w:hyperlink w:anchor="_Toc514607813" w:history="1">
+          <w:hyperlink w:anchor="_Toc514626767" w:history="1">
             <w:r>
               <w:rPr>
                 <w:rStyle w:val="a8"/>
@@ -1041,7 +1041,7 @@
                 <w:noProof/>
                 <w:webHidden/>
               </w:rPr>
-              <w:instrText xml:space="preserve"> PAGEREF _Toc514607813 \h </w:instrText>
+              <w:instrText xml:space="preserve"> PAGEREF _Toc514626767 \h </w:instrText>
             </w:r>
             <w:r>
               <w:rPr>
@@ -1085,7 +1085,7 @@
               <w:sz w:val="22"/>
             </w:rPr>
           </w:pPr>
-          <w:hyperlink w:anchor="_Toc514607814" w:history="1">
+          <w:hyperlink w:anchor="_Toc514626768" w:history="1">
             <w:r>
               <w:rPr>
                 <w:rStyle w:val="a8"/>
@@ -1112,7 +1112,7 @@
                 <w:noProof/>
                 <w:webHidden/>
               </w:rPr>
-              <w:instrText xml:space="preserve"> PAGEREF _Toc514607814 \h </w:instrText>
+              <w:instrText xml:space="preserve"> PAGEREF _Toc514626768 \h </w:instrText>
             </w:r>
             <w:r>
               <w:rPr>
@@ -1156,7 +1156,7 @@
               <w:sz w:val="22"/>
             </w:rPr>
           </w:pPr>
-          <w:hyperlink w:anchor="_Toc514607815" w:history="1">
+          <w:hyperlink w:anchor="_Toc514626769" w:history="1">
             <w:r>
               <w:rPr>
                 <w:rStyle w:val="a8"/>
@@ -1183,7 +1183,7 @@
                 <w:noProof/>
                 <w:webHidden/>
               </w:rPr>
-              <w:instrText xml:space="preserve"> PAGEREF _Toc514607815 \h </w:instrText>
+              <w:instrText xml:space="preserve"> PAGEREF _Toc514626769 \h </w:instrText>
             </w:r>
             <w:r>
               <w:rPr>
@@ -1227,7 +1227,7 @@
               <w:sz w:val="22"/>
             </w:rPr>
           </w:pPr>
-          <w:hyperlink w:anchor="_Toc514607816" w:history="1">
+          <w:hyperlink w:anchor="_Toc514626770" w:history="1">
             <w:r>
               <w:rPr>
                 <w:rStyle w:val="a8"/>
@@ -1254,7 +1254,7 @@
                 <w:noProof/>
                 <w:webHidden/>
               </w:rPr>
-              <w:instrText xml:space="preserve"> PAGEREF _Toc514607816 \h </w:instrText>
+              <w:instrText xml:space="preserve"> PAGEREF _Toc514626770 \h </w:instrText>
             </w:r>
             <w:r>
               <w:rPr>
@@ -1298,7 +1298,7 @@
               <w:sz w:val="22"/>
             </w:rPr>
           </w:pPr>
-          <w:hyperlink w:anchor="_Toc514607817" w:history="1">
+          <w:hyperlink w:anchor="_Toc514626771" w:history="1">
             <w:r>
               <w:rPr>
                 <w:rStyle w:val="a8"/>
@@ -1326,7 +1326,7 @@
                 <w:noProof/>
                 <w:webHidden/>
               </w:rPr>
-              <w:instrText xml:space="preserve"> PAGEREF _Toc514607817 \h </w:instrText>
+              <w:instrText xml:space="preserve"> PAGEREF _Toc514626771 \h </w:instrText>
             </w:r>
             <w:r>
               <w:rPr>
@@ -1370,7 +1370,7 @@
               <w:sz w:val="22"/>
             </w:rPr>
           </w:pPr>
-          <w:hyperlink w:anchor="_Toc514607818" w:history="1">
+          <w:hyperlink w:anchor="_Toc514626772" w:history="1">
             <w:r>
               <w:rPr>
                 <w:rStyle w:val="a8"/>
@@ -1397,7 +1397,7 @@
                 <w:noProof/>
                 <w:webHidden/>
               </w:rPr>
-              <w:instrText xml:space="preserve"> PAGEREF _Toc514607818 \h </w:instrText>
+              <w:instrText xml:space="preserve"> PAGEREF _Toc514626772 \h </w:instrText>
             </w:r>
             <w:r>
               <w:rPr>
@@ -1441,7 +1441,7 @@
               <w:sz w:val="22"/>
             </w:rPr>
           </w:pPr>
-          <w:hyperlink w:anchor="_Toc514607819" w:history="1">
+          <w:hyperlink w:anchor="_Toc514626773" w:history="1">
             <w:r>
               <w:rPr>
                 <w:rStyle w:val="a8"/>
@@ -1469,7 +1469,7 @@
                 <w:noProof/>
                 <w:webHidden/>
               </w:rPr>
-              <w:instrText xml:space="preserve"> PAGEREF _Toc514607819 \h </w:instrText>
+              <w:instrText xml:space="preserve"> PAGEREF _Toc514626773 \h </w:instrText>
             </w:r>
             <w:r>
               <w:rPr>
@@ -1513,7 +1513,7 @@
               <w:sz w:val="22"/>
             </w:rPr>
           </w:pPr>
-          <w:hyperlink w:anchor="_Toc514607820" w:history="1">
+          <w:hyperlink w:anchor="_Toc514626774" w:history="1">
             <w:r>
               <w:rPr>
                 <w:rStyle w:val="a8"/>
@@ -1541,7 +1541,7 @@
                 <w:noProof/>
                 <w:webHidden/>
               </w:rPr>
-              <w:instrText xml:space="preserve"> PAGEREF _Toc514607820 \h </w:instrText>
+              <w:instrText xml:space="preserve"> PAGEREF _Toc514626774 \h </w:instrText>
             </w:r>
             <w:r>
               <w:rPr>
@@ -1585,7 +1585,7 @@
               <w:sz w:val="22"/>
             </w:rPr>
           </w:pPr>
-          <w:hyperlink w:anchor="_Toc514607821" w:history="1">
+          <w:hyperlink w:anchor="_Toc514626775" w:history="1">
             <w:r>
               <w:rPr>
                 <w:rStyle w:val="a8"/>
@@ -1613,7 +1613,7 @@
                 <w:noProof/>
                 <w:webHidden/>
               </w:rPr>
-              <w:instrText xml:space="preserve"> PAGEREF _Toc514607821 \h </w:instrText>
+              <w:instrText xml:space="preserve"> PAGEREF _Toc514626775 \h </w:instrText>
             </w:r>
             <w:r>
               <w:rPr>
@@ -1657,7 +1657,7 @@
               <w:sz w:val="22"/>
             </w:rPr>
           </w:pPr>
-          <w:hyperlink w:anchor="_Toc514607822" w:history="1">
+          <w:hyperlink w:anchor="_Toc514626776" w:history="1">
             <w:r>
               <w:rPr>
                 <w:rStyle w:val="a8"/>
@@ -1685,7 +1685,7 @@
                 <w:noProof/>
                 <w:webHidden/>
               </w:rPr>
-              <w:instrText xml:space="preserve"> PAGEREF _Toc514607822 \h </w:instrText>
+              <w:instrText xml:space="preserve"> PAGEREF _Toc514626776 \h </w:instrText>
             </w:r>
             <w:r>
               <w:rPr>
@@ -1729,7 +1729,7 @@
               <w:sz w:val="22"/>
             </w:rPr>
           </w:pPr>
-          <w:hyperlink w:anchor="_Toc514607823" w:history="1">
+          <w:hyperlink w:anchor="_Toc514626777" w:history="1">
             <w:r>
               <w:rPr>
                 <w:rStyle w:val="a8"/>
@@ -1757,7 +1757,7 @@
                 <w:noProof/>
                 <w:webHidden/>
               </w:rPr>
-              <w:instrText xml:space="preserve"> PAGEREF _Toc514607823 \h </w:instrText>
+              <w:instrText xml:space="preserve"> PAGEREF _Toc514626777 \h </w:instrText>
             </w:r>
             <w:r>
               <w:rPr>
@@ -1801,7 +1801,7 @@
               <w:sz w:val="22"/>
             </w:rPr>
           </w:pPr>
-          <w:hyperlink w:anchor="_Toc514607824" w:history="1">
+          <w:hyperlink w:anchor="_Toc514626778" w:history="1">
             <w:r>
               <w:rPr>
                 <w:rStyle w:val="a8"/>
@@ -1828,7 +1828,7 @@
                 <w:noProof/>
                 <w:webHidden/>
               </w:rPr>
-              <w:instrText xml:space="preserve"> PAGEREF _Toc514607824 \h </w:instrText>
+              <w:instrText xml:space="preserve"> PAGEREF _Toc514626778 \h </w:instrText>
             </w:r>
             <w:r>
               <w:rPr>
@@ -1872,7 +1872,7 @@
               <w:sz w:val="22"/>
             </w:rPr>
           </w:pPr>
-          <w:hyperlink w:anchor="_Toc514607825" w:history="1">
+          <w:hyperlink w:anchor="_Toc514626779" w:history="1">
             <w:r>
               <w:rPr>
                 <w:rStyle w:val="a8"/>
@@ -1900,7 +1900,7 @@
                 <w:noProof/>
                 <w:webHidden/>
               </w:rPr>
-              <w:instrText xml:space="preserve"> PAGEREF _Toc514607825 \h </w:instrText>
+              <w:instrText xml:space="preserve"> PAGEREF _Toc514626779 \h </w:instrText>
             </w:r>
             <w:r>
               <w:rPr>
@@ -1944,7 +1944,7 @@
               <w:sz w:val="22"/>
             </w:rPr>
           </w:pPr>
-          <w:hyperlink w:anchor="_Toc514607826" w:history="1">
+          <w:hyperlink w:anchor="_Toc514626780" w:history="1">
             <w:r>
               <w:rPr>
                 <w:rStyle w:val="a8"/>
@@ -1972,7 +1972,7 @@
                 <w:noProof/>
                 <w:webHidden/>
               </w:rPr>
-              <w:instrText xml:space="preserve"> PAGEREF _Toc514607826 \h </w:instrText>
+              <w:instrText xml:space="preserve"> PAGEREF _Toc514626780 \h </w:instrText>
             </w:r>
             <w:r>
               <w:rPr>
@@ -2016,7 +2016,7 @@
               <w:sz w:val="22"/>
             </w:rPr>
           </w:pPr>
-          <w:hyperlink w:anchor="_Toc514607827" w:history="1">
+          <w:hyperlink w:anchor="_Toc514626781" w:history="1">
             <w:r>
               <w:rPr>
                 <w:rStyle w:val="a8"/>
@@ -2043,7 +2043,7 @@
                 <w:noProof/>
                 <w:webHidden/>
               </w:rPr>
-              <w:instrText xml:space="preserve"> PAGEREF _Toc514607827 \h </w:instrText>
+              <w:instrText xml:space="preserve"> PAGEREF _Toc514626781 \h </w:instrText>
             </w:r>
             <w:r>
               <w:rPr>
@@ -2087,7 +2087,7 @@
               <w:sz w:val="22"/>
             </w:rPr>
           </w:pPr>
-          <w:hyperlink w:anchor="_Toc514607828" w:history="1">
+          <w:hyperlink w:anchor="_Toc514626782" w:history="1">
             <w:r>
               <w:rPr>
                 <w:rStyle w:val="a8"/>
@@ -2114,7 +2114,7 @@
                 <w:noProof/>
                 <w:webHidden/>
               </w:rPr>
-              <w:instrText xml:space="preserve"> PAGEREF _Toc514607828 \h </w:instrText>
+              <w:instrText xml:space="preserve"> PAGEREF _Toc514626782 \h </w:instrText>
             </w:r>
             <w:r>
               <w:rPr>
@@ -2158,7 +2158,7 @@
               <w:sz w:val="22"/>
             </w:rPr>
           </w:pPr>
-          <w:hyperlink w:anchor="_Toc514607829" w:history="1">
+          <w:hyperlink w:anchor="_Toc514626783" w:history="1">
             <w:r>
               <w:rPr>
                 <w:rStyle w:val="a8"/>
@@ -2186,7 +2186,7 @@
                 <w:noProof/>
                 <w:webHidden/>
               </w:rPr>
-              <w:instrText xml:space="preserve"> PAGEREF _Toc514607829 \h </w:instrText>
+              <w:instrText xml:space="preserve"> PAGEREF _Toc514626783 \h </w:instrText>
             </w:r>
             <w:r>
               <w:rPr>
@@ -2230,14 +2230,23 @@
               <w:sz w:val="22"/>
             </w:rPr>
           </w:pPr>
-          <w:hyperlink w:anchor="_Toc514607830" w:history="1">
+          <w:hyperlink w:anchor="_Toc514626784" w:history="1">
             <w:r>
               <w:rPr>
                 <w:rStyle w:val="a8"/>
                 <w:rFonts w:eastAsia="Times New Roman"/>
                 <w:noProof/>
               </w:rPr>
-              <w:t>3.1.2  Установка платформы 1С:Предприятие 8</w:t>
+              <w:t xml:space="preserve">3.1.2  Настройка </w:t>
+            </w:r>
+            <w:r>
+              <w:rPr>
+                <w:rStyle w:val="a8"/>
+                <w:rFonts w:eastAsia="Times New Roman"/>
+                <w:noProof/>
+                <w:lang w:val="en-US"/>
+              </w:rPr>
+              <w:t>Firewall</w:t>
             </w:r>
             <w:r>
               <w:rPr>
@@ -2258,7 +2267,7 @@
                 <w:noProof/>
                 <w:webHidden/>
               </w:rPr>
-              <w:instrText xml:space="preserve"> PAGEREF _Toc514607830 \h </w:instrText>
+              <w:instrText xml:space="preserve"> PAGEREF _Toc514626784 \h </w:instrText>
             </w:r>
             <w:r>
               <w:rPr>
@@ -2302,7 +2311,7 @@
               <w:sz w:val="22"/>
             </w:rPr>
           </w:pPr>
-          <w:hyperlink w:anchor="_Toc514607831" w:history="1">
+          <w:hyperlink w:anchor="_Toc514626785" w:history="1">
             <w:r>
               <w:rPr>
                 <w:rStyle w:val="a8"/>
@@ -2330,7 +2339,7 @@
                 <w:noProof/>
                 <w:webHidden/>
               </w:rPr>
-              <w:instrText xml:space="preserve"> PAGEREF _Toc514607831 \h </w:instrText>
+              <w:instrText xml:space="preserve"> PAGEREF _Toc514626785 \h </w:instrText>
             </w:r>
             <w:r>
               <w:rPr>
@@ -2350,95 +2359,7 @@
                 <w:noProof/>
                 <w:webHidden/>
               </w:rPr>
-              <w:t>25</w:t>
-            </w:r>
-            <w:r>
-              <w:rPr>
-                <w:noProof/>
-                <w:webHidden/>
-              </w:rPr>
-              <w:fldChar w:fldCharType="end"/>
-            </w:r>
-          </w:hyperlink>
-        </w:p>
-        <w:p>
-          <w:pPr>
-            <w:pStyle w:val="31"/>
-            <w:tabs>
-              <w:tab w:val="left" w:pos="1760"/>
-              <w:tab w:val="right" w:leader="dot" w:pos="9628"/>
-            </w:tabs>
-            <w:rPr>
-              <w:rFonts w:asciiTheme="minorHAnsi" w:hAnsiTheme="minorHAnsi"/>
-              <w:noProof/>
-              <w:color w:val="auto"/>
-              <w:sz w:val="22"/>
-            </w:rPr>
-          </w:pPr>
-          <w:hyperlink w:anchor="_Toc514607832" w:history="1">
-            <w:r>
-              <w:rPr>
-                <w:rStyle w:val="a8"/>
-                <w:noProof/>
-              </w:rPr>
-              <w:t>1.</w:t>
-            </w:r>
-            <w:r>
-              <w:rPr>
-                <w:rFonts w:asciiTheme="minorHAnsi" w:hAnsiTheme="minorHAnsi"/>
-                <w:noProof/>
-                <w:color w:val="auto"/>
-                <w:sz w:val="22"/>
-              </w:rPr>
-              <w:tab/>
-            </w:r>
-            <w:r>
-              <w:rPr>
-                <w:rStyle w:val="a8"/>
-                <w:noProof/>
-              </w:rPr>
-              <w:t>Открыть 1С:предприятие 8;</w:t>
-            </w:r>
-            <w:r>
-              <w:rPr>
-                <w:noProof/>
-                <w:webHidden/>
-              </w:rPr>
-              <w:tab/>
-            </w:r>
-            <w:r>
-              <w:rPr>
-                <w:noProof/>
-                <w:webHidden/>
-              </w:rPr>
-              <w:fldChar w:fldCharType="begin"/>
-            </w:r>
-            <w:r>
-              <w:rPr>
-                <w:noProof/>
-                <w:webHidden/>
-              </w:rPr>
-              <w:instrText xml:space="preserve"> PAGEREF _Toc514607832 \h </w:instrText>
-            </w:r>
-            <w:r>
-              <w:rPr>
-                <w:noProof/>
-                <w:webHidden/>
-              </w:rPr>
-            </w:r>
-            <w:r>
-              <w:rPr>
-                <w:noProof/>
-                <w:webHidden/>
-              </w:rPr>
-              <w:fldChar w:fldCharType="separate"/>
-            </w:r>
-            <w:r>
-              <w:rPr>
-                <w:noProof/>
-                <w:webHidden/>
-              </w:rPr>
-              <w:t>25</w:t>
+              <w:t>28</w:t>
             </w:r>
             <w:r>
               <w:rPr>
@@ -2462,14 +2383,31 @@
               <w:sz w:val="22"/>
             </w:rPr>
           </w:pPr>
-          <w:hyperlink w:anchor="_Toc514607833" w:history="1">
+          <w:hyperlink w:anchor="_Toc514626786" w:history="1">
             <w:r>
               <w:rPr>
                 <w:rStyle w:val="a8"/>
                 <w:rFonts w:eastAsia="Times New Roman"/>
                 <w:noProof/>
               </w:rPr>
-              <w:t>3.1.4  Структура программы</w:t>
+              <w:t xml:space="preserve">3.1.4  Интеграция модуля считывания </w:t>
+            </w:r>
+            <w:r>
+              <w:rPr>
+                <w:rStyle w:val="a8"/>
+                <w:rFonts w:eastAsia="Times New Roman"/>
+                <w:noProof/>
+                <w:lang w:val="en-US"/>
+              </w:rPr>
+              <w:t>NFC</w:t>
+            </w:r>
+            <w:r>
+              <w:rPr>
+                <w:rStyle w:val="a8"/>
+                <w:rFonts w:eastAsia="Times New Roman"/>
+                <w:noProof/>
+              </w:rPr>
+              <w:t xml:space="preserve"> карт в новые конфигурации</w:t>
             </w:r>
             <w:r>
               <w:rPr>
@@ -2490,7 +2428,7 @@
                 <w:noProof/>
                 <w:webHidden/>
               </w:rPr>
-              <w:instrText xml:space="preserve"> PAGEREF _Toc514607833 \h </w:instrText>
+              <w:instrText xml:space="preserve"> PAGEREF _Toc514626786 \h </w:instrText>
             </w:r>
             <w:r>
               <w:rPr>
@@ -2510,7 +2448,78 @@
                 <w:noProof/>
                 <w:webHidden/>
               </w:rPr>
-              <w:t>25</w:t>
+              <w:t>29</w:t>
+            </w:r>
+            <w:r>
+              <w:rPr>
+                <w:noProof/>
+                <w:webHidden/>
+              </w:rPr>
+              <w:fldChar w:fldCharType="end"/>
+            </w:r>
+          </w:hyperlink>
+        </w:p>
+        <w:p>
+          <w:pPr>
+            <w:pStyle w:val="21"/>
+            <w:tabs>
+              <w:tab w:val="right" w:leader="dot" w:pos="9628"/>
+            </w:tabs>
+            <w:rPr>
+              <w:rFonts w:asciiTheme="minorHAnsi" w:hAnsiTheme="minorHAnsi"/>
+              <w:noProof/>
+              <w:color w:val="auto"/>
+              <w:sz w:val="22"/>
+            </w:rPr>
+          </w:pPr>
+          <w:hyperlink w:anchor="_Toc514626787" w:history="1">
+            <w:r>
+              <w:rPr>
+                <w:rStyle w:val="a8"/>
+                <w:noProof/>
+              </w:rPr>
+              <w:t>3.2. Руководство пользователя</w:t>
+            </w:r>
+            <w:r>
+              <w:rPr>
+                <w:noProof/>
+                <w:webHidden/>
+              </w:rPr>
+              <w:tab/>
+            </w:r>
+            <w:r>
+              <w:rPr>
+                <w:noProof/>
+                <w:webHidden/>
+              </w:rPr>
+              <w:fldChar w:fldCharType="begin"/>
+            </w:r>
+            <w:r>
+              <w:rPr>
+                <w:noProof/>
+                <w:webHidden/>
+              </w:rPr>
+              <w:instrText xml:space="preserve"> PAGEREF _Toc514626787 \h </w:instrText>
+            </w:r>
+            <w:r>
+              <w:rPr>
+                <w:noProof/>
+                <w:webHidden/>
+              </w:rPr>
+            </w:r>
+            <w:r>
+              <w:rPr>
+                <w:noProof/>
+                <w:webHidden/>
+              </w:rPr>
+              <w:fldChar w:fldCharType="separate"/>
+            </w:r>
+            <w:r>
+              <w:rPr>
+                <w:noProof/>
+                <w:webHidden/>
+              </w:rPr>
+              <w:t>30</w:t>
             </w:r>
             <w:r>
               <w:rPr>
@@ -2534,14 +2543,13 @@
               <w:sz w:val="22"/>
             </w:rPr>
           </w:pPr>
-          <w:hyperlink w:anchor="_Toc514607834" w:history="1">
+          <w:hyperlink w:anchor="_Toc514626788" w:history="1">
             <w:r>
               <w:rPr>
                 <w:rStyle w:val="a8"/>
-                <w:rFonts w:eastAsia="Times New Roman"/>
-                <w:noProof/>
-              </w:rPr>
-              <w:t>3.1.5 Начальная настройка программы</w:t>
+                <w:noProof/>
+              </w:rPr>
+              <w:t>3.2.1 Считывание номера метки</w:t>
             </w:r>
             <w:r>
               <w:rPr>
@@ -2562,7 +2570,7 @@
                 <w:noProof/>
                 <w:webHidden/>
               </w:rPr>
-              <w:instrText xml:space="preserve"> PAGEREF _Toc514607834 \h </w:instrText>
+              <w:instrText xml:space="preserve"> PAGEREF _Toc514626788 \h </w:instrText>
             </w:r>
             <w:r>
               <w:rPr>
@@ -2582,78 +2590,7 @@
                 <w:noProof/>
                 <w:webHidden/>
               </w:rPr>
-              <w:t>26</w:t>
-            </w:r>
-            <w:r>
-              <w:rPr>
-                <w:noProof/>
-                <w:webHidden/>
-              </w:rPr>
-              <w:fldChar w:fldCharType="end"/>
-            </w:r>
-          </w:hyperlink>
-        </w:p>
-        <w:p>
-          <w:pPr>
-            <w:pStyle w:val="21"/>
-            <w:tabs>
-              <w:tab w:val="right" w:leader="dot" w:pos="9628"/>
-            </w:tabs>
-            <w:rPr>
-              <w:rFonts w:asciiTheme="minorHAnsi" w:hAnsiTheme="minorHAnsi"/>
-              <w:noProof/>
-              <w:color w:val="auto"/>
-              <w:sz w:val="22"/>
-            </w:rPr>
-          </w:pPr>
-          <w:hyperlink w:anchor="_Toc514607835" w:history="1">
-            <w:r>
-              <w:rPr>
-                <w:rStyle w:val="a8"/>
-                <w:noProof/>
-              </w:rPr>
-              <w:t>3.2. Руководство пользователя</w:t>
-            </w:r>
-            <w:r>
-              <w:rPr>
-                <w:noProof/>
-                <w:webHidden/>
-              </w:rPr>
-              <w:tab/>
-            </w:r>
-            <w:r>
-              <w:rPr>
-                <w:noProof/>
-                <w:webHidden/>
-              </w:rPr>
-              <w:fldChar w:fldCharType="begin"/>
-            </w:r>
-            <w:r>
-              <w:rPr>
-                <w:noProof/>
-                <w:webHidden/>
-              </w:rPr>
-              <w:instrText xml:space="preserve"> PAGEREF _Toc514607835 \h </w:instrText>
-            </w:r>
-            <w:r>
-              <w:rPr>
-                <w:noProof/>
-                <w:webHidden/>
-              </w:rPr>
-            </w:r>
-            <w:r>
-              <w:rPr>
-                <w:noProof/>
-                <w:webHidden/>
-              </w:rPr>
-              <w:fldChar w:fldCharType="separate"/>
-            </w:r>
-            <w:r>
-              <w:rPr>
-                <w:noProof/>
-                <w:webHidden/>
-              </w:rPr>
-              <w:t>26</w:t>
+              <w:t>30</w:t>
             </w:r>
             <w:r>
               <w:rPr>
@@ -2677,13 +2614,13 @@
               <w:sz w:val="22"/>
             </w:rPr>
           </w:pPr>
-          <w:hyperlink w:anchor="_Toc514607836" w:history="1">
+          <w:hyperlink w:anchor="_Toc514626789" w:history="1">
             <w:r>
               <w:rPr>
                 <w:rStyle w:val="a8"/>
                 <w:noProof/>
               </w:rPr>
-              <w:t>3.2.1 Назначение и условия применения программы</w:t>
+              <w:t>3.2.2 Ведение учета</w:t>
             </w:r>
             <w:r>
               <w:rPr>
@@ -2704,7 +2641,7 @@
                 <w:noProof/>
                 <w:webHidden/>
               </w:rPr>
-              <w:instrText xml:space="preserve"> PAGEREF _Toc514607836 \h </w:instrText>
+              <w:instrText xml:space="preserve"> PAGEREF _Toc514626789 \h </w:instrText>
             </w:r>
             <w:r>
               <w:rPr>
@@ -2724,220 +2661,7 @@
                 <w:noProof/>
                 <w:webHidden/>
               </w:rPr>
-              <w:t>26</w:t>
-            </w:r>
-            <w:r>
-              <w:rPr>
-                <w:noProof/>
-                <w:webHidden/>
-              </w:rPr>
-              <w:fldChar w:fldCharType="end"/>
-            </w:r>
-          </w:hyperlink>
-        </w:p>
-        <w:p>
-          <w:pPr>
-            <w:pStyle w:val="31"/>
-            <w:tabs>
-              <w:tab w:val="right" w:leader="dot" w:pos="9628"/>
-            </w:tabs>
-            <w:rPr>
-              <w:rFonts w:asciiTheme="minorHAnsi" w:hAnsiTheme="minorHAnsi"/>
-              <w:noProof/>
-              <w:color w:val="auto"/>
-              <w:sz w:val="22"/>
-            </w:rPr>
-          </w:pPr>
-          <w:hyperlink w:anchor="_Toc514607837" w:history="1">
-            <w:r>
-              <w:rPr>
-                <w:rStyle w:val="a8"/>
-                <w:noProof/>
-              </w:rPr>
-              <w:t>3.2.2 Характеристики программы</w:t>
-            </w:r>
-            <w:r>
-              <w:rPr>
-                <w:noProof/>
-                <w:webHidden/>
-              </w:rPr>
-              <w:tab/>
-            </w:r>
-            <w:r>
-              <w:rPr>
-                <w:noProof/>
-                <w:webHidden/>
-              </w:rPr>
-              <w:fldChar w:fldCharType="begin"/>
-            </w:r>
-            <w:r>
-              <w:rPr>
-                <w:noProof/>
-                <w:webHidden/>
-              </w:rPr>
-              <w:instrText xml:space="preserve"> PAGEREF _Toc514607837 \h </w:instrText>
-            </w:r>
-            <w:r>
-              <w:rPr>
-                <w:noProof/>
-                <w:webHidden/>
-              </w:rPr>
-            </w:r>
-            <w:r>
-              <w:rPr>
-                <w:noProof/>
-                <w:webHidden/>
-              </w:rPr>
-              <w:fldChar w:fldCharType="separate"/>
-            </w:r>
-            <w:r>
-              <w:rPr>
-                <w:noProof/>
-                <w:webHidden/>
-              </w:rPr>
-              <w:t>26</w:t>
-            </w:r>
-            <w:r>
-              <w:rPr>
-                <w:noProof/>
-                <w:webHidden/>
-              </w:rPr>
-              <w:fldChar w:fldCharType="end"/>
-            </w:r>
-          </w:hyperlink>
-        </w:p>
-        <w:p>
-          <w:pPr>
-            <w:pStyle w:val="31"/>
-            <w:tabs>
-              <w:tab w:val="right" w:leader="dot" w:pos="9628"/>
-            </w:tabs>
-            <w:rPr>
-              <w:rFonts w:asciiTheme="minorHAnsi" w:hAnsiTheme="minorHAnsi"/>
-              <w:noProof/>
-              <w:color w:val="auto"/>
-              <w:sz w:val="22"/>
-            </w:rPr>
-          </w:pPr>
-          <w:hyperlink w:anchor="_Toc514607838" w:history="1">
-            <w:r>
-              <w:rPr>
-                <w:rStyle w:val="a8"/>
-                <w:noProof/>
-              </w:rPr>
-              <w:t>3.2.3 Обращение к программе</w:t>
-            </w:r>
-            <w:r>
-              <w:rPr>
-                <w:noProof/>
-                <w:webHidden/>
-              </w:rPr>
-              <w:tab/>
-            </w:r>
-            <w:r>
-              <w:rPr>
-                <w:noProof/>
-                <w:webHidden/>
-              </w:rPr>
-              <w:fldChar w:fldCharType="begin"/>
-            </w:r>
-            <w:r>
-              <w:rPr>
-                <w:noProof/>
-                <w:webHidden/>
-              </w:rPr>
-              <w:instrText xml:space="preserve"> PAGEREF _Toc514607838 \h </w:instrText>
-            </w:r>
-            <w:r>
-              <w:rPr>
-                <w:noProof/>
-                <w:webHidden/>
-              </w:rPr>
-            </w:r>
-            <w:r>
-              <w:rPr>
-                <w:noProof/>
-                <w:webHidden/>
-              </w:rPr>
-              <w:fldChar w:fldCharType="separate"/>
-            </w:r>
-            <w:r>
-              <w:rPr>
-                <w:noProof/>
-                <w:webHidden/>
-              </w:rPr>
-              <w:t>26</w:t>
-            </w:r>
-            <w:r>
-              <w:rPr>
-                <w:noProof/>
-                <w:webHidden/>
-              </w:rPr>
-              <w:fldChar w:fldCharType="end"/>
-            </w:r>
-          </w:hyperlink>
-        </w:p>
-        <w:p>
-          <w:pPr>
-            <w:pStyle w:val="31"/>
-            <w:tabs>
-              <w:tab w:val="right" w:leader="dot" w:pos="9628"/>
-            </w:tabs>
-            <w:rPr>
-              <w:rFonts w:asciiTheme="minorHAnsi" w:hAnsiTheme="minorHAnsi"/>
-              <w:noProof/>
-              <w:color w:val="auto"/>
-              <w:sz w:val="22"/>
-            </w:rPr>
-          </w:pPr>
-          <w:hyperlink w:anchor="_Toc514607839" w:history="1">
-            <w:r>
-              <w:rPr>
-                <w:rStyle w:val="a8"/>
-                <w:noProof/>
-              </w:rPr>
-              <w:t>3.2.4 Входные и выходные данные</w:t>
-            </w:r>
-            <w:r>
-              <w:rPr>
-                <w:noProof/>
-                <w:webHidden/>
-              </w:rPr>
-              <w:tab/>
-            </w:r>
-            <w:r>
-              <w:rPr>
-                <w:noProof/>
-                <w:webHidden/>
-              </w:rPr>
-              <w:fldChar w:fldCharType="begin"/>
-            </w:r>
-            <w:r>
-              <w:rPr>
-                <w:noProof/>
-                <w:webHidden/>
-              </w:rPr>
-              <w:instrText xml:space="preserve"> PAGEREF _Toc514607839 \h </w:instrText>
-            </w:r>
-            <w:r>
-              <w:rPr>
-                <w:noProof/>
-                <w:webHidden/>
-              </w:rPr>
-            </w:r>
-            <w:r>
-              <w:rPr>
-                <w:noProof/>
-                <w:webHidden/>
-              </w:rPr>
-              <w:fldChar w:fldCharType="separate"/>
-            </w:r>
-            <w:r>
-              <w:rPr>
-                <w:noProof/>
-                <w:webHidden/>
-              </w:rPr>
-              <w:t>26</w:t>
+              <w:t>31</w:t>
             </w:r>
             <w:r>
               <w:rPr>
@@ -2961,7 +2685,7 @@
               <w:sz w:val="22"/>
             </w:rPr>
           </w:pPr>
-          <w:hyperlink w:anchor="_Toc514607840" w:history="1">
+          <w:hyperlink w:anchor="_Toc514626790" w:history="1">
             <w:r>
               <w:rPr>
                 <w:rStyle w:val="a8"/>
@@ -2988,7 +2712,7 @@
                 <w:noProof/>
                 <w:webHidden/>
               </w:rPr>
-              <w:instrText xml:space="preserve"> PAGEREF _Toc514607840 \h </w:instrText>
+              <w:instrText xml:space="preserve"> PAGEREF _Toc514626790 \h </w:instrText>
             </w:r>
             <w:r>
               <w:rPr>
@@ -3008,7 +2732,7 @@
                 <w:noProof/>
                 <w:webHidden/>
               </w:rPr>
-              <w:t>28</w:t>
+              <w:t>32</w:t>
             </w:r>
             <w:r>
               <w:rPr>
@@ -3032,7 +2756,7 @@
               <w:sz w:val="22"/>
             </w:rPr>
           </w:pPr>
-          <w:hyperlink w:anchor="_Toc514607841" w:history="1">
+          <w:hyperlink w:anchor="_Toc514626791" w:history="1">
             <w:r>
               <w:rPr>
                 <w:rStyle w:val="a8"/>
@@ -3059,7 +2783,7 @@
                 <w:noProof/>
                 <w:webHidden/>
               </w:rPr>
-              <w:instrText xml:space="preserve"> PAGEREF _Toc514607841 \h </w:instrText>
+              <w:instrText xml:space="preserve"> PAGEREF _Toc514626791 \h </w:instrText>
             </w:r>
             <w:r>
               <w:rPr>
@@ -3079,7 +2803,7 @@
                 <w:noProof/>
                 <w:webHidden/>
               </w:rPr>
-              <w:t>29</w:t>
+              <w:t>33</w:t>
             </w:r>
             <w:r>
               <w:rPr>
@@ -3103,7 +2827,7 @@
               <w:sz w:val="22"/>
             </w:rPr>
           </w:pPr>
-          <w:hyperlink w:anchor="_Toc514607842" w:history="1">
+          <w:hyperlink w:anchor="_Toc514626792" w:history="1">
             <w:r>
               <w:rPr>
                 <w:rStyle w:val="a8"/>
@@ -3130,7 +2854,7 @@
                 <w:noProof/>
                 <w:webHidden/>
               </w:rPr>
-              <w:instrText xml:space="preserve"> PAGEREF _Toc514607842 \h </w:instrText>
+              <w:instrText xml:space="preserve"> PAGEREF _Toc514626792 \h </w:instrText>
             </w:r>
             <w:r>
               <w:rPr>
@@ -3150,7 +2874,7 @@
                 <w:noProof/>
                 <w:webHidden/>
               </w:rPr>
-              <w:t>30</w:t>
+              <w:t>34</w:t>
             </w:r>
             <w:r>
               <w:rPr>
@@ -3187,7 +2911,7 @@
       <w:pPr>
         <w:pStyle w:val="1"/>
       </w:pPr>
-      <w:bookmarkStart w:id="1" w:name="_Toc514607812"/>
+      <w:bookmarkStart w:id="1" w:name="_Toc514626766"/>
       <w:r>
         <w:lastRenderedPageBreak/>
         <w:t>ВВЕДЕНИЕ</w:t>
@@ -3824,7 +3548,7 @@
           <w:numId w:val="15"/>
         </w:numPr>
       </w:pPr>
-      <w:bookmarkStart w:id="2" w:name="_Toc514607813"/>
+      <w:bookmarkStart w:id="2" w:name="_Toc514626767"/>
       <w:r>
         <w:lastRenderedPageBreak/>
         <w:t>ОБЩИЙ РАЗДЕЛ</w:t>
@@ -3841,7 +3565,7 @@
       <w:pPr>
         <w:pStyle w:val="2"/>
       </w:pPr>
-      <w:bookmarkStart w:id="3" w:name="_Toc514607814"/>
+      <w:bookmarkStart w:id="3" w:name="_Toc514626768"/>
       <w:r>
         <w:t>1.1. Системные требования</w:t>
       </w:r>
@@ -4388,7 +4112,7 @@
         <w:pStyle w:val="2"/>
         <w:ind w:firstLine="708"/>
       </w:pPr>
-      <w:bookmarkStart w:id="4" w:name="_Toc514607815"/>
+      <w:bookmarkStart w:id="4" w:name="_Toc514626769"/>
       <w:r>
         <w:lastRenderedPageBreak/>
         <w:t xml:space="preserve">1.2. </w:t>
@@ -5009,7 +4733,7 @@
       <w:pPr>
         <w:pStyle w:val="1"/>
       </w:pPr>
-      <w:bookmarkStart w:id="5" w:name="_Toc514607816"/>
+      <w:bookmarkStart w:id="5" w:name="_Toc514626770"/>
       <w:r>
         <w:lastRenderedPageBreak/>
         <w:t xml:space="preserve">2. </w:t>
@@ -5026,7 +4750,7 @@
           <w:rFonts w:eastAsia="TimesNewRoman"/>
         </w:rPr>
       </w:pPr>
-      <w:bookmarkStart w:id="6" w:name="_Toc514607817"/>
+      <w:bookmarkStart w:id="6" w:name="_Toc514626771"/>
       <w:r>
         <w:rPr>
           <w:rFonts w:eastAsia="TimesNewRoman"/>
@@ -5056,7 +4780,7 @@
           <w:szCs w:val="28"/>
         </w:rPr>
       </w:pPr>
-      <w:bookmarkStart w:id="7" w:name="_Toc514607818"/>
+      <w:bookmarkStart w:id="7" w:name="_Toc514626772"/>
       <w:r>
         <w:rPr>
           <w:szCs w:val="28"/>
@@ -6278,7 +6002,7 @@
       </w:pPr>
       <w:bookmarkStart w:id="8" w:name="OLE_LINK1"/>
       <w:bookmarkStart w:id="9" w:name="OLE_LINK2"/>
-      <w:bookmarkStart w:id="10" w:name="_Toc514607819"/>
+      <w:bookmarkStart w:id="10" w:name="_Toc514626773"/>
       <w:r>
         <w:rPr>
           <w:rFonts w:eastAsia="TimesNewRoman"/>
@@ -8085,7 +7809,7 @@
           <w:rFonts w:eastAsia="TimesNewRoman"/>
         </w:rPr>
       </w:pPr>
-      <w:bookmarkStart w:id="11" w:name="_Toc514607820"/>
+      <w:bookmarkStart w:id="11" w:name="_Toc514626774"/>
       <w:r>
         <w:rPr>
           <w:rFonts w:eastAsia="TimesNewRoman"/>
@@ -8108,7 +7832,7 @@
           <w:rFonts w:eastAsia="TimesNewRoman"/>
         </w:rPr>
       </w:pPr>
-      <w:bookmarkStart w:id="12" w:name="_Toc514607821"/>
+      <w:bookmarkStart w:id="12" w:name="_Toc514626775"/>
       <w:r>
         <w:rPr>
           <w:rFonts w:eastAsia="TimesNewRoman"/>
@@ -8362,7 +8086,7 @@
           <w:rFonts w:eastAsia="TimesNewRoman"/>
         </w:rPr>
       </w:pPr>
-      <w:bookmarkStart w:id="13" w:name="_Toc514607822"/>
+      <w:bookmarkStart w:id="13" w:name="_Toc514626776"/>
       <w:r>
         <w:rPr>
           <w:rFonts w:eastAsia="TimesNewRoman"/>
@@ -8411,11 +8135,6 @@
       <w:bookmarkEnd w:id="13"/>
     </w:p>
     <w:p>
-      <w:pPr>
-        <w:rPr>
-          <w:lang w:val="en-US"/>
-        </w:rPr>
-      </w:pPr>
       <w:r>
         <w:t>Данная информационная система представляет собой конфигурацию для платформы 1С</w:t>
       </w:r>
@@ -8613,7 +8332,7 @@
           <w:rFonts w:eastAsia="TimesNewRoman"/>
         </w:rPr>
       </w:pPr>
-      <w:bookmarkStart w:id="14" w:name="_Toc514607823"/>
+      <w:bookmarkStart w:id="14" w:name="_Toc514626777"/>
       <w:r>
         <w:rPr>
           <w:rFonts w:eastAsia="TimesNewRoman"/>
@@ -8670,13 +8389,7 @@
     </w:p>
     <w:p>
       <w:r>
-        <w:t>Начать разбор исходных кодов следует с реализации мобильного приложения, так как его логика наиболее простая. Убедиться в этом можно на рисунке</w:t>
-      </w:r>
-      <w:r>
-        <w:t xml:space="preserve"> 2.2.1</w:t>
-      </w:r>
-      <w:r>
-        <w:t xml:space="preserve">. В качестве средства разработки мобильного приложения был выбран </w:t>
+        <w:t xml:space="preserve">Начать разбор исходных кодов следует с реализации мобильного приложения, так как его логика наиболее простая. Убедиться в этом можно на рисунке 2.2.1. В качестве средства разработки мобильного приложения был выбран </w:t>
       </w:r>
       <w:r>
         <w:rPr>
@@ -8858,167 +8571,155 @@
         <w:t xml:space="preserve"> </w:t>
       </w:r>
       <w:r>
-        <w:t xml:space="preserve">архив с </w:t>
+        <w:t>архив с файлами</w:t>
+      </w:r>
+      <w:r>
+        <w:t xml:space="preserve"> </w:t>
+      </w:r>
+      <w:r>
+        <w:rPr>
+          <w:lang w:val="en-US"/>
+        </w:rPr>
+        <w:t>html</w:t>
+      </w:r>
+      <w:r>
+        <w:t>,</w:t>
+      </w:r>
+      <w:r>
+        <w:t xml:space="preserve"> </w:t>
       </w:r>
       <w:proofErr w:type="spellStart"/>
       <w:r>
-        <w:t>файламим</w:t>
+        <w:rPr>
+          <w:lang w:val="en-US"/>
+        </w:rPr>
+        <w:t>css</w:t>
       </w:r>
       <w:proofErr w:type="spellEnd"/>
       <w:r>
+        <w:t>,</w:t>
+      </w:r>
+      <w:r>
         <w:t xml:space="preserve"> </w:t>
       </w:r>
-      <w:r>
-        <w:rPr>
-          <w:lang w:val="en-US"/>
-        </w:rPr>
-        <w:t>html</w:t>
-      </w:r>
-      <w:r>
-        <w:t>,</w:t>
-      </w:r>
+      <w:proofErr w:type="spellStart"/>
+      <w:r>
+        <w:rPr>
+          <w:lang w:val="en-US"/>
+        </w:rPr>
+        <w:t>javascript</w:t>
+      </w:r>
+      <w:proofErr w:type="spellEnd"/>
       <w:r>
         <w:t xml:space="preserve"> </w:t>
       </w:r>
+      <w:r>
+        <w:t xml:space="preserve">и файлом конфигурации </w:t>
+      </w:r>
       <w:proofErr w:type="spellStart"/>
       <w:r>
         <w:rPr>
           <w:lang w:val="en-US"/>
         </w:rPr>
-        <w:t>css</w:t>
+        <w:t>config</w:t>
       </w:r>
       <w:proofErr w:type="spellEnd"/>
       <w:r>
-        <w:t>,</w:t>
-      </w:r>
+        <w:t>.</w:t>
+      </w:r>
+      <w:r>
+        <w:rPr>
+          <w:lang w:val="en-US"/>
+        </w:rPr>
+        <w:t>xml</w:t>
+      </w:r>
+      <w:r>
+        <w:t xml:space="preserve">. </w:t>
+      </w:r>
+      <w:r>
+        <w:t xml:space="preserve">Данный язык был выбран не </w:t>
+      </w:r>
+      <w:r>
+        <w:t>случайно</w:t>
+      </w:r>
+      <w:r>
+        <w:t>, так как он похож на язык платформы 1С</w:t>
+      </w:r>
+      <w:proofErr w:type="gramStart"/>
+      <w:r>
+        <w:t>:</w:t>
+      </w:r>
+      <w:r>
+        <w:t>П</w:t>
+      </w:r>
+      <w:proofErr w:type="gramEnd"/>
+      <w:r>
+        <w:t>редприятие</w:t>
+      </w:r>
+      <w:r>
+        <w:t xml:space="preserve"> – </w:t>
+      </w:r>
+      <w:r>
+        <w:lastRenderedPageBreak/>
+        <w:t>интерпретатор сам определяет типы переменных, стиль написания кода процедурный.</w:t>
+      </w:r>
+    </w:p>
+    <w:p>
+      <w:r>
+        <w:t xml:space="preserve">Файл конфигурации содержит настройки для сборщика приложения. Приложения можно собрать как под </w:t>
+      </w:r>
+      <w:r>
+        <w:rPr>
+          <w:lang w:val="en-US"/>
+        </w:rPr>
+        <w:t>Android</w:t>
+      </w:r>
+      <w:r>
+        <w:t xml:space="preserve">, </w:t>
+      </w:r>
+      <w:r>
+        <w:t xml:space="preserve">так и под </w:t>
+      </w:r>
+      <w:proofErr w:type="spellStart"/>
+      <w:r>
+        <w:rPr>
+          <w:lang w:val="en-US"/>
+        </w:rPr>
+        <w:t>iOS</w:t>
+      </w:r>
+      <w:proofErr w:type="spellEnd"/>
       <w:r>
         <w:t xml:space="preserve"> </w:t>
       </w:r>
-      <w:proofErr w:type="spellStart"/>
-      <w:r>
-        <w:rPr>
-          <w:lang w:val="en-US"/>
-        </w:rPr>
-        <w:t>javascript</w:t>
-      </w:r>
-      <w:proofErr w:type="spellEnd"/>
+      <w:r>
+        <w:t xml:space="preserve">и </w:t>
+      </w:r>
+      <w:r>
+        <w:rPr>
+          <w:lang w:val="en-US"/>
+        </w:rPr>
+        <w:t>Windows</w:t>
+      </w:r>
       <w:r>
         <w:t xml:space="preserve"> </w:t>
       </w:r>
       <w:r>
-        <w:t xml:space="preserve">и файлом конфигурации </w:t>
-      </w:r>
-      <w:proofErr w:type="spellStart"/>
-      <w:r>
-        <w:rPr>
-          <w:lang w:val="en-US"/>
-        </w:rPr>
-        <w:t>config</w:t>
-      </w:r>
-      <w:proofErr w:type="spellEnd"/>
-      <w:r>
-        <w:t>.</w:t>
-      </w:r>
-      <w:r>
-        <w:rPr>
-          <w:lang w:val="en-US"/>
-        </w:rPr>
-        <w:t>xml</w:t>
+        <w:rPr>
+          <w:lang w:val="en-US"/>
+        </w:rPr>
+        <w:t>Phone</w:t>
       </w:r>
       <w:r>
         <w:t xml:space="preserve">. </w:t>
       </w:r>
       <w:r>
-        <w:t xml:space="preserve">Данный язык был выбран не </w:t>
-      </w:r>
-      <w:proofErr w:type="spellStart"/>
-      <w:r>
-        <w:t>случаенно</w:t>
-      </w:r>
-      <w:proofErr w:type="spellEnd"/>
-      <w:r>
-        <w:t xml:space="preserve">, так как он похож на язык платформы </w:t>
-      </w:r>
-      <w:r>
-        <w:lastRenderedPageBreak/>
-        <w:t>1С</w:t>
-      </w:r>
-      <w:proofErr w:type="gramStart"/>
-      <w:r>
-        <w:t>:</w:t>
-      </w:r>
-      <w:r>
-        <w:t>П</w:t>
-      </w:r>
-      <w:proofErr w:type="gramEnd"/>
-      <w:r>
-        <w:t>редприятие</w:t>
-      </w:r>
-      <w:r>
-        <w:t xml:space="preserve"> – </w:t>
-      </w:r>
-      <w:r>
-        <w:t>интерпретатор сам определяет типы переменных, стиль написания кода процедурный.</w:t>
-      </w:r>
-    </w:p>
-    <w:p>
-      <w:r>
-        <w:t xml:space="preserve">Файл конфигурации содержит настройки для сборщика приложения. Приложения можно собрать как под </w:t>
-      </w:r>
-      <w:r>
-        <w:rPr>
-          <w:lang w:val="en-US"/>
-        </w:rPr>
-        <w:t>Android</w:t>
-      </w:r>
-      <w:r>
-        <w:t xml:space="preserve">, </w:t>
-      </w:r>
-      <w:r>
-        <w:t xml:space="preserve">так и под </w:t>
-      </w:r>
-      <w:proofErr w:type="spellStart"/>
-      <w:r>
-        <w:rPr>
-          <w:lang w:val="en-US"/>
-        </w:rPr>
-        <w:t>iOS</w:t>
-      </w:r>
-      <w:proofErr w:type="spellEnd"/>
-      <w:r>
-        <w:t xml:space="preserve"> </w:t>
-      </w:r>
-      <w:r>
-        <w:t xml:space="preserve">и </w:t>
-      </w:r>
-      <w:r>
-        <w:rPr>
-          <w:lang w:val="en-US"/>
-        </w:rPr>
-        <w:t>Windows</w:t>
-      </w:r>
-      <w:r>
-        <w:t xml:space="preserve"> </w:t>
-      </w:r>
-      <w:r>
-        <w:rPr>
-          <w:lang w:val="en-US"/>
-        </w:rPr>
-        <w:t>Phone</w:t>
-      </w:r>
-      <w:r>
-        <w:t xml:space="preserve">. </w:t>
-      </w:r>
-      <w:r>
-        <w:t xml:space="preserve">Более подробно </w:t>
-      </w:r>
-      <w:proofErr w:type="gramStart"/>
-      <w:r>
-        <w:t>ознакомится</w:t>
-      </w:r>
-      <w:proofErr w:type="gramEnd"/>
-      <w:r>
-        <w:t xml:space="preserve"> с исходным кодом мобильного считывателя можно на приложенном диске в директории /</w:t>
+        <w:t>Более подробно ознакомит</w:t>
+      </w:r>
+      <w:r>
+        <w:t>ь</w:t>
+      </w:r>
+      <w:r>
+        <w:t>ся с исходным кодом мобильного считывателя можно на приложенном диске в директории /</w:t>
       </w:r>
       <w:proofErr w:type="spellStart"/>
       <w:r>
@@ -9590,9 +9291,6 @@
     <w:p>
       <w:pPr>
         <w:ind w:firstLine="0"/>
-        <w:rPr>
-          <w:lang w:val="en-US"/>
-        </w:rPr>
       </w:pPr>
       <w:r>
         <w:tab/>
@@ -9616,20 +9314,15 @@
         <w:t xml:space="preserve"> </w:t>
       </w:r>
       <w:r>
-        <w:t xml:space="preserve">Внутри итерации логическим ветвлением перебраны все варианты развития событий. Если </w:t>
-      </w:r>
-      <w:proofErr w:type="gramStart"/>
-      <w:r>
-        <w:t>удалось получить данные из метки функция тут же возвращает</w:t>
-      </w:r>
-      <w:proofErr w:type="gramEnd"/>
-      <w:r>
-        <w:t xml:space="preserve"> значение. Примерную реализацию функции можно увидеть ниже</w:t>
-      </w:r>
-      <w:r>
-        <w:rPr>
-          <w:lang w:val="en-US"/>
-        </w:rPr>
+        <w:t>Внутри итерации логическим ветвлением перебраны все варианты развития событий. Если удалось получить данные из метки</w:t>
+      </w:r>
+      <w:r>
+        <w:t>,</w:t>
+      </w:r>
+      <w:r>
+        <w:t xml:space="preserve"> функция тут же возвращает значение. Примерную реализацию функции можно увидеть ниже</w:t>
+      </w:r>
+      <w:r>
         <w:t>:</w:t>
       </w:r>
     </w:p>
@@ -9698,7 +9391,7 @@
       <w:pPr>
         <w:pStyle w:val="2"/>
       </w:pPr>
-      <w:bookmarkStart w:id="15" w:name="_Toc514607824"/>
+      <w:bookmarkStart w:id="15" w:name="_Toc514626778"/>
       <w:r>
         <w:lastRenderedPageBreak/>
         <w:t>2.4 Разработка пользовательских интерфейсов программного обеспечения</w:t>
@@ -9869,9 +9562,6 @@
       <w:pPr>
         <w:ind w:firstLine="0"/>
         <w:jc w:val="center"/>
-        <w:rPr>
-          <w:lang w:val="en-US"/>
-        </w:rPr>
       </w:pPr>
       <w:r>
         <w:t xml:space="preserve">Рисунок 2.4.2. Программа </w:t>
@@ -10091,13 +9781,7 @@
         <w:jc w:val="center"/>
       </w:pPr>
       <w:r>
-        <w:t>Рисунок  2.4.</w:t>
-      </w:r>
-      <w:r>
-        <w:t>4</w:t>
-      </w:r>
-      <w:r>
-        <w:t xml:space="preserve">. Мобильное приложение </w:t>
+        <w:t xml:space="preserve">Рисунок  2.4.4. Мобильное приложение </w:t>
       </w:r>
       <w:r>
         <w:t>“</w:t>
@@ -10308,7 +9992,7 @@
           <w:rFonts w:eastAsia="TimesNewRoman"/>
         </w:rPr>
       </w:pPr>
-      <w:bookmarkStart w:id="16" w:name="_Toc514607825"/>
+      <w:bookmarkStart w:id="16" w:name="_Toc514626779"/>
       <w:r>
         <w:rPr>
           <w:rFonts w:eastAsia="TimesNewRoman"/>
@@ -10344,7 +10028,7 @@
       <w:pPr>
         <w:pStyle w:val="2"/>
       </w:pPr>
-      <w:bookmarkStart w:id="17" w:name="_Toc514607826"/>
+      <w:bookmarkStart w:id="17" w:name="_Toc514626780"/>
       <w:r>
         <w:rPr>
           <w:rFonts w:eastAsia="TimesNewRoman"/>
@@ -10454,7 +10138,7 @@
       <w:pPr>
         <w:pStyle w:val="1"/>
       </w:pPr>
-      <w:bookmarkStart w:id="18" w:name="_Toc514607827"/>
+      <w:bookmarkStart w:id="18" w:name="_Toc514626781"/>
       <w:r>
         <w:lastRenderedPageBreak/>
         <w:t>3</w:t>
@@ -10473,7 +10157,7 @@
       <w:pPr>
         <w:pStyle w:val="2"/>
       </w:pPr>
-      <w:bookmarkStart w:id="19" w:name="_Toc514607828"/>
+      <w:bookmarkStart w:id="19" w:name="_Toc514626782"/>
       <w:r>
         <w:t>3.1</w:t>
       </w:r>
@@ -10485,7 +10169,6 @@
       </w:r>
       <w:bookmarkEnd w:id="19"/>
     </w:p>
-    <w:p/>
     <w:p>
       <w:pPr>
         <w:pStyle w:val="3"/>
@@ -10493,7 +10176,7 @@
           <w:rFonts w:eastAsia="Times New Roman"/>
         </w:rPr>
       </w:pPr>
-      <w:bookmarkStart w:id="20" w:name="_Toc514607829"/>
+      <w:bookmarkStart w:id="20" w:name="_Toc514626783"/>
       <w:r>
         <w:rPr>
           <w:rFonts w:eastAsia="Times New Roman"/>
@@ -10504,36 +10187,125 @@
     </w:p>
     <w:p>
       <w:r>
-        <w:t>Конфигурация для работы регистратуры поликлиники. В это</w:t>
-      </w:r>
-      <w:r>
-        <w:t>й</w:t>
-      </w:r>
-      <w:r>
-        <w:t xml:space="preserve"> программе медсестр</w:t>
-      </w:r>
-      <w:r>
-        <w:t>а записывает пациентов к врачу на</w:t>
-      </w:r>
-      <w:r>
-        <w:t xml:space="preserve"> определенное время. Старшая медсестра </w:t>
-      </w:r>
-      <w:r>
-        <w:t>составляет</w:t>
-      </w:r>
-      <w:r>
-        <w:t xml:space="preserve"> расписание врачей</w:t>
-      </w:r>
-      <w:r>
-        <w:t xml:space="preserve"> на</w:t>
-      </w:r>
-      <w:r>
-        <w:t xml:space="preserve"> каждую неделю.</w:t>
-      </w:r>
-    </w:p>
-    <w:p>
-      <w:r>
-        <w:t xml:space="preserve">Для записи к врачу нужно знать полис пациента или его ФИО. Медсестра может записать к врачу, если есть свободное время для записи. После чего формируется талон. Талон можно распечатать. </w:t>
+        <w:t>Данная информационная система состоит из трех частей</w:t>
+      </w:r>
+      <w:r>
+        <w:t xml:space="preserve">: </w:t>
+      </w:r>
+      <w:r>
+        <w:t>конфигурации платформы 1С</w:t>
+      </w:r>
+      <w:proofErr w:type="gramStart"/>
+      <w:r>
+        <w:t>:</w:t>
+      </w:r>
+      <w:r>
+        <w:t>П</w:t>
+      </w:r>
+      <w:proofErr w:type="gramEnd"/>
+      <w:r>
+        <w:t xml:space="preserve">редприятие, мобильного приложения на </w:t>
+      </w:r>
+      <w:r>
+        <w:rPr>
+          <w:lang w:val="en-US"/>
+        </w:rPr>
+        <w:t>Android</w:t>
+      </w:r>
+      <w:r>
+        <w:t xml:space="preserve"> </w:t>
+      </w:r>
+      <w:r>
+        <w:t xml:space="preserve">для считывания </w:t>
+      </w:r>
+      <w:r>
+        <w:rPr>
+          <w:lang w:val="en-US"/>
+        </w:rPr>
+        <w:t>NFC</w:t>
+      </w:r>
+      <w:r>
+        <w:t xml:space="preserve"> </w:t>
+      </w:r>
+      <w:r>
+        <w:t xml:space="preserve">карт и </w:t>
+      </w:r>
+      <w:r>
+        <w:rPr>
+          <w:lang w:val="en-US"/>
+        </w:rPr>
+        <w:t>HTTP</w:t>
+      </w:r>
+      <w:r>
+        <w:t xml:space="preserve"> </w:t>
+      </w:r>
+      <w:r>
+        <w:t xml:space="preserve">сервера для их взаимодействия. Они взаимодействуют по локальной сети. Так как мобильные устройства обычно не обладают разъемом </w:t>
+      </w:r>
+      <w:r>
+        <w:rPr>
+          <w:lang w:val="en-US"/>
+        </w:rPr>
+        <w:t>RJ</w:t>
+      </w:r>
+      <w:r>
+        <w:t>45</w:t>
+      </w:r>
+      <w:r>
+        <w:t xml:space="preserve">, предполагается, что локальная сеть организована по </w:t>
+      </w:r>
+      <w:r>
+        <w:rPr>
+          <w:lang w:val="en-US"/>
+        </w:rPr>
+        <w:t>Wi</w:t>
+      </w:r>
+      <w:r>
+        <w:t>-</w:t>
+      </w:r>
+      <w:r>
+        <w:rPr>
+          <w:lang w:val="en-US"/>
+        </w:rPr>
+        <w:t>Fi</w:t>
+      </w:r>
+      <w:r>
+        <w:t>.</w:t>
+      </w:r>
+      <w:r>
+        <w:t xml:space="preserve"> При разработке использовались кроссплатформенные технологии, но финальная дистрибуция выпущена только под </w:t>
+      </w:r>
+      <w:r>
+        <w:rPr>
+          <w:lang w:val="en-US"/>
+        </w:rPr>
+        <w:t>Windows</w:t>
+      </w:r>
+      <w:r>
+        <w:t xml:space="preserve"> 10 </w:t>
+      </w:r>
+      <w:r>
+        <w:rPr>
+          <w:lang w:val="en-US"/>
+        </w:rPr>
+        <w:t>Pro</w:t>
+      </w:r>
+      <w:r>
+        <w:t xml:space="preserve"> </w:t>
+      </w:r>
+      <w:r>
+        <w:t>версии 1709.</w:t>
+      </w:r>
+      <w:r>
+        <w:t xml:space="preserve"> Программа для считывания карт </w:t>
+      </w:r>
+      <w:proofErr w:type="gramStart"/>
+      <w:r>
+        <w:t>устанавливается</w:t>
+      </w:r>
+      <w:proofErr w:type="gramEnd"/>
+      <w:r>
+        <w:t xml:space="preserve"> как и другие и специфичной настройки не требует.</w:t>
       </w:r>
     </w:p>
     <w:p>
@@ -10543,936 +10315,1705 @@
           <w:rFonts w:eastAsia="Times New Roman"/>
         </w:rPr>
       </w:pPr>
-      <w:bookmarkStart w:id="21" w:name="_Toc514607830"/>
+      <w:bookmarkStart w:id="21" w:name="_Toc514626784"/>
       <w:r>
         <w:rPr>
           <w:rFonts w:eastAsia="Times New Roman"/>
         </w:rPr>
-        <w:t>3.1.2  Установка платформы 1С</w:t>
+        <w:t xml:space="preserve">3.1.2  </w:t>
+      </w:r>
+      <w:r>
+        <w:rPr>
+          <w:rFonts w:eastAsia="Times New Roman"/>
+        </w:rPr>
+        <w:t xml:space="preserve">Настройка </w:t>
+      </w:r>
+      <w:r>
+        <w:rPr>
+          <w:rFonts w:eastAsia="Times New Roman"/>
+          <w:lang w:val="en-US"/>
+        </w:rPr>
+        <w:t>Firewall</w:t>
+      </w:r>
+      <w:bookmarkEnd w:id="21"/>
+    </w:p>
+    <w:p>
+      <w:r>
+        <w:t>Чтобы программные модули могли взаимодействовать друг с другом, требуется специфично настроить операционную систему. Для начала, нужно задать адаптеру локальной сети специальный суффикс “</w:t>
+      </w:r>
+      <w:proofErr w:type="spellStart"/>
+      <w:r>
+        <w:t>lan</w:t>
+      </w:r>
+      <w:proofErr w:type="spellEnd"/>
+      <w:r>
+        <w:t xml:space="preserve">”. Это нужно для того, чтобы программа “сервер” могла отличить реальный адаптер локальной сети </w:t>
       </w:r>
       <w:proofErr w:type="gramStart"/>
       <w:r>
+        <w:t>от</w:t>
+      </w:r>
+      <w:proofErr w:type="gramEnd"/>
+      <w:r>
+        <w:t xml:space="preserve"> эмулируемого через </w:t>
+      </w:r>
+      <w:proofErr w:type="spellStart"/>
+      <w:r>
+        <w:t>VirtualBox</w:t>
+      </w:r>
+      <w:proofErr w:type="spellEnd"/>
+      <w:r>
+        <w:t xml:space="preserve">. Текущий суффикс можно узнать консольной командой </w:t>
+      </w:r>
+      <w:proofErr w:type="spellStart"/>
+      <w:r>
+        <w:t>ipconfig</w:t>
+      </w:r>
+      <w:proofErr w:type="spellEnd"/>
+      <w:r>
+        <w:t xml:space="preserve"> (рисунок 3.1.1)</w:t>
+      </w:r>
+    </w:p>
+    <w:p>
+      <w:pPr>
+        <w:ind w:firstLine="0"/>
+        <w:jc w:val="center"/>
+      </w:pPr>
+      <w:r>
+        <w:rPr>
+          <w:noProof/>
+        </w:rPr>
+        <w:drawing>
+          <wp:inline distT="0" distB="0" distL="0" distR="0">
+            <wp:extent cx="4896517" cy="2052083"/>
+            <wp:effectExtent l="0" t="0" r="0" b="0"/>
+            <wp:docPr id="3" name="Рисунок 3"/>
+            <wp:cNvGraphicFramePr>
+              <a:graphicFrameLocks xmlns:a="http://schemas.openxmlformats.org/drawingml/2006/main" noChangeAspect="1"/>
+            </wp:cNvGraphicFramePr>
+            <a:graphic xmlns:a="http://schemas.openxmlformats.org/drawingml/2006/main">
+              <a:graphicData uri="http://schemas.openxmlformats.org/drawingml/2006/picture">
+                <pic:pic xmlns:pic="http://schemas.openxmlformats.org/drawingml/2006/picture">
+                  <pic:nvPicPr>
+                    <pic:cNvPr id="0" name="Picture 1"/>
+                    <pic:cNvPicPr>
+                      <a:picLocks noChangeAspect="1" noChangeArrowheads="1"/>
+                    </pic:cNvPicPr>
+                  </pic:nvPicPr>
+                  <pic:blipFill>
+                    <a:blip r:embed="rId30">
+                      <a:extLst>
+                        <a:ext uri="{28A0092B-C50C-407E-A947-70E740481C1C}">
+                          <a14:useLocalDpi xmlns:a14="http://schemas.microsoft.com/office/drawing/2010/main" val="0"/>
+                        </a:ext>
+                      </a:extLst>
+                    </a:blip>
+                    <a:srcRect/>
+                    <a:stretch>
+                      <a:fillRect/>
+                    </a:stretch>
+                  </pic:blipFill>
+                  <pic:spPr bwMode="auto">
+                    <a:xfrm>
+                      <a:off x="0" y="0"/>
+                      <a:ext cx="4907205" cy="2056562"/>
+                    </a:xfrm>
+                    <a:prstGeom prst="rect">
+                      <a:avLst/>
+                    </a:prstGeom>
+                    <a:noFill/>
+                    <a:ln>
+                      <a:noFill/>
+                    </a:ln>
+                  </pic:spPr>
+                </pic:pic>
+              </a:graphicData>
+            </a:graphic>
+          </wp:inline>
+        </w:drawing>
+      </w:r>
+    </w:p>
+    <w:p>
+      <w:pPr>
+        <w:ind w:firstLine="0"/>
+        <w:jc w:val="center"/>
+      </w:pPr>
+      <w:r>
+        <w:t xml:space="preserve">Рисунок 3.1.1. Правильно настроенный </w:t>
+      </w:r>
+      <w:proofErr w:type="spellStart"/>
+      <w:r>
+        <w:rPr>
+          <w:lang w:val="en-US"/>
+        </w:rPr>
+        <w:t>dns</w:t>
+      </w:r>
+      <w:proofErr w:type="spellEnd"/>
+      <w:r>
+        <w:t xml:space="preserve"> </w:t>
+      </w:r>
+      <w:r>
+        <w:t>суффикс.</w:t>
+      </w:r>
+    </w:p>
+    <w:p>
+      <w:pPr>
+        <w:spacing w:line="276" w:lineRule="auto"/>
+        <w:ind w:firstLine="0"/>
+      </w:pPr>
+      <w:r>
+        <w:lastRenderedPageBreak/>
+        <w:tab/>
+        <w:t xml:space="preserve">Настроить его можно в программе </w:t>
+      </w:r>
+      <w:r>
+        <w:t>“</w:t>
+      </w:r>
+      <w:r>
+        <w:t>Панель управления</w:t>
+      </w:r>
+      <w:r>
+        <w:t xml:space="preserve">” </w:t>
+      </w:r>
+      <w:r>
+        <w:t xml:space="preserve">по адресу </w:t>
+      </w:r>
+      <w:r>
+        <w:t xml:space="preserve">“Панель управления\Сеть и </w:t>
+      </w:r>
+      <w:proofErr w:type="gramStart"/>
+      <w:r>
+        <w:t>Интернет</w:t>
+      </w:r>
+      <w:proofErr w:type="gramEnd"/>
+      <w:r>
+        <w:t>\Сетевые подключения”</w:t>
+      </w:r>
+      <w:r>
+        <w:t>.</w:t>
+      </w:r>
+      <w:r>
+        <w:t xml:space="preserve"> </w:t>
+      </w:r>
+      <w:r>
+        <w:t xml:space="preserve">Далее необходимо выбрать правой кнопкой мыши интересующий адаптер сети интернет, перейти в </w:t>
+      </w:r>
+      <w:r>
+        <w:t>“</w:t>
+      </w:r>
+      <w:r>
+        <w:t>Свойства</w:t>
+      </w:r>
+      <w:r>
+        <w:t>”</w:t>
+      </w:r>
+      <w:r>
+        <w:t>, там выбрать компонент</w:t>
+      </w:r>
+      <w:r>
+        <w:t xml:space="preserve"> “</w:t>
+      </w:r>
+      <w:r>
+        <w:rPr>
+          <w:lang w:val="en-US"/>
+        </w:rPr>
+        <w:t>IP</w:t>
+      </w:r>
+      <w:r>
+        <w:t xml:space="preserve"> </w:t>
+      </w:r>
+      <w:r>
+        <w:t>версии 4(</w:t>
+      </w:r>
+      <w:r>
+        <w:rPr>
+          <w:lang w:val="en-US"/>
+        </w:rPr>
+        <w:t>TCP</w:t>
+      </w:r>
+      <w:r>
+        <w:t>/</w:t>
+      </w:r>
+      <w:r>
+        <w:rPr>
+          <w:lang w:val="en-US"/>
+        </w:rPr>
+        <w:t>IPV</w:t>
+      </w:r>
+      <w:r>
+        <w:t>4</w:t>
+      </w:r>
+      <w:r>
+        <w:t>)</w:t>
+      </w:r>
+      <w:r>
+        <w:t xml:space="preserve">”, </w:t>
+      </w:r>
+      <w:r>
+        <w:t xml:space="preserve">нажать на </w:t>
+      </w:r>
+      <w:r>
+        <w:t>“</w:t>
+      </w:r>
+      <w:r>
+        <w:t>Свойства</w:t>
+      </w:r>
+      <w:r>
+        <w:t xml:space="preserve">”, </w:t>
+      </w:r>
+      <w:r>
+        <w:t xml:space="preserve">в новом диалоговом окне нажать на </w:t>
+      </w:r>
+      <w:r>
+        <w:t>“</w:t>
+      </w:r>
+      <w:r>
+        <w:t>Дополнительно</w:t>
+      </w:r>
+      <w:r>
+        <w:t xml:space="preserve">”, </w:t>
+      </w:r>
+      <w:r>
+        <w:t xml:space="preserve">перейти на вкладку </w:t>
+      </w:r>
+      <w:r>
+        <w:rPr>
+          <w:lang w:val="en-US"/>
+        </w:rPr>
+        <w:t>DNS</w:t>
+      </w:r>
+      <w:r>
+        <w:t xml:space="preserve"> </w:t>
+      </w:r>
+      <w:r>
+        <w:t xml:space="preserve">и внизу в поле ввода </w:t>
+      </w:r>
+      <w:r>
+        <w:t>“</w:t>
+      </w:r>
+      <w:r>
+        <w:rPr>
+          <w:lang w:val="en-US"/>
+        </w:rPr>
+        <w:t>DNS</w:t>
+      </w:r>
+      <w:r>
+        <w:t>-</w:t>
+      </w:r>
+      <w:r>
+        <w:t>суффикс подключения</w:t>
+      </w:r>
+      <w:r>
+        <w:t>”</w:t>
+      </w:r>
+      <w:r>
+        <w:t xml:space="preserve"> ввести</w:t>
+      </w:r>
+      <w:r>
+        <w:t xml:space="preserve"> “</w:t>
+      </w:r>
+      <w:proofErr w:type="spellStart"/>
+      <w:r>
+        <w:rPr>
+          <w:lang w:val="en-US"/>
+        </w:rPr>
+        <w:t>lan</w:t>
+      </w:r>
+      <w:proofErr w:type="spellEnd"/>
+      <w:r>
+        <w:t xml:space="preserve">”. </w:t>
+      </w:r>
+      <w:r>
+        <w:t xml:space="preserve">После подтвердить открытые ранее диалоговые окна кнопкой </w:t>
+      </w:r>
+      <w:r>
+        <w:t>“</w:t>
+      </w:r>
+      <w:r>
+        <w:t>ОК</w:t>
+      </w:r>
+      <w:r>
+        <w:t>”</w:t>
+      </w:r>
+      <w:r>
+        <w:t>.</w:t>
+      </w:r>
+      <w:r>
+        <w:t xml:space="preserve"> </w:t>
+      </w:r>
+      <w:r>
+        <w:t>Для наглядности используйте схему на рисунке 3.1.2</w:t>
+      </w:r>
+    </w:p>
+    <w:p>
+      <w:pPr>
+        <w:spacing w:line="276" w:lineRule="auto"/>
+        <w:ind w:firstLine="0"/>
+        <w:jc w:val="center"/>
+      </w:pPr>
+      <w:r>
+        <w:rPr>
+          <w:noProof/>
+        </w:rPr>
+        <w:drawing>
+          <wp:inline distT="0" distB="0" distL="0" distR="0">
+            <wp:extent cx="4018602" cy="6326373"/>
+            <wp:effectExtent l="0" t="0" r="0" b="0"/>
+            <wp:docPr id="9" name="Рисунок 9"/>
+            <wp:cNvGraphicFramePr>
+              <a:graphicFrameLocks xmlns:a="http://schemas.openxmlformats.org/drawingml/2006/main" noChangeAspect="1"/>
+            </wp:cNvGraphicFramePr>
+            <a:graphic xmlns:a="http://schemas.openxmlformats.org/drawingml/2006/main">
+              <a:graphicData uri="http://schemas.openxmlformats.org/drawingml/2006/picture">
+                <pic:pic xmlns:pic="http://schemas.openxmlformats.org/drawingml/2006/picture">
+                  <pic:nvPicPr>
+                    <pic:cNvPr id="0" name="Picture 2"/>
+                    <pic:cNvPicPr>
+                      <a:picLocks noChangeAspect="1" noChangeArrowheads="1"/>
+                    </pic:cNvPicPr>
+                  </pic:nvPicPr>
+                  <pic:blipFill>
+                    <a:blip r:embed="rId31" cstate="print">
+                      <a:extLst>
+                        <a:ext uri="{28A0092B-C50C-407E-A947-70E740481C1C}">
+                          <a14:useLocalDpi xmlns:a14="http://schemas.microsoft.com/office/drawing/2010/main" val="0"/>
+                        </a:ext>
+                      </a:extLst>
+                    </a:blip>
+                    <a:srcRect/>
+                    <a:stretch>
+                      <a:fillRect/>
+                    </a:stretch>
+                  </pic:blipFill>
+                  <pic:spPr bwMode="auto">
+                    <a:xfrm>
+                      <a:off x="0" y="0"/>
+                      <a:ext cx="4018693" cy="6326516"/>
+                    </a:xfrm>
+                    <a:prstGeom prst="rect">
+                      <a:avLst/>
+                    </a:prstGeom>
+                    <a:noFill/>
+                    <a:ln>
+                      <a:noFill/>
+                    </a:ln>
+                  </pic:spPr>
+                </pic:pic>
+              </a:graphicData>
+            </a:graphic>
+          </wp:inline>
+        </w:drawing>
+      </w:r>
+    </w:p>
+    <w:p>
+      <w:pPr>
+        <w:spacing w:line="276" w:lineRule="auto"/>
+        <w:ind w:firstLine="0"/>
+        <w:jc w:val="center"/>
+      </w:pPr>
+      <w:r>
+        <w:t xml:space="preserve">Рисунок 3.1.2. Настройка </w:t>
+      </w:r>
+      <w:r>
+        <w:rPr>
+          <w:lang w:val="en-US"/>
+        </w:rPr>
+        <w:t xml:space="preserve">DNS </w:t>
+      </w:r>
+      <w:r>
+        <w:t>суффикса</w:t>
+      </w:r>
+    </w:p>
+    <w:p>
+      <w:pPr>
+        <w:spacing w:line="276" w:lineRule="auto"/>
+        <w:ind w:firstLine="0"/>
+        <w:jc w:val="left"/>
+      </w:pPr>
+      <w:r>
+        <w:br w:type="page"/>
+      </w:r>
+    </w:p>
+    <w:p>
+      <w:pPr>
+        <w:spacing w:line="276" w:lineRule="auto"/>
+      </w:pPr>
+      <w:r>
+        <w:lastRenderedPageBreak/>
+        <w:t xml:space="preserve">Далее необходимо открыть на компьютере порт 8080. Для этого откройте программу </w:t>
+      </w:r>
+      <w:r>
+        <w:t xml:space="preserve">“Монитор брандмауэра Защитника </w:t>
+      </w:r>
+      <w:r>
+        <w:rPr>
+          <w:lang w:val="en-US"/>
+        </w:rPr>
+        <w:t>Windows</w:t>
+      </w:r>
+      <w:r>
+        <w:t xml:space="preserve"> в режиме повышенной безопасности”. </w:t>
+      </w:r>
+      <w:r>
+        <w:t xml:space="preserve">Нажмите правой кнопкой мышки на пункт меню слева </w:t>
+      </w:r>
+      <w:r>
+        <w:t>“</w:t>
+      </w:r>
+      <w:r>
+        <w:t>Правило для входящих соединений</w:t>
+      </w:r>
+      <w:r>
+        <w:t>”</w:t>
+      </w:r>
+      <w:r>
+        <w:t xml:space="preserve">, далее </w:t>
+      </w:r>
+      <w:r>
+        <w:t>“</w:t>
+      </w:r>
+      <w:r>
+        <w:t>Создать правило</w:t>
+      </w:r>
+      <w:r>
+        <w:t xml:space="preserve">”. </w:t>
+      </w:r>
+      <w:r>
+        <w:t xml:space="preserve">Выберите в списке </w:t>
+      </w:r>
+      <w:r>
+        <w:t>“</w:t>
+      </w:r>
+      <w:r>
+        <w:t>Для порта</w:t>
+      </w:r>
+      <w:r>
+        <w:t>”</w:t>
+      </w:r>
+      <w:r>
+        <w:t xml:space="preserve">, нажмите </w:t>
+      </w:r>
+      <w:r>
+        <w:t>“</w:t>
+      </w:r>
+      <w:r>
+        <w:t>Далее</w:t>
+      </w:r>
+      <w:r>
+        <w:t>”</w:t>
+      </w:r>
+      <w:r>
+        <w:t xml:space="preserve">. Выберите </w:t>
+      </w:r>
+      <w:r>
+        <w:t>“</w:t>
+      </w:r>
+      <w:r>
+        <w:t xml:space="preserve">Протокол </w:t>
+      </w:r>
+      <w:r>
+        <w:rPr>
+          <w:lang w:val="en-US"/>
+        </w:rPr>
+        <w:t>TCP</w:t>
+      </w:r>
+      <w:r>
+        <w:t xml:space="preserve">”, </w:t>
+      </w:r>
+      <w:r>
+        <w:t xml:space="preserve">введите число 8080 в текстовое поле, нажмите </w:t>
+      </w:r>
+      <w:r>
+        <w:t>“</w:t>
+      </w:r>
+      <w:r>
+        <w:t>Далее</w:t>
+      </w:r>
+      <w:r>
+        <w:t>”</w:t>
+      </w:r>
+      <w:r>
+        <w:t xml:space="preserve">. Выберите </w:t>
+      </w:r>
+      <w:r>
+        <w:t>“</w:t>
+      </w:r>
+      <w:r>
+        <w:t>Разрешить подключение</w:t>
+      </w:r>
+      <w:r>
+        <w:t xml:space="preserve">” </w:t>
+      </w:r>
+      <w:r>
+        <w:t xml:space="preserve">и нажмите </w:t>
+      </w:r>
+      <w:r>
+        <w:t>“</w:t>
+      </w:r>
+      <w:r>
+        <w:t>Далее</w:t>
+      </w:r>
+      <w:r>
+        <w:t>”</w:t>
+      </w:r>
+      <w:r>
+        <w:t xml:space="preserve">. Убедитесь, что все </w:t>
+      </w:r>
+      <w:proofErr w:type="spellStart"/>
+      <w:r>
+        <w:t>чекбоксы</w:t>
+      </w:r>
+      <w:proofErr w:type="spellEnd"/>
+      <w:r>
+        <w:t xml:space="preserve"> выбраны и нажмите </w:t>
+      </w:r>
+      <w:r>
+        <w:t>“</w:t>
+      </w:r>
+      <w:r>
+        <w:t>Далее</w:t>
+      </w:r>
+      <w:r>
+        <w:t>”</w:t>
+      </w:r>
+      <w:r>
+        <w:t xml:space="preserve">. Введите произвольное название и завершите настройку кнопкой </w:t>
+      </w:r>
+      <w:r>
+        <w:t>“</w:t>
+      </w:r>
+      <w:r>
+        <w:t>Готово</w:t>
+      </w:r>
+      <w:r>
+        <w:t>”</w:t>
+      </w:r>
+      <w:r>
+        <w:t xml:space="preserve">. Повторите действия для пункта меню </w:t>
+      </w:r>
+      <w:r>
+        <w:t>“</w:t>
+      </w:r>
+      <w:r>
+        <w:t xml:space="preserve">Исходящие </w:t>
+      </w:r>
+      <w:r>
+        <w:t>соединения</w:t>
+      </w:r>
+      <w:r>
+        <w:t>”</w:t>
+      </w:r>
+      <w:r>
+        <w:t>.</w:t>
+      </w:r>
+      <w:r>
+        <w:t xml:space="preserve"> Подробнее можно увидеть на рисунке 3.1.3</w:t>
+      </w:r>
+    </w:p>
+    <w:p>
+      <w:pPr>
+        <w:spacing w:line="276" w:lineRule="auto"/>
+        <w:jc w:val="center"/>
+      </w:pPr>
+      <w:r>
+        <w:rPr>
+          <w:noProof/>
+        </w:rPr>
+        <w:drawing>
+          <wp:inline distT="0" distB="0" distL="0" distR="0">
+            <wp:extent cx="3623008" cy="5922335"/>
+            <wp:effectExtent l="0" t="0" r="0" b="0"/>
+            <wp:docPr id="15" name="Рисунок 15"/>
+            <wp:cNvGraphicFramePr>
+              <a:graphicFrameLocks xmlns:a="http://schemas.openxmlformats.org/drawingml/2006/main" noChangeAspect="1"/>
+            </wp:cNvGraphicFramePr>
+            <a:graphic xmlns:a="http://schemas.openxmlformats.org/drawingml/2006/main">
+              <a:graphicData uri="http://schemas.openxmlformats.org/drawingml/2006/picture">
+                <pic:pic xmlns:pic="http://schemas.openxmlformats.org/drawingml/2006/picture">
+                  <pic:nvPicPr>
+                    <pic:cNvPr id="0" name="Picture 4"/>
+                    <pic:cNvPicPr>
+                      <a:picLocks noChangeAspect="1" noChangeArrowheads="1"/>
+                    </pic:cNvPicPr>
+                  </pic:nvPicPr>
+                  <pic:blipFill>
+                    <a:blip r:embed="rId32" cstate="print">
+                      <a:extLst>
+                        <a:ext uri="{28A0092B-C50C-407E-A947-70E740481C1C}">
+                          <a14:useLocalDpi xmlns:a14="http://schemas.microsoft.com/office/drawing/2010/main" val="0"/>
+                        </a:ext>
+                      </a:extLst>
+                    </a:blip>
+                    <a:srcRect/>
+                    <a:stretch>
+                      <a:fillRect/>
+                    </a:stretch>
+                  </pic:blipFill>
+                  <pic:spPr bwMode="auto">
+                    <a:xfrm>
+                      <a:off x="0" y="0"/>
+                      <a:ext cx="3623083" cy="5922458"/>
+                    </a:xfrm>
+                    <a:prstGeom prst="rect">
+                      <a:avLst/>
+                    </a:prstGeom>
+                    <a:noFill/>
+                    <a:ln>
+                      <a:noFill/>
+                    </a:ln>
+                  </pic:spPr>
+                </pic:pic>
+              </a:graphicData>
+            </a:graphic>
+          </wp:inline>
+        </w:drawing>
+      </w:r>
+    </w:p>
+    <w:p>
+      <w:pPr>
+        <w:spacing w:line="276" w:lineRule="auto"/>
+        <w:jc w:val="center"/>
+      </w:pPr>
+      <w:r>
+        <w:t>Рисунок 3.1.3. Настройка портов.</w:t>
+      </w:r>
+    </w:p>
+    <w:p>
+      <w:pPr>
+        <w:ind w:firstLine="0"/>
+        <w:jc w:val="center"/>
+      </w:pPr>
+      <w:r>
+        <w:t xml:space="preserve"> </w:t>
+      </w:r>
+    </w:p>
+    <w:p>
+      <w:pPr>
+        <w:pStyle w:val="3"/>
         <w:rPr>
           <w:rFonts w:eastAsia="Times New Roman"/>
         </w:rPr>
+      </w:pPr>
+      <w:bookmarkStart w:id="22" w:name="_Toc514626785"/>
+      <w:r>
+        <w:rPr>
+          <w:rFonts w:eastAsia="Times New Roman"/>
+        </w:rPr>
+        <w:lastRenderedPageBreak/>
+        <w:t>3.1.3  Инструкция по развертыванию информационной базы 1С</w:t>
+      </w:r>
+      <w:bookmarkEnd w:id="22"/>
+    </w:p>
+    <w:p>
+      <w:r>
+        <w:t>Конфигурация базы данных 1С</w:t>
+      </w:r>
+      <w:proofErr w:type="gramStart"/>
+      <w:r>
         <w:t>:П</w:t>
       </w:r>
       <w:proofErr w:type="gramEnd"/>
       <w:r>
+        <w:t>редприятие настраивается как и любые другие. Открывается конфигуратор, в контекстном мену выбирается пункт “Администрирование”. Из выпадающего меню выбирается “Загрузить информационную базу”. Эти действия изображены на рисунке 3.1.4</w:t>
+      </w:r>
+    </w:p>
+    <w:p>
+      <w:pPr>
+        <w:ind w:firstLine="0"/>
+        <w:jc w:val="center"/>
+      </w:pPr>
+      <w:r>
+        <w:rPr>
+          <w:noProof/>
+        </w:rPr>
+        <w:drawing>
+          <wp:inline distT="0" distB="0" distL="0" distR="0" wp14:anchorId="505F4956" wp14:editId="728D4FDE">
+            <wp:extent cx="4008474" cy="2154117"/>
+            <wp:effectExtent l="0" t="0" r="0" b="0"/>
+            <wp:docPr id="23" name="Рисунок 23"/>
+            <wp:cNvGraphicFramePr>
+              <a:graphicFrameLocks xmlns:a="http://schemas.openxmlformats.org/drawingml/2006/main" noChangeAspect="1"/>
+            </wp:cNvGraphicFramePr>
+            <a:graphic xmlns:a="http://schemas.openxmlformats.org/drawingml/2006/main">
+              <a:graphicData uri="http://schemas.openxmlformats.org/drawingml/2006/picture">
+                <pic:pic xmlns:pic="http://schemas.openxmlformats.org/drawingml/2006/picture">
+                  <pic:nvPicPr>
+                    <pic:cNvPr id="0" name="Picture 5"/>
+                    <pic:cNvPicPr>
+                      <a:picLocks noChangeAspect="1" noChangeArrowheads="1"/>
+                    </pic:cNvPicPr>
+                  </pic:nvPicPr>
+                  <pic:blipFill>
+                    <a:blip r:embed="rId33" cstate="print">
+                      <a:extLst>
+                        <a:ext uri="{28A0092B-C50C-407E-A947-70E740481C1C}">
+                          <a14:useLocalDpi xmlns:a14="http://schemas.microsoft.com/office/drawing/2010/main" val="0"/>
+                        </a:ext>
+                      </a:extLst>
+                    </a:blip>
+                    <a:srcRect/>
+                    <a:stretch>
+                      <a:fillRect/>
+                    </a:stretch>
+                  </pic:blipFill>
+                  <pic:spPr bwMode="auto">
+                    <a:xfrm>
+                      <a:off x="0" y="0"/>
+                      <a:ext cx="4014911" cy="2157576"/>
+                    </a:xfrm>
+                    <a:prstGeom prst="rect">
+                      <a:avLst/>
+                    </a:prstGeom>
+                    <a:noFill/>
+                    <a:ln>
+                      <a:noFill/>
+                    </a:ln>
+                  </pic:spPr>
+                </pic:pic>
+              </a:graphicData>
+            </a:graphic>
+          </wp:inline>
+        </w:drawing>
+      </w:r>
+    </w:p>
+    <w:p>
+      <w:pPr>
+        <w:ind w:firstLine="0"/>
+        <w:jc w:val="center"/>
+      </w:pPr>
+      <w:r>
+        <w:t xml:space="preserve">Рисунок 3.1.4. Установка </w:t>
+      </w:r>
+      <w:proofErr w:type="gramStart"/>
+      <w:r>
+        <w:t>готовой</w:t>
+      </w:r>
+      <w:proofErr w:type="gramEnd"/>
+      <w:r>
+        <w:t xml:space="preserve"> </w:t>
+      </w:r>
+      <w:proofErr w:type="spellStart"/>
+      <w:r>
+        <w:t>конфикурации</w:t>
+      </w:r>
+      <w:proofErr w:type="spellEnd"/>
+      <w:r>
+        <w:t>.</w:t>
+      </w:r>
+    </w:p>
+    <w:p>
+      <w:pPr>
+        <w:ind w:firstLine="0"/>
+        <w:rPr>
+          <w:lang w:val="en-US"/>
+        </w:rPr>
+      </w:pPr>
+      <w:r>
+        <w:tab/>
+        <w:t xml:space="preserve">После установки конфигурации необходимо так же </w:t>
+      </w:r>
+      <w:r>
+        <w:t>распаковать</w:t>
+      </w:r>
+      <w:r>
+        <w:t xml:space="preserve"> содержимое </w:t>
+      </w:r>
+      <w:r>
+        <w:rPr>
+          <w:lang w:val="en-US"/>
+        </w:rPr>
+        <w:t>zip</w:t>
+      </w:r>
+      <w:r>
+        <w:t xml:space="preserve"> </w:t>
+      </w:r>
+      <w:r>
+        <w:t>архива Программа.</w:t>
+      </w:r>
+      <w:r>
+        <w:rPr>
+          <w:lang w:val="en-US"/>
+        </w:rPr>
+        <w:t>zip</w:t>
+      </w:r>
+      <w:r>
+        <w:t xml:space="preserve"> с диска поставки из директории </w:t>
+      </w:r>
+      <w:proofErr w:type="spellStart"/>
+      <w:r>
+        <w:t>NfcServer</w:t>
+      </w:r>
+      <w:proofErr w:type="spellEnd"/>
+      <w:r>
+        <w:t>/</w:t>
+      </w:r>
+      <w:proofErr w:type="spellStart"/>
+      <w:r>
+        <w:t>NfcServer</w:t>
+      </w:r>
+      <w:proofErr w:type="spellEnd"/>
+      <w:r>
+        <w:t xml:space="preserve"> </w:t>
+      </w:r>
+      <w:r>
+        <w:t>на текущий компьютер по данному адресу</w:t>
+      </w:r>
+      <w:r>
+        <w:t>: “C:\</w:t>
+      </w:r>
+      <w:proofErr w:type="spellStart"/>
+      <w:r>
+        <w:t>OdinAssNfc</w:t>
+      </w:r>
+      <w:proofErr w:type="spellEnd"/>
+      <w:r>
+        <w:t xml:space="preserve">”. </w:t>
+      </w:r>
+      <w:r>
+        <w:t xml:space="preserve">Чтобы создать директорию на диске </w:t>
+      </w:r>
+      <w:r>
+        <w:rPr>
+          <w:lang w:val="en-US"/>
+        </w:rPr>
+        <w:t xml:space="preserve">C: </w:t>
+      </w:r>
+      <w:r>
+        <w:t>потребуются права администратора!</w:t>
+      </w:r>
+    </w:p>
+    <w:p>
+      <w:pPr>
+        <w:ind w:firstLine="0"/>
+      </w:pPr>
+      <w:r>
+        <w:rPr>
+          <w:lang w:val="en-US"/>
+        </w:rPr>
+        <w:tab/>
+      </w:r>
+      <w:r>
+        <w:t xml:space="preserve">Первый запуск программы должен производить администратор, непосредственно кликнув правой кнопкой мыши по исполняемому файлу </w:t>
+      </w:r>
+      <w:proofErr w:type="spellStart"/>
+      <w:r>
+        <w:rPr>
+          <w:lang w:val="en-US"/>
+        </w:rPr>
+        <w:t>NfcServer</w:t>
+      </w:r>
+      <w:proofErr w:type="spellEnd"/>
+      <w:r>
+        <w:t>.</w:t>
+      </w:r>
+      <w:r>
+        <w:rPr>
+          <w:lang w:val="en-US"/>
+        </w:rPr>
+        <w:t>exe</w:t>
+      </w:r>
+      <w:r>
+        <w:t xml:space="preserve"> </w:t>
+      </w:r>
+      <w:r>
+        <w:t xml:space="preserve">и выбрав </w:t>
+      </w:r>
+      <w:r>
+        <w:t>“</w:t>
+      </w:r>
+      <w:r>
+        <w:t>Запустить от имени администратора</w:t>
+      </w:r>
+      <w:r>
+        <w:t xml:space="preserve">”. </w:t>
+      </w:r>
+      <w:r>
+        <w:t xml:space="preserve">Программа зарезервирует в реестре обработчики адресов для запуска веб-сервера, запустив консольную команду вида </w:t>
+      </w:r>
+      <w:r>
+        <w:t>“</w:t>
+      </w:r>
+      <w:proofErr w:type="spellStart"/>
+      <w:r>
+        <w:t>cmd</w:t>
+      </w:r>
+      <w:proofErr w:type="spellEnd"/>
+      <w:r>
+        <w:t xml:space="preserve"> </w:t>
+      </w:r>
+      <w:r>
+        <w:t xml:space="preserve">/c </w:t>
+      </w:r>
+      <w:proofErr w:type="spellStart"/>
+      <w:r>
+        <w:t>netsh</w:t>
+      </w:r>
+      <w:proofErr w:type="spellEnd"/>
+      <w:r>
+        <w:t xml:space="preserve"> </w:t>
+      </w:r>
+      <w:proofErr w:type="spellStart"/>
+      <w:r>
+        <w:t>http</w:t>
+      </w:r>
+      <w:proofErr w:type="spellEnd"/>
+      <w:r>
+        <w:t xml:space="preserve"> </w:t>
+      </w:r>
+      <w:proofErr w:type="spellStart"/>
+      <w:r>
+        <w:t>add</w:t>
+      </w:r>
+      <w:proofErr w:type="spellEnd"/>
+      <w:r>
+        <w:t xml:space="preserve"> </w:t>
+      </w:r>
+      <w:proofErr w:type="spellStart"/>
+      <w:r>
+        <w:t>urlacl</w:t>
+      </w:r>
+      <w:proofErr w:type="spellEnd"/>
+      <w:r>
+        <w:t xml:space="preserve"> </w:t>
+      </w:r>
+      <w:proofErr w:type="spellStart"/>
+      <w:r>
+        <w:t>url</w:t>
+      </w:r>
+      <w:proofErr w:type="spellEnd"/>
+      <w:r>
+        <w:t>=</w:t>
+      </w:r>
+      <w:r>
+        <w:t>http://*:8080/</w:t>
+      </w:r>
+      <w:r>
+        <w:t>user=</w:t>
+      </w:r>
+      <w:r>
+        <w:t xml:space="preserve">ИмяПользователя”. </w:t>
+      </w:r>
+      <w:r>
+        <w:t xml:space="preserve">Процедуру необходимо выполнять каждый раз, когда </w:t>
+      </w:r>
+      <w:proofErr w:type="spellStart"/>
+      <w:r>
+        <w:rPr>
+          <w:lang w:val="en-US"/>
+        </w:rPr>
+        <w:t>ip</w:t>
+      </w:r>
+      <w:proofErr w:type="spellEnd"/>
+      <w:r>
+        <w:t xml:space="preserve"> </w:t>
+      </w:r>
+      <w:r>
+        <w:t xml:space="preserve">адрес ЭВМ меняется. Поэтому сервер или должен не отключаться от сети </w:t>
+      </w:r>
+      <w:proofErr w:type="spellStart"/>
+      <w:r>
+        <w:rPr>
+          <w:lang w:val="en-US"/>
+        </w:rPr>
+        <w:t>WiFi</w:t>
+      </w:r>
+      <w:proofErr w:type="spellEnd"/>
+      <w:r>
+        <w:t xml:space="preserve"> </w:t>
+      </w:r>
+      <w:r>
+        <w:t xml:space="preserve">или ему требуется задать статичный </w:t>
+      </w:r>
+      <w:proofErr w:type="spellStart"/>
+      <w:r>
+        <w:rPr>
+          <w:lang w:val="en-US"/>
+        </w:rPr>
+        <w:t>ip</w:t>
+      </w:r>
+      <w:proofErr w:type="spellEnd"/>
+      <w:r>
+        <w:t xml:space="preserve">4 адрес. Делается это в том же диалоговом окне, что и </w:t>
+      </w:r>
+      <w:r>
+        <w:rPr>
+          <w:lang w:val="en-US"/>
+        </w:rPr>
+        <w:t>DNS</w:t>
+      </w:r>
+      <w:r>
+        <w:t xml:space="preserve"> </w:t>
+      </w:r>
+      <w:r>
+        <w:t xml:space="preserve">суффикс, без перехода </w:t>
+      </w:r>
+      <w:proofErr w:type="gramStart"/>
+      <w:r>
+        <w:t>в</w:t>
+      </w:r>
+      <w:proofErr w:type="gramEnd"/>
+      <w:r>
+        <w:t xml:space="preserve"> поддиалог </w:t>
+      </w:r>
+      <w:r>
+        <w:t>“</w:t>
+      </w:r>
+      <w:r>
+        <w:t>Дополнительно</w:t>
+      </w:r>
+      <w:r>
+        <w:t>”.</w:t>
+      </w:r>
+    </w:p>
+    <w:p>
+      <w:pPr>
+        <w:pStyle w:val="3"/>
         <w:rPr>
           <w:rFonts w:eastAsia="Times New Roman"/>
         </w:rPr>
-        <w:t>редприятие 8</w:t>
-      </w:r>
-      <w:bookmarkEnd w:id="21"/>
-    </w:p>
-    <w:p>
-      <w:r>
-        <w:t>Чтобы использовать конфигурации нужно установить платформу 1С:</w:t>
-      </w:r>
-    </w:p>
-    <w:p>
-      <w:pPr>
-        <w:pStyle w:val="a6"/>
-        <w:numPr>
-          <w:ilvl w:val="0"/>
-          <w:numId w:val="11"/>
-        </w:numPr>
-        <w:rPr>
-          <w:rFonts w:ascii="Times New Roman" w:hAnsi="Times New Roman"/>
-          <w:color w:val="FF0000"/>
-        </w:rPr>
-      </w:pPr>
-      <w:r>
-        <w:rPr>
-          <w:rFonts w:ascii="Times New Roman" w:hAnsi="Times New Roman"/>
-          <w:color w:val="FF0000"/>
-        </w:rPr>
-        <w:t xml:space="preserve">Найти </w:t>
-      </w:r>
-      <w:r>
-        <w:rPr>
-          <w:rFonts w:ascii="Times New Roman" w:hAnsi="Times New Roman"/>
-          <w:color w:val="FF0000"/>
-          <w:lang w:val="en-US"/>
-        </w:rPr>
-        <w:t>setup ……..</w:t>
-      </w:r>
-    </w:p>
-    <w:p>
-      <w:pPr>
-        <w:pStyle w:val="a6"/>
-        <w:numPr>
-          <w:ilvl w:val="0"/>
-          <w:numId w:val="11"/>
-        </w:numPr>
-        <w:rPr>
-          <w:rFonts w:ascii="Times New Roman" w:hAnsi="Times New Roman"/>
-          <w:color w:val="FF0000"/>
-        </w:rPr>
-      </w:pPr>
-      <w:r>
-        <w:rPr>
-          <w:rFonts w:ascii="Times New Roman" w:hAnsi="Times New Roman"/>
-          <w:color w:val="FF0000"/>
-        </w:rPr>
-        <w:t>Установить.</w:t>
-      </w:r>
-    </w:p>
-    <w:p>
-      <w:pPr>
-        <w:pStyle w:val="a6"/>
-        <w:numPr>
-          <w:ilvl w:val="0"/>
-          <w:numId w:val="11"/>
-        </w:numPr>
-        <w:rPr>
-          <w:rFonts w:ascii="Times New Roman" w:hAnsi="Times New Roman"/>
-          <w:color w:val="FF0000"/>
-        </w:rPr>
-      </w:pPr>
-      <w:r>
-        <w:rPr>
-          <w:rFonts w:ascii="Times New Roman" w:hAnsi="Times New Roman"/>
-          <w:color w:val="FF0000"/>
-        </w:rPr>
-        <w:t xml:space="preserve">Со </w:t>
+      </w:pPr>
+      <w:bookmarkStart w:id="23" w:name="_Toc514626786"/>
+      <w:r>
+        <w:rPr>
+          <w:rFonts w:eastAsia="Times New Roman"/>
+        </w:rPr>
+        <w:lastRenderedPageBreak/>
+        <w:t xml:space="preserve">3.1.4  </w:t>
+      </w:r>
+      <w:r>
+        <w:rPr>
+          <w:rFonts w:eastAsia="Times New Roman"/>
+        </w:rPr>
+        <w:t xml:space="preserve">Интеграция модуля считывания </w:t>
+      </w:r>
+      <w:r>
+        <w:rPr>
+          <w:rFonts w:eastAsia="Times New Roman"/>
+          <w:lang w:val="en-US"/>
+        </w:rPr>
+        <w:t>NFC</w:t>
+      </w:r>
+      <w:r>
+        <w:rPr>
+          <w:rFonts w:eastAsia="Times New Roman"/>
+        </w:rPr>
+        <w:t xml:space="preserve"> </w:t>
+      </w:r>
+      <w:r>
+        <w:rPr>
+          <w:rFonts w:eastAsia="Times New Roman"/>
+        </w:rPr>
+        <w:t>карт в новые конфигурации</w:t>
+      </w:r>
+      <w:bookmarkEnd w:id="23"/>
+    </w:p>
+    <w:p>
+      <w:r>
+        <w:t xml:space="preserve">Для интеграции данного модуля в первую очередь нужно правильно настроить текущую конфигурацию и проверить её работоспособность. Данная конфигурация является тестовой средой для данного модуля. После чего, необходимо из текущей конфигурации из общего модуля </w:t>
+      </w:r>
+      <w:r>
+        <w:t>“</w:t>
       </w:r>
       <w:proofErr w:type="spellStart"/>
       <w:r>
-        <w:rPr>
-          <w:rFonts w:ascii="Times New Roman" w:hAnsi="Times New Roman"/>
-          <w:color w:val="FF0000"/>
-        </w:rPr>
-        <w:t>скринами</w:t>
+        <w:t>СчитывательМеток</w:t>
       </w:r>
       <w:proofErr w:type="spellEnd"/>
+      <w:r>
+        <w:t xml:space="preserve">” </w:t>
+      </w:r>
+      <w:r>
+        <w:t xml:space="preserve">скопировать весь код в новый общий модуль </w:t>
+      </w:r>
+      <w:r>
+        <w:t>конфигурации</w:t>
+      </w:r>
+      <w:r>
+        <w:t>, где данное множество программ необходимо интегрировать.</w:t>
+      </w:r>
+      <w:r>
+        <w:t xml:space="preserve"> Посмотреть расположение общего модуля можно на рисунке 3.1.5.</w:t>
+      </w:r>
+    </w:p>
+    <w:p>
+      <w:pPr>
+        <w:ind w:firstLine="0"/>
+        <w:jc w:val="center"/>
+      </w:pPr>
+      <w:r>
+        <w:rPr>
+          <w:noProof/>
+        </w:rPr>
+        <w:drawing>
+          <wp:inline distT="0" distB="0" distL="0" distR="0" wp14:anchorId="29D0A46F" wp14:editId="35A4FF30">
+            <wp:extent cx="3125972" cy="1673164"/>
+            <wp:effectExtent l="0" t="0" r="0" b="0"/>
+            <wp:docPr id="25" name="Рисунок 25"/>
+            <wp:cNvGraphicFramePr>
+              <a:graphicFrameLocks xmlns:a="http://schemas.openxmlformats.org/drawingml/2006/main" noChangeAspect="1"/>
+            </wp:cNvGraphicFramePr>
+            <a:graphic xmlns:a="http://schemas.openxmlformats.org/drawingml/2006/main">
+              <a:graphicData uri="http://schemas.openxmlformats.org/drawingml/2006/picture">
+                <pic:pic xmlns:pic="http://schemas.openxmlformats.org/drawingml/2006/picture">
+                  <pic:nvPicPr>
+                    <pic:cNvPr id="0" name=""/>
+                    <pic:cNvPicPr/>
+                  </pic:nvPicPr>
+                  <pic:blipFill>
+                    <a:blip r:embed="rId34"/>
+                    <a:stretch>
+                      <a:fillRect/>
+                    </a:stretch>
+                  </pic:blipFill>
+                  <pic:spPr>
+                    <a:xfrm>
+                      <a:off x="0" y="0"/>
+                      <a:ext cx="3128995" cy="1674782"/>
+                    </a:xfrm>
+                    <a:prstGeom prst="rect">
+                      <a:avLst/>
+                    </a:prstGeom>
+                  </pic:spPr>
+                </pic:pic>
+              </a:graphicData>
+            </a:graphic>
+          </wp:inline>
+        </w:drawing>
+      </w:r>
+    </w:p>
+    <w:p>
+      <w:pPr>
+        <w:ind w:firstLine="0"/>
+        <w:jc w:val="center"/>
+      </w:pPr>
+      <w:r>
+        <w:t>Рисунок 3.1.5. Расположение общего модуля</w:t>
+      </w:r>
+    </w:p>
+    <w:p>
+      <w:pPr>
+        <w:ind w:firstLine="0"/>
+        <w:rPr>
+          <w:noProof/>
+        </w:rPr>
+      </w:pPr>
+      <w:r>
+        <w:tab/>
+        <w:t xml:space="preserve">Далее необходимо в новой конфигурации включить </w:t>
+      </w:r>
+      <w:r>
+        <w:t>“</w:t>
+      </w:r>
+      <w:r>
+        <w:rPr>
+          <w:noProof/>
+        </w:rPr>
+        <w:t>Режим использования синхронных вызовов расширений платформы и внешних компонент</w:t>
+      </w:r>
+      <w:r>
+        <w:rPr>
+          <w:noProof/>
+        </w:rPr>
+        <w:t>”</w:t>
+      </w:r>
+      <w:r>
+        <w:rPr>
+          <w:noProof/>
+        </w:rPr>
+        <w:t>.</w:t>
+      </w:r>
+      <w:r>
+        <w:rPr>
+          <w:noProof/>
+        </w:rPr>
+        <w:t xml:space="preserve"> </w:t>
+      </w:r>
+      <w:r>
+        <w:rPr>
+          <w:noProof/>
+        </w:rPr>
+        <w:t>Делается это в свойстве конфигурации, в самом низу. Подробнее можно увидеть на рисунке 3.1.6.</w:t>
+      </w:r>
+    </w:p>
+    <w:p>
+      <w:pPr>
+        <w:ind w:firstLine="0"/>
+        <w:jc w:val="center"/>
+        <w:rPr>
+          <w:noProof/>
+        </w:rPr>
+      </w:pPr>
+      <w:r>
+        <w:rPr>
+          <w:noProof/>
+        </w:rPr>
+        <w:drawing>
+          <wp:inline distT="0" distB="0" distL="0" distR="0" wp14:anchorId="6AE20048" wp14:editId="17015881">
+            <wp:extent cx="3625702" cy="1940643"/>
+            <wp:effectExtent l="0" t="0" r="0" b="0"/>
+            <wp:docPr id="27" name="Рисунок 27"/>
+            <wp:cNvGraphicFramePr>
+              <a:graphicFrameLocks xmlns:a="http://schemas.openxmlformats.org/drawingml/2006/main" noChangeAspect="1"/>
+            </wp:cNvGraphicFramePr>
+            <a:graphic xmlns:a="http://schemas.openxmlformats.org/drawingml/2006/main">
+              <a:graphicData uri="http://schemas.openxmlformats.org/drawingml/2006/picture">
+                <pic:pic xmlns:pic="http://schemas.openxmlformats.org/drawingml/2006/picture">
+                  <pic:nvPicPr>
+                    <pic:cNvPr id="0" name=""/>
+                    <pic:cNvPicPr/>
+                  </pic:nvPicPr>
+                  <pic:blipFill>
+                    <a:blip r:embed="rId35"/>
+                    <a:stretch>
+                      <a:fillRect/>
+                    </a:stretch>
+                  </pic:blipFill>
+                  <pic:spPr>
+                    <a:xfrm>
+                      <a:off x="0" y="0"/>
+                      <a:ext cx="3630427" cy="1943172"/>
+                    </a:xfrm>
+                    <a:prstGeom prst="rect">
+                      <a:avLst/>
+                    </a:prstGeom>
+                  </pic:spPr>
+                </pic:pic>
+              </a:graphicData>
+            </a:graphic>
+          </wp:inline>
+        </w:drawing>
+      </w:r>
+    </w:p>
+    <w:p>
+      <w:pPr>
+        <w:ind w:firstLine="0"/>
+        <w:jc w:val="center"/>
+        <w:rPr>
+          <w:noProof/>
+        </w:rPr>
+      </w:pPr>
+      <w:r>
+        <w:rPr>
+          <w:noProof/>
+        </w:rPr>
+        <w:t xml:space="preserve">Рисунок 3.1.6. </w:t>
+      </w:r>
+      <w:r>
+        <w:rPr>
+          <w:noProof/>
+        </w:rPr>
+        <w:t>Режим использования синхронных вызовов расширений платформы и внешних компонент</w:t>
+      </w:r>
+    </w:p>
+    <w:p>
+      <w:pPr>
+        <w:pStyle w:val="2"/>
+      </w:pPr>
+      <w:bookmarkStart w:id="24" w:name="_Toc514626787"/>
+      <w:r>
+        <w:lastRenderedPageBreak/>
+        <w:t>3.2</w:t>
+      </w:r>
+      <w:r>
+        <w:t xml:space="preserve">. Руководство </w:t>
+      </w:r>
+      <w:r>
+        <w:t>пользователя</w:t>
+      </w:r>
+      <w:bookmarkEnd w:id="24"/>
     </w:p>
     <w:p>
       <w:pPr>
         <w:pStyle w:val="3"/>
-        <w:rPr>
-          <w:rFonts w:eastAsia="Times New Roman"/>
-        </w:rPr>
-      </w:pPr>
-      <w:bookmarkStart w:id="22" w:name="_Toc514607831"/>
-      <w:r>
-        <w:rPr>
-          <w:rFonts w:eastAsia="Times New Roman"/>
-        </w:rPr>
-        <w:t>3.1.3  Инструкция по развертыванию информационной базы 1С</w:t>
-      </w:r>
-      <w:bookmarkEnd w:id="22"/>
+      </w:pPr>
+      <w:bookmarkStart w:id="25" w:name="_Toc514626788"/>
+      <w:r>
+        <w:t xml:space="preserve">3.2.1 </w:t>
+      </w:r>
+      <w:r>
+        <w:t>Считывание номера метки</w:t>
+      </w:r>
+      <w:bookmarkEnd w:id="25"/>
+    </w:p>
+    <w:p>
+      <w:r>
+        <w:t xml:space="preserve">В процессе работы с данной информационной системой потребуется считывать данные из </w:t>
+      </w:r>
+      <w:r>
+        <w:rPr>
+          <w:lang w:val="en-US"/>
+        </w:rPr>
+        <w:t>NFC</w:t>
+      </w:r>
+      <w:r>
+        <w:t xml:space="preserve"> метод. Для этого необходимо нажать на кнопку </w:t>
+      </w:r>
+      <w:r>
+        <w:t>“</w:t>
+      </w:r>
+      <w:r>
+        <w:t>Считать метку</w:t>
+      </w:r>
+      <w:r>
+        <w:t>”</w:t>
+      </w:r>
+      <w:r>
+        <w:t xml:space="preserve">, находящуюся в диалоговом окне, навести камеру из мобильного приложения </w:t>
+      </w:r>
+      <w:r>
+        <w:t>“</w:t>
+      </w:r>
+      <w:r>
+        <w:t>Сканер меток</w:t>
+      </w:r>
+      <w:r>
+        <w:t>”</w:t>
+      </w:r>
+      <w:r>
+        <w:t xml:space="preserve"> на появившийся в диалоговом окне </w:t>
+      </w:r>
+      <w:proofErr w:type="spellStart"/>
+      <w:r>
+        <w:rPr>
+          <w:lang w:val="en-US"/>
+        </w:rPr>
+        <w:t>Qr</w:t>
+      </w:r>
+      <w:proofErr w:type="spellEnd"/>
+      <w:r>
+        <w:t xml:space="preserve"> </w:t>
+      </w:r>
+      <w:r>
+        <w:t>код и приложить метку к устройству. Более подробно увидеть работу можно на рисунке 3.2.1</w:t>
+      </w:r>
+    </w:p>
+    <w:p>
+      <w:pPr>
+        <w:ind w:firstLine="0"/>
+        <w:jc w:val="center"/>
+        <w:rPr>
+          <w:rFonts w:cs="Times New Roman"/>
+        </w:rPr>
+      </w:pPr>
+      <w:r>
+        <w:rPr>
+          <w:rFonts w:cs="Times New Roman"/>
+          <w:noProof/>
+        </w:rPr>
+        <w:drawing>
+          <wp:inline distT="0" distB="0" distL="0" distR="0">
+            <wp:extent cx="3125972" cy="5829299"/>
+            <wp:effectExtent l="0" t="0" r="0" b="0"/>
+            <wp:docPr id="28" name="Рисунок 28"/>
+            <wp:cNvGraphicFramePr>
+              <a:graphicFrameLocks xmlns:a="http://schemas.openxmlformats.org/drawingml/2006/main" noChangeAspect="1"/>
+            </wp:cNvGraphicFramePr>
+            <a:graphic xmlns:a="http://schemas.openxmlformats.org/drawingml/2006/main">
+              <a:graphicData uri="http://schemas.openxmlformats.org/drawingml/2006/picture">
+                <pic:pic xmlns:pic="http://schemas.openxmlformats.org/drawingml/2006/picture">
+                  <pic:nvPicPr>
+                    <pic:cNvPr id="0" name="Picture 6"/>
+                    <pic:cNvPicPr>
+                      <a:picLocks noChangeAspect="1" noChangeArrowheads="1"/>
+                    </pic:cNvPicPr>
+                  </pic:nvPicPr>
+                  <pic:blipFill>
+                    <a:blip r:embed="rId36">
+                      <a:extLst>
+                        <a:ext uri="{28A0092B-C50C-407E-A947-70E740481C1C}">
+                          <a14:useLocalDpi xmlns:a14="http://schemas.microsoft.com/office/drawing/2010/main" val="0"/>
+                        </a:ext>
+                      </a:extLst>
+                    </a:blip>
+                    <a:srcRect/>
+                    <a:stretch>
+                      <a:fillRect/>
+                    </a:stretch>
+                  </pic:blipFill>
+                  <pic:spPr bwMode="auto">
+                    <a:xfrm>
+                      <a:off x="0" y="0"/>
+                      <a:ext cx="3130700" cy="5838115"/>
+                    </a:xfrm>
+                    <a:prstGeom prst="rect">
+                      <a:avLst/>
+                    </a:prstGeom>
+                    <a:noFill/>
+                    <a:ln>
+                      <a:noFill/>
+                    </a:ln>
+                  </pic:spPr>
+                </pic:pic>
+              </a:graphicData>
+            </a:graphic>
+          </wp:inline>
+        </w:drawing>
+      </w:r>
+    </w:p>
+    <w:p>
+      <w:pPr>
+        <w:ind w:firstLine="0"/>
+        <w:jc w:val="center"/>
+        <w:rPr>
+          <w:rFonts w:cs="Times New Roman"/>
+        </w:rPr>
+      </w:pPr>
+      <w:r>
+        <w:rPr>
+          <w:rFonts w:cs="Times New Roman"/>
+        </w:rPr>
+        <w:t xml:space="preserve">Рисунок 3.2.1. </w:t>
+      </w:r>
+      <w:r>
+        <w:rPr>
+          <w:rFonts w:cs="Times New Roman"/>
+          <w:lang w:val="en-US"/>
+        </w:rPr>
+        <w:t>C</w:t>
+      </w:r>
+      <w:proofErr w:type="spellStart"/>
+      <w:r>
+        <w:rPr>
+          <w:rFonts w:cs="Times New Roman"/>
+        </w:rPr>
+        <w:t>читывание</w:t>
+      </w:r>
+      <w:proofErr w:type="spellEnd"/>
+      <w:r>
+        <w:rPr>
+          <w:rFonts w:cs="Times New Roman"/>
+        </w:rPr>
+        <w:t xml:space="preserve"> метки</w:t>
+      </w:r>
     </w:p>
     <w:p>
       <w:pPr>
         <w:pStyle w:val="3"/>
-        <w:numPr>
-          <w:ilvl w:val="0"/>
-          <w:numId w:val="12"/>
-        </w:numPr>
-        <w:ind w:left="1701"/>
-        <w:rPr>
-          <w:color w:val="FF0000"/>
-        </w:rPr>
-      </w:pPr>
-      <w:bookmarkStart w:id="23" w:name="_Toc514607832"/>
-      <w:r>
-        <w:rPr>
-          <w:color w:val="FF0000"/>
-        </w:rPr>
-        <w:t>Открыть 1С</w:t>
-      </w:r>
-      <w:proofErr w:type="gramStart"/>
-      <w:r>
-        <w:rPr>
-          <w:color w:val="FF0000"/>
-        </w:rPr>
-        <w:t>:п</w:t>
-      </w:r>
-      <w:proofErr w:type="gramEnd"/>
-      <w:r>
-        <w:rPr>
-          <w:color w:val="FF0000"/>
-        </w:rPr>
-        <w:t>редприятие 8;</w:t>
-      </w:r>
-      <w:bookmarkEnd w:id="23"/>
-    </w:p>
-    <w:p>
-      <w:pPr>
-        <w:rPr>
-          <w:color w:val="FF0000"/>
-        </w:rPr>
-      </w:pPr>
-      <w:r>
-        <w:rPr>
-          <w:color w:val="FF0000"/>
-        </w:rPr>
+      </w:pPr>
+      <w:bookmarkStart w:id="26" w:name="_Toc514626789"/>
+      <w:r>
+        <w:lastRenderedPageBreak/>
+        <w:t xml:space="preserve">3.2.2 </w:t>
+      </w:r>
+      <w:r>
+        <w:t>Ведение учета</w:t>
+      </w:r>
+      <w:bookmarkEnd w:id="26"/>
+    </w:p>
+    <w:p>
+      <w:r>
+        <w:t>Сначала требуется ввести в информац</w:t>
+      </w:r>
+      <w:r>
+        <w:t>ионную систему список студентов</w:t>
+      </w:r>
+      <w:r>
+        <w:t xml:space="preserve">. </w:t>
+      </w:r>
+      <w:r>
+        <w:t xml:space="preserve">Сделать это можно в справочнике </w:t>
+      </w:r>
+      <w:r>
+        <w:t>“</w:t>
+      </w:r>
+      <w:r>
+        <w:t>Студенты</w:t>
+      </w:r>
+      <w:r>
+        <w:t>”</w:t>
+      </w:r>
+      <w:r>
+        <w:t>, подробнее ознакомит</w:t>
+      </w:r>
+      <w:r>
+        <w:t>ь</w:t>
+      </w:r>
+      <w:r>
+        <w:t>ся с порядком действий можно на рисунке 3.2.2.</w:t>
+      </w:r>
+    </w:p>
+    <w:p>
+      <w:pPr>
+        <w:ind w:firstLine="0"/>
+        <w:jc w:val="center"/>
+      </w:pPr>
+      <w:r>
+        <w:rPr>
+          <w:noProof/>
+        </w:rPr>
+        <w:drawing>
+          <wp:inline distT="0" distB="0" distL="0" distR="0">
+            <wp:extent cx="3185515" cy="1711842"/>
+            <wp:effectExtent l="0" t="0" r="0" b="0"/>
+            <wp:docPr id="29" name="Рисунок 29"/>
+            <wp:cNvGraphicFramePr>
+              <a:graphicFrameLocks xmlns:a="http://schemas.openxmlformats.org/drawingml/2006/main" noChangeAspect="1"/>
+            </wp:cNvGraphicFramePr>
+            <a:graphic xmlns:a="http://schemas.openxmlformats.org/drawingml/2006/main">
+              <a:graphicData uri="http://schemas.openxmlformats.org/drawingml/2006/picture">
+                <pic:pic xmlns:pic="http://schemas.openxmlformats.org/drawingml/2006/picture">
+                  <pic:nvPicPr>
+                    <pic:cNvPr id="0" name="Picture 7"/>
+                    <pic:cNvPicPr>
+                      <a:picLocks noChangeAspect="1" noChangeArrowheads="1"/>
+                    </pic:cNvPicPr>
+                  </pic:nvPicPr>
+                  <pic:blipFill>
+                    <a:blip r:embed="rId37" cstate="print">
+                      <a:extLst>
+                        <a:ext uri="{28A0092B-C50C-407E-A947-70E740481C1C}">
+                          <a14:useLocalDpi xmlns:a14="http://schemas.microsoft.com/office/drawing/2010/main" val="0"/>
+                        </a:ext>
+                      </a:extLst>
+                    </a:blip>
+                    <a:srcRect/>
+                    <a:stretch>
+                      <a:fillRect/>
+                    </a:stretch>
+                  </pic:blipFill>
+                  <pic:spPr bwMode="auto">
+                    <a:xfrm>
+                      <a:off x="0" y="0"/>
+                      <a:ext cx="3186208" cy="1712214"/>
+                    </a:xfrm>
+                    <a:prstGeom prst="rect">
+                      <a:avLst/>
+                    </a:prstGeom>
+                    <a:noFill/>
+                    <a:ln>
+                      <a:noFill/>
+                    </a:ln>
+                  </pic:spPr>
+                </pic:pic>
+              </a:graphicData>
+            </a:graphic>
+          </wp:inline>
+        </w:drawing>
+      </w:r>
+    </w:p>
+    <w:p>
+      <w:pPr>
+        <w:ind w:firstLine="0"/>
+        <w:jc w:val="center"/>
+      </w:pPr>
+      <w:r>
+        <w:t>Рисунок 3.2.2. Ввод данных о студентах</w:t>
+      </w:r>
+    </w:p>
+    <w:p>
+      <w:pPr>
+        <w:ind w:firstLine="0"/>
+      </w:pPr>
+      <w:r>
         <w:tab/>
-        <w:t>2. создать базу</w:t>
-      </w:r>
-    </w:p>
-    <w:p>
-      <w:pPr>
-        <w:rPr>
-          <w:color w:val="FF0000"/>
-        </w:rPr>
-      </w:pPr>
-      <w:r>
-        <w:rPr>
-          <w:color w:val="FF0000"/>
-        </w:rPr>
-        <w:t xml:space="preserve">Выбрать нашу </w:t>
-      </w:r>
-      <w:proofErr w:type="spellStart"/>
-      <w:r>
-        <w:rPr>
-          <w:color w:val="FF0000"/>
-        </w:rPr>
-        <w:t>конфм</w:t>
-      </w:r>
-      <w:proofErr w:type="spellEnd"/>
-      <w:r>
-        <w:rPr>
-          <w:color w:val="FF0000"/>
-        </w:rPr>
-        <w:t xml:space="preserve">, кнопку </w:t>
-      </w:r>
-    </w:p>
-    <w:p>
-      <w:pPr>
-        <w:rPr>
-          <w:color w:val="FF0000"/>
-        </w:rPr>
-      </w:pPr>
-      <w:r>
-        <w:rPr>
-          <w:color w:val="FF0000"/>
-        </w:rPr>
-        <w:t xml:space="preserve">Со </w:t>
-      </w:r>
-      <w:proofErr w:type="spellStart"/>
-      <w:r>
-        <w:rPr>
-          <w:color w:val="FF0000"/>
-        </w:rPr>
-        <w:t>скринами</w:t>
-      </w:r>
-      <w:proofErr w:type="spellEnd"/>
-    </w:p>
-    <w:p>
-      <w:pPr>
-        <w:pStyle w:val="3"/>
-        <w:rPr>
-          <w:rFonts w:eastAsia="Times New Roman"/>
-        </w:rPr>
-      </w:pPr>
-      <w:bookmarkStart w:id="24" w:name="_Toc514607833"/>
-      <w:r>
-        <w:rPr>
-          <w:rFonts w:eastAsia="Times New Roman"/>
-        </w:rPr>
-        <w:t>3.1.4  Структура программы</w:t>
-      </w:r>
-      <w:bookmarkEnd w:id="24"/>
-    </w:p>
-    <w:p>
-      <w:pPr>
-        <w:rPr>
-          <w:b/>
-        </w:rPr>
-      </w:pPr>
-      <w:r>
-        <w:rPr>
-          <w:b/>
-        </w:rPr>
-        <w:t>(подсистемы нужны</w:t>
-      </w:r>
-      <w:r>
-        <w:rPr>
-          <w:b/>
-        </w:rPr>
-        <w:t>)</w:t>
-      </w:r>
-    </w:p>
-    <w:p>
-      <w:r>
-        <w:t>Справочники:</w:t>
-      </w:r>
-      <w:r>
-        <w:t xml:space="preserve"> Врачи, Пациенты, Расписание.</w:t>
-      </w:r>
-    </w:p>
-    <w:p>
-      <w:r>
-        <w:t>Документы:</w:t>
-      </w:r>
-      <w:r>
-        <w:t xml:space="preserve"> Запись к врачу.</w:t>
-      </w:r>
-    </w:p>
-    <w:p>
-      <w:pPr>
-        <w:pStyle w:val="3"/>
-        <w:rPr>
-          <w:rFonts w:eastAsia="Times New Roman"/>
-        </w:rPr>
-      </w:pPr>
-      <w:bookmarkStart w:id="25" w:name="_Toc514607834"/>
-      <w:r>
-        <w:rPr>
-          <w:rFonts w:eastAsia="Times New Roman"/>
-        </w:rPr>
-        <w:lastRenderedPageBreak/>
-        <w:t xml:space="preserve">3.1.5 Начальная </w:t>
-      </w:r>
-      <w:r>
-        <w:rPr>
-          <w:rFonts w:eastAsia="Times New Roman"/>
-        </w:rPr>
-        <w:t>настройка программы</w:t>
-      </w:r>
-      <w:bookmarkEnd w:id="25"/>
-    </w:p>
-    <w:p>
-      <w:pPr>
-        <w:rPr>
-          <w:color w:val="FF0000"/>
-        </w:rPr>
-      </w:pPr>
-      <w:r>
-        <w:rPr>
-          <w:color w:val="FF0000"/>
-        </w:rPr>
-        <w:t xml:space="preserve">Заполнить </w:t>
-      </w:r>
-      <w:proofErr w:type="spellStart"/>
-      <w:r>
-        <w:rPr>
-          <w:color w:val="FF0000"/>
-        </w:rPr>
-        <w:t>спрвочники</w:t>
-      </w:r>
-      <w:proofErr w:type="spellEnd"/>
-      <w:proofErr w:type="gramStart"/>
-      <w:r>
-        <w:rPr>
-          <w:color w:val="FF0000"/>
-        </w:rPr>
-        <w:t xml:space="preserve"> ….</w:t>
-      </w:r>
-      <w:proofErr w:type="gramEnd"/>
-      <w:r>
-        <w:rPr>
-          <w:color w:val="FF0000"/>
-        </w:rPr>
-        <w:t>и расписание</w:t>
-      </w:r>
-    </w:p>
-    <w:p/>
-    <w:p>
-      <w:pPr>
-        <w:pStyle w:val="2"/>
-      </w:pPr>
-      <w:bookmarkStart w:id="26" w:name="_Toc514607835"/>
-      <w:r>
-        <w:t>3.2</w:t>
-      </w:r>
-      <w:r>
-        <w:t xml:space="preserve">. Руководство </w:t>
-      </w:r>
-      <w:r>
-        <w:t>пользователя</w:t>
-      </w:r>
-      <w:bookmarkEnd w:id="26"/>
-    </w:p>
-    <w:p/>
-    <w:p>
-      <w:pPr>
-        <w:pStyle w:val="3"/>
-      </w:pPr>
-      <w:bookmarkStart w:id="27" w:name="_Toc514607836"/>
-      <w:r>
-        <w:t>3.2.1 Н</w:t>
-      </w:r>
-      <w:r>
-        <w:t>азначение</w:t>
-      </w:r>
-      <w:r>
-        <w:t xml:space="preserve"> и условия применения программы</w:t>
-      </w:r>
-      <w:bookmarkEnd w:id="27"/>
-    </w:p>
-    <w:p>
-      <w:r>
-        <w:t>Конфигурация для работы регистратуры поликлиники. В это программе медсестра записывает пациентов к врачу в определенное время. Старшая медсестра меняет расписание врачей каждую неделю.</w:t>
-      </w:r>
-    </w:p>
-    <w:p>
-      <w:r>
-        <w:t xml:space="preserve">Для записи к врачу нужно знать полис пациента или его ФИО. Медсестра может записать к врачу, если есть свободное время для записи. После чего формируется талон. Талон можно распечатать. </w:t>
-      </w:r>
-    </w:p>
-    <w:p>
-      <w:pPr>
-        <w:rPr>
-          <w:rFonts w:cs="Times New Roman"/>
-        </w:rPr>
-      </w:pPr>
-      <w:proofErr w:type="gramStart"/>
-      <w:r>
-        <w:rPr>
-          <w:rFonts w:cs="Times New Roman"/>
-        </w:rPr>
-        <w:t xml:space="preserve">Для использования этого ПО необходим персональный компьютер с установленной ОС </w:t>
-      </w:r>
-      <w:r>
-        <w:rPr>
-          <w:rFonts w:cs="Times New Roman"/>
-          <w:lang w:val="en-US"/>
-        </w:rPr>
-        <w:t>Windows</w:t>
-      </w:r>
-      <w:r>
-        <w:rPr>
-          <w:rFonts w:cs="Times New Roman"/>
-        </w:rPr>
-        <w:t xml:space="preserve">  не ниже </w:t>
-      </w:r>
-      <w:r>
-        <w:rPr>
-          <w:rFonts w:cs="Times New Roman"/>
-          <w:lang w:val="en-US"/>
-        </w:rPr>
-        <w:t>Windows</w:t>
-      </w:r>
-      <w:r>
-        <w:rPr>
-          <w:rFonts w:cs="Times New Roman"/>
-        </w:rPr>
-        <w:t xml:space="preserve"> 7, мышь, клавиатура, монитор, </w:t>
-      </w:r>
-      <w:r>
-        <w:rPr>
-          <w:rFonts w:cs="Times New Roman"/>
-          <w:lang w:val="en-US"/>
-        </w:rPr>
-        <w:t>MS</w:t>
-      </w:r>
-      <w:r>
-        <w:rPr>
-          <w:rFonts w:cs="Times New Roman"/>
-        </w:rPr>
+        <w:t xml:space="preserve">После программу необходимо передать в эксплуатацию охране на контрольно-пропускном пункте колледжа. Они, в свою очередь, будут работать с вкладкой </w:t>
+      </w:r>
+      <w:r>
+        <w:t>“</w:t>
+      </w:r>
+      <w:r>
+        <w:t>Учет входа и выхода</w:t>
+      </w:r>
+      <w:r>
+        <w:t xml:space="preserve">”. </w:t>
+      </w:r>
+      <w:r>
+        <w:t xml:space="preserve">Охрана должна впускать или выпускать студента только после учета в базе данных. Идентифицировать студента можно как по номеру студенческого билета, так и </w:t>
+      </w:r>
+      <w:r>
+        <w:rPr>
+          <w:lang w:val="en-US"/>
+        </w:rPr>
+        <w:t>NFC</w:t>
+      </w:r>
+      <w:r>
         <w:t xml:space="preserve"> </w:t>
       </w:r>
       <w:r>
-        <w:rPr>
-          <w:rFonts w:cs="Times New Roman"/>
-          <w:lang w:val="en-US"/>
-        </w:rPr>
-        <w:t>Word</w:t>
-      </w:r>
-      <w:r>
-        <w:rPr>
-          <w:rFonts w:cs="Times New Roman"/>
-        </w:rPr>
-        <w:t xml:space="preserve"> для печати талона</w:t>
-      </w:r>
-      <w:r>
-        <w:rPr>
-          <w:rFonts w:cs="Times New Roman"/>
-        </w:rPr>
-        <w:t>.</w:t>
-      </w:r>
-      <w:proofErr w:type="gramEnd"/>
-    </w:p>
-    <w:p>
-      <w:pPr>
-        <w:pStyle w:val="3"/>
-      </w:pPr>
-      <w:bookmarkStart w:id="28" w:name="_Toc514607837"/>
-      <w:r>
-        <w:t>3.2.2 Характеристики программы</w:t>
-      </w:r>
-      <w:bookmarkEnd w:id="28"/>
-    </w:p>
-    <w:p>
-      <w:r>
-        <w:t>Платформа 1С представляет собой приложение</w:t>
-      </w:r>
-      <w:r>
-        <w:t xml:space="preserve"> для работы с информационными базами.  </w:t>
-      </w:r>
-      <w:r>
-        <w:rPr>
-          <w:color w:val="FF0000"/>
-        </w:rPr>
-        <w:t xml:space="preserve">Как </w:t>
-      </w:r>
-      <w:proofErr w:type="spellStart"/>
-      <w:r>
-        <w:rPr>
-          <w:color w:val="FF0000"/>
-        </w:rPr>
-        <w:t>работаь</w:t>
-      </w:r>
-      <w:proofErr w:type="spellEnd"/>
-      <w:r>
-        <w:rPr>
-          <w:color w:val="FF0000"/>
-        </w:rPr>
-        <w:t xml:space="preserve"> с </w:t>
-      </w:r>
-      <w:proofErr w:type="spellStart"/>
-      <w:r>
-        <w:rPr>
-          <w:color w:val="FF0000"/>
-        </w:rPr>
-        <w:t>прогой</w:t>
-      </w:r>
-      <w:proofErr w:type="spellEnd"/>
-      <w:r>
-        <w:rPr>
-          <w:color w:val="FF0000"/>
-        </w:rPr>
-        <w:t>, сколько чел могут работать?</w:t>
-      </w:r>
-    </w:p>
-    <w:p>
-      <w:pPr>
-        <w:pStyle w:val="3"/>
-      </w:pPr>
-      <w:bookmarkStart w:id="29" w:name="_Toc514607838"/>
-      <w:r>
-        <w:t>3.2.3 Обращение к программе</w:t>
-      </w:r>
-      <w:bookmarkEnd w:id="29"/>
-    </w:p>
-    <w:p>
-      <w:pPr>
-        <w:spacing w:line="240" w:lineRule="auto"/>
-      </w:pPr>
-      <w:r>
-        <w:t>1)Запустить 1С</w:t>
-      </w:r>
-      <w:proofErr w:type="gramStart"/>
-      <w:r>
-        <w:t>:п</w:t>
-      </w:r>
-      <w:proofErr w:type="gramEnd"/>
-      <w:r>
-        <w:t>редприятие 8.3</w:t>
-      </w:r>
-      <w:r>
-        <w:t>;</w:t>
-      </w:r>
-    </w:p>
-    <w:p>
-      <w:pPr>
-        <w:spacing w:line="240" w:lineRule="auto"/>
-      </w:pPr>
-      <w:r>
-        <w:t>2)</w:t>
-      </w:r>
-      <w:r>
-        <w:t>Выбираем информационную базу регистратуры</w:t>
-      </w:r>
-      <w:r>
-        <w:t>;</w:t>
-      </w:r>
-    </w:p>
-    <w:p>
-      <w:pPr>
-        <w:spacing w:line="240" w:lineRule="auto"/>
-      </w:pPr>
-      <w:r>
-        <w:t>3)</w:t>
-      </w:r>
-      <w:r>
-        <w:t>Нажимаем кнопку "</w:t>
-      </w:r>
-      <w:r>
-        <w:t>1</w:t>
-      </w:r>
-      <w:r>
-        <w:rPr>
-          <w:lang w:val="en-US"/>
-        </w:rPr>
-        <w:t>C</w:t>
-      </w:r>
-      <w:r>
-        <w:t>:</w:t>
-      </w:r>
-      <w:r>
-        <w:t xml:space="preserve"> Предприятие".</w:t>
-      </w:r>
-    </w:p>
-    <w:p>
-      <w:r>
-        <w:t>Программа готова к работе.</w:t>
-      </w:r>
-    </w:p>
-    <w:p>
-      <w:pPr>
-        <w:pStyle w:val="3"/>
-      </w:pPr>
-      <w:bookmarkStart w:id="30" w:name="_Toc514607839"/>
-      <w:r>
-        <w:t>3.2.4 Входные и выходные данные</w:t>
-      </w:r>
-      <w:bookmarkEnd w:id="30"/>
-    </w:p>
-    <w:p>
-      <w:pPr>
-        <w:rPr>
-          <w:rFonts w:cs="Times New Roman"/>
-        </w:rPr>
-      </w:pPr>
-      <w:r>
-        <w:rPr>
-          <w:rFonts w:cs="Times New Roman"/>
-        </w:rPr>
-        <w:t>В</w:t>
-      </w:r>
-      <w:r>
-        <w:rPr>
-          <w:rFonts w:cs="Times New Roman"/>
-        </w:rPr>
-        <w:t>ходные данные</w:t>
-      </w:r>
-      <w:r>
-        <w:rPr>
-          <w:rFonts w:cs="Times New Roman"/>
-        </w:rPr>
-        <w:t xml:space="preserve"> программы</w:t>
-      </w:r>
-      <w:r>
-        <w:rPr>
-          <w:rFonts w:cs="Times New Roman"/>
-        </w:rPr>
-        <w:t>:</w:t>
-      </w:r>
-    </w:p>
-    <w:p>
-      <w:pPr>
-        <w:pStyle w:val="a6"/>
-        <w:numPr>
-          <w:ilvl w:val="0"/>
-          <w:numId w:val="13"/>
-        </w:numPr>
-        <w:spacing w:after="160"/>
-        <w:ind w:left="1985"/>
-        <w:rPr>
-          <w:rFonts w:ascii="Times New Roman" w:hAnsi="Times New Roman"/>
-        </w:rPr>
-      </w:pPr>
-      <w:r>
-        <w:rPr>
-          <w:rFonts w:ascii="Times New Roman" w:hAnsi="Times New Roman"/>
-        </w:rPr>
-        <w:t>Имя пациента</w:t>
-      </w:r>
-      <w:r>
-        <w:rPr>
-          <w:rFonts w:ascii="Times New Roman" w:hAnsi="Times New Roman"/>
-          <w:lang w:val="en-US"/>
-        </w:rPr>
-        <w:t>;</w:t>
-      </w:r>
-    </w:p>
-    <w:p>
-      <w:pPr>
-        <w:pStyle w:val="a6"/>
-        <w:numPr>
-          <w:ilvl w:val="0"/>
-          <w:numId w:val="13"/>
-        </w:numPr>
-        <w:spacing w:after="160"/>
-        <w:ind w:left="1985"/>
-        <w:rPr>
-          <w:rFonts w:ascii="Times New Roman" w:hAnsi="Times New Roman"/>
-        </w:rPr>
-      </w:pPr>
-      <w:r>
-        <w:rPr>
-          <w:rFonts w:ascii="Times New Roman" w:hAnsi="Times New Roman"/>
-        </w:rPr>
-        <w:lastRenderedPageBreak/>
-        <w:t>Фамилия</w:t>
-      </w:r>
-      <w:r>
-        <w:rPr>
-          <w:rFonts w:ascii="Times New Roman" w:hAnsi="Times New Roman"/>
-          <w:lang w:val="en-US"/>
-        </w:rPr>
-        <w:t>;</w:t>
-      </w:r>
-    </w:p>
-    <w:p>
-      <w:pPr>
-        <w:pStyle w:val="a6"/>
-        <w:numPr>
-          <w:ilvl w:val="0"/>
-          <w:numId w:val="13"/>
-        </w:numPr>
-        <w:spacing w:after="160"/>
-        <w:ind w:left="1985"/>
-        <w:rPr>
-          <w:rFonts w:ascii="Times New Roman" w:hAnsi="Times New Roman"/>
-        </w:rPr>
-      </w:pPr>
-      <w:r>
-        <w:rPr>
-          <w:rFonts w:ascii="Times New Roman" w:hAnsi="Times New Roman"/>
-        </w:rPr>
-        <w:t>Дата рождения</w:t>
-      </w:r>
-      <w:r>
-        <w:rPr>
-          <w:rFonts w:ascii="Times New Roman" w:hAnsi="Times New Roman"/>
-          <w:lang w:val="en-US"/>
-        </w:rPr>
-        <w:t>;</w:t>
-      </w:r>
-    </w:p>
-    <w:p>
-      <w:pPr>
-        <w:pStyle w:val="a6"/>
-        <w:numPr>
-          <w:ilvl w:val="0"/>
-          <w:numId w:val="13"/>
-        </w:numPr>
-        <w:spacing w:after="160"/>
-        <w:ind w:left="1985"/>
-        <w:rPr>
-          <w:rFonts w:ascii="Times New Roman" w:hAnsi="Times New Roman"/>
-        </w:rPr>
-      </w:pPr>
-      <w:r>
-        <w:rPr>
-          <w:rFonts w:ascii="Times New Roman" w:hAnsi="Times New Roman"/>
-        </w:rPr>
-        <w:t>Полис</w:t>
-      </w:r>
-      <w:r>
-        <w:rPr>
-          <w:rFonts w:ascii="Times New Roman" w:hAnsi="Times New Roman"/>
-          <w:lang w:val="en-US"/>
-        </w:rPr>
-        <w:t>;</w:t>
-      </w:r>
-    </w:p>
-    <w:p>
-      <w:pPr>
-        <w:pStyle w:val="a6"/>
-        <w:numPr>
-          <w:ilvl w:val="0"/>
-          <w:numId w:val="13"/>
-        </w:numPr>
-        <w:spacing w:after="160"/>
-        <w:ind w:left="1985"/>
-        <w:rPr>
-          <w:rFonts w:ascii="Times New Roman" w:hAnsi="Times New Roman"/>
-        </w:rPr>
-      </w:pPr>
-      <w:r>
-        <w:rPr>
-          <w:rFonts w:ascii="Times New Roman" w:hAnsi="Times New Roman"/>
-        </w:rPr>
-        <w:t>Его адрес.</w:t>
-      </w:r>
-    </w:p>
-    <w:p>
-      <w:pPr>
-        <w:rPr>
-          <w:rFonts w:cs="Times New Roman"/>
-        </w:rPr>
-      </w:pPr>
-      <w:r>
-        <w:rPr>
-          <w:rFonts w:cs="Times New Roman"/>
-        </w:rPr>
-        <w:t>Выходной информацией программы является талон на прием к лечащему врачу. В талоне указаны эти данные:</w:t>
-      </w:r>
-    </w:p>
-    <w:p>
-      <w:pPr>
-        <w:pStyle w:val="a6"/>
-        <w:numPr>
-          <w:ilvl w:val="0"/>
-          <w:numId w:val="14"/>
-        </w:numPr>
-        <w:spacing w:after="160"/>
-        <w:rPr>
-          <w:rFonts w:ascii="Times New Roman" w:hAnsi="Times New Roman"/>
-        </w:rPr>
-      </w:pPr>
-      <w:r>
-        <w:rPr>
-          <w:rFonts w:ascii="Times New Roman" w:hAnsi="Times New Roman"/>
-        </w:rPr>
-        <w:t>ФИ</w:t>
-      </w:r>
-      <w:r>
-        <w:rPr>
-          <w:rFonts w:ascii="Times New Roman" w:hAnsi="Times New Roman"/>
-        </w:rPr>
-        <w:t>О</w:t>
-      </w:r>
-      <w:r>
-        <w:rPr>
-          <w:rFonts w:ascii="Times New Roman" w:hAnsi="Times New Roman"/>
-        </w:rPr>
-        <w:t xml:space="preserve"> пациента</w:t>
-      </w:r>
-      <w:r>
-        <w:rPr>
-          <w:rFonts w:ascii="Times New Roman" w:hAnsi="Times New Roman"/>
-          <w:lang w:val="en-US"/>
-        </w:rPr>
-        <w:t>;</w:t>
-      </w:r>
-    </w:p>
-    <w:p>
-      <w:pPr>
-        <w:pStyle w:val="a6"/>
-        <w:numPr>
-          <w:ilvl w:val="0"/>
-          <w:numId w:val="14"/>
-        </w:numPr>
-        <w:spacing w:after="160"/>
-        <w:rPr>
-          <w:rFonts w:ascii="Times New Roman" w:hAnsi="Times New Roman"/>
-        </w:rPr>
-      </w:pPr>
-      <w:r>
-        <w:rPr>
-          <w:rFonts w:ascii="Times New Roman" w:hAnsi="Times New Roman"/>
-        </w:rPr>
-        <w:t>Дата и время приема</w:t>
-      </w:r>
-      <w:r>
-        <w:rPr>
-          <w:rFonts w:ascii="Times New Roman" w:hAnsi="Times New Roman"/>
-          <w:lang w:val="en-US"/>
-        </w:rPr>
-        <w:t>;</w:t>
-      </w:r>
-    </w:p>
-    <w:p>
-      <w:pPr>
-        <w:pStyle w:val="a6"/>
-        <w:numPr>
-          <w:ilvl w:val="0"/>
-          <w:numId w:val="14"/>
-        </w:numPr>
-        <w:spacing w:after="160"/>
-        <w:rPr>
-          <w:rFonts w:ascii="Times New Roman" w:hAnsi="Times New Roman"/>
-        </w:rPr>
-      </w:pPr>
-      <w:r>
-        <w:rPr>
-          <w:rFonts w:ascii="Times New Roman" w:hAnsi="Times New Roman"/>
-        </w:rPr>
-        <w:t>ФИ</w:t>
-      </w:r>
-      <w:r>
-        <w:rPr>
-          <w:rFonts w:ascii="Times New Roman" w:hAnsi="Times New Roman"/>
-        </w:rPr>
-        <w:t>О</w:t>
-      </w:r>
-      <w:r>
-        <w:rPr>
-          <w:rFonts w:ascii="Times New Roman" w:hAnsi="Times New Roman"/>
-        </w:rPr>
-        <w:t xml:space="preserve"> врача</w:t>
-      </w:r>
-      <w:r>
-        <w:rPr>
-          <w:rFonts w:ascii="Times New Roman" w:hAnsi="Times New Roman"/>
-          <w:lang w:val="en-US"/>
-        </w:rPr>
-        <w:t>;</w:t>
-      </w:r>
-    </w:p>
-    <w:p>
-      <w:pPr>
-        <w:pStyle w:val="a6"/>
-        <w:numPr>
-          <w:ilvl w:val="0"/>
-          <w:numId w:val="14"/>
-        </w:numPr>
-        <w:spacing w:after="160"/>
-        <w:rPr>
-          <w:rFonts w:ascii="Times New Roman" w:hAnsi="Times New Roman"/>
-        </w:rPr>
-      </w:pPr>
-      <w:r>
-        <w:rPr>
-          <w:rFonts w:ascii="Times New Roman" w:hAnsi="Times New Roman"/>
-        </w:rPr>
-        <w:t>Кабинет</w:t>
-      </w:r>
-      <w:r>
-        <w:rPr>
-          <w:rFonts w:ascii="Times New Roman" w:hAnsi="Times New Roman"/>
-          <w:lang w:val="en-US"/>
-        </w:rPr>
-        <w:t>;</w:t>
-      </w:r>
-    </w:p>
-    <w:p>
-      <w:pPr>
-        <w:pStyle w:val="ab"/>
-        <w:shd w:val="clear" w:color="auto" w:fill="FFFFFF"/>
-        <w:spacing w:before="0" w:beforeAutospacing="0" w:after="0" w:afterAutospacing="0" w:line="360" w:lineRule="auto"/>
-        <w:contextualSpacing/>
-        <w:rPr>
-          <w:rStyle w:val="30"/>
-        </w:rPr>
-      </w:pPr>
-      <w:r>
-        <w:rPr>
-          <w:sz w:val="28"/>
-          <w:szCs w:val="28"/>
-        </w:rPr>
-        <w:t>3.2.5  Сообщения</w:t>
-      </w:r>
-    </w:p>
-    <w:p>
-      <w:r>
-        <w:t xml:space="preserve">Всякая дичь про успешную работу </w:t>
-      </w:r>
-      <w:proofErr w:type="spellStart"/>
-      <w:r>
-        <w:t>проги</w:t>
-      </w:r>
-      <w:proofErr w:type="spellEnd"/>
-      <w:r>
-        <w:t>.</w:t>
-      </w:r>
-    </w:p>
-    <w:p>
-      <w:pPr>
-        <w:jc w:val="left"/>
-      </w:pPr>
-      <w:r>
-        <w:br w:type="page"/>
+        <w:t>карте.</w:t>
+      </w:r>
+      <w:r>
+        <w:t xml:space="preserve"> Посмотреть скриншот формы можно на рисунке 3.2.3.</w:t>
+      </w:r>
+    </w:p>
+    <w:p>
+      <w:pPr>
+        <w:ind w:firstLine="0"/>
+        <w:jc w:val="center"/>
+      </w:pPr>
+      <w:r>
+        <w:rPr>
+          <w:noProof/>
+        </w:rPr>
+        <w:drawing>
+          <wp:inline distT="0" distB="0" distL="0" distR="0">
+            <wp:extent cx="2337239" cy="2551814"/>
+            <wp:effectExtent l="0" t="0" r="0" b="0"/>
+            <wp:docPr id="30" name="Рисунок 30"/>
+            <wp:cNvGraphicFramePr>
+              <a:graphicFrameLocks xmlns:a="http://schemas.openxmlformats.org/drawingml/2006/main" noChangeAspect="1"/>
+            </wp:cNvGraphicFramePr>
+            <a:graphic xmlns:a="http://schemas.openxmlformats.org/drawingml/2006/main">
+              <a:graphicData uri="http://schemas.openxmlformats.org/drawingml/2006/picture">
+                <pic:pic xmlns:pic="http://schemas.openxmlformats.org/drawingml/2006/picture">
+                  <pic:nvPicPr>
+                    <pic:cNvPr id="0" name="Picture 8"/>
+                    <pic:cNvPicPr>
+                      <a:picLocks noChangeAspect="1" noChangeArrowheads="1"/>
+                    </pic:cNvPicPr>
+                  </pic:nvPicPr>
+                  <pic:blipFill>
+                    <a:blip r:embed="rId38" cstate="print">
+                      <a:extLst>
+                        <a:ext uri="{28A0092B-C50C-407E-A947-70E740481C1C}">
+                          <a14:useLocalDpi xmlns:a14="http://schemas.microsoft.com/office/drawing/2010/main" val="0"/>
+                        </a:ext>
+                      </a:extLst>
+                    </a:blip>
+                    <a:srcRect/>
+                    <a:stretch>
+                      <a:fillRect/>
+                    </a:stretch>
+                  </pic:blipFill>
+                  <pic:spPr bwMode="auto">
+                    <a:xfrm>
+                      <a:off x="0" y="0"/>
+                      <a:ext cx="2345098" cy="2560394"/>
+                    </a:xfrm>
+                    <a:prstGeom prst="rect">
+                      <a:avLst/>
+                    </a:prstGeom>
+                    <a:noFill/>
+                    <a:ln>
+                      <a:noFill/>
+                    </a:ln>
+                  </pic:spPr>
+                </pic:pic>
+              </a:graphicData>
+            </a:graphic>
+          </wp:inline>
+        </w:drawing>
+      </w:r>
+    </w:p>
+    <w:p>
+      <w:pPr>
+        <w:ind w:firstLine="0"/>
+        <w:jc w:val="center"/>
+      </w:pPr>
+      <w:r>
+        <w:t>Рисунок 3.2.3. Учет студентов.</w:t>
       </w:r>
     </w:p>
     <w:p>
       <w:pPr>
         <w:pStyle w:val="1"/>
       </w:pPr>
-      <w:bookmarkStart w:id="31" w:name="_Toc514607840"/>
+      <w:bookmarkStart w:id="27" w:name="_Toc514626790"/>
       <w:r>
         <w:lastRenderedPageBreak/>
         <w:t>ЗАКЛЮЧЕНИЕ</w:t>
       </w:r>
-      <w:bookmarkEnd w:id="31"/>
+      <w:bookmarkEnd w:id="27"/>
     </w:p>
     <w:p/>
     <w:p>
@@ -11491,7 +12032,28 @@
         <w:rPr>
           <w:szCs w:val="28"/>
         </w:rPr>
-        <w:t xml:space="preserve">платформе 1С предприятие. </w:t>
+        <w:t>платформе 1С</w:t>
+      </w:r>
+      <w:proofErr w:type="gramStart"/>
+      <w:r>
+        <w:rPr>
+          <w:szCs w:val="28"/>
+          <w:lang w:val="en-US"/>
+        </w:rPr>
+        <w:t>:</w:t>
+      </w:r>
+      <w:r>
+        <w:rPr>
+          <w:szCs w:val="28"/>
+        </w:rPr>
+        <w:t>П</w:t>
+      </w:r>
+      <w:proofErr w:type="gramEnd"/>
+      <w:r>
+        <w:rPr>
+          <w:szCs w:val="28"/>
+        </w:rPr>
+        <w:t xml:space="preserve">редприятие. </w:t>
       </w:r>
       <w:r>
         <w:rPr>
@@ -11503,44 +12065,82 @@
         <w:rPr>
           <w:rFonts w:cs="Times New Roman"/>
         </w:rPr>
-        <w:t>грамме работники поликлиник буду</w:t>
-      </w:r>
-      <w:r>
-        <w:rPr>
-          <w:rFonts w:cs="Times New Roman"/>
-        </w:rPr>
-        <w:t>т легко работать с пациентами, записывать их к врачам и распечатывать талоны за короткое</w:t>
-      </w:r>
-      <w:r>
-        <w:rPr>
-          <w:rFonts w:cs="Times New Roman"/>
-        </w:rPr>
-        <w:t xml:space="preserve"> время, что существенно облегчи</w:t>
-      </w:r>
-      <w:r>
-        <w:rPr>
-          <w:rFonts w:cs="Times New Roman"/>
-        </w:rPr>
-        <w:t xml:space="preserve">т  нашу жизнь. </w:t>
-      </w:r>
-    </w:p>
-    <w:p>
-      <w:pPr>
-        <w:rPr>
-          <w:rFonts w:cs="Times New Roman"/>
-        </w:rPr>
-      </w:pPr>
-      <w:r>
-        <w:rPr>
-          <w:rFonts w:cs="Times New Roman"/>
-        </w:rPr>
-        <w:t xml:space="preserve">Программа «Регистратура поликлиники» очень проста для понимания, имеется простой интерфейс. Требуются минимальные знания ПК от </w:t>
-      </w:r>
-      <w:r>
-        <w:rPr>
-          <w:rFonts w:cs="Times New Roman"/>
-        </w:rPr>
-        <w:t>медсестры</w:t>
+        <w:t xml:space="preserve">грамме </w:t>
+      </w:r>
+      <w:r>
+        <w:rPr>
+          <w:rFonts w:cs="Times New Roman"/>
+        </w:rPr>
+        <w:t>условные охранники, работающие на КПП колледжа, смогут вести учет студентов</w:t>
+      </w:r>
+      <w:r>
+        <w:rPr>
+          <w:rFonts w:cs="Times New Roman"/>
+        </w:rPr>
+        <w:t>,</w:t>
+      </w:r>
+      <w:r>
+        <w:rPr>
+          <w:rFonts w:cs="Times New Roman"/>
+        </w:rPr>
+        <w:t xml:space="preserve"> как по интерактивным картам, так и номерам из студенческих билетов</w:t>
+      </w:r>
+    </w:p>
+    <w:p>
+      <w:pPr>
+        <w:rPr>
+          <w:rFonts w:cs="Times New Roman"/>
+        </w:rPr>
+      </w:pPr>
+      <w:r>
+        <w:rPr>
+          <w:rFonts w:cs="Times New Roman"/>
+        </w:rPr>
+        <w:t xml:space="preserve">При разработке </w:t>
+      </w:r>
+      <w:r>
+        <w:rPr>
+          <w:rFonts w:cs="Times New Roman"/>
+        </w:rPr>
+        <w:t>базы данных</w:t>
+      </w:r>
+      <w:r>
+        <w:rPr>
+          <w:rFonts w:cs="Times New Roman"/>
+        </w:rPr>
+        <w:t xml:space="preserve"> были изучены интернет статьи </w:t>
+      </w:r>
+      <w:r>
+        <w:rPr>
+          <w:rFonts w:cs="Times New Roman"/>
+        </w:rPr>
+        <w:t xml:space="preserve">о работе с </w:t>
+      </w:r>
+      <w:r>
+        <w:rPr>
+          <w:rFonts w:cs="Times New Roman"/>
+        </w:rPr>
+        <w:t>интеграцией платформы 1С</w:t>
+      </w:r>
+      <w:proofErr w:type="gramStart"/>
+      <w:r>
+        <w:rPr>
+          <w:rFonts w:cs="Times New Roman"/>
+        </w:rPr>
+        <w:t>:</w:t>
+      </w:r>
+      <w:r>
+        <w:rPr>
+          <w:rFonts w:cs="Times New Roman"/>
+        </w:rPr>
+        <w:t>П</w:t>
+      </w:r>
+      <w:proofErr w:type="gramEnd"/>
+      <w:r>
+        <w:rPr>
+          <w:rFonts w:cs="Times New Roman"/>
+        </w:rPr>
+        <w:t>редприятие с другими программными средствами</w:t>
       </w:r>
       <w:r>
         <w:rPr>
@@ -11559,38 +12159,13 @@
         <w:rPr>
           <w:rFonts w:cs="Times New Roman"/>
         </w:rPr>
-        <w:t xml:space="preserve">При разработке </w:t>
-      </w:r>
-      <w:r>
-        <w:rPr>
-          <w:rFonts w:cs="Times New Roman"/>
-        </w:rPr>
-        <w:t>базы данных</w:t>
-      </w:r>
-      <w:r>
-        <w:rPr>
-          <w:rFonts w:cs="Times New Roman"/>
-        </w:rPr>
-        <w:t xml:space="preserve"> были изучены интернет статьи </w:t>
-      </w:r>
-      <w:r>
-        <w:rPr>
-          <w:rFonts w:cs="Times New Roman"/>
-        </w:rPr>
-        <w:t>о работе с регистрами, интерфейсом.</w:t>
-      </w:r>
-    </w:p>
-    <w:p>
-      <w:pPr>
-        <w:rPr>
-          <w:rFonts w:cs="Times New Roman"/>
-        </w:rPr>
-      </w:pPr>
-      <w:r>
-        <w:rPr>
-          <w:rFonts w:cs="Times New Roman"/>
-        </w:rPr>
-        <w:t>Могу выделить некоторые недостатки моей программы:</w:t>
+        <w:t>Данная информационная система</w:t>
+      </w:r>
+      <w:r>
+        <w:rPr>
+          <w:rFonts w:cs="Times New Roman"/>
+        </w:rPr>
+        <w:t>:</w:t>
       </w:r>
     </w:p>
     <w:p>
@@ -11608,22 +12183,8 @@
         <w:rPr>
           <w:rFonts w:ascii="Times New Roman" w:hAnsi="Times New Roman"/>
         </w:rPr>
-        <w:t>Отсутствует отчет о количестве принятых пациентов врачом</w:t>
-      </w:r>
-      <w:proofErr w:type="gramStart"/>
-      <w:r>
-        <w:rPr>
-          <w:rFonts w:ascii="Times New Roman" w:hAnsi="Times New Roman"/>
-        </w:rPr>
-        <w:t xml:space="preserve"> </w:t>
-      </w:r>
-      <w:r>
-        <w:rPr>
-          <w:rFonts w:ascii="Times New Roman" w:hAnsi="Times New Roman"/>
-        </w:rPr>
-        <w:t>;</w:t>
-      </w:r>
-      <w:proofErr w:type="gramEnd"/>
+        <w:t>Отказоустойчива</w:t>
+      </w:r>
     </w:p>
     <w:p>
       <w:pPr>
@@ -11636,28 +12197,24 @@
           <w:rFonts w:ascii="Times New Roman" w:hAnsi="Times New Roman"/>
         </w:rPr>
       </w:pPr>
+      <w:proofErr w:type="gramStart"/>
       <w:r>
         <w:rPr>
           <w:rFonts w:ascii="Times New Roman" w:hAnsi="Times New Roman"/>
         </w:rPr>
-        <w:t xml:space="preserve">Расписание врачей нужно </w:t>
-      </w:r>
+        <w:t>Проста</w:t>
+      </w:r>
+      <w:proofErr w:type="gramEnd"/>
       <w:r>
         <w:rPr>
           <w:rFonts w:ascii="Times New Roman" w:hAnsi="Times New Roman"/>
         </w:rPr>
-        <w:t xml:space="preserve">менять </w:t>
+        <w:t xml:space="preserve"> в использовании</w:t>
       </w:r>
       <w:r>
         <w:rPr>
           <w:rFonts w:ascii="Times New Roman" w:hAnsi="Times New Roman"/>
         </w:rPr>
-        <w:t>каждую неделю</w:t>
-      </w:r>
-      <w:r>
-        <w:rPr>
-          <w:rFonts w:ascii="Times New Roman" w:hAnsi="Times New Roman"/>
-        </w:rPr>
         <w:t>.</w:t>
       </w:r>
     </w:p>
@@ -11671,7 +12228,19 @@
         <w:rPr>
           <w:rFonts w:cs="Times New Roman"/>
         </w:rPr>
-        <w:t>Достоинства программы:</w:t>
+        <w:t xml:space="preserve">Достоинства </w:t>
+      </w:r>
+      <w:r>
+        <w:rPr>
+          <w:rFonts w:cs="Times New Roman"/>
+        </w:rPr>
+        <w:t>модуля</w:t>
+      </w:r>
+      <w:r>
+        <w:rPr>
+          <w:rFonts w:cs="Times New Roman"/>
+        </w:rPr>
+        <w:t>:</w:t>
       </w:r>
     </w:p>
     <w:p>
@@ -11685,16 +12254,43 @@
           <w:rFonts w:ascii="Times New Roman" w:hAnsi="Times New Roman"/>
         </w:rPr>
       </w:pPr>
+      <w:proofErr w:type="gramStart"/>
       <w:r>
         <w:rPr>
           <w:rFonts w:ascii="Times New Roman" w:hAnsi="Times New Roman"/>
         </w:rPr>
-        <w:t>Минимальные знания ПК</w:t>
-      </w:r>
+        <w:t>Универсальный</w:t>
+      </w:r>
+      <w:proofErr w:type="gramEnd"/>
       <w:r>
         <w:rPr>
           <w:rFonts w:ascii="Times New Roman" w:hAnsi="Times New Roman"/>
-          <w:lang w:val="en-US"/>
+        </w:rPr>
+        <w:t xml:space="preserve">, работает на ОС семейства </w:t>
+      </w:r>
+      <w:r>
+        <w:rPr>
+          <w:rFonts w:ascii="Times New Roman" w:hAnsi="Times New Roman"/>
+          <w:lang w:val="en-US"/>
+        </w:rPr>
+        <w:t>Windows</w:t>
+      </w:r>
+      <w:r>
+        <w:rPr>
+          <w:rFonts w:ascii="Times New Roman" w:hAnsi="Times New Roman"/>
+        </w:rPr>
+        <w:t xml:space="preserve"> </w:t>
+      </w:r>
+      <w:r>
+        <w:rPr>
+          <w:rFonts w:ascii="Times New Roman" w:hAnsi="Times New Roman"/>
+          <w:lang w:val="en-US"/>
+        </w:rPr>
+        <w:t>NT</w:t>
+      </w:r>
+      <w:r>
+        <w:rPr>
+          <w:rFonts w:ascii="Times New Roman" w:hAnsi="Times New Roman"/>
         </w:rPr>
         <w:t>;</w:t>
       </w:r>
@@ -11714,12 +12310,11 @@
         <w:rPr>
           <w:rFonts w:ascii="Times New Roman" w:hAnsi="Times New Roman"/>
         </w:rPr>
-        <w:t>Простой интерфейс</w:t>
+        <w:t>Совместим с любыми другими конфигурациями</w:t>
       </w:r>
       <w:r>
         <w:rPr>
           <w:rFonts w:ascii="Times New Roman" w:hAnsi="Times New Roman"/>
-          <w:lang w:val="en-US"/>
         </w:rPr>
         <w:t>;</w:t>
       </w:r>
@@ -11739,12 +12334,31 @@
         <w:rPr>
           <w:rFonts w:ascii="Times New Roman" w:hAnsi="Times New Roman"/>
         </w:rPr>
-        <w:t>Быстрота</w:t>
-      </w:r>
+        <w:t>Работает в Учебной Версии 1С</w:t>
+      </w:r>
+      <w:proofErr w:type="gramStart"/>
       <w:r>
         <w:rPr>
           <w:rFonts w:ascii="Times New Roman" w:hAnsi="Times New Roman"/>
-          <w:lang w:val="en-US"/>
+        </w:rPr>
+        <w:t>:</w:t>
+      </w:r>
+      <w:r>
+        <w:rPr>
+          <w:rFonts w:ascii="Times New Roman" w:hAnsi="Times New Roman"/>
+        </w:rPr>
+        <w:t>П</w:t>
+      </w:r>
+      <w:proofErr w:type="gramEnd"/>
+      <w:r>
+        <w:rPr>
+          <w:rFonts w:ascii="Times New Roman" w:hAnsi="Times New Roman"/>
+        </w:rPr>
+        <w:t>редприятие</w:t>
+      </w:r>
+      <w:r>
+        <w:rPr>
+          <w:rFonts w:ascii="Times New Roman" w:hAnsi="Times New Roman"/>
         </w:rPr>
         <w:t>.</w:t>
       </w:r>
@@ -11766,7 +12380,7 @@
       <w:pPr>
         <w:pStyle w:val="1"/>
       </w:pPr>
-      <w:bookmarkStart w:id="32" w:name="_Toc514607841"/>
+      <w:bookmarkStart w:id="28" w:name="_Toc514626791"/>
       <w:r>
         <w:lastRenderedPageBreak/>
         <w:t xml:space="preserve">СПИСОК </w:t>
@@ -11774,7 +12388,7 @@
       <w:r>
         <w:t>ИСПОЛЬЗОВАННЫХ ИСТОЧНИКОВ</w:t>
       </w:r>
-      <w:bookmarkEnd w:id="32"/>
+      <w:bookmarkEnd w:id="28"/>
     </w:p>
     <w:p>
       <w:pPr>
@@ -12167,12 +12781,12 @@
       <w:pPr>
         <w:pStyle w:val="1"/>
       </w:pPr>
-      <w:bookmarkStart w:id="33" w:name="_Toc514607842"/>
+      <w:bookmarkStart w:id="29" w:name="_Toc514626792"/>
       <w:r>
         <w:lastRenderedPageBreak/>
         <w:t>ПРИЛОЖЕНИЕ А</w:t>
       </w:r>
-      <w:bookmarkEnd w:id="33"/>
+      <w:bookmarkEnd w:id="29"/>
     </w:p>
     <w:p/>
     <w:p>
@@ -12186,9 +12800,9 @@
         </w:rPr>
         <w:drawing>
           <wp:inline distT="0" distB="0" distL="0" distR="0">
-            <wp:extent cx="4054192" cy="2339543"/>
-            <wp:effectExtent l="19050" t="0" r="3458" b="0"/>
-            <wp:docPr id="1" name="Рисунок 0" descr="схема-222Фото.png"/>
+            <wp:extent cx="2658110" cy="1658620"/>
+            <wp:effectExtent l="0" t="0" r="0" b="0"/>
+            <wp:docPr id="31" name="Рисунок 31"/>
             <wp:cNvGraphicFramePr>
               <a:graphicFrameLocks xmlns:a="http://schemas.openxmlformats.org/drawingml/2006/main" noChangeAspect="1"/>
             </wp:cNvGraphicFramePr>
@@ -12196,23 +12810,36 @@
               <a:graphicData uri="http://schemas.openxmlformats.org/drawingml/2006/picture">
                 <pic:pic xmlns:pic="http://schemas.openxmlformats.org/drawingml/2006/picture">
                   <pic:nvPicPr>
-                    <pic:cNvPr id="0" name="схема-222Фото.png"/>
-                    <pic:cNvPicPr/>
+                    <pic:cNvPr id="0" name="Picture 9"/>
+                    <pic:cNvPicPr>
+                      <a:picLocks noChangeAspect="1" noChangeArrowheads="1"/>
+                    </pic:cNvPicPr>
                   </pic:nvPicPr>
                   <pic:blipFill>
-                    <a:blip r:embed="rId30"/>
+                    <a:blip r:embed="rId39">
+                      <a:extLst>
+                        <a:ext uri="{28A0092B-C50C-407E-A947-70E740481C1C}">
+                          <a14:useLocalDpi xmlns:a14="http://schemas.microsoft.com/office/drawing/2010/main" val="0"/>
+                        </a:ext>
+                      </a:extLst>
+                    </a:blip>
+                    <a:srcRect/>
                     <a:stretch>
                       <a:fillRect/>
                     </a:stretch>
                   </pic:blipFill>
-                  <pic:spPr>
+                  <pic:spPr bwMode="auto">
                     <a:xfrm>
                       <a:off x="0" y="0"/>
-                      <a:ext cx="4054192" cy="2339543"/>
+                      <a:ext cx="2658110" cy="1658620"/>
                     </a:xfrm>
                     <a:prstGeom prst="rect">
                       <a:avLst/>
                     </a:prstGeom>
+                    <a:noFill/>
+                    <a:ln>
+                      <a:noFill/>
+                    </a:ln>
                   </pic:spPr>
                 </pic:pic>
               </a:graphicData>
@@ -15385,6 +16012,36 @@
       <w:sz w:val="28"/>
     </w:rPr>
   </w:style>
+  <w:style w:type="character" w:customStyle="1" w:styleId="pl-s">
+    <w:name w:val="pl-s"/>
+    <w:basedOn w:val="a0"/>
+    <w:rsid w:val="00971F6F"/>
+  </w:style>
+  <w:style w:type="character" w:customStyle="1" w:styleId="pl-pds">
+    <w:name w:val="pl-pds"/>
+    <w:basedOn w:val="a0"/>
+    <w:rsid w:val="00971F6F"/>
+  </w:style>
+  <w:style w:type="character" w:customStyle="1" w:styleId="pl-k">
+    <w:name w:val="pl-k"/>
+    <w:basedOn w:val="a0"/>
+    <w:rsid w:val="00971F6F"/>
+  </w:style>
+  <w:style w:type="character" w:customStyle="1" w:styleId="pl-smi">
+    <w:name w:val="pl-smi"/>
+    <w:basedOn w:val="a0"/>
+    <w:rsid w:val="00971F6F"/>
+  </w:style>
+  <w:style w:type="character" w:customStyle="1" w:styleId="pl-en">
+    <w:name w:val="pl-en"/>
+    <w:basedOn w:val="a0"/>
+    <w:rsid w:val="00971F6F"/>
+  </w:style>
+  <w:style w:type="character" w:customStyle="1" w:styleId="pl-cce">
+    <w:name w:val="pl-cce"/>
+    <w:basedOn w:val="a0"/>
+    <w:rsid w:val="00971F6F"/>
+  </w:style>
 </w:styles>
 </file>
 
@@ -15866,7 +16523,7 @@
 </file>
 
 <file path=customXml/itemProps1.xml><?xml version="1.0" encoding="utf-8"?>
-<ds:datastoreItem xmlns:ds="http://schemas.openxmlformats.org/officeDocument/2006/customXml" ds:itemID="{B7CBA175-6E1B-455D-8946-6481745CEAB2}">
+<ds:datastoreItem xmlns:ds="http://schemas.openxmlformats.org/officeDocument/2006/customXml" ds:itemID="{73395C4B-F648-4E88-8784-B90FC6DF1CD0}">
   <ds:schemaRefs>
     <ds:schemaRef ds:uri="http://schemas.openxmlformats.org/officeDocument/2006/bibliography"/>
   </ds:schemaRefs>

--- a/Курсовая Трипольский.docx
+++ b/Курсовая Трипольский.docx
@@ -896,9 +896,8 @@
           <w:docPartUnique/>
         </w:docPartObj>
       </w:sdtPr>
+      <w:sdtEndPr/>
       <w:sdtContent>
-        <w:bookmarkStart w:id="0" w:name="_GoBack" w:displacedByCustomXml="prev"/>
-        <w:bookmarkEnd w:id="0" w:displacedByCustomXml="prev"/>
         <w:p>
           <w:pPr>
             <w:pStyle w:val="a7"/>
@@ -2911,12 +2910,12 @@
       <w:pPr>
         <w:pStyle w:val="1"/>
       </w:pPr>
-      <w:bookmarkStart w:id="1" w:name="_Toc514626766"/>
+      <w:bookmarkStart w:id="0" w:name="_Toc514626766"/>
       <w:r>
         <w:lastRenderedPageBreak/>
         <w:t>ВВЕДЕНИЕ</w:t>
       </w:r>
-      <w:bookmarkEnd w:id="1"/>
+      <w:bookmarkEnd w:id="0"/>
     </w:p>
     <w:p/>
     <w:p>
@@ -3548,28 +3547,28 @@
           <w:numId w:val="15"/>
         </w:numPr>
       </w:pPr>
-      <w:bookmarkStart w:id="2" w:name="_Toc514626767"/>
+      <w:bookmarkStart w:id="1" w:name="_Toc514626767"/>
       <w:r>
         <w:lastRenderedPageBreak/>
         <w:t>ОБЩИЙ РАЗДЕЛ</w:t>
       </w:r>
+      <w:bookmarkEnd w:id="1"/>
+    </w:p>
+    <w:p/>
+    <w:p>
+      <w:r>
+        <w:t>Данное программное обеспечение разрабатывалось и запускалось на устройствах со следующими характеристиками и требует их выполнения в комплексе:</w:t>
+      </w:r>
+    </w:p>
+    <w:p>
+      <w:pPr>
+        <w:pStyle w:val="2"/>
+      </w:pPr>
+      <w:bookmarkStart w:id="2" w:name="_Toc514626768"/>
+      <w:r>
+        <w:t>1.1. Системные требования</w:t>
+      </w:r>
       <w:bookmarkEnd w:id="2"/>
-    </w:p>
-    <w:p/>
-    <w:p>
-      <w:r>
-        <w:t>Данное программное обеспечение разрабатывалось и запускалось на устройствах со следующими характеристиками и требует их выполнения в комплексе:</w:t>
-      </w:r>
-    </w:p>
-    <w:p>
-      <w:pPr>
-        <w:pStyle w:val="2"/>
-      </w:pPr>
-      <w:bookmarkStart w:id="3" w:name="_Toc514626768"/>
-      <w:r>
-        <w:t>1.1. Системные требования</w:t>
-      </w:r>
-      <w:bookmarkEnd w:id="3"/>
     </w:p>
     <w:p>
       <w:pPr>
@@ -3666,17 +3665,8 @@
         <w:rPr>
           <w:sz w:val="28"/>
           <w:szCs w:val="28"/>
-          <w:lang w:val="en-US"/>
-        </w:rPr>
-        <w:t>6</w:t>
-      </w:r>
-      <w:r>
-        <w:rPr>
-          <w:sz w:val="28"/>
-          <w:szCs w:val="28"/>
-          <w:lang w:val="en-US"/>
-        </w:rPr>
-        <w:t>4</w:t>
+        </w:rPr>
+        <w:t>8</w:t>
       </w:r>
       <w:r>
         <w:rPr>
@@ -3763,21 +3753,14 @@
           <w:sz w:val="28"/>
           <w:szCs w:val="28"/>
         </w:rPr>
-        <w:t>1</w:t>
+        <w:t>25ГБ</w:t>
       </w:r>
       <w:r>
         <w:rPr>
           <w:sz w:val="28"/>
           <w:szCs w:val="28"/>
         </w:rPr>
-        <w:t xml:space="preserve"> Т</w:t>
-      </w:r>
-      <w:r>
-        <w:rPr>
-          <w:sz w:val="28"/>
-          <w:szCs w:val="28"/>
-        </w:rPr>
-        <w:t>Б.</w:t>
+        <w:t>.</w:t>
       </w:r>
     </w:p>
     <w:p>
@@ -4112,7 +4095,7 @@
         <w:pStyle w:val="2"/>
         <w:ind w:firstLine="708"/>
       </w:pPr>
-      <w:bookmarkStart w:id="4" w:name="_Toc514626769"/>
+      <w:bookmarkStart w:id="3" w:name="_Toc514626769"/>
       <w:r>
         <w:lastRenderedPageBreak/>
         <w:t xml:space="preserve">1.2. </w:t>
@@ -4120,7 +4103,7 @@
       <w:r>
         <w:t>Программные требования</w:t>
       </w:r>
-      <w:bookmarkEnd w:id="4"/>
+      <w:bookmarkEnd w:id="3"/>
     </w:p>
     <w:p>
       <w:pPr>
@@ -4733,7 +4716,7 @@
       <w:pPr>
         <w:pStyle w:val="1"/>
       </w:pPr>
-      <w:bookmarkStart w:id="5" w:name="_Toc514626770"/>
+      <w:bookmarkStart w:id="4" w:name="_Toc514626770"/>
       <w:r>
         <w:lastRenderedPageBreak/>
         <w:t xml:space="preserve">2. </w:t>
@@ -4741,79 +4724,79 @@
       <w:r>
         <w:t>ТЕХНОЛОГИЧЕСКИЙ РАЗДЕЛ</w:t>
       </w:r>
+      <w:bookmarkEnd w:id="4"/>
+    </w:p>
+    <w:p>
+      <w:pPr>
+        <w:pStyle w:val="2"/>
+        <w:rPr>
+          <w:rFonts w:eastAsia="TimesNewRoman"/>
+        </w:rPr>
+      </w:pPr>
+      <w:bookmarkStart w:id="5" w:name="_Toc514626771"/>
+      <w:r>
+        <w:rPr>
+          <w:rFonts w:eastAsia="TimesNewRoman"/>
+        </w:rPr>
+        <w:t xml:space="preserve">2.1. </w:t>
+      </w:r>
+      <w:proofErr w:type="spellStart"/>
+      <w:r>
+        <w:rPr>
+          <w:rFonts w:eastAsia="TimesNewRoman"/>
+        </w:rPr>
+        <w:t>Предпроектное</w:t>
+      </w:r>
+      <w:proofErr w:type="spellEnd"/>
+      <w:r>
+        <w:rPr>
+          <w:rFonts w:eastAsia="TimesNewRoman"/>
+        </w:rPr>
+        <w:t xml:space="preserve"> исследование предметной области</w:t>
+      </w:r>
       <w:bookmarkEnd w:id="5"/>
     </w:p>
     <w:p>
       <w:pPr>
-        <w:pStyle w:val="2"/>
-        <w:rPr>
-          <w:rFonts w:eastAsia="TimesNewRoman"/>
-        </w:rPr>
-      </w:pPr>
-      <w:bookmarkStart w:id="6" w:name="_Toc514626771"/>
-      <w:r>
-        <w:rPr>
-          <w:rFonts w:eastAsia="TimesNewRoman"/>
-        </w:rPr>
-        <w:t xml:space="preserve">2.1. </w:t>
-      </w:r>
-      <w:proofErr w:type="spellStart"/>
-      <w:r>
-        <w:rPr>
-          <w:rFonts w:eastAsia="TimesNewRoman"/>
-        </w:rPr>
-        <w:t>Предпроектное</w:t>
-      </w:r>
-      <w:proofErr w:type="spellEnd"/>
-      <w:r>
-        <w:rPr>
-          <w:rFonts w:eastAsia="TimesNewRoman"/>
-        </w:rPr>
-        <w:t xml:space="preserve"> исследование предметной области</w:t>
+        <w:pStyle w:val="3"/>
+        <w:rPr>
+          <w:szCs w:val="28"/>
+        </w:rPr>
+      </w:pPr>
+      <w:bookmarkStart w:id="6" w:name="_Toc514626772"/>
+      <w:r>
+        <w:rPr>
+          <w:szCs w:val="28"/>
+        </w:rPr>
+        <w:t xml:space="preserve">2.1.1 </w:t>
+      </w:r>
+      <w:r>
+        <w:rPr>
+          <w:szCs w:val="28"/>
+        </w:rPr>
+        <w:t>Выбор способа взаимодействия платформы 1С</w:t>
+      </w:r>
+      <w:proofErr w:type="gramStart"/>
+      <w:r>
+        <w:rPr>
+          <w:szCs w:val="28"/>
+        </w:rPr>
+        <w:t>:</w:t>
+      </w:r>
+      <w:r>
+        <w:rPr>
+          <w:szCs w:val="28"/>
+        </w:rPr>
+        <w:t>П</w:t>
+      </w:r>
+      <w:proofErr w:type="gramEnd"/>
+      <w:r>
+        <w:rPr>
+          <w:szCs w:val="28"/>
+        </w:rPr>
+        <w:t>редприятие с сторонними программными средствами</w:t>
       </w:r>
       <w:bookmarkEnd w:id="6"/>
-    </w:p>
-    <w:p>
-      <w:pPr>
-        <w:pStyle w:val="3"/>
-        <w:rPr>
-          <w:szCs w:val="28"/>
-        </w:rPr>
-      </w:pPr>
-      <w:bookmarkStart w:id="7" w:name="_Toc514626772"/>
-      <w:r>
-        <w:rPr>
-          <w:szCs w:val="28"/>
-        </w:rPr>
-        <w:t xml:space="preserve">2.1.1 </w:t>
-      </w:r>
-      <w:r>
-        <w:rPr>
-          <w:szCs w:val="28"/>
-        </w:rPr>
-        <w:t>Выбор способа взаимодействия платформы 1С</w:t>
-      </w:r>
-      <w:proofErr w:type="gramStart"/>
-      <w:r>
-        <w:rPr>
-          <w:szCs w:val="28"/>
-        </w:rPr>
-        <w:t>:</w:t>
-      </w:r>
-      <w:r>
-        <w:rPr>
-          <w:szCs w:val="28"/>
-        </w:rPr>
-        <w:t>П</w:t>
-      </w:r>
-      <w:proofErr w:type="gramEnd"/>
-      <w:r>
-        <w:rPr>
-          <w:szCs w:val="28"/>
-        </w:rPr>
-        <w:t>редприятие с сторонними программными средствами</w:t>
-      </w:r>
-      <w:bookmarkEnd w:id="7"/>
     </w:p>
     <w:p>
       <w:pPr>
@@ -6000,9 +5983,9 @@
           <w:rFonts w:eastAsia="TimesNewRoman"/>
         </w:rPr>
       </w:pPr>
-      <w:bookmarkStart w:id="8" w:name="OLE_LINK1"/>
-      <w:bookmarkStart w:id="9" w:name="OLE_LINK2"/>
-      <w:bookmarkStart w:id="10" w:name="_Toc514626773"/>
+      <w:bookmarkStart w:id="7" w:name="OLE_LINK1"/>
+      <w:bookmarkStart w:id="8" w:name="OLE_LINK2"/>
+      <w:bookmarkStart w:id="9" w:name="_Toc514626773"/>
       <w:r>
         <w:rPr>
           <w:rFonts w:eastAsia="TimesNewRoman"/>
@@ -6036,9 +6019,9 @@
         </w:rPr>
         <w:t>редприятие предстоит взаимодействовать</w:t>
       </w:r>
+      <w:bookmarkEnd w:id="7"/>
       <w:bookmarkEnd w:id="8"/>
       <w:bookmarkEnd w:id="9"/>
-      <w:bookmarkEnd w:id="10"/>
     </w:p>
     <w:p>
       <w:pPr>
@@ -6180,955 +6163,32 @@
       <w:r>
         <w:t xml:space="preserve"> </w:t>
       </w:r>
-    </w:p>
-    <w:p>
-      <w:pPr>
-        <w:shd w:val="clear" w:color="auto" w:fill="FFFFFF"/>
-        <w:spacing w:after="0" w:line="405" w:lineRule="atLeast"/>
-        <w:ind w:firstLine="0"/>
-        <w:jc w:val="left"/>
-        <w:rPr>
-          <w:rFonts w:ascii="Consolas" w:eastAsia="Times New Roman" w:hAnsi="Consolas" w:cs="Times New Roman"/>
-          <w:color w:val="000000"/>
-          <w:sz w:val="30"/>
-          <w:szCs w:val="30"/>
-          <w:lang w:val="en-US"/>
-        </w:rPr>
-      </w:pPr>
-      <w:proofErr w:type="spellStart"/>
-      <w:proofErr w:type="gramStart"/>
-      <w:r>
-        <w:rPr>
-          <w:rFonts w:ascii="Consolas" w:eastAsia="Times New Roman" w:hAnsi="Consolas" w:cs="Times New Roman"/>
-          <w:color w:val="0000FF"/>
-          <w:sz w:val="30"/>
-          <w:szCs w:val="30"/>
-          <w:lang w:val="en-US"/>
-        </w:rPr>
-        <w:t>var</w:t>
-      </w:r>
-      <w:proofErr w:type="spellEnd"/>
-      <w:proofErr w:type="gramEnd"/>
-      <w:r>
-        <w:rPr>
-          <w:rFonts w:ascii="Consolas" w:eastAsia="Times New Roman" w:hAnsi="Consolas" w:cs="Times New Roman"/>
-          <w:color w:val="000000"/>
-          <w:sz w:val="30"/>
-          <w:szCs w:val="30"/>
-          <w:lang w:val="en-US"/>
-        </w:rPr>
-        <w:t xml:space="preserve"> http = require(</w:t>
-      </w:r>
-      <w:r>
-        <w:rPr>
-          <w:rFonts w:ascii="Consolas" w:eastAsia="Times New Roman" w:hAnsi="Consolas" w:cs="Times New Roman"/>
-          <w:color w:val="A31515"/>
-          <w:sz w:val="30"/>
-          <w:szCs w:val="30"/>
-          <w:lang w:val="en-US"/>
-        </w:rPr>
-        <w:t>'http'</w:t>
-      </w:r>
-      <w:r>
-        <w:rPr>
-          <w:rFonts w:ascii="Consolas" w:eastAsia="Times New Roman" w:hAnsi="Consolas" w:cs="Times New Roman"/>
-          <w:color w:val="000000"/>
-          <w:sz w:val="30"/>
-          <w:szCs w:val="30"/>
-          <w:lang w:val="en-US"/>
-        </w:rPr>
-        <w:t>);</w:t>
-      </w:r>
-    </w:p>
-    <w:p>
-      <w:pPr>
-        <w:shd w:val="clear" w:color="auto" w:fill="FFFFFF"/>
-        <w:spacing w:after="0" w:line="405" w:lineRule="atLeast"/>
-        <w:ind w:firstLine="0"/>
-        <w:jc w:val="left"/>
-        <w:rPr>
-          <w:rFonts w:ascii="Consolas" w:eastAsia="Times New Roman" w:hAnsi="Consolas" w:cs="Times New Roman"/>
-          <w:color w:val="000000"/>
-          <w:sz w:val="30"/>
-          <w:szCs w:val="30"/>
-          <w:lang w:val="en-US"/>
-        </w:rPr>
-      </w:pPr>
-      <w:proofErr w:type="spellStart"/>
-      <w:proofErr w:type="gramStart"/>
-      <w:r>
-        <w:rPr>
-          <w:rFonts w:ascii="Consolas" w:eastAsia="Times New Roman" w:hAnsi="Consolas" w:cs="Times New Roman"/>
-          <w:color w:val="0000FF"/>
-          <w:sz w:val="30"/>
-          <w:szCs w:val="30"/>
-          <w:lang w:val="en-US"/>
-        </w:rPr>
-        <w:t>var</w:t>
-      </w:r>
-      <w:proofErr w:type="spellEnd"/>
-      <w:proofErr w:type="gramEnd"/>
-      <w:r>
-        <w:rPr>
-          <w:rFonts w:ascii="Consolas" w:eastAsia="Times New Roman" w:hAnsi="Consolas" w:cs="Times New Roman"/>
-          <w:color w:val="000000"/>
-          <w:sz w:val="30"/>
-          <w:szCs w:val="30"/>
-          <w:lang w:val="en-US"/>
-        </w:rPr>
-        <w:t xml:space="preserve"> </w:t>
-      </w:r>
-      <w:proofErr w:type="spellStart"/>
-      <w:r>
-        <w:rPr>
-          <w:rFonts w:ascii="Consolas" w:eastAsia="Times New Roman" w:hAnsi="Consolas" w:cs="Times New Roman"/>
-          <w:color w:val="000000"/>
-          <w:sz w:val="30"/>
-          <w:szCs w:val="30"/>
-          <w:lang w:val="en-US"/>
-        </w:rPr>
-        <w:t>url</w:t>
-      </w:r>
-      <w:proofErr w:type="spellEnd"/>
-      <w:r>
-        <w:rPr>
-          <w:rFonts w:ascii="Consolas" w:eastAsia="Times New Roman" w:hAnsi="Consolas" w:cs="Times New Roman"/>
-          <w:color w:val="000000"/>
-          <w:sz w:val="30"/>
-          <w:szCs w:val="30"/>
-          <w:lang w:val="en-US"/>
-        </w:rPr>
-        <w:t xml:space="preserve"> = require(</w:t>
-      </w:r>
-      <w:r>
-        <w:rPr>
-          <w:rFonts w:ascii="Consolas" w:eastAsia="Times New Roman" w:hAnsi="Consolas" w:cs="Times New Roman"/>
-          <w:color w:val="A31515"/>
-          <w:sz w:val="30"/>
-          <w:szCs w:val="30"/>
-          <w:lang w:val="en-US"/>
-        </w:rPr>
-        <w:t>'</w:t>
-      </w:r>
-      <w:proofErr w:type="spellStart"/>
-      <w:r>
-        <w:rPr>
-          <w:rFonts w:ascii="Consolas" w:eastAsia="Times New Roman" w:hAnsi="Consolas" w:cs="Times New Roman"/>
-          <w:color w:val="A31515"/>
-          <w:sz w:val="30"/>
-          <w:szCs w:val="30"/>
-          <w:lang w:val="en-US"/>
-        </w:rPr>
-        <w:t>url</w:t>
-      </w:r>
-      <w:proofErr w:type="spellEnd"/>
-      <w:r>
-        <w:rPr>
-          <w:rFonts w:ascii="Consolas" w:eastAsia="Times New Roman" w:hAnsi="Consolas" w:cs="Times New Roman"/>
-          <w:color w:val="A31515"/>
-          <w:sz w:val="30"/>
-          <w:szCs w:val="30"/>
-          <w:lang w:val="en-US"/>
-        </w:rPr>
-        <w:t>'</w:t>
-      </w:r>
-      <w:r>
-        <w:rPr>
-          <w:rFonts w:ascii="Consolas" w:eastAsia="Times New Roman" w:hAnsi="Consolas" w:cs="Times New Roman"/>
-          <w:color w:val="000000"/>
-          <w:sz w:val="30"/>
-          <w:szCs w:val="30"/>
-          <w:lang w:val="en-US"/>
-        </w:rPr>
-        <w:t>);</w:t>
-      </w:r>
-    </w:p>
-    <w:p>
-      <w:pPr>
-        <w:shd w:val="clear" w:color="auto" w:fill="FFFFFF"/>
-        <w:spacing w:after="0" w:line="405" w:lineRule="atLeast"/>
-        <w:ind w:firstLine="0"/>
-        <w:jc w:val="left"/>
-        <w:rPr>
-          <w:rFonts w:ascii="Consolas" w:eastAsia="Times New Roman" w:hAnsi="Consolas" w:cs="Times New Roman"/>
-          <w:color w:val="000000"/>
-          <w:sz w:val="30"/>
-          <w:szCs w:val="30"/>
-          <w:lang w:val="en-US"/>
-        </w:rPr>
-      </w:pPr>
-      <w:proofErr w:type="spellStart"/>
-      <w:proofErr w:type="gramStart"/>
-      <w:r>
-        <w:rPr>
-          <w:rFonts w:ascii="Consolas" w:eastAsia="Times New Roman" w:hAnsi="Consolas" w:cs="Times New Roman"/>
-          <w:color w:val="000000"/>
-          <w:sz w:val="30"/>
-          <w:szCs w:val="30"/>
-          <w:lang w:val="en-US"/>
-        </w:rPr>
-        <w:t>http.createServer</w:t>
-      </w:r>
-      <w:proofErr w:type="spellEnd"/>
-      <w:r>
-        <w:rPr>
-          <w:rFonts w:ascii="Consolas" w:eastAsia="Times New Roman" w:hAnsi="Consolas" w:cs="Times New Roman"/>
-          <w:color w:val="000000"/>
-          <w:sz w:val="30"/>
-          <w:szCs w:val="30"/>
-          <w:lang w:val="en-US"/>
-        </w:rPr>
-        <w:t>(</w:t>
-      </w:r>
-      <w:proofErr w:type="gramEnd"/>
-      <w:r>
-        <w:rPr>
-          <w:rFonts w:ascii="Consolas" w:eastAsia="Times New Roman" w:hAnsi="Consolas" w:cs="Times New Roman"/>
-          <w:color w:val="0000FF"/>
-          <w:sz w:val="30"/>
-          <w:szCs w:val="30"/>
-          <w:lang w:val="en-US"/>
-        </w:rPr>
-        <w:t>function</w:t>
-      </w:r>
-      <w:r>
-        <w:rPr>
-          <w:rFonts w:ascii="Consolas" w:eastAsia="Times New Roman" w:hAnsi="Consolas" w:cs="Times New Roman"/>
-          <w:color w:val="000000"/>
-          <w:sz w:val="30"/>
-          <w:szCs w:val="30"/>
-          <w:lang w:val="en-US"/>
-        </w:rPr>
-        <w:t xml:space="preserve"> (</w:t>
-      </w:r>
-      <w:proofErr w:type="spellStart"/>
-      <w:r>
-        <w:rPr>
-          <w:rFonts w:ascii="Consolas" w:eastAsia="Times New Roman" w:hAnsi="Consolas" w:cs="Times New Roman"/>
-          <w:color w:val="000000"/>
-          <w:sz w:val="30"/>
-          <w:szCs w:val="30"/>
-          <w:lang w:val="en-US"/>
-        </w:rPr>
-        <w:t>req</w:t>
-      </w:r>
-      <w:proofErr w:type="spellEnd"/>
-      <w:r>
-        <w:rPr>
-          <w:rFonts w:ascii="Consolas" w:eastAsia="Times New Roman" w:hAnsi="Consolas" w:cs="Times New Roman"/>
-          <w:color w:val="000000"/>
-          <w:sz w:val="30"/>
-          <w:szCs w:val="30"/>
-          <w:lang w:val="en-US"/>
-        </w:rPr>
-        <w:t>, res) {</w:t>
-      </w:r>
-    </w:p>
-    <w:p>
-      <w:pPr>
-        <w:shd w:val="clear" w:color="auto" w:fill="FFFFFF"/>
-        <w:spacing w:after="0" w:line="405" w:lineRule="atLeast"/>
-        <w:ind w:firstLine="0"/>
-        <w:jc w:val="left"/>
-        <w:rPr>
-          <w:rFonts w:ascii="Consolas" w:eastAsia="Times New Roman" w:hAnsi="Consolas" w:cs="Times New Roman"/>
-          <w:color w:val="000000"/>
-          <w:sz w:val="30"/>
-          <w:szCs w:val="30"/>
-          <w:lang w:val="en-US"/>
-        </w:rPr>
-      </w:pPr>
-      <w:r>
-        <w:rPr>
-          <w:rFonts w:ascii="Consolas" w:eastAsia="Times New Roman" w:hAnsi="Consolas" w:cs="Times New Roman"/>
-          <w:color w:val="000000"/>
-          <w:sz w:val="30"/>
-          <w:szCs w:val="30"/>
-          <w:lang w:val="en-US"/>
-        </w:rPr>
-        <w:t xml:space="preserve">  </w:t>
-      </w:r>
-      <w:proofErr w:type="spellStart"/>
-      <w:proofErr w:type="gramStart"/>
-      <w:r>
-        <w:rPr>
-          <w:rFonts w:ascii="Consolas" w:eastAsia="Times New Roman" w:hAnsi="Consolas" w:cs="Times New Roman"/>
-          <w:color w:val="000000"/>
-          <w:sz w:val="30"/>
-          <w:szCs w:val="30"/>
-          <w:lang w:val="en-US"/>
-        </w:rPr>
-        <w:t>res.writeHead</w:t>
-      </w:r>
-      <w:proofErr w:type="spellEnd"/>
-      <w:r>
-        <w:rPr>
-          <w:rFonts w:ascii="Consolas" w:eastAsia="Times New Roman" w:hAnsi="Consolas" w:cs="Times New Roman"/>
-          <w:color w:val="000000"/>
-          <w:sz w:val="30"/>
-          <w:szCs w:val="30"/>
-          <w:lang w:val="en-US"/>
-        </w:rPr>
-        <w:t>(</w:t>
-      </w:r>
-      <w:proofErr w:type="gramEnd"/>
-      <w:r>
-        <w:rPr>
-          <w:rFonts w:ascii="Consolas" w:eastAsia="Times New Roman" w:hAnsi="Consolas" w:cs="Times New Roman"/>
-          <w:color w:val="09885A"/>
-          <w:sz w:val="30"/>
-          <w:szCs w:val="30"/>
-          <w:lang w:val="en-US"/>
-        </w:rPr>
-        <w:t>200</w:t>
-      </w:r>
-      <w:r>
-        <w:rPr>
-          <w:rFonts w:ascii="Consolas" w:eastAsia="Times New Roman" w:hAnsi="Consolas" w:cs="Times New Roman"/>
-          <w:color w:val="000000"/>
-          <w:sz w:val="30"/>
-          <w:szCs w:val="30"/>
-          <w:lang w:val="en-US"/>
-        </w:rPr>
-        <w:t>, {</w:t>
-      </w:r>
-      <w:r>
-        <w:rPr>
-          <w:rFonts w:ascii="Consolas" w:eastAsia="Times New Roman" w:hAnsi="Consolas" w:cs="Times New Roman"/>
-          <w:color w:val="A31515"/>
-          <w:sz w:val="30"/>
-          <w:szCs w:val="30"/>
-          <w:lang w:val="en-US"/>
-        </w:rPr>
-        <w:t>'Content-Type'</w:t>
-      </w:r>
-      <w:r>
-        <w:rPr>
-          <w:rFonts w:ascii="Consolas" w:eastAsia="Times New Roman" w:hAnsi="Consolas" w:cs="Times New Roman"/>
-          <w:color w:val="000000"/>
-          <w:sz w:val="30"/>
-          <w:szCs w:val="30"/>
-          <w:lang w:val="en-US"/>
-        </w:rPr>
-        <w:t xml:space="preserve">: </w:t>
-      </w:r>
-      <w:r>
-        <w:rPr>
-          <w:rFonts w:ascii="Consolas" w:eastAsia="Times New Roman" w:hAnsi="Consolas" w:cs="Times New Roman"/>
-          <w:color w:val="A31515"/>
-          <w:sz w:val="30"/>
-          <w:szCs w:val="30"/>
-          <w:lang w:val="en-US"/>
-        </w:rPr>
-        <w:t>'text/html'</w:t>
-      </w:r>
-      <w:r>
-        <w:rPr>
-          <w:rFonts w:ascii="Consolas" w:eastAsia="Times New Roman" w:hAnsi="Consolas" w:cs="Times New Roman"/>
-          <w:color w:val="000000"/>
-          <w:sz w:val="30"/>
-          <w:szCs w:val="30"/>
-          <w:lang w:val="en-US"/>
-        </w:rPr>
-        <w:t>});</w:t>
-      </w:r>
-    </w:p>
-    <w:p>
-      <w:pPr>
-        <w:shd w:val="clear" w:color="auto" w:fill="FFFFFF"/>
-        <w:spacing w:after="0" w:line="405" w:lineRule="atLeast"/>
-        <w:ind w:firstLine="0"/>
-        <w:jc w:val="left"/>
-        <w:rPr>
-          <w:rFonts w:ascii="Consolas" w:eastAsia="Times New Roman" w:hAnsi="Consolas" w:cs="Times New Roman"/>
-          <w:color w:val="000000"/>
-          <w:sz w:val="30"/>
-          <w:szCs w:val="30"/>
-          <w:lang w:val="en-US"/>
-        </w:rPr>
-      </w:pPr>
-      <w:r>
-        <w:rPr>
-          <w:rFonts w:ascii="Consolas" w:eastAsia="Times New Roman" w:hAnsi="Consolas" w:cs="Times New Roman"/>
-          <w:color w:val="000000"/>
-          <w:sz w:val="30"/>
-          <w:szCs w:val="30"/>
-          <w:lang w:val="en-US"/>
-        </w:rPr>
-        <w:t xml:space="preserve">  </w:t>
-      </w:r>
-      <w:proofErr w:type="spellStart"/>
-      <w:proofErr w:type="gramStart"/>
-      <w:r>
-        <w:rPr>
-          <w:rFonts w:ascii="Consolas" w:eastAsia="Times New Roman" w:hAnsi="Consolas" w:cs="Times New Roman"/>
-          <w:color w:val="0000FF"/>
-          <w:sz w:val="30"/>
-          <w:szCs w:val="30"/>
-          <w:lang w:val="en-US"/>
-        </w:rPr>
-        <w:t>var</w:t>
-      </w:r>
-      <w:proofErr w:type="spellEnd"/>
-      <w:proofErr w:type="gramEnd"/>
-      <w:r>
-        <w:rPr>
-          <w:rFonts w:ascii="Consolas" w:eastAsia="Times New Roman" w:hAnsi="Consolas" w:cs="Times New Roman"/>
-          <w:color w:val="000000"/>
-          <w:sz w:val="30"/>
-          <w:szCs w:val="30"/>
-          <w:lang w:val="en-US"/>
-        </w:rPr>
-        <w:t xml:space="preserve"> q = </w:t>
-      </w:r>
-      <w:proofErr w:type="spellStart"/>
-      <w:r>
-        <w:rPr>
-          <w:rFonts w:ascii="Consolas" w:eastAsia="Times New Roman" w:hAnsi="Consolas" w:cs="Times New Roman"/>
-          <w:color w:val="000000"/>
-          <w:sz w:val="30"/>
-          <w:szCs w:val="30"/>
-          <w:lang w:val="en-US"/>
-        </w:rPr>
-        <w:t>url.parse</w:t>
-      </w:r>
-      <w:proofErr w:type="spellEnd"/>
-      <w:r>
-        <w:rPr>
-          <w:rFonts w:ascii="Consolas" w:eastAsia="Times New Roman" w:hAnsi="Consolas" w:cs="Times New Roman"/>
-          <w:color w:val="000000"/>
-          <w:sz w:val="30"/>
-          <w:szCs w:val="30"/>
-          <w:lang w:val="en-US"/>
-        </w:rPr>
-        <w:t xml:space="preserve">(req.url, </w:t>
-      </w:r>
-      <w:r>
-        <w:rPr>
-          <w:rFonts w:ascii="Consolas" w:eastAsia="Times New Roman" w:hAnsi="Consolas" w:cs="Times New Roman"/>
-          <w:color w:val="0000FF"/>
-          <w:sz w:val="30"/>
-          <w:szCs w:val="30"/>
-          <w:lang w:val="en-US"/>
-        </w:rPr>
-        <w:t>true</w:t>
-      </w:r>
-      <w:r>
-        <w:rPr>
-          <w:rFonts w:ascii="Consolas" w:eastAsia="Times New Roman" w:hAnsi="Consolas" w:cs="Times New Roman"/>
-          <w:color w:val="000000"/>
-          <w:sz w:val="30"/>
-          <w:szCs w:val="30"/>
-          <w:lang w:val="en-US"/>
-        </w:rPr>
-        <w:t>).query;</w:t>
-      </w:r>
-    </w:p>
-    <w:p>
-      <w:pPr>
-        <w:shd w:val="clear" w:color="auto" w:fill="FFFFFF"/>
-        <w:spacing w:after="0" w:line="405" w:lineRule="atLeast"/>
-        <w:ind w:firstLine="0"/>
-        <w:jc w:val="left"/>
-        <w:rPr>
-          <w:rFonts w:ascii="Consolas" w:eastAsia="Times New Roman" w:hAnsi="Consolas" w:cs="Times New Roman"/>
-          <w:color w:val="000000"/>
-          <w:sz w:val="30"/>
-          <w:szCs w:val="30"/>
-          <w:lang w:val="en-US"/>
-        </w:rPr>
-      </w:pPr>
-      <w:r>
-        <w:rPr>
-          <w:rFonts w:ascii="Consolas" w:eastAsia="Times New Roman" w:hAnsi="Consolas" w:cs="Times New Roman"/>
-          <w:color w:val="000000"/>
-          <w:sz w:val="30"/>
-          <w:szCs w:val="30"/>
-          <w:lang w:val="en-US"/>
-        </w:rPr>
-        <w:t xml:space="preserve">  </w:t>
-      </w:r>
-      <w:proofErr w:type="gramStart"/>
-      <w:r>
-        <w:rPr>
-          <w:rFonts w:ascii="Consolas" w:eastAsia="Times New Roman" w:hAnsi="Consolas" w:cs="Times New Roman"/>
-          <w:color w:val="0000FF"/>
-          <w:sz w:val="30"/>
-          <w:szCs w:val="30"/>
-          <w:lang w:val="en-US"/>
-        </w:rPr>
-        <w:t>if</w:t>
-      </w:r>
-      <w:r>
-        <w:rPr>
-          <w:rFonts w:ascii="Consolas" w:eastAsia="Times New Roman" w:hAnsi="Consolas" w:cs="Times New Roman"/>
-          <w:color w:val="000000"/>
-          <w:sz w:val="30"/>
-          <w:szCs w:val="30"/>
-          <w:lang w:val="en-US"/>
-        </w:rPr>
-        <w:t>(</w:t>
-      </w:r>
-      <w:proofErr w:type="spellStart"/>
-      <w:proofErr w:type="gramEnd"/>
-      <w:r>
-        <w:rPr>
-          <w:rFonts w:ascii="Consolas" w:eastAsia="Times New Roman" w:hAnsi="Consolas" w:cs="Times New Roman"/>
-          <w:color w:val="0000FF"/>
-          <w:sz w:val="30"/>
-          <w:szCs w:val="30"/>
-          <w:lang w:val="en-US"/>
-        </w:rPr>
-        <w:t>typeof</w:t>
-      </w:r>
-      <w:proofErr w:type="spellEnd"/>
-      <w:r>
-        <w:rPr>
-          <w:rFonts w:ascii="Consolas" w:eastAsia="Times New Roman" w:hAnsi="Consolas" w:cs="Times New Roman"/>
-          <w:color w:val="000000"/>
-          <w:sz w:val="30"/>
-          <w:szCs w:val="30"/>
-          <w:lang w:val="en-US"/>
-        </w:rPr>
-        <w:t xml:space="preserve"> </w:t>
-      </w:r>
-      <w:proofErr w:type="spellStart"/>
-      <w:r>
-        <w:rPr>
-          <w:rFonts w:ascii="Consolas" w:eastAsia="Times New Roman" w:hAnsi="Consolas" w:cs="Times New Roman"/>
-          <w:color w:val="000000"/>
-          <w:sz w:val="30"/>
-          <w:szCs w:val="30"/>
-          <w:lang w:val="en-US"/>
-        </w:rPr>
-        <w:t>q.Code</w:t>
-      </w:r>
-      <w:proofErr w:type="spellEnd"/>
-      <w:r>
-        <w:rPr>
-          <w:rFonts w:ascii="Consolas" w:eastAsia="Times New Roman" w:hAnsi="Consolas" w:cs="Times New Roman"/>
-          <w:color w:val="000000"/>
-          <w:sz w:val="30"/>
-          <w:szCs w:val="30"/>
-          <w:lang w:val="en-US"/>
-        </w:rPr>
-        <w:t xml:space="preserve"> != </w:t>
-      </w:r>
-      <w:r>
-        <w:rPr>
-          <w:rFonts w:ascii="Consolas" w:eastAsia="Times New Roman" w:hAnsi="Consolas" w:cs="Times New Roman"/>
-          <w:color w:val="A31515"/>
-          <w:sz w:val="30"/>
-          <w:szCs w:val="30"/>
-          <w:lang w:val="en-US"/>
-        </w:rPr>
-        <w:t>'undefined'</w:t>
-      </w:r>
-      <w:r>
-        <w:rPr>
-          <w:rFonts w:ascii="Consolas" w:eastAsia="Times New Roman" w:hAnsi="Consolas" w:cs="Times New Roman"/>
-          <w:color w:val="000000"/>
-          <w:sz w:val="30"/>
-          <w:szCs w:val="30"/>
-          <w:lang w:val="en-US"/>
-        </w:rPr>
-        <w:t>){</w:t>
-      </w:r>
-    </w:p>
-    <w:p>
-      <w:pPr>
-        <w:shd w:val="clear" w:color="auto" w:fill="FFFFFF"/>
-        <w:spacing w:after="0" w:line="405" w:lineRule="atLeast"/>
-        <w:ind w:firstLine="0"/>
-        <w:jc w:val="left"/>
-        <w:rPr>
-          <w:rFonts w:ascii="Consolas" w:eastAsia="Times New Roman" w:hAnsi="Consolas" w:cs="Times New Roman"/>
-          <w:color w:val="000000"/>
-          <w:sz w:val="30"/>
-          <w:szCs w:val="30"/>
-        </w:rPr>
-      </w:pPr>
-      <w:r>
-        <w:rPr>
-          <w:rFonts w:ascii="Consolas" w:eastAsia="Times New Roman" w:hAnsi="Consolas" w:cs="Times New Roman"/>
-          <w:color w:val="000000"/>
-          <w:sz w:val="30"/>
-          <w:szCs w:val="30"/>
-          <w:lang w:val="en-US"/>
-        </w:rPr>
-        <w:t xml:space="preserve">    </w:t>
-      </w:r>
-      <w:proofErr w:type="spellStart"/>
-      <w:r>
-        <w:rPr>
-          <w:rFonts w:ascii="Consolas" w:eastAsia="Times New Roman" w:hAnsi="Consolas" w:cs="Times New Roman"/>
-          <w:color w:val="000000"/>
-          <w:sz w:val="30"/>
-          <w:szCs w:val="30"/>
-        </w:rPr>
-        <w:t>res.end</w:t>
-      </w:r>
-      <w:proofErr w:type="spellEnd"/>
-      <w:r>
-        <w:rPr>
-          <w:rFonts w:ascii="Consolas" w:eastAsia="Times New Roman" w:hAnsi="Consolas" w:cs="Times New Roman"/>
-          <w:color w:val="000000"/>
-          <w:sz w:val="30"/>
-          <w:szCs w:val="30"/>
-        </w:rPr>
-        <w:t>(</w:t>
-      </w:r>
-      <w:r>
-        <w:rPr>
-          <w:rFonts w:ascii="Consolas" w:eastAsia="Times New Roman" w:hAnsi="Consolas" w:cs="Times New Roman"/>
-          <w:color w:val="A31515"/>
-          <w:sz w:val="30"/>
-          <w:szCs w:val="30"/>
-        </w:rPr>
-        <w:t>"Результат запроса"</w:t>
-      </w:r>
-      <w:r>
-        <w:rPr>
-          <w:rFonts w:ascii="Consolas" w:eastAsia="Times New Roman" w:hAnsi="Consolas" w:cs="Times New Roman"/>
-          <w:color w:val="000000"/>
-          <w:sz w:val="30"/>
-          <w:szCs w:val="30"/>
-        </w:rPr>
-        <w:t>);</w:t>
-      </w:r>
-    </w:p>
-    <w:p>
-      <w:pPr>
-        <w:shd w:val="clear" w:color="auto" w:fill="FFFFFF"/>
-        <w:spacing w:after="0" w:line="405" w:lineRule="atLeast"/>
-        <w:ind w:firstLine="0"/>
-        <w:jc w:val="left"/>
-        <w:rPr>
-          <w:rFonts w:ascii="Consolas" w:eastAsia="Times New Roman" w:hAnsi="Consolas" w:cs="Times New Roman"/>
-          <w:color w:val="000000"/>
-          <w:sz w:val="30"/>
-          <w:szCs w:val="30"/>
-        </w:rPr>
-      </w:pPr>
-      <w:r>
-        <w:rPr>
-          <w:rFonts w:ascii="Consolas" w:eastAsia="Times New Roman" w:hAnsi="Consolas" w:cs="Times New Roman"/>
-          <w:color w:val="000000"/>
-          <w:sz w:val="30"/>
-          <w:szCs w:val="30"/>
-        </w:rPr>
-        <w:t xml:space="preserve">  }</w:t>
-      </w:r>
-    </w:p>
-    <w:p>
-      <w:pPr>
-        <w:shd w:val="clear" w:color="auto" w:fill="FFFFFF"/>
-        <w:spacing w:after="0" w:line="405" w:lineRule="atLeast"/>
-        <w:ind w:firstLine="0"/>
-        <w:jc w:val="left"/>
-        <w:rPr>
-          <w:rFonts w:ascii="Consolas" w:eastAsia="Times New Roman" w:hAnsi="Consolas" w:cs="Times New Roman"/>
-          <w:color w:val="000000"/>
-          <w:sz w:val="30"/>
-          <w:szCs w:val="30"/>
-        </w:rPr>
-      </w:pPr>
-      <w:r>
-        <w:rPr>
-          <w:rFonts w:ascii="Consolas" w:eastAsia="Times New Roman" w:hAnsi="Consolas" w:cs="Times New Roman"/>
-          <w:color w:val="000000"/>
-          <w:sz w:val="30"/>
-          <w:szCs w:val="30"/>
-        </w:rPr>
-        <w:t xml:space="preserve">  </w:t>
-      </w:r>
-      <w:proofErr w:type="spellStart"/>
-      <w:proofErr w:type="gramStart"/>
-      <w:r>
-        <w:rPr>
-          <w:rFonts w:ascii="Consolas" w:eastAsia="Times New Roman" w:hAnsi="Consolas" w:cs="Times New Roman"/>
-          <w:color w:val="0000FF"/>
-          <w:sz w:val="30"/>
-          <w:szCs w:val="30"/>
-        </w:rPr>
-        <w:t>else</w:t>
-      </w:r>
-      <w:proofErr w:type="spellEnd"/>
-      <w:r>
-        <w:rPr>
-          <w:rFonts w:ascii="Consolas" w:eastAsia="Times New Roman" w:hAnsi="Consolas" w:cs="Times New Roman"/>
-          <w:color w:val="000000"/>
-          <w:sz w:val="30"/>
-          <w:szCs w:val="30"/>
-        </w:rPr>
-        <w:t>{</w:t>
-      </w:r>
-      <w:proofErr w:type="gramEnd"/>
-    </w:p>
-    <w:p>
-      <w:pPr>
-        <w:shd w:val="clear" w:color="auto" w:fill="FFFFFF"/>
-        <w:spacing w:after="0" w:line="405" w:lineRule="atLeast"/>
-        <w:ind w:firstLine="0"/>
-        <w:jc w:val="left"/>
-        <w:rPr>
-          <w:rFonts w:ascii="Consolas" w:eastAsia="Times New Roman" w:hAnsi="Consolas" w:cs="Times New Roman"/>
-          <w:color w:val="000000"/>
-          <w:sz w:val="30"/>
-          <w:szCs w:val="30"/>
-        </w:rPr>
-      </w:pPr>
-      <w:r>
-        <w:rPr>
-          <w:rFonts w:ascii="Consolas" w:eastAsia="Times New Roman" w:hAnsi="Consolas" w:cs="Times New Roman"/>
-          <w:color w:val="000000"/>
-          <w:sz w:val="30"/>
-          <w:szCs w:val="30"/>
-        </w:rPr>
-        <w:t xml:space="preserve">    </w:t>
-      </w:r>
-      <w:proofErr w:type="spellStart"/>
-      <w:r>
-        <w:rPr>
-          <w:rFonts w:ascii="Consolas" w:eastAsia="Times New Roman" w:hAnsi="Consolas" w:cs="Times New Roman"/>
-          <w:color w:val="000000"/>
-          <w:sz w:val="30"/>
-          <w:szCs w:val="30"/>
-        </w:rPr>
-        <w:t>res.end</w:t>
-      </w:r>
-      <w:proofErr w:type="spellEnd"/>
-      <w:r>
-        <w:rPr>
-          <w:rFonts w:ascii="Consolas" w:eastAsia="Times New Roman" w:hAnsi="Consolas" w:cs="Times New Roman"/>
-          <w:color w:val="000000"/>
-          <w:sz w:val="30"/>
-          <w:szCs w:val="30"/>
-        </w:rPr>
-        <w:t>(</w:t>
-      </w:r>
-      <w:r>
-        <w:rPr>
-          <w:rFonts w:ascii="Consolas" w:eastAsia="Times New Roman" w:hAnsi="Consolas" w:cs="Times New Roman"/>
-          <w:color w:val="A31515"/>
-          <w:sz w:val="30"/>
-          <w:szCs w:val="30"/>
-        </w:rPr>
-        <w:t>"Метод не найден"</w:t>
-      </w:r>
-      <w:r>
-        <w:rPr>
-          <w:rFonts w:ascii="Consolas" w:eastAsia="Times New Roman" w:hAnsi="Consolas" w:cs="Times New Roman"/>
-          <w:color w:val="000000"/>
-          <w:sz w:val="30"/>
-          <w:szCs w:val="30"/>
-        </w:rPr>
-        <w:t>);</w:t>
-      </w:r>
-    </w:p>
-    <w:p>
-      <w:pPr>
-        <w:shd w:val="clear" w:color="auto" w:fill="FFFFFF"/>
-        <w:spacing w:after="0" w:line="405" w:lineRule="atLeast"/>
-        <w:ind w:firstLine="0"/>
-        <w:jc w:val="left"/>
-        <w:rPr>
-          <w:rFonts w:ascii="Consolas" w:eastAsia="Times New Roman" w:hAnsi="Consolas" w:cs="Times New Roman"/>
-          <w:color w:val="000000"/>
-          <w:sz w:val="30"/>
-          <w:szCs w:val="30"/>
-        </w:rPr>
-      </w:pPr>
-      <w:r>
-        <w:rPr>
-          <w:rFonts w:ascii="Consolas" w:eastAsia="Times New Roman" w:hAnsi="Consolas" w:cs="Times New Roman"/>
-          <w:color w:val="000000"/>
-          <w:sz w:val="30"/>
-          <w:szCs w:val="30"/>
-        </w:rPr>
-        <w:t xml:space="preserve">  }</w:t>
-      </w:r>
-    </w:p>
-    <w:p>
-      <w:pPr>
-        <w:shd w:val="clear" w:color="auto" w:fill="FFFFFF"/>
-        <w:spacing w:after="0" w:line="405" w:lineRule="atLeast"/>
-        <w:ind w:firstLine="0"/>
-        <w:jc w:val="left"/>
-        <w:rPr>
-          <w:rFonts w:ascii="Consolas" w:eastAsia="Times New Roman" w:hAnsi="Consolas" w:cs="Times New Roman"/>
-          <w:color w:val="000000"/>
-          <w:sz w:val="30"/>
-          <w:szCs w:val="30"/>
-        </w:rPr>
-      </w:pPr>
-      <w:proofErr w:type="gramStart"/>
-      <w:r>
-        <w:rPr>
-          <w:rFonts w:ascii="Consolas" w:eastAsia="Times New Roman" w:hAnsi="Consolas" w:cs="Times New Roman"/>
-          <w:color w:val="000000"/>
-          <w:sz w:val="30"/>
-          <w:szCs w:val="30"/>
-        </w:rPr>
-        <w:t>}).</w:t>
-      </w:r>
-      <w:proofErr w:type="spellStart"/>
-      <w:r>
-        <w:rPr>
-          <w:rFonts w:ascii="Consolas" w:eastAsia="Times New Roman" w:hAnsi="Consolas" w:cs="Times New Roman"/>
-          <w:color w:val="000000"/>
-          <w:sz w:val="30"/>
-          <w:szCs w:val="30"/>
-        </w:rPr>
-        <w:t>listen</w:t>
-      </w:r>
-      <w:proofErr w:type="spellEnd"/>
-      <w:r>
-        <w:rPr>
-          <w:rFonts w:ascii="Consolas" w:eastAsia="Times New Roman" w:hAnsi="Consolas" w:cs="Times New Roman"/>
-          <w:color w:val="000000"/>
-          <w:sz w:val="30"/>
-          <w:szCs w:val="30"/>
-        </w:rPr>
-        <w:t>(</w:t>
-      </w:r>
-      <w:r>
-        <w:rPr>
-          <w:rFonts w:ascii="Consolas" w:eastAsia="Times New Roman" w:hAnsi="Consolas" w:cs="Times New Roman"/>
-          <w:color w:val="09885A"/>
-          <w:sz w:val="30"/>
-          <w:szCs w:val="30"/>
-        </w:rPr>
-        <w:t>8080</w:t>
-      </w:r>
-      <w:r>
-        <w:rPr>
-          <w:rFonts w:ascii="Consolas" w:eastAsia="Times New Roman" w:hAnsi="Consolas" w:cs="Times New Roman"/>
-          <w:color w:val="000000"/>
-          <w:sz w:val="30"/>
-          <w:szCs w:val="30"/>
-        </w:rPr>
-        <w:t>);</w:t>
-      </w:r>
-      <w:proofErr w:type="gramEnd"/>
+      <w:r>
+        <w:t>представлен на рисунке 2.1.2</w:t>
+      </w:r>
     </w:p>
     <w:p>
       <w:pPr>
         <w:spacing w:line="276" w:lineRule="auto"/>
         <w:ind w:firstLine="0"/>
-        <w:jc w:val="left"/>
+        <w:jc w:val="center"/>
         <w:rPr>
           <w:color w:val="FF0000"/>
-        </w:rPr>
-      </w:pPr>
-    </w:p>
-    <w:p>
-      <w:pPr>
-        <w:spacing w:line="276" w:lineRule="auto"/>
-        <w:ind w:firstLine="708"/>
-      </w:pPr>
-      <w:r>
-        <w:t xml:space="preserve">Данный язык программирования асинхронный и функциональный, обычно его используют для создания микро сервисов и небольших программ. Переменные вне области видимости функции являются глобальными и доступны по всей программе. Как следствие – не возможность ввода из консоли, что делает его узкоспециализированным и неприменимым в решении поставленной задачи на стороне сервера </w:t>
-      </w:r>
-      <w:r>
-        <w:t>–</w:t>
-      </w:r>
-      <w:r>
-        <w:t xml:space="preserve"> </w:t>
-      </w:r>
-      <w:r>
-        <w:t xml:space="preserve">нам нужно не только реализовать программу, но и создать пример для других студентов. Кроме того, пользовательский интерфейс для этого языка программирования пишется на разметке </w:t>
-      </w:r>
-      <w:r>
-        <w:rPr>
-          <w:lang w:val="en-US"/>
-        </w:rPr>
-        <w:t>HTML</w:t>
-      </w:r>
-      <w:r>
-        <w:t>, а она, в свою очередь потребует массы усилий для создания красивой и универсальной верстки. А ещё её нужно где-то запускать, это потребует  запуск ещё одного процесса и усложнения программы.</w:t>
-      </w:r>
-      <w:r>
-        <w:t xml:space="preserve"> </w:t>
-      </w:r>
-    </w:p>
-    <w:p/>
-    <w:p>
-      <w:pPr>
-        <w:pStyle w:val="a6"/>
-        <w:numPr>
-          <w:ilvl w:val="0"/>
-          <w:numId w:val="17"/>
-        </w:numPr>
-        <w:rPr>
-          <w:b/>
-        </w:rPr>
-      </w:pPr>
-      <w:r>
-        <w:rPr>
-          <w:b/>
-        </w:rPr>
-        <w:lastRenderedPageBreak/>
-        <w:t>С++</w:t>
-      </w:r>
-      <w:r>
-        <w:rPr>
-          <w:b/>
-          <w:lang w:val="en-US"/>
-        </w:rPr>
-        <w:t xml:space="preserve"> c </w:t>
-      </w:r>
-      <w:r>
-        <w:rPr>
-          <w:b/>
-        </w:rPr>
-        <w:t xml:space="preserve">библиотекой </w:t>
-      </w:r>
-      <w:r>
-        <w:rPr>
-          <w:b/>
-          <w:lang w:val="en-US"/>
-        </w:rPr>
-        <w:t>Qt5</w:t>
-      </w:r>
-    </w:p>
-    <w:p>
-      <w:pPr>
-        <w:ind w:left="360" w:firstLine="0"/>
-      </w:pPr>
-      <w:r>
-        <w:t>Пример кода на языке программирования</w:t>
-      </w:r>
-      <w:r>
-        <w:t xml:space="preserve"> </w:t>
-      </w:r>
-      <w:r>
-        <w:rPr>
-          <w:lang w:val="en-US"/>
-        </w:rPr>
-        <w:t>C</w:t>
-      </w:r>
-      <w:r>
-        <w:t xml:space="preserve">++ </w:t>
-      </w:r>
-      <w:r>
-        <w:t>представлен ниже</w:t>
-      </w:r>
-    </w:p>
-    <w:p>
-      <w:pPr>
-        <w:ind w:firstLine="0"/>
-        <w:jc w:val="left"/>
-      </w:pPr>
-      <w:r>
-        <w:rPr>
+          <w:lang w:val="en-US"/>
+        </w:rPr>
+      </w:pPr>
+      <w:r>
+        <w:rPr>
+          <w:rFonts w:ascii="Consolas" w:eastAsia="Times New Roman" w:hAnsi="Consolas" w:cs="Times New Roman"/>
           <w:noProof/>
+          <w:color w:val="0000FF"/>
+          <w:szCs w:val="30"/>
         </w:rPr>
         <w:drawing>
-          <wp:inline distT="0" distB="0" distL="0" distR="0" wp14:anchorId="6DF03C45" wp14:editId="3445201F">
-            <wp:extent cx="5024069" cy="8069901"/>
+          <wp:inline distT="0" distB="0" distL="0" distR="0">
+            <wp:extent cx="3923413" cy="2272221"/>
             <wp:effectExtent l="0" t="0" r="0" b="0"/>
-            <wp:docPr id="4" name="Рисунок 4"/>
+            <wp:docPr id="1" name="Рисунок 1"/>
             <wp:cNvGraphicFramePr>
               <a:graphicFrameLocks xmlns:a="http://schemas.openxmlformats.org/drawingml/2006/main" noChangeAspect="1"/>
             </wp:cNvGraphicFramePr>
@@ -7136,7 +6196,7 @@
               <a:graphicData uri="http://schemas.openxmlformats.org/drawingml/2006/picture">
                 <pic:pic xmlns:pic="http://schemas.openxmlformats.org/drawingml/2006/picture">
                   <pic:nvPicPr>
-                    <pic:cNvPr id="0" name="Picture 4"/>
+                    <pic:cNvPr id="0" name="Picture 1"/>
                     <pic:cNvPicPr>
                       <a:picLocks noChangeAspect="1" noChangeArrowheads="1"/>
                     </pic:cNvPicPr>
@@ -7157,7 +6217,7 @@
                   <pic:spPr bwMode="auto">
                     <a:xfrm>
                       <a:off x="0" y="0"/>
-                      <a:ext cx="5024288" cy="8070253"/>
+                      <a:ext cx="3923543" cy="2272296"/>
                     </a:xfrm>
                     <a:prstGeom prst="rect">
                       <a:avLst/>
@@ -7175,172 +6235,91 @@
       </w:r>
     </w:p>
     <w:p>
-      <w:r>
-        <w:lastRenderedPageBreak/>
-        <w:t xml:space="preserve">Безусловно, данный язык программирования можно использовать, но только в сочетании с последними стандартами </w:t>
-      </w:r>
-      <w:r>
-        <w:rPr>
-          <w:lang w:val="en-US"/>
-        </w:rPr>
-        <w:t>C</w:t>
-      </w:r>
-      <w:r>
-        <w:t>++11</w:t>
-      </w:r>
-      <w:r>
-        <w:t xml:space="preserve"> и библиотекой </w:t>
-      </w:r>
-      <w:proofErr w:type="spellStart"/>
-      <w:r>
-        <w:rPr>
-          <w:lang w:val="en-US"/>
-        </w:rPr>
-        <w:t>Qt</w:t>
-      </w:r>
-      <w:proofErr w:type="spellEnd"/>
-      <w:r>
-        <w:t>.</w:t>
-      </w:r>
-      <w:r>
-        <w:t xml:space="preserve"> </w:t>
-      </w:r>
-      <w:r>
-        <w:t xml:space="preserve">Без последних стандартов код, который и так громоздкий, становится начинающему разработчику просто нечитаемым. </w:t>
-      </w:r>
-      <w:r>
-        <w:t>Кроме того, стандартная библиотека</w:t>
-      </w:r>
-      <w:r>
-        <w:t xml:space="preserve"> </w:t>
-      </w:r>
-      <w:r>
-        <w:rPr>
-          <w:lang w:val="en-US"/>
-        </w:rPr>
-        <w:t>STL</w:t>
-      </w:r>
-      <w:r>
-        <w:t xml:space="preserve"> не умеет работать с сокетами, реализовать на ней </w:t>
-      </w:r>
-      <w:r>
-        <w:rPr>
-          <w:lang w:val="en-US"/>
-        </w:rPr>
-        <w:t>HTTP</w:t>
-      </w:r>
-      <w:r>
-        <w:t xml:space="preserve"> </w:t>
-      </w:r>
-      <w:r>
-        <w:t>сервер нельзя, можно только</w:t>
-      </w:r>
-      <w:r>
-        <w:t xml:space="preserve"> </w:t>
-      </w:r>
-      <w:r>
-        <w:t>созда</w:t>
-      </w:r>
-      <w:r>
-        <w:t>в</w:t>
-      </w:r>
-      <w:r>
-        <w:t xml:space="preserve"> решения, ориентированные под конечную операционную систему. Это противоречит поставленной задаче – сделать код как можно более универсальным. </w:t>
-      </w:r>
-      <w:r>
-        <w:t>А ещё</w:t>
-      </w:r>
-      <w:r>
-        <w:t xml:space="preserve">, так как компания </w:t>
-      </w:r>
-      <w:r>
-        <w:rPr>
-          <w:lang w:val="en-US"/>
-        </w:rPr>
-        <w:t>Nokia</w:t>
-      </w:r>
-      <w:r>
-        <w:t xml:space="preserve">, </w:t>
-      </w:r>
-      <w:r>
-        <w:t xml:space="preserve">руководящая разработкой библиотеки </w:t>
-      </w:r>
-      <w:proofErr w:type="spellStart"/>
-      <w:r>
-        <w:rPr>
-          <w:lang w:val="en-US"/>
-        </w:rPr>
-        <w:t>Qt</w:t>
-      </w:r>
-      <w:proofErr w:type="spellEnd"/>
-      <w:r>
-        <w:t xml:space="preserve"> </w:t>
-      </w:r>
-      <w:r>
-        <w:t xml:space="preserve">развалилась, </w:t>
-      </w:r>
-      <w:r>
-        <w:t>ожидать родную поддержку новой архитектуры процессоров не стоит. Как следствие, на отечественных процессорах это решение может не заработать.</w:t>
-      </w:r>
-      <w:r>
-        <w:t xml:space="preserve"> Помимо этого существует проблема компиляции и дистрибуции программы. Так как библиотека </w:t>
-      </w:r>
-      <w:proofErr w:type="spellStart"/>
-      <w:r>
-        <w:rPr>
-          <w:lang w:val="en-US"/>
-        </w:rPr>
-        <w:t>Qt</w:t>
-      </w:r>
-      <w:proofErr w:type="spellEnd"/>
-      <w:r>
-        <w:t xml:space="preserve"> </w:t>
-      </w:r>
-      <w:r>
-        <w:t>разделена на модули, поставляемые под разными лицензиями, легко нарушить авторские права.</w:t>
-      </w:r>
-      <w:r>
-        <w:t xml:space="preserve"> На текущий момент в Российской Федерации действует </w:t>
-      </w:r>
-      <w:r>
-        <w:t>Статья 146 УК РФ</w:t>
-      </w:r>
-      <w:r>
-        <w:t xml:space="preserve"> – Нарушение авторских и смежных прав. Эта статья защищает присвоение авторства, обязывая соблюдать лицензию поставки библиотеки, которая в свою очередь, требует или открытие исходных кодов или платной подписки. Купить библиотеку </w:t>
-      </w:r>
-      <w:proofErr w:type="spellStart"/>
-      <w:r>
-        <w:t>единоразовым</w:t>
-      </w:r>
-      <w:proofErr w:type="spellEnd"/>
-      <w:r>
-        <w:t xml:space="preserve"> платежом на момент 20 марта 2018 года нельзя, платная подписка за месяц стоит как минимальный размер оклада труда гражданина в Москве.</w:t>
-      </w:r>
-      <w:r>
-        <w:t xml:space="preserve"> Публиковать исходные коды программы не всегда возможно, так как </w:t>
-      </w:r>
-      <w:r>
-        <w:t xml:space="preserve">конечное право владельца передается заказчику, а у программиста остаются лишь авторские права. В случае с государственными предприятиями, публикация исходных кодов является угрозой информационной безопасности, так как это позволит применить альтернативный метод поиска уязвимости – анализ исходных кодов. Этот способ позволит злоумышленнику запустить копию программы у себя дома и избежать </w:t>
-      </w:r>
-      <w:proofErr w:type="spellStart"/>
-      <w:r>
-        <w:t>журналирования</w:t>
-      </w:r>
-      <w:proofErr w:type="spellEnd"/>
-      <w:r>
-        <w:t>, как следствие – сбор пакета документов и ответной реакции отдела информационной безопасности предприятия.</w:t>
-      </w:r>
-    </w:p>
-    <w:p>
       <w:pPr>
         <w:spacing w:line="276" w:lineRule="auto"/>
         <w:ind w:firstLine="0"/>
-        <w:jc w:val="left"/>
-      </w:pPr>
-      <w:r>
-        <w:br w:type="page"/>
-      </w:r>
-    </w:p>
+        <w:jc w:val="center"/>
+        <w:rPr>
+          <w:color w:val="FF0000"/>
+        </w:rPr>
+      </w:pPr>
+      <w:r>
+        <w:rPr>
+          <w:rFonts w:cs="Times New Roman"/>
+          <w:szCs w:val="20"/>
+          <w:shd w:val="clear" w:color="auto" w:fill="FFFFFF"/>
+        </w:rPr>
+        <w:t>Рисунок 2.1.</w:t>
+      </w:r>
+      <w:r>
+        <w:rPr>
+          <w:rFonts w:cs="Times New Roman"/>
+          <w:szCs w:val="20"/>
+          <w:shd w:val="clear" w:color="auto" w:fill="FFFFFF"/>
+        </w:rPr>
+        <w:t>2</w:t>
+      </w:r>
+      <w:r>
+        <w:rPr>
+          <w:rFonts w:cs="Times New Roman"/>
+          <w:szCs w:val="20"/>
+          <w:shd w:val="clear" w:color="auto" w:fill="FFFFFF"/>
+        </w:rPr>
+        <w:t xml:space="preserve"> Код на </w:t>
+      </w:r>
+      <w:proofErr w:type="spellStart"/>
+      <w:r>
+        <w:rPr>
+          <w:rFonts w:cs="Times New Roman"/>
+          <w:szCs w:val="20"/>
+          <w:shd w:val="clear" w:color="auto" w:fill="FFFFFF"/>
+          <w:lang w:val="en-US"/>
+        </w:rPr>
+        <w:t>NodeJS</w:t>
+      </w:r>
+      <w:proofErr w:type="spellEnd"/>
+    </w:p>
+    <w:p>
+      <w:pPr>
+        <w:spacing w:line="276" w:lineRule="auto"/>
+        <w:ind w:firstLine="0"/>
+        <w:jc w:val="center"/>
+        <w:rPr>
+          <w:color w:val="FF0000"/>
+        </w:rPr>
+      </w:pPr>
+    </w:p>
+    <w:p>
+      <w:pPr>
+        <w:spacing w:line="276" w:lineRule="auto"/>
+        <w:ind w:firstLine="708"/>
+      </w:pPr>
+      <w:r>
+        <w:t xml:space="preserve">Данный язык программирования асинхронный и функциональный, обычно его используют для создания микро сервисов и небольших программ. Переменные вне области видимости функции являются глобальными и доступны по всей программе. Как следствие – не возможность ввода из консоли, что делает его узкоспециализированным и неприменимым в решении поставленной задачи на стороне сервера </w:t>
+      </w:r>
+      <w:r>
+        <w:t>–</w:t>
+      </w:r>
+      <w:r>
+        <w:t xml:space="preserve"> </w:t>
+      </w:r>
+      <w:r>
+        <w:t xml:space="preserve">нам нужно не только реализовать программу, но и создать пример для других студентов. Кроме того, пользовательский интерфейс для этого языка программирования пишется на разметке </w:t>
+      </w:r>
+      <w:r>
+        <w:rPr>
+          <w:lang w:val="en-US"/>
+        </w:rPr>
+        <w:t>HTML</w:t>
+      </w:r>
+      <w:r>
+        <w:t>, а она, в свою очередь потребует массы усилий для создания красивой и универсальной верстки. А ещё её нужно где-то запускать, это потребует  запуск ещё одного процесса и усложнения программы.</w:t>
+      </w:r>
+      <w:r>
+        <w:t xml:space="preserve"> </w:t>
+      </w:r>
+    </w:p>
+    <w:p/>
     <w:p>
       <w:pPr>
         <w:pStyle w:val="a6"/>
@@ -7350,7 +6329,6 @@
         </w:numPr>
         <w:rPr>
           <w:b/>
-          <w:lang w:val="en-US"/>
         </w:rPr>
       </w:pPr>
       <w:r>
@@ -7358,59 +6336,69 @@
           <w:b/>
         </w:rPr>
         <w:lastRenderedPageBreak/>
-        <w:t xml:space="preserve">Язык программирования </w:t>
+        <w:t>С++</w:t>
       </w:r>
       <w:r>
         <w:rPr>
           <w:b/>
           <w:lang w:val="en-US"/>
         </w:rPr>
-        <w:t>C#</w:t>
+        <w:t xml:space="preserve"> c </w:t>
+      </w:r>
+      <w:r>
+        <w:rPr>
+          <w:b/>
+        </w:rPr>
+        <w:t xml:space="preserve">библиотекой </w:t>
+      </w:r>
+      <w:r>
+        <w:rPr>
+          <w:b/>
+          <w:lang w:val="en-US"/>
+        </w:rPr>
+        <w:t>Qt5</w:t>
+      </w:r>
+    </w:p>
+    <w:p>
+      <w:pPr>
+        <w:ind w:left="360" w:firstLine="0"/>
+      </w:pPr>
+      <w:r>
+        <w:t>Пример кода на языке программирования</w:t>
+      </w:r>
+      <w:r>
+        <w:t xml:space="preserve"> </w:t>
+      </w:r>
+      <w:r>
+        <w:rPr>
+          <w:lang w:val="en-US"/>
+        </w:rPr>
+        <w:t>C</w:t>
+      </w:r>
+      <w:r>
+        <w:t xml:space="preserve">++ </w:t>
+      </w:r>
+      <w:r>
+        <w:t xml:space="preserve">представлен </w:t>
+      </w:r>
+      <w:r>
+        <w:t>на рисунке 2.1.3</w:t>
       </w:r>
     </w:p>
     <w:p>
       <w:pPr>
         <w:ind w:firstLine="0"/>
-      </w:pPr>
-      <w:r>
-        <w:t>Пример кода на языке программирования</w:t>
-      </w:r>
-      <w:r>
-        <w:t xml:space="preserve"> </w:t>
-      </w:r>
-      <w:r>
-        <w:rPr>
-          <w:lang w:val="en-US"/>
-        </w:rPr>
-        <w:t>C</w:t>
-      </w:r>
-      <w:r>
-        <w:t>#</w:t>
-      </w:r>
-      <w:r>
-        <w:t xml:space="preserve"> </w:t>
-      </w:r>
-      <w:r>
-        <w:t>представлен ниже</w:t>
-      </w:r>
-    </w:p>
-    <w:p>
-      <w:pPr>
-        <w:ind w:firstLine="0"/>
-        <w:rPr>
-          <w:b/>
-        </w:rPr>
-      </w:pPr>
-      <w:r>
-        <w:rPr>
-          <w:b/>
+        <w:jc w:val="left"/>
+      </w:pPr>
+      <w:r>
+        <w:rPr>
           <w:noProof/>
         </w:rPr>
         <w:drawing>
-          <wp:inline distT="0" distB="0" distL="0" distR="0" wp14:anchorId="5AEE253E" wp14:editId="7D17AF82">
-            <wp:extent cx="5193437" cy="8296275"/>
+          <wp:inline distT="0" distB="0" distL="0" distR="0" wp14:anchorId="6DF03C45" wp14:editId="3445201F">
+            <wp:extent cx="4759420" cy="7644809"/>
             <wp:effectExtent l="0" t="0" r="0" b="0"/>
-            <wp:docPr id="8" name="Рисунок 8"/>
+            <wp:docPr id="4" name="Рисунок 4"/>
             <wp:cNvGraphicFramePr>
               <a:graphicFrameLocks xmlns:a="http://schemas.openxmlformats.org/drawingml/2006/main" noChangeAspect="1"/>
             </wp:cNvGraphicFramePr>
@@ -7418,7 +6406,7 @@
               <a:graphicData uri="http://schemas.openxmlformats.org/drawingml/2006/picture">
                 <pic:pic xmlns:pic="http://schemas.openxmlformats.org/drawingml/2006/picture">
                   <pic:nvPicPr>
-                    <pic:cNvPr id="0" name="Picture 7"/>
+                    <pic:cNvPr id="0" name="Picture 4"/>
                     <pic:cNvPicPr>
                       <a:picLocks noChangeAspect="1" noChangeArrowheads="1"/>
                     </pic:cNvPicPr>
@@ -7439,7 +6427,7 @@
                   <pic:spPr bwMode="auto">
                     <a:xfrm>
                       <a:off x="0" y="0"/>
-                      <a:ext cx="5194190" cy="8297477"/>
+                      <a:ext cx="4764846" cy="7653524"/>
                     </a:xfrm>
                     <a:prstGeom prst="rect">
                       <a:avLst/>
@@ -7457,6 +6445,423 @@
       </w:r>
     </w:p>
     <w:p>
+      <w:pPr>
+        <w:spacing w:line="276" w:lineRule="auto"/>
+        <w:ind w:firstLine="0"/>
+        <w:jc w:val="center"/>
+        <w:rPr>
+          <w:color w:val="FF0000"/>
+        </w:rPr>
+      </w:pPr>
+      <w:r>
+        <w:rPr>
+          <w:rFonts w:cs="Times New Roman"/>
+          <w:szCs w:val="20"/>
+          <w:shd w:val="clear" w:color="auto" w:fill="FFFFFF"/>
+        </w:rPr>
+        <w:t>Рисунок 2.1.3 Код на</w:t>
+      </w:r>
+      <w:proofErr w:type="gramStart"/>
+      <w:r>
+        <w:rPr>
+          <w:rFonts w:cs="Times New Roman"/>
+          <w:szCs w:val="20"/>
+          <w:shd w:val="clear" w:color="auto" w:fill="FFFFFF"/>
+        </w:rPr>
+        <w:t xml:space="preserve"> С</w:t>
+      </w:r>
+      <w:proofErr w:type="gramEnd"/>
+      <w:r>
+        <w:rPr>
+          <w:rFonts w:cs="Times New Roman"/>
+          <w:szCs w:val="20"/>
+          <w:shd w:val="clear" w:color="auto" w:fill="FFFFFF"/>
+        </w:rPr>
+        <w:t xml:space="preserve">++ </w:t>
+      </w:r>
+      <w:r>
+        <w:rPr>
+          <w:rFonts w:cs="Times New Roman"/>
+          <w:szCs w:val="20"/>
+          <w:shd w:val="clear" w:color="auto" w:fill="FFFFFF"/>
+          <w:lang w:val="en-US"/>
+        </w:rPr>
+        <w:t>c</w:t>
+      </w:r>
+      <w:r>
+        <w:rPr>
+          <w:rFonts w:cs="Times New Roman"/>
+          <w:szCs w:val="20"/>
+          <w:shd w:val="clear" w:color="auto" w:fill="FFFFFF"/>
+        </w:rPr>
+        <w:t xml:space="preserve"> </w:t>
+      </w:r>
+      <w:r>
+        <w:rPr>
+          <w:rFonts w:cs="Times New Roman"/>
+          <w:szCs w:val="20"/>
+          <w:shd w:val="clear" w:color="auto" w:fill="FFFFFF"/>
+        </w:rPr>
+        <w:t xml:space="preserve">библиотекой </w:t>
+      </w:r>
+      <w:proofErr w:type="spellStart"/>
+      <w:r>
+        <w:rPr>
+          <w:rFonts w:cs="Times New Roman"/>
+          <w:szCs w:val="20"/>
+          <w:shd w:val="clear" w:color="auto" w:fill="FFFFFF"/>
+          <w:lang w:val="en-US"/>
+        </w:rPr>
+        <w:t>Qt</w:t>
+      </w:r>
+      <w:proofErr w:type="spellEnd"/>
+      <w:r>
+        <w:rPr>
+          <w:rFonts w:cs="Times New Roman"/>
+          <w:szCs w:val="20"/>
+          <w:shd w:val="clear" w:color="auto" w:fill="FFFFFF"/>
+        </w:rPr>
+        <w:t>5</w:t>
+      </w:r>
+    </w:p>
+    <w:p>
+      <w:r>
+        <w:lastRenderedPageBreak/>
+        <w:t xml:space="preserve">Безусловно, данный язык программирования можно использовать, но только в сочетании с последними стандартами </w:t>
+      </w:r>
+      <w:r>
+        <w:rPr>
+          <w:lang w:val="en-US"/>
+        </w:rPr>
+        <w:t>C</w:t>
+      </w:r>
+      <w:r>
+        <w:t>++11</w:t>
+      </w:r>
+      <w:r>
+        <w:t xml:space="preserve"> и библиотекой </w:t>
+      </w:r>
+      <w:proofErr w:type="spellStart"/>
+      <w:r>
+        <w:rPr>
+          <w:lang w:val="en-US"/>
+        </w:rPr>
+        <w:t>Qt</w:t>
+      </w:r>
+      <w:proofErr w:type="spellEnd"/>
+      <w:r>
+        <w:t>.</w:t>
+      </w:r>
+      <w:r>
+        <w:t xml:space="preserve"> </w:t>
+      </w:r>
+      <w:r>
+        <w:t xml:space="preserve">Без последних стандартов код, который и так громоздкий, становится начинающему разработчику просто нечитаемым. </w:t>
+      </w:r>
+      <w:r>
+        <w:t>Кроме того, стандартная библиотека</w:t>
+      </w:r>
+      <w:r>
+        <w:t xml:space="preserve"> </w:t>
+      </w:r>
+      <w:r>
+        <w:rPr>
+          <w:lang w:val="en-US"/>
+        </w:rPr>
+        <w:t>STL</w:t>
+      </w:r>
+      <w:r>
+        <w:t xml:space="preserve"> не умеет работать с сокетами, реализовать на ней </w:t>
+      </w:r>
+      <w:r>
+        <w:rPr>
+          <w:lang w:val="en-US"/>
+        </w:rPr>
+        <w:t>HTTP</w:t>
+      </w:r>
+      <w:r>
+        <w:t xml:space="preserve"> </w:t>
+      </w:r>
+      <w:r>
+        <w:t>сервер нельзя, можно только</w:t>
+      </w:r>
+      <w:r>
+        <w:t xml:space="preserve"> </w:t>
+      </w:r>
+      <w:r>
+        <w:t>созда</w:t>
+      </w:r>
+      <w:r>
+        <w:t>в</w:t>
+      </w:r>
+      <w:r>
+        <w:t xml:space="preserve"> решения, ориентированные под конечную операционную систему. Это противоречит поставленной задаче – сделать код как можно более универсальным. </w:t>
+      </w:r>
+      <w:r>
+        <w:t>А ещё</w:t>
+      </w:r>
+      <w:r>
+        <w:t xml:space="preserve">, так как компания </w:t>
+      </w:r>
+      <w:r>
+        <w:rPr>
+          <w:lang w:val="en-US"/>
+        </w:rPr>
+        <w:t>Nokia</w:t>
+      </w:r>
+      <w:r>
+        <w:t xml:space="preserve">, </w:t>
+      </w:r>
+      <w:r>
+        <w:t xml:space="preserve">руководящая разработкой библиотеки </w:t>
+      </w:r>
+      <w:proofErr w:type="spellStart"/>
+      <w:r>
+        <w:rPr>
+          <w:lang w:val="en-US"/>
+        </w:rPr>
+        <w:t>Qt</w:t>
+      </w:r>
+      <w:proofErr w:type="spellEnd"/>
+      <w:r>
+        <w:t xml:space="preserve"> </w:t>
+      </w:r>
+      <w:r>
+        <w:t xml:space="preserve">развалилась, </w:t>
+      </w:r>
+      <w:r>
+        <w:t>ожидать родную поддержку новой архитектуры процессоров не стоит. Как следствие, на отечественных процессорах это решение может не заработать.</w:t>
+      </w:r>
+      <w:r>
+        <w:t xml:space="preserve"> Помимо этого существует проблема компиляции и дистрибуции программы. Так как библиотека </w:t>
+      </w:r>
+      <w:proofErr w:type="spellStart"/>
+      <w:r>
+        <w:rPr>
+          <w:lang w:val="en-US"/>
+        </w:rPr>
+        <w:t>Qt</w:t>
+      </w:r>
+      <w:proofErr w:type="spellEnd"/>
+      <w:r>
+        <w:t xml:space="preserve"> </w:t>
+      </w:r>
+      <w:r>
+        <w:t>разделена на модули, поставляемые под разными лицензиями, легко нарушить авторские права.</w:t>
+      </w:r>
+      <w:r>
+        <w:t xml:space="preserve"> На текущий момент в Российской Федерации действует </w:t>
+      </w:r>
+      <w:r>
+        <w:t>Статья 146 УК РФ</w:t>
+      </w:r>
+      <w:r>
+        <w:t xml:space="preserve"> – Нарушение авторских и смежных прав. Эта статья защищает присвоение авторства, обязывая соблюдать лицензию поставки библиотеки, которая в свою очередь, требует или открытие исходных кодов или платной подписки. Купить библиотеку </w:t>
+      </w:r>
+      <w:proofErr w:type="spellStart"/>
+      <w:r>
+        <w:t>единоразовым</w:t>
+      </w:r>
+      <w:proofErr w:type="spellEnd"/>
+      <w:r>
+        <w:t xml:space="preserve"> платежом на момент 20 марта 2018 года нельзя, платная подписка за месяц стоит как минимальный размер оклада труда гражданина в Москве.</w:t>
+      </w:r>
+      <w:r>
+        <w:t xml:space="preserve"> Публиковать исходные коды программы не всегда возможно, так как </w:t>
+      </w:r>
+      <w:r>
+        <w:t xml:space="preserve">конечное право владельца передается заказчику, а у программиста остаются лишь авторские права. В случае с государственными предприятиями, публикация исходных кодов является угрозой информационной безопасности, так как это позволит применить альтернативный метод поиска уязвимости – анализ исходных кодов. Этот способ позволит злоумышленнику запустить копию программы у себя дома и избежать </w:t>
+      </w:r>
+      <w:proofErr w:type="spellStart"/>
+      <w:r>
+        <w:t>журналирования</w:t>
+      </w:r>
+      <w:proofErr w:type="spellEnd"/>
+      <w:r>
+        <w:t>, как следствие – сбор пакета документов и ответной реакции отдела информационной безопасности предприятия.</w:t>
+      </w:r>
+    </w:p>
+    <w:p>
+      <w:pPr>
+        <w:spacing w:line="276" w:lineRule="auto"/>
+        <w:ind w:firstLine="0"/>
+        <w:jc w:val="left"/>
+      </w:pPr>
+      <w:r>
+        <w:br w:type="page"/>
+      </w:r>
+    </w:p>
+    <w:p>
+      <w:pPr>
+        <w:pStyle w:val="a6"/>
+        <w:numPr>
+          <w:ilvl w:val="0"/>
+          <w:numId w:val="17"/>
+        </w:numPr>
+        <w:rPr>
+          <w:b/>
+          <w:lang w:val="en-US"/>
+        </w:rPr>
+      </w:pPr>
+      <w:r>
+        <w:rPr>
+          <w:b/>
+        </w:rPr>
+        <w:lastRenderedPageBreak/>
+        <w:t xml:space="preserve">Язык программирования </w:t>
+      </w:r>
+      <w:r>
+        <w:rPr>
+          <w:b/>
+          <w:lang w:val="en-US"/>
+        </w:rPr>
+        <w:t>C#</w:t>
+      </w:r>
+    </w:p>
+    <w:p>
+      <w:pPr>
+        <w:ind w:firstLine="0"/>
+      </w:pPr>
+      <w:r>
+        <w:t>Пример кода на языке программирования</w:t>
+      </w:r>
+      <w:r>
+        <w:t xml:space="preserve"> </w:t>
+      </w:r>
+      <w:r>
+        <w:rPr>
+          <w:lang w:val="en-US"/>
+        </w:rPr>
+        <w:t>C</w:t>
+      </w:r>
+      <w:r>
+        <w:t>#</w:t>
+      </w:r>
+      <w:r>
+        <w:t xml:space="preserve"> </w:t>
+      </w:r>
+      <w:r>
+        <w:t xml:space="preserve">представлен </w:t>
+      </w:r>
+      <w:r>
+        <w:t>на рисунке 2.1.4</w:t>
+      </w:r>
+    </w:p>
+    <w:p>
+      <w:pPr>
+        <w:ind w:firstLine="0"/>
+        <w:rPr>
+          <w:b/>
+        </w:rPr>
+      </w:pPr>
+      <w:r>
+        <w:rPr>
+          <w:b/>
+          <w:noProof/>
+        </w:rPr>
+        <w:drawing>
+          <wp:inline distT="0" distB="0" distL="0" distR="0" wp14:anchorId="5AEE253E" wp14:editId="7D17AF82">
+            <wp:extent cx="4885462" cy="7804298"/>
+            <wp:effectExtent l="0" t="0" r="0" b="0"/>
+            <wp:docPr id="8" name="Рисунок 8"/>
+            <wp:cNvGraphicFramePr>
+              <a:graphicFrameLocks xmlns:a="http://schemas.openxmlformats.org/drawingml/2006/main" noChangeAspect="1"/>
+            </wp:cNvGraphicFramePr>
+            <a:graphic xmlns:a="http://schemas.openxmlformats.org/drawingml/2006/main">
+              <a:graphicData uri="http://schemas.openxmlformats.org/drawingml/2006/picture">
+                <pic:pic xmlns:pic="http://schemas.openxmlformats.org/drawingml/2006/picture">
+                  <pic:nvPicPr>
+                    <pic:cNvPr id="0" name="Picture 7"/>
+                    <pic:cNvPicPr>
+                      <a:picLocks noChangeAspect="1" noChangeArrowheads="1"/>
+                    </pic:cNvPicPr>
+                  </pic:nvPicPr>
+                  <pic:blipFill>
+                    <a:blip r:embed="rId14">
+                      <a:extLst>
+                        <a:ext uri="{28A0092B-C50C-407E-A947-70E740481C1C}">
+                          <a14:useLocalDpi xmlns:a14="http://schemas.microsoft.com/office/drawing/2010/main" val="0"/>
+                        </a:ext>
+                      </a:extLst>
+                    </a:blip>
+                    <a:srcRect/>
+                    <a:stretch>
+                      <a:fillRect/>
+                    </a:stretch>
+                  </pic:blipFill>
+                  <pic:spPr bwMode="auto">
+                    <a:xfrm>
+                      <a:off x="0" y="0"/>
+                      <a:ext cx="4890642" cy="7812574"/>
+                    </a:xfrm>
+                    <a:prstGeom prst="rect">
+                      <a:avLst/>
+                    </a:prstGeom>
+                    <a:noFill/>
+                    <a:ln>
+                      <a:noFill/>
+                    </a:ln>
+                  </pic:spPr>
+                </pic:pic>
+              </a:graphicData>
+            </a:graphic>
+          </wp:inline>
+        </w:drawing>
+      </w:r>
+    </w:p>
+    <w:p>
+      <w:pPr>
+        <w:spacing w:line="276" w:lineRule="auto"/>
+        <w:ind w:firstLine="0"/>
+        <w:jc w:val="center"/>
+        <w:rPr>
+          <w:color w:val="FF0000"/>
+        </w:rPr>
+      </w:pPr>
+      <w:r>
+        <w:rPr>
+          <w:rFonts w:cs="Times New Roman"/>
+          <w:szCs w:val="20"/>
+          <w:shd w:val="clear" w:color="auto" w:fill="FFFFFF"/>
+        </w:rPr>
+        <w:t>Рисунок 2.1.</w:t>
+      </w:r>
+      <w:r>
+        <w:rPr>
+          <w:rFonts w:cs="Times New Roman"/>
+          <w:szCs w:val="20"/>
+          <w:shd w:val="clear" w:color="auto" w:fill="FFFFFF"/>
+        </w:rPr>
+        <w:t>4</w:t>
+      </w:r>
+      <w:r>
+        <w:rPr>
+          <w:rFonts w:cs="Times New Roman"/>
+          <w:szCs w:val="20"/>
+          <w:shd w:val="clear" w:color="auto" w:fill="FFFFFF"/>
+        </w:rPr>
+        <w:t xml:space="preserve"> Код на</w:t>
+      </w:r>
+      <w:proofErr w:type="gramStart"/>
+      <w:r>
+        <w:rPr>
+          <w:rFonts w:cs="Times New Roman"/>
+          <w:szCs w:val="20"/>
+          <w:shd w:val="clear" w:color="auto" w:fill="FFFFFF"/>
+        </w:rPr>
+        <w:t xml:space="preserve"> С</w:t>
+      </w:r>
+      <w:proofErr w:type="gramEnd"/>
+      <w:r>
+        <w:rPr>
+          <w:rFonts w:cs="Times New Roman"/>
+          <w:szCs w:val="20"/>
+          <w:shd w:val="clear" w:color="auto" w:fill="FFFFFF"/>
+        </w:rPr>
+        <w:t>#</w:t>
+      </w:r>
+    </w:p>
+    <w:p>
       <w:r>
         <w:lastRenderedPageBreak/>
         <w:t xml:space="preserve">Видно, что код программы на языке программирования </w:t>
@@ -7501,7 +6906,15 @@
         <w:t xml:space="preserve"># </w:t>
       </w:r>
       <w:r>
-        <w:t xml:space="preserve">можно применить множество дополнений сторонних разработчиков, выложенных в общественное пользование под лицензией </w:t>
+        <w:t xml:space="preserve">можно применить множество дополнений сторонних разработчиков, выложенных </w:t>
+      </w:r>
+      <w:proofErr w:type="gramStart"/>
+      <w:r>
+        <w:t>в</w:t>
+      </w:r>
+      <w:proofErr w:type="gramEnd"/>
+      <w:r>
+        <w:t xml:space="preserve"> общественное пользование под лицензией </w:t>
       </w:r>
       <w:r>
         <w:rPr>
@@ -7611,7 +7024,7 @@
                     <pic:cNvPicPr/>
                   </pic:nvPicPr>
                   <pic:blipFill>
-                    <a:blip r:embed="rId14"/>
+                    <a:blip r:embed="rId15"/>
                     <a:stretch>
                       <a:fillRect/>
                     </a:stretch>
@@ -7644,7 +7057,12 @@
         <w:t>1.</w:t>
       </w:r>
       <w:r>
-        <w:t xml:space="preserve">2. Работа с пакетным менеджером </w:t>
+        <w:t>5</w:t>
+      </w:r>
+      <w:bookmarkStart w:id="10" w:name="_GoBack"/>
+      <w:bookmarkEnd w:id="10"/>
+      <w:r>
+        <w:t xml:space="preserve">. Работа с пакетным менеджером </w:t>
       </w:r>
       <w:proofErr w:type="spellStart"/>
       <w:r>
@@ -7937,14 +7355,12 @@
       <w:r>
         <w:t xml:space="preserve">адресе компьютера в локальной сети через </w:t>
       </w:r>
-      <w:proofErr w:type="spellStart"/>
-      <w:r>
-        <w:rPr>
-          <w:lang w:val="en-US"/>
-        </w:rPr>
-        <w:t>Qr</w:t>
-      </w:r>
-      <w:proofErr w:type="spellEnd"/>
+      <w:r>
+        <w:rPr>
+          <w:lang w:val="en-US"/>
+        </w:rPr>
+        <w:t>QR</w:t>
+      </w:r>
       <w:r>
         <w:t xml:space="preserve"> </w:t>
       </w:r>
@@ -8021,10 +7437,10 @@
         </w:rPr>
         <w:lastRenderedPageBreak/>
         <w:drawing>
-          <wp:inline distT="0" distB="0" distL="0" distR="0" wp14:anchorId="2B07050E" wp14:editId="4759B04B">
-            <wp:extent cx="4440135" cy="8032768"/>
+          <wp:inline distT="0" distB="0" distL="0" distR="0">
+            <wp:extent cx="4805306" cy="8679622"/>
             <wp:effectExtent l="0" t="0" r="0" b="0"/>
-            <wp:docPr id="5" name="Рисунок 5"/>
+            <wp:docPr id="14" name="Рисунок 14"/>
             <wp:cNvGraphicFramePr>
               <a:graphicFrameLocks xmlns:a="http://schemas.openxmlformats.org/drawingml/2006/main" noChangeAspect="1"/>
             </wp:cNvGraphicFramePr>
@@ -8038,7 +7454,7 @@
                     </pic:cNvPicPr>
                   </pic:nvPicPr>
                   <pic:blipFill>
-                    <a:blip r:embed="rId15" cstate="print">
+                    <a:blip r:embed="rId16">
                       <a:extLst>
                         <a:ext uri="{28A0092B-C50C-407E-A947-70E740481C1C}">
                           <a14:useLocalDpi xmlns:a14="http://schemas.microsoft.com/office/drawing/2010/main" val="0"/>
@@ -8053,7 +7469,7 @@
                   <pic:spPr bwMode="auto">
                     <a:xfrm>
                       <a:off x="0" y="0"/>
-                      <a:ext cx="4445127" cy="8041800"/>
+                      <a:ext cx="4805863" cy="8680628"/>
                     </a:xfrm>
                     <a:prstGeom prst="rect">
                       <a:avLst/>
@@ -8073,12 +7489,14 @@
     <w:p>
       <w:pPr>
         <w:jc w:val="center"/>
+        <w:rPr>
+          <w:lang w:val="en-US"/>
+        </w:rPr>
       </w:pPr>
       <w:r>
         <w:t>Рисунок 2.2.1. Примерная блок-схема взаимодействия</w:t>
       </w:r>
     </w:p>
-    <w:p/>
     <w:p>
       <w:pPr>
         <w:pStyle w:val="3"/>
@@ -8287,14 +7705,12 @@
       <w:r>
         <w:t xml:space="preserve">Условный охранник, работающий на контрольно-пропускном пункте колледжа, осуществляет учет студентов, осуществляющих вход и выход. Для этого в конфигурацию занесен специальный общий модуль, вызываемый кнопкой на форме. Модуль запускает сервер, дальнейшее взаимодействие схематически обозначено на рисунке 2.1.1. После нажатия на кнопку на экране появляется специальное окно с </w:t>
       </w:r>
-      <w:proofErr w:type="spellStart"/>
-      <w:r>
-        <w:rPr>
-          <w:lang w:val="en-US"/>
-        </w:rPr>
-        <w:t>Qr</w:t>
-      </w:r>
-      <w:proofErr w:type="spellEnd"/>
+      <w:r>
+        <w:rPr>
+          <w:lang w:val="en-US"/>
+        </w:rPr>
+        <w:t>QR</w:t>
+      </w:r>
       <w:r>
         <w:t xml:space="preserve"> </w:t>
       </w:r>
@@ -8366,14 +7782,12 @@
       <w:r>
         <w:t xml:space="preserve">программа с </w:t>
       </w:r>
-      <w:proofErr w:type="spellStart"/>
-      <w:r>
-        <w:rPr>
-          <w:lang w:val="en-US"/>
-        </w:rPr>
-        <w:t>Qr</w:t>
-      </w:r>
-      <w:proofErr w:type="spellEnd"/>
+      <w:r>
+        <w:rPr>
+          <w:lang w:val="en-US"/>
+        </w:rPr>
+        <w:t>QR</w:t>
+      </w:r>
       <w:r>
         <w:t xml:space="preserve"> </w:t>
       </w:r>
@@ -8443,7 +7857,7 @@
       <w:r>
         <w:t xml:space="preserve">бесплатный сервис, который осуществляет сборку приложений прямо в браузере. Он размещен по адресу </w:t>
       </w:r>
-      <w:hyperlink r:id="rId16" w:history="1">
+      <w:hyperlink r:id="rId17" w:history="1">
         <w:r>
           <w:rPr>
             <w:rStyle w:val="a8"/>
@@ -8512,457 +7926,10 @@
           <w:noProof/>
         </w:rPr>
         <w:drawing>
-          <wp:inline distT="0" distB="0" distL="0" distR="0" wp14:anchorId="56CD0EA7" wp14:editId="13B7FB9B">
+          <wp:inline distT="0" distB="0" distL="0" distR="0" wp14:anchorId="7C895365" wp14:editId="3B514480">
             <wp:extent cx="3533775" cy="2716437"/>
             <wp:effectExtent l="0" t="0" r="0" b="0"/>
             <wp:docPr id="6" name="Рисунок 6"/>
-            <wp:cNvGraphicFramePr>
-              <a:graphicFrameLocks xmlns:a="http://schemas.openxmlformats.org/drawingml/2006/main" noChangeAspect="1"/>
-            </wp:cNvGraphicFramePr>
-            <a:graphic xmlns:a="http://schemas.openxmlformats.org/drawingml/2006/main">
-              <a:graphicData uri="http://schemas.openxmlformats.org/drawingml/2006/picture">
-                <pic:pic xmlns:pic="http://schemas.openxmlformats.org/drawingml/2006/picture">
-                  <pic:nvPicPr>
-                    <pic:cNvPr id="0" name=""/>
-                    <pic:cNvPicPr/>
-                  </pic:nvPicPr>
-                  <pic:blipFill>
-                    <a:blip r:embed="rId17"/>
-                    <a:stretch>
-                      <a:fillRect/>
-                    </a:stretch>
-                  </pic:blipFill>
-                  <pic:spPr>
-                    <a:xfrm>
-                      <a:off x="0" y="0"/>
-                      <a:ext cx="3533200" cy="2715995"/>
-                    </a:xfrm>
-                    <a:prstGeom prst="rect">
-                      <a:avLst/>
-                    </a:prstGeom>
-                  </pic:spPr>
-                </pic:pic>
-              </a:graphicData>
-            </a:graphic>
-          </wp:inline>
-        </w:drawing>
-      </w:r>
-    </w:p>
-    <w:p>
-      <w:pPr>
-        <w:jc w:val="center"/>
-      </w:pPr>
-      <w:r>
-        <w:t>Рисунок 2.3.1. Сборка из исходных кодов онлайн</w:t>
-      </w:r>
-    </w:p>
-    <w:p>
-      <w:r>
-        <w:tab/>
-        <w:t xml:space="preserve">Исходный код, в данном случае, представляет собой </w:t>
-      </w:r>
-      <w:r>
-        <w:rPr>
-          <w:lang w:val="en-US"/>
-        </w:rPr>
-        <w:t>zip</w:t>
-      </w:r>
-      <w:r>
-        <w:t xml:space="preserve"> </w:t>
-      </w:r>
-      <w:r>
-        <w:t>архив с файлами</w:t>
-      </w:r>
-      <w:r>
-        <w:t xml:space="preserve"> </w:t>
-      </w:r>
-      <w:r>
-        <w:rPr>
-          <w:lang w:val="en-US"/>
-        </w:rPr>
-        <w:t>html</w:t>
-      </w:r>
-      <w:r>
-        <w:t>,</w:t>
-      </w:r>
-      <w:r>
-        <w:t xml:space="preserve"> </w:t>
-      </w:r>
-      <w:proofErr w:type="spellStart"/>
-      <w:r>
-        <w:rPr>
-          <w:lang w:val="en-US"/>
-        </w:rPr>
-        <w:t>css</w:t>
-      </w:r>
-      <w:proofErr w:type="spellEnd"/>
-      <w:r>
-        <w:t>,</w:t>
-      </w:r>
-      <w:r>
-        <w:t xml:space="preserve"> </w:t>
-      </w:r>
-      <w:proofErr w:type="spellStart"/>
-      <w:r>
-        <w:rPr>
-          <w:lang w:val="en-US"/>
-        </w:rPr>
-        <w:t>javascript</w:t>
-      </w:r>
-      <w:proofErr w:type="spellEnd"/>
-      <w:r>
-        <w:t xml:space="preserve"> </w:t>
-      </w:r>
-      <w:r>
-        <w:t xml:space="preserve">и файлом конфигурации </w:t>
-      </w:r>
-      <w:proofErr w:type="spellStart"/>
-      <w:r>
-        <w:rPr>
-          <w:lang w:val="en-US"/>
-        </w:rPr>
-        <w:t>config</w:t>
-      </w:r>
-      <w:proofErr w:type="spellEnd"/>
-      <w:r>
-        <w:t>.</w:t>
-      </w:r>
-      <w:r>
-        <w:rPr>
-          <w:lang w:val="en-US"/>
-        </w:rPr>
-        <w:t>xml</w:t>
-      </w:r>
-      <w:r>
-        <w:t xml:space="preserve">. </w:t>
-      </w:r>
-      <w:r>
-        <w:t xml:space="preserve">Данный язык был выбран не </w:t>
-      </w:r>
-      <w:r>
-        <w:t>случайно</w:t>
-      </w:r>
-      <w:r>
-        <w:t>, так как он похож на язык платформы 1С</w:t>
-      </w:r>
-      <w:proofErr w:type="gramStart"/>
-      <w:r>
-        <w:t>:</w:t>
-      </w:r>
-      <w:r>
-        <w:t>П</w:t>
-      </w:r>
-      <w:proofErr w:type="gramEnd"/>
-      <w:r>
-        <w:t>редприятие</w:t>
-      </w:r>
-      <w:r>
-        <w:t xml:space="preserve"> – </w:t>
-      </w:r>
-      <w:r>
-        <w:lastRenderedPageBreak/>
-        <w:t>интерпретатор сам определяет типы переменных, стиль написания кода процедурный.</w:t>
-      </w:r>
-    </w:p>
-    <w:p>
-      <w:r>
-        <w:t xml:space="preserve">Файл конфигурации содержит настройки для сборщика приложения. Приложения можно собрать как под </w:t>
-      </w:r>
-      <w:r>
-        <w:rPr>
-          <w:lang w:val="en-US"/>
-        </w:rPr>
-        <w:t>Android</w:t>
-      </w:r>
-      <w:r>
-        <w:t xml:space="preserve">, </w:t>
-      </w:r>
-      <w:r>
-        <w:t xml:space="preserve">так и под </w:t>
-      </w:r>
-      <w:proofErr w:type="spellStart"/>
-      <w:r>
-        <w:rPr>
-          <w:lang w:val="en-US"/>
-        </w:rPr>
-        <w:t>iOS</w:t>
-      </w:r>
-      <w:proofErr w:type="spellEnd"/>
-      <w:r>
-        <w:t xml:space="preserve"> </w:t>
-      </w:r>
-      <w:r>
-        <w:t xml:space="preserve">и </w:t>
-      </w:r>
-      <w:r>
-        <w:rPr>
-          <w:lang w:val="en-US"/>
-        </w:rPr>
-        <w:t>Windows</w:t>
-      </w:r>
-      <w:r>
-        <w:t xml:space="preserve"> </w:t>
-      </w:r>
-      <w:r>
-        <w:rPr>
-          <w:lang w:val="en-US"/>
-        </w:rPr>
-        <w:t>Phone</w:t>
-      </w:r>
-      <w:r>
-        <w:t xml:space="preserve">. </w:t>
-      </w:r>
-      <w:r>
-        <w:t>Более подробно ознакомит</w:t>
-      </w:r>
-      <w:r>
-        <w:t>ь</w:t>
-      </w:r>
-      <w:r>
-        <w:t>ся с исходным кодом мобильного считывателя можно на приложенном диске в директории /</w:t>
-      </w:r>
-      <w:proofErr w:type="spellStart"/>
-      <w:r>
-        <w:t>NfcServer</w:t>
-      </w:r>
-      <w:proofErr w:type="spellEnd"/>
-      <w:r>
-        <w:t>/</w:t>
-      </w:r>
-      <w:proofErr w:type="spellStart"/>
-      <w:r>
-        <w:t>NfcClient</w:t>
-      </w:r>
-      <w:proofErr w:type="spellEnd"/>
-      <w:r>
-        <w:t>/</w:t>
-      </w:r>
-      <w:r>
-        <w:t>.</w:t>
-      </w:r>
-    </w:p>
-    <w:p>
-      <w:pPr>
-        <w:pStyle w:val="a6"/>
-        <w:numPr>
-          <w:ilvl w:val="0"/>
-          <w:numId w:val="22"/>
-        </w:numPr>
-        <w:rPr>
-          <w:rFonts w:ascii="Times New Roman" w:hAnsi="Times New Roman"/>
-        </w:rPr>
-      </w:pPr>
-      <w:r>
-        <w:rPr>
-          <w:rFonts w:ascii="Times New Roman" w:hAnsi="Times New Roman"/>
-        </w:rPr>
-        <w:t>Полностью решает поставленные задачи создания пользовательского интерфейса – можно работать с камерой.</w:t>
-      </w:r>
-    </w:p>
-    <w:p>
-      <w:pPr>
-        <w:ind w:firstLine="0"/>
-      </w:pPr>
-      <w:r>
-        <w:t xml:space="preserve">Пользовательский интерфейс создается с применением верстки на языке разметки </w:t>
-      </w:r>
-      <w:r>
-        <w:rPr>
-          <w:lang w:val="en-US"/>
-        </w:rPr>
-        <w:t>HTML</w:t>
-      </w:r>
-      <w:r>
-        <w:t xml:space="preserve">, </w:t>
-      </w:r>
-      <w:r>
-        <w:t xml:space="preserve">который легок в освоении и включает в себя большое множество средств оформления текста, что приветствуется для решения задач информационного вывода. Так как мобильное приложение осуществляет всего три действия, простота пользовательского интерфейса очень важна. После правильной настройки управлять мобильным приложением можно не пользуясь сенсорным экраном, лишь приложив </w:t>
-      </w:r>
-      <w:r>
-        <w:rPr>
-          <w:lang w:val="en-US"/>
-        </w:rPr>
-        <w:t>NFC</w:t>
-      </w:r>
-      <w:r>
-        <w:t xml:space="preserve"> метку к считывателю устройства</w:t>
-      </w:r>
-    </w:p>
-    <w:p>
-      <w:r>
-        <w:t xml:space="preserve">Реализация сервера будет создана с применением языка программирования </w:t>
-      </w:r>
-      <w:r>
-        <w:rPr>
-          <w:lang w:val="en-US"/>
-        </w:rPr>
-        <w:t>C</w:t>
-      </w:r>
-      <w:r>
-        <w:t xml:space="preserve">#, </w:t>
-      </w:r>
-      <w:r>
-        <w:t xml:space="preserve">так как для этого языка программирования доступны возможности </w:t>
-      </w:r>
-      <w:r>
-        <w:t>.</w:t>
-      </w:r>
-      <w:r>
-        <w:rPr>
-          <w:lang w:val="en-US"/>
-        </w:rPr>
-        <w:t>Net</w:t>
-      </w:r>
-      <w:r>
-        <w:t xml:space="preserve"> </w:t>
-      </w:r>
-      <w:r>
-        <w:rPr>
-          <w:lang w:val="en-US"/>
-        </w:rPr>
-        <w:t>Framework</w:t>
-      </w:r>
-      <w:r>
-        <w:t>.</w:t>
-      </w:r>
-      <w:r>
-        <w:t xml:space="preserve"> При программировании на ОС семейства </w:t>
-      </w:r>
-      <w:r>
-        <w:rPr>
-          <w:lang w:val="en-US"/>
-        </w:rPr>
-        <w:t>Windows</w:t>
-      </w:r>
-      <w:r>
-        <w:t xml:space="preserve"> </w:t>
-      </w:r>
-      <w:r>
-        <w:rPr>
-          <w:lang w:val="en-US"/>
-        </w:rPr>
-        <w:t>NT</w:t>
-      </w:r>
-      <w:r>
-        <w:t xml:space="preserve"> </w:t>
-      </w:r>
-      <w:r>
-        <w:t>очень важно применять родные средства разработки для обеспечения максимальной производительности.</w:t>
-      </w:r>
-      <w:r>
-        <w:t xml:space="preserve"> Разработка сервера будет вестись в среде разработчика </w:t>
-      </w:r>
-      <w:r>
-        <w:rPr>
-          <w:lang w:val="en-US"/>
-        </w:rPr>
-        <w:t>Microsoft</w:t>
-      </w:r>
-      <w:r>
-        <w:t xml:space="preserve"> </w:t>
-      </w:r>
-      <w:r>
-        <w:rPr>
-          <w:lang w:val="en-US"/>
-        </w:rPr>
-        <w:t>Visual</w:t>
-      </w:r>
-      <w:r>
-        <w:t xml:space="preserve"> </w:t>
-      </w:r>
-      <w:r>
-        <w:rPr>
-          <w:lang w:val="en-US"/>
-        </w:rPr>
-        <w:t>Studio</w:t>
-      </w:r>
-      <w:r>
-        <w:t xml:space="preserve"> </w:t>
-      </w:r>
-      <w:r>
-        <w:rPr>
-          <w:lang w:val="en-US"/>
-        </w:rPr>
-        <w:t>Community</w:t>
-      </w:r>
-      <w:r>
-        <w:t xml:space="preserve"> 2017, </w:t>
-      </w:r>
-      <w:r>
-        <w:t xml:space="preserve">так как она позволяет работать с пакетным менеджером </w:t>
-      </w:r>
-      <w:proofErr w:type="spellStart"/>
-      <w:r>
-        <w:rPr>
-          <w:lang w:val="en-US"/>
-        </w:rPr>
-        <w:t>NuGET</w:t>
-      </w:r>
-      <w:proofErr w:type="spellEnd"/>
-      <w:r>
-        <w:t xml:space="preserve">, </w:t>
-      </w:r>
-      <w:r>
-        <w:t xml:space="preserve">из которого будет получено средство генерации </w:t>
-      </w:r>
-      <w:proofErr w:type="spellStart"/>
-      <w:r>
-        <w:rPr>
-          <w:lang w:val="en-US"/>
-        </w:rPr>
-        <w:t>Qr</w:t>
-      </w:r>
-      <w:proofErr w:type="spellEnd"/>
-      <w:r>
-        <w:t xml:space="preserve"> </w:t>
-      </w:r>
-      <w:r>
-        <w:t xml:space="preserve">кодов. Классы для работы с протоколом </w:t>
-      </w:r>
-      <w:r>
-        <w:rPr>
-          <w:lang w:val="en-US"/>
-        </w:rPr>
-        <w:t>HTTP</w:t>
-      </w:r>
-      <w:r>
-        <w:t xml:space="preserve"> </w:t>
-      </w:r>
-      <w:r>
-        <w:t>находятся в стандартной библиотеке, что так же удобно.</w:t>
-      </w:r>
-      <w:r>
-        <w:t xml:space="preserve"> </w:t>
-      </w:r>
-      <w:r>
-        <w:t>Посмотреть скриншот этой среды разработчика можно на рисунке 2.3.2</w:t>
-      </w:r>
-    </w:p>
-    <w:p>
-      <w:pPr>
-        <w:spacing w:line="276" w:lineRule="auto"/>
-        <w:ind w:firstLine="0"/>
-        <w:jc w:val="left"/>
-      </w:pPr>
-      <w:r>
-        <w:br w:type="page"/>
-      </w:r>
-    </w:p>
-    <w:p>
-      <w:pPr>
-        <w:ind w:firstLine="0"/>
-        <w:jc w:val="center"/>
-      </w:pPr>
-      <w:r>
-        <w:rPr>
-          <w:noProof/>
-        </w:rPr>
-        <w:lastRenderedPageBreak/>
-        <w:drawing>
-          <wp:inline distT="0" distB="0" distL="0" distR="0" wp14:anchorId="143C221B" wp14:editId="61F53382">
-            <wp:extent cx="6120130" cy="3292831"/>
-            <wp:effectExtent l="0" t="0" r="0" b="0"/>
-            <wp:docPr id="10" name="Рисунок 10"/>
             <wp:cNvGraphicFramePr>
               <a:graphicFrameLocks xmlns:a="http://schemas.openxmlformats.org/drawingml/2006/main" noChangeAspect="1"/>
             </wp:cNvGraphicFramePr>
@@ -8982,7 +7949,7 @@
                   <pic:spPr>
                     <a:xfrm>
                       <a:off x="0" y="0"/>
-                      <a:ext cx="6120130" cy="3292831"/>
+                      <a:ext cx="3533200" cy="2715995"/>
                     </a:xfrm>
                     <a:prstGeom prst="rect">
                       <a:avLst/>
@@ -8997,10 +7964,455 @@
     </w:p>
     <w:p>
       <w:pPr>
+        <w:jc w:val="center"/>
+      </w:pPr>
+      <w:r>
+        <w:t>Рисунок 2.3.1. Сборка из исходных кодов онлайн</w:t>
+      </w:r>
+    </w:p>
+    <w:p>
+      <w:r>
+        <w:tab/>
+        <w:t xml:space="preserve">Исходный код, в данном случае, представляет собой </w:t>
+      </w:r>
+      <w:r>
+        <w:rPr>
+          <w:lang w:val="en-US"/>
+        </w:rPr>
+        <w:t>zip</w:t>
+      </w:r>
+      <w:r>
+        <w:t xml:space="preserve"> </w:t>
+      </w:r>
+      <w:r>
+        <w:t>архив с файлами</w:t>
+      </w:r>
+      <w:r>
+        <w:t xml:space="preserve"> </w:t>
+      </w:r>
+      <w:r>
+        <w:rPr>
+          <w:lang w:val="en-US"/>
+        </w:rPr>
+        <w:t>html</w:t>
+      </w:r>
+      <w:r>
+        <w:t>,</w:t>
+      </w:r>
+      <w:r>
+        <w:t xml:space="preserve"> </w:t>
+      </w:r>
+      <w:proofErr w:type="spellStart"/>
+      <w:r>
+        <w:rPr>
+          <w:lang w:val="en-US"/>
+        </w:rPr>
+        <w:t>css</w:t>
+      </w:r>
+      <w:proofErr w:type="spellEnd"/>
+      <w:r>
+        <w:t>,</w:t>
+      </w:r>
+      <w:r>
+        <w:t xml:space="preserve"> </w:t>
+      </w:r>
+      <w:proofErr w:type="spellStart"/>
+      <w:r>
+        <w:rPr>
+          <w:lang w:val="en-US"/>
+        </w:rPr>
+        <w:t>javascript</w:t>
+      </w:r>
+      <w:proofErr w:type="spellEnd"/>
+      <w:r>
+        <w:t xml:space="preserve"> </w:t>
+      </w:r>
+      <w:r>
+        <w:t xml:space="preserve">и файлом конфигурации </w:t>
+      </w:r>
+      <w:proofErr w:type="spellStart"/>
+      <w:r>
+        <w:rPr>
+          <w:lang w:val="en-US"/>
+        </w:rPr>
+        <w:t>config</w:t>
+      </w:r>
+      <w:proofErr w:type="spellEnd"/>
+      <w:r>
+        <w:t>.</w:t>
+      </w:r>
+      <w:r>
+        <w:rPr>
+          <w:lang w:val="en-US"/>
+        </w:rPr>
+        <w:t>xml</w:t>
+      </w:r>
+      <w:r>
+        <w:t xml:space="preserve">. </w:t>
+      </w:r>
+      <w:r>
+        <w:t xml:space="preserve">Данный язык был выбран не </w:t>
+      </w:r>
+      <w:r>
+        <w:t>случайно</w:t>
+      </w:r>
+      <w:r>
+        <w:t>, так как он похож на язык платформы 1С</w:t>
+      </w:r>
+      <w:proofErr w:type="gramStart"/>
+      <w:r>
+        <w:t>:</w:t>
+      </w:r>
+      <w:r>
+        <w:t>П</w:t>
+      </w:r>
+      <w:proofErr w:type="gramEnd"/>
+      <w:r>
+        <w:t>редприятие</w:t>
+      </w:r>
+      <w:r>
+        <w:t xml:space="preserve"> – </w:t>
+      </w:r>
+      <w:r>
+        <w:lastRenderedPageBreak/>
+        <w:t>интерпретатор сам определяет типы переменных, стиль написания кода процедурный.</w:t>
+      </w:r>
+    </w:p>
+    <w:p>
+      <w:r>
+        <w:t xml:space="preserve">Файл конфигурации содержит настройки для сборщика приложения. Приложения можно собрать как под </w:t>
+      </w:r>
+      <w:r>
+        <w:rPr>
+          <w:lang w:val="en-US"/>
+        </w:rPr>
+        <w:t>Android</w:t>
+      </w:r>
+      <w:r>
+        <w:t xml:space="preserve">, </w:t>
+      </w:r>
+      <w:r>
+        <w:t xml:space="preserve">так и под </w:t>
+      </w:r>
+      <w:proofErr w:type="spellStart"/>
+      <w:r>
+        <w:rPr>
+          <w:lang w:val="en-US"/>
+        </w:rPr>
+        <w:t>iOS</w:t>
+      </w:r>
+      <w:proofErr w:type="spellEnd"/>
+      <w:r>
+        <w:t xml:space="preserve"> </w:t>
+      </w:r>
+      <w:r>
+        <w:t xml:space="preserve">и </w:t>
+      </w:r>
+      <w:r>
+        <w:rPr>
+          <w:lang w:val="en-US"/>
+        </w:rPr>
+        <w:t>Windows</w:t>
+      </w:r>
+      <w:r>
+        <w:t xml:space="preserve"> </w:t>
+      </w:r>
+      <w:r>
+        <w:rPr>
+          <w:lang w:val="en-US"/>
+        </w:rPr>
+        <w:t>Phone</w:t>
+      </w:r>
+      <w:r>
+        <w:t xml:space="preserve">. </w:t>
+      </w:r>
+      <w:r>
+        <w:t>Более подробно ознакомит</w:t>
+      </w:r>
+      <w:r>
+        <w:t>ь</w:t>
+      </w:r>
+      <w:r>
+        <w:t>ся с исходным кодом мобильного считывателя можно на приложенном диске в директории /</w:t>
+      </w:r>
+      <w:proofErr w:type="spellStart"/>
+      <w:r>
+        <w:t>NfcServer</w:t>
+      </w:r>
+      <w:proofErr w:type="spellEnd"/>
+      <w:r>
+        <w:t>/</w:t>
+      </w:r>
+      <w:proofErr w:type="spellStart"/>
+      <w:r>
+        <w:t>NfcClient</w:t>
+      </w:r>
+      <w:proofErr w:type="spellEnd"/>
+      <w:r>
+        <w:t>/</w:t>
+      </w:r>
+      <w:r>
+        <w:t>.</w:t>
+      </w:r>
+    </w:p>
+    <w:p>
+      <w:pPr>
+        <w:pStyle w:val="a6"/>
+        <w:numPr>
+          <w:ilvl w:val="0"/>
+          <w:numId w:val="22"/>
+        </w:numPr>
+        <w:rPr>
+          <w:rFonts w:ascii="Times New Roman" w:hAnsi="Times New Roman"/>
+        </w:rPr>
+      </w:pPr>
+      <w:r>
+        <w:rPr>
+          <w:rFonts w:ascii="Times New Roman" w:hAnsi="Times New Roman"/>
+        </w:rPr>
+        <w:t>Полностью решает поставленные задачи создания пользовательского интерфейса – можно работать с камерой.</w:t>
+      </w:r>
+    </w:p>
+    <w:p>
+      <w:pPr>
+        <w:ind w:firstLine="0"/>
+      </w:pPr>
+      <w:r>
+        <w:t xml:space="preserve">Пользовательский интерфейс создается с применением верстки на языке разметки </w:t>
+      </w:r>
+      <w:r>
+        <w:rPr>
+          <w:lang w:val="en-US"/>
+        </w:rPr>
+        <w:t>HTML</w:t>
+      </w:r>
+      <w:r>
+        <w:t xml:space="preserve">, </w:t>
+      </w:r>
+      <w:r>
+        <w:t xml:space="preserve">который легок в освоении и включает в себя большое множество средств оформления текста, что приветствуется для решения задач информационного вывода. Так как мобильное приложение осуществляет всего три действия, простота пользовательского интерфейса очень важна. После правильной настройки управлять мобильным приложением можно не пользуясь сенсорным экраном, лишь приложив </w:t>
+      </w:r>
+      <w:r>
+        <w:rPr>
+          <w:lang w:val="en-US"/>
+        </w:rPr>
+        <w:t>NFC</w:t>
+      </w:r>
+      <w:r>
+        <w:t xml:space="preserve"> метку к считывателю устройства</w:t>
+      </w:r>
+    </w:p>
+    <w:p>
+      <w:r>
+        <w:t xml:space="preserve">Реализация сервера будет создана с применением языка программирования </w:t>
+      </w:r>
+      <w:r>
+        <w:rPr>
+          <w:lang w:val="en-US"/>
+        </w:rPr>
+        <w:t>C</w:t>
+      </w:r>
+      <w:r>
+        <w:t xml:space="preserve">#, </w:t>
+      </w:r>
+      <w:r>
+        <w:t xml:space="preserve">так как для этого языка программирования доступны возможности </w:t>
+      </w:r>
+      <w:r>
+        <w:t>.</w:t>
+      </w:r>
+      <w:r>
+        <w:rPr>
+          <w:lang w:val="en-US"/>
+        </w:rPr>
+        <w:t>Net</w:t>
+      </w:r>
+      <w:r>
+        <w:t xml:space="preserve"> </w:t>
+      </w:r>
+      <w:r>
+        <w:rPr>
+          <w:lang w:val="en-US"/>
+        </w:rPr>
+        <w:t>Framework</w:t>
+      </w:r>
+      <w:r>
+        <w:t>.</w:t>
+      </w:r>
+      <w:r>
+        <w:t xml:space="preserve"> При программировании на ОС семейства </w:t>
+      </w:r>
+      <w:r>
+        <w:rPr>
+          <w:lang w:val="en-US"/>
+        </w:rPr>
+        <w:t>Windows</w:t>
+      </w:r>
+      <w:r>
+        <w:t xml:space="preserve"> </w:t>
+      </w:r>
+      <w:r>
+        <w:rPr>
+          <w:lang w:val="en-US"/>
+        </w:rPr>
+        <w:t>NT</w:t>
+      </w:r>
+      <w:r>
+        <w:t xml:space="preserve"> </w:t>
+      </w:r>
+      <w:r>
+        <w:t>очень важно применять родные средства разработки для обеспечения максимальной производительности.</w:t>
+      </w:r>
+      <w:r>
+        <w:t xml:space="preserve"> Разработка сервера будет вестись в среде разработчика </w:t>
+      </w:r>
+      <w:r>
+        <w:rPr>
+          <w:lang w:val="en-US"/>
+        </w:rPr>
+        <w:t>Microsoft</w:t>
+      </w:r>
+      <w:r>
+        <w:t xml:space="preserve"> </w:t>
+      </w:r>
+      <w:r>
+        <w:rPr>
+          <w:lang w:val="en-US"/>
+        </w:rPr>
+        <w:t>Visual</w:t>
+      </w:r>
+      <w:r>
+        <w:t xml:space="preserve"> </w:t>
+      </w:r>
+      <w:r>
+        <w:rPr>
+          <w:lang w:val="en-US"/>
+        </w:rPr>
+        <w:t>Studio</w:t>
+      </w:r>
+      <w:r>
+        <w:t xml:space="preserve"> </w:t>
+      </w:r>
+      <w:r>
+        <w:rPr>
+          <w:lang w:val="en-US"/>
+        </w:rPr>
+        <w:t>Community</w:t>
+      </w:r>
+      <w:r>
+        <w:t xml:space="preserve"> 2017, </w:t>
+      </w:r>
+      <w:r>
+        <w:t xml:space="preserve">так как она позволяет работать с пакетным менеджером </w:t>
+      </w:r>
+      <w:proofErr w:type="spellStart"/>
+      <w:r>
+        <w:rPr>
+          <w:lang w:val="en-US"/>
+        </w:rPr>
+        <w:t>NuGET</w:t>
+      </w:r>
+      <w:proofErr w:type="spellEnd"/>
+      <w:r>
+        <w:t xml:space="preserve">, </w:t>
+      </w:r>
+      <w:r>
+        <w:t xml:space="preserve">из которого будет получено средство генерации </w:t>
+      </w:r>
+      <w:r>
+        <w:rPr>
+          <w:lang w:val="en-US"/>
+        </w:rPr>
+        <w:t>QR</w:t>
+      </w:r>
+      <w:r>
+        <w:t xml:space="preserve"> </w:t>
+      </w:r>
+      <w:r>
+        <w:t xml:space="preserve">кодов. Классы для работы с протоколом </w:t>
+      </w:r>
+      <w:r>
+        <w:rPr>
+          <w:lang w:val="en-US"/>
+        </w:rPr>
+        <w:t>HTTP</w:t>
+      </w:r>
+      <w:r>
+        <w:t xml:space="preserve"> </w:t>
+      </w:r>
+      <w:r>
+        <w:t>находятся в стандартной библиотеке, что так же удобно.</w:t>
+      </w:r>
+      <w:r>
+        <w:t xml:space="preserve"> </w:t>
+      </w:r>
+      <w:r>
+        <w:t>Посмотреть скриншот этой среды разработчика можно на рисунке 2.3.2</w:t>
+      </w:r>
+    </w:p>
+    <w:p>
+      <w:pPr>
+        <w:spacing w:line="276" w:lineRule="auto"/>
+        <w:ind w:firstLine="0"/>
+        <w:jc w:val="left"/>
+      </w:pPr>
+      <w:r>
+        <w:br w:type="page"/>
+      </w:r>
+    </w:p>
+    <w:p>
+      <w:pPr>
         <w:ind w:firstLine="0"/>
         <w:jc w:val="center"/>
       </w:pPr>
       <w:r>
+        <w:rPr>
+          <w:noProof/>
+        </w:rPr>
+        <w:lastRenderedPageBreak/>
+        <w:drawing>
+          <wp:inline distT="0" distB="0" distL="0" distR="0" wp14:anchorId="775CD7C7" wp14:editId="3FCEE7BA">
+            <wp:extent cx="5018568" cy="2700154"/>
+            <wp:effectExtent l="0" t="0" r="0" b="0"/>
+            <wp:docPr id="10" name="Рисунок 10"/>
+            <wp:cNvGraphicFramePr>
+              <a:graphicFrameLocks xmlns:a="http://schemas.openxmlformats.org/drawingml/2006/main" noChangeAspect="1"/>
+            </wp:cNvGraphicFramePr>
+            <a:graphic xmlns:a="http://schemas.openxmlformats.org/drawingml/2006/main">
+              <a:graphicData uri="http://schemas.openxmlformats.org/drawingml/2006/picture">
+                <pic:pic xmlns:pic="http://schemas.openxmlformats.org/drawingml/2006/picture">
+                  <pic:nvPicPr>
+                    <pic:cNvPr id="0" name=""/>
+                    <pic:cNvPicPr/>
+                  </pic:nvPicPr>
+                  <pic:blipFill>
+                    <a:blip r:embed="rId19"/>
+                    <a:stretch>
+                      <a:fillRect/>
+                    </a:stretch>
+                  </pic:blipFill>
+                  <pic:spPr>
+                    <a:xfrm>
+                      <a:off x="0" y="0"/>
+                      <a:ext cx="5015107" cy="2698292"/>
+                    </a:xfrm>
+                    <a:prstGeom prst="rect">
+                      <a:avLst/>
+                    </a:prstGeom>
+                  </pic:spPr>
+                </pic:pic>
+              </a:graphicData>
+            </a:graphic>
+          </wp:inline>
+        </w:drawing>
+      </w:r>
+    </w:p>
+    <w:p>
+      <w:pPr>
+        <w:ind w:firstLine="0"/>
+        <w:jc w:val="center"/>
+      </w:pPr>
+      <w:r>
         <w:t xml:space="preserve">Рисунок 2.3.2. Работа в среде разработчика </w:t>
       </w:r>
       <w:r>
@@ -9075,11 +8487,6 @@
       </w:r>
     </w:p>
     <w:p>
-      <w:pPr>
-        <w:rPr>
-          <w:lang w:val="en-US"/>
-        </w:rPr>
-      </w:pPr>
       <w:r>
         <w:t>Конфигурация платформы 1С</w:t>
       </w:r>
@@ -9095,25 +8502,22 @@
         <w:t>редприятие для работы с этой информационной экосистемой должна содержать специфичный общий модуль, реализующий работы с программой-сервером и предусматривающим множество вариантов развития событий. Модуль содержит в себе три функции</w:t>
       </w:r>
       <w:r>
-        <w:rPr>
-          <w:lang w:val="en-US"/>
-        </w:rPr>
-        <w:t>:</w:t>
+        <w:t xml:space="preserve">, </w:t>
+      </w:r>
+      <w:r>
+        <w:t>их заголовки можно увидеть на рисунке 2.3.3.</w:t>
       </w:r>
     </w:p>
     <w:p>
       <w:pPr>
         <w:ind w:firstLine="0"/>
-        <w:rPr>
-          <w:lang w:val="en-US"/>
-        </w:rPr>
       </w:pPr>
       <w:r>
         <w:rPr>
           <w:noProof/>
         </w:rPr>
         <w:drawing>
-          <wp:inline distT="0" distB="0" distL="0" distR="0" wp14:anchorId="16C5E9EE" wp14:editId="41AC11EC">
+          <wp:inline distT="0" distB="0" distL="0" distR="0" wp14:anchorId="7F9C9CEA" wp14:editId="363CAEC0">
             <wp:extent cx="2552700" cy="1000125"/>
             <wp:effectExtent l="0" t="0" r="0" b="0"/>
             <wp:docPr id="11" name="Рисунок 11"/>
@@ -9130,7 +8534,7 @@
                     </pic:cNvPicPr>
                   </pic:nvPicPr>
                   <pic:blipFill>
-                    <a:blip r:embed="rId19">
+                    <a:blip r:embed="rId20">
                       <a:extLst>
                         <a:ext uri="{28A0092B-C50C-407E-A947-70E740481C1C}">
                           <a14:useLocalDpi xmlns:a14="http://schemas.microsoft.com/office/drawing/2010/main" val="0"/>
@@ -9163,6 +8567,15 @@
       </w:r>
     </w:p>
     <w:p>
+      <w:pPr>
+        <w:ind w:firstLine="0"/>
+        <w:jc w:val="center"/>
+      </w:pPr>
+      <w:r>
+        <w:t>Рисунок 2.3.3. Заголовки функций</w:t>
+      </w:r>
+    </w:p>
+    <w:p>
       <w:r>
         <w:lastRenderedPageBreak/>
         <w:t>Функция “</w:t>
@@ -9224,10 +8637,10 @@
         <w:t xml:space="preserve">”. </w:t>
       </w:r>
       <w:r>
-        <w:t>Её реализация представлена ниже</w:t>
-      </w:r>
-      <w:r>
-        <w:t>:</w:t>
+        <w:t xml:space="preserve">Её реализация представлена </w:t>
+      </w:r>
+      <w:r>
+        <w:t>на рисунке 2.3.4.</w:t>
       </w:r>
     </w:p>
     <w:p>
@@ -9239,8 +8652,8 @@
           <w:noProof/>
         </w:rPr>
         <w:drawing>
-          <wp:inline distT="0" distB="0" distL="0" distR="0" wp14:anchorId="01386900" wp14:editId="6C20C571">
-            <wp:extent cx="4784651" cy="1528178"/>
+          <wp:inline distT="0" distB="0" distL="0" distR="0" wp14:anchorId="5108CB66" wp14:editId="596FE51D">
+            <wp:extent cx="3323054" cy="1061356"/>
             <wp:effectExtent l="0" t="0" r="0" b="0"/>
             <wp:docPr id="12" name="Рисунок 12"/>
             <wp:cNvGraphicFramePr>
@@ -9251,105 +8664,6 @@
                 <pic:pic xmlns:pic="http://schemas.openxmlformats.org/drawingml/2006/picture">
                   <pic:nvPicPr>
                     <pic:cNvPr id="0" name="Picture 4"/>
-                    <pic:cNvPicPr>
-                      <a:picLocks noChangeAspect="1" noChangeArrowheads="1"/>
-                    </pic:cNvPicPr>
-                  </pic:nvPicPr>
-                  <pic:blipFill>
-                    <a:blip r:embed="rId20">
-                      <a:extLst>
-                        <a:ext uri="{28A0092B-C50C-407E-A947-70E740481C1C}">
-                          <a14:useLocalDpi xmlns:a14="http://schemas.microsoft.com/office/drawing/2010/main" val="0"/>
-                        </a:ext>
-                      </a:extLst>
-                    </a:blip>
-                    <a:srcRect/>
-                    <a:stretch>
-                      <a:fillRect/>
-                    </a:stretch>
-                  </pic:blipFill>
-                  <pic:spPr bwMode="auto">
-                    <a:xfrm>
-                      <a:off x="0" y="0"/>
-                      <a:ext cx="4786767" cy="1528854"/>
-                    </a:xfrm>
-                    <a:prstGeom prst="rect">
-                      <a:avLst/>
-                    </a:prstGeom>
-                    <a:noFill/>
-                    <a:ln>
-                      <a:noFill/>
-                    </a:ln>
-                  </pic:spPr>
-                </pic:pic>
-              </a:graphicData>
-            </a:graphic>
-          </wp:inline>
-        </w:drawing>
-      </w:r>
-    </w:p>
-    <w:p>
-      <w:pPr>
-        <w:ind w:firstLine="0"/>
-      </w:pPr>
-      <w:r>
-        <w:tab/>
-        <w:t xml:space="preserve">Реализация функции </w:t>
-      </w:r>
-      <w:r>
-        <w:t>“</w:t>
-      </w:r>
-      <w:proofErr w:type="spellStart"/>
-      <w:r>
-        <w:t>СчитатьМетку</w:t>
-      </w:r>
-      <w:proofErr w:type="spellEnd"/>
-      <w:r>
-        <w:t xml:space="preserve">” </w:t>
-      </w:r>
-      <w:r>
-        <w:t>длинная, поэтому я разберу лишь частично. Функция запускается в контексте клиента, чтобы она могла выводить на экран сообщения помимо возвращаемого значения. Если произошла ошибка, то функция вернет пустую строку. Внутри функции есть не бесконечный цикл. В конце каждой итерации происходит задержка 500 миллисекунд, чтобы не перегружать сервер запросами.</w:t>
-      </w:r>
-      <w:r>
-        <w:t xml:space="preserve"> </w:t>
-      </w:r>
-      <w:r>
-        <w:t>Внутри итерации логическим ветвлением перебраны все варианты развития событий. Если удалось получить данные из метки</w:t>
-      </w:r>
-      <w:r>
-        <w:t>,</w:t>
-      </w:r>
-      <w:r>
-        <w:t xml:space="preserve"> функция тут же возвращает значение. Примерную реализацию функции можно увидеть ниже</w:t>
-      </w:r>
-      <w:r>
-        <w:t>:</w:t>
-      </w:r>
-    </w:p>
-    <w:p>
-      <w:pPr>
-        <w:ind w:firstLine="0"/>
-        <w:rPr>
-          <w:lang w:val="en-US"/>
-        </w:rPr>
-      </w:pPr>
-      <w:r>
-        <w:rPr>
-          <w:noProof/>
-        </w:rPr>
-        <w:drawing>
-          <wp:inline distT="0" distB="0" distL="0" distR="0" wp14:anchorId="1D045DBA" wp14:editId="4B8C5B26">
-            <wp:extent cx="5179336" cy="2073349"/>
-            <wp:effectExtent l="0" t="0" r="0" b="0"/>
-            <wp:docPr id="13" name="Рисунок 13"/>
-            <wp:cNvGraphicFramePr>
-              <a:graphicFrameLocks xmlns:a="http://schemas.openxmlformats.org/drawingml/2006/main" noChangeAspect="1"/>
-            </wp:cNvGraphicFramePr>
-            <a:graphic xmlns:a="http://schemas.openxmlformats.org/drawingml/2006/main">
-              <a:graphicData uri="http://schemas.openxmlformats.org/drawingml/2006/picture">
-                <pic:pic xmlns:pic="http://schemas.openxmlformats.org/drawingml/2006/picture">
-                  <pic:nvPicPr>
-                    <pic:cNvPr id="0" name="Picture 5"/>
                     <pic:cNvPicPr>
                       <a:picLocks noChangeAspect="1" noChangeArrowheads="1"/>
                     </pic:cNvPicPr>
@@ -9370,7 +8684,7 @@
                   <pic:spPr bwMode="auto">
                     <a:xfrm>
                       <a:off x="0" y="0"/>
-                      <a:ext cx="5174847" cy="2071552"/>
+                      <a:ext cx="3338532" cy="1066299"/>
                     </a:xfrm>
                     <a:prstGeom prst="rect">
                       <a:avLst/>
@@ -9389,64 +8703,76 @@
     </w:p>
     <w:p>
       <w:pPr>
-        <w:pStyle w:val="2"/>
-      </w:pPr>
-      <w:bookmarkStart w:id="15" w:name="_Toc514626778"/>
-      <w:r>
-        <w:lastRenderedPageBreak/>
-        <w:t>2.4 Разработка пользовательских интерфейсов программного обеспечения</w:t>
-      </w:r>
-      <w:bookmarkEnd w:id="15"/>
-      <w:r>
-        <w:t xml:space="preserve"> </w:t>
-      </w:r>
-    </w:p>
-    <w:p>
-      <w:r>
-        <w:t>В данной информационной системе бо</w:t>
-      </w:r>
-      <w:r>
-        <w:t>льшое множество пользовательских</w:t>
-      </w:r>
-      <w:r>
-        <w:t xml:space="preserve"> окон. Пользователь взаимодействует с ними с использованием манипулятора управления типа </w:t>
-      </w:r>
-      <w:r>
-        <w:t>“</w:t>
-      </w:r>
-      <w:r>
-        <w:t>Мышь</w:t>
-      </w:r>
-      <w:r>
-        <w:t xml:space="preserve">” </w:t>
-      </w:r>
-      <w:r>
-        <w:t>или сенсорным экраном.</w:t>
-      </w:r>
-      <w:r>
-        <w:t xml:space="preserve"> Скриншоты пользовательских интерфейсов </w:t>
-      </w:r>
-      <w:r>
-        <w:t>можно посмотреть</w:t>
-      </w:r>
-      <w:r>
-        <w:t xml:space="preserve"> на рисунках 2.4.1 </w:t>
-      </w:r>
-    </w:p>
-    <w:p>
-      <w:pPr>
         <w:ind w:firstLine="0"/>
         <w:jc w:val="center"/>
       </w:pPr>
       <w:r>
+        <w:t xml:space="preserve">Рисунок 2.3.4. Функция </w:t>
+      </w:r>
+      <w:r>
+        <w:t>“</w:t>
+      </w:r>
+      <w:r>
+        <w:t>Запрос</w:t>
+      </w:r>
+      <w:r>
+        <w:t>”</w:t>
+      </w:r>
+    </w:p>
+    <w:p>
+      <w:pPr>
+        <w:ind w:firstLine="0"/>
+      </w:pPr>
+      <w:r>
+        <w:tab/>
+        <w:t xml:space="preserve">Реализация функции </w:t>
+      </w:r>
+      <w:r>
+        <w:t>“</w:t>
+      </w:r>
+      <w:proofErr w:type="spellStart"/>
+      <w:r>
+        <w:t>СчитатьМетку</w:t>
+      </w:r>
+      <w:proofErr w:type="spellEnd"/>
+      <w:r>
+        <w:t xml:space="preserve">” </w:t>
+      </w:r>
+      <w:r>
+        <w:t>длинная, поэтому я разберу лишь частично. Функция запускается в контексте клиента, чтобы она могла выводить на экран сообщения помимо возвращаемого значения. Если произошла ошибка, то функция вернет пустую строку. Внутри функции есть не бесконечный цикл. В конце каждой итерации происходит задержка 500 миллисекунд, чтобы не перегружать сервер запросами.</w:t>
+      </w:r>
+      <w:r>
+        <w:t xml:space="preserve"> </w:t>
+      </w:r>
+      <w:r>
+        <w:t>Внутри итерации логическим ветвлением перебраны все варианты развития событий. Если удалось получить данные из метки</w:t>
+      </w:r>
+      <w:r>
+        <w:t>,</w:t>
+      </w:r>
+      <w:r>
+        <w:t xml:space="preserve"> функция тут же возвращает значение. Примерную реализацию функции можно увидеть </w:t>
+      </w:r>
+      <w:r>
+        <w:t>на рисунке 2.3.5.</w:t>
+      </w:r>
+    </w:p>
+    <w:p>
+      <w:pPr>
+        <w:ind w:firstLine="0"/>
+        <w:rPr>
+          <w:lang w:val="en-US"/>
+        </w:rPr>
+      </w:pPr>
+      <w:r>
         <w:rPr>
           <w:noProof/>
         </w:rPr>
         <w:drawing>
-          <wp:inline distT="0" distB="0" distL="0" distR="0" wp14:anchorId="72ABC3DE" wp14:editId="0FE7037D">
-            <wp:extent cx="3700131" cy="2944371"/>
+          <wp:inline distT="0" distB="0" distL="0" distR="0" wp14:anchorId="34B57A4E" wp14:editId="3121C3F9">
+            <wp:extent cx="4231758" cy="1694022"/>
             <wp:effectExtent l="0" t="0" r="0" b="0"/>
-            <wp:docPr id="16" name="Рисунок 16"/>
+            <wp:docPr id="13" name="Рисунок 13"/>
             <wp:cNvGraphicFramePr>
               <a:graphicFrameLocks xmlns:a="http://schemas.openxmlformats.org/drawingml/2006/main" noChangeAspect="1"/>
             </wp:cNvGraphicFramePr>
@@ -9454,23 +8780,36 @@
               <a:graphicData uri="http://schemas.openxmlformats.org/drawingml/2006/picture">
                 <pic:pic xmlns:pic="http://schemas.openxmlformats.org/drawingml/2006/picture">
                   <pic:nvPicPr>
-                    <pic:cNvPr id="0" name=""/>
-                    <pic:cNvPicPr/>
+                    <pic:cNvPr id="0" name="Picture 5"/>
+                    <pic:cNvPicPr>
+                      <a:picLocks noChangeAspect="1" noChangeArrowheads="1"/>
+                    </pic:cNvPicPr>
                   </pic:nvPicPr>
                   <pic:blipFill>
-                    <a:blip r:embed="rId22"/>
+                    <a:blip r:embed="rId22">
+                      <a:extLst>
+                        <a:ext uri="{28A0092B-C50C-407E-A947-70E740481C1C}">
+                          <a14:useLocalDpi xmlns:a14="http://schemas.microsoft.com/office/drawing/2010/main" val="0"/>
+                        </a:ext>
+                      </a:extLst>
+                    </a:blip>
+                    <a:srcRect/>
                     <a:stretch>
                       <a:fillRect/>
                     </a:stretch>
                   </pic:blipFill>
-                  <pic:spPr>
+                  <pic:spPr bwMode="auto">
                     <a:xfrm>
                       <a:off x="0" y="0"/>
-                      <a:ext cx="3700410" cy="2944593"/>
+                      <a:ext cx="4225366" cy="1691463"/>
                     </a:xfrm>
                     <a:prstGeom prst="rect">
                       <a:avLst/>
                     </a:prstGeom>
+                    <a:noFill/>
+                    <a:ln>
+                      <a:noFill/>
+                    </a:ln>
                   </pic:spPr>
                 </pic:pic>
               </a:graphicData>
@@ -9485,31 +8824,70 @@
         <w:jc w:val="center"/>
       </w:pPr>
       <w:r>
-        <w:t xml:space="preserve">Рисунок 2.4.1. Программа </w:t>
+        <w:t>Рисунок 2.3.</w:t>
+      </w:r>
+      <w:r>
+        <w:t>5</w:t>
+      </w:r>
+      <w:r>
+        <w:t xml:space="preserve">. Выжимка из функции </w:t>
       </w:r>
       <w:r>
         <w:t>“</w:t>
       </w:r>
-      <w:r>
-        <w:t>Сервер</w:t>
+      <w:proofErr w:type="spellStart"/>
+      <w:r>
+        <w:t>СчитатьМетку</w:t>
+      </w:r>
+      <w:proofErr w:type="spellEnd"/>
+      <w:r>
+        <w:t>”</w:t>
+      </w:r>
+    </w:p>
+    <w:p>
+      <w:pPr>
+        <w:pStyle w:val="2"/>
+      </w:pPr>
+      <w:bookmarkStart w:id="15" w:name="_Toc514626778"/>
+      <w:r>
+        <w:lastRenderedPageBreak/>
+        <w:t>2.4 Разработка пользовательских интерфейсов программного обеспечения</w:t>
+      </w:r>
+      <w:bookmarkEnd w:id="15"/>
+      <w:r>
+        <w:t xml:space="preserve"> </w:t>
+      </w:r>
+    </w:p>
+    <w:p>
+      <w:r>
+        <w:t>В данной информационной системе бо</w:t>
+      </w:r>
+      <w:r>
+        <w:t>льшое множество пользовательских</w:t>
+      </w:r>
+      <w:r>
+        <w:t xml:space="preserve"> окон. Пользователь взаимодействует с ними с использованием манипулятора управления типа </w:t>
+      </w:r>
+      <w:r>
+        <w:t>“</w:t>
+      </w:r>
+      <w:r>
+        <w:t>Мышь</w:t>
       </w:r>
       <w:r>
         <w:t xml:space="preserve">” </w:t>
       </w:r>
       <w:r>
-        <w:t xml:space="preserve">до определения </w:t>
-      </w:r>
-      <w:r>
-        <w:rPr>
-          <w:lang w:val="en-US"/>
-        </w:rPr>
-        <w:t>IP</w:t>
-      </w:r>
-      <w:r>
-        <w:t xml:space="preserve"> </w:t>
-      </w:r>
-      <w:r>
-        <w:t>адреса.</w:t>
+        <w:t>или сенсорным экраном.</w:t>
+      </w:r>
+      <w:r>
+        <w:t xml:space="preserve"> Скриншоты пользовательских интерфейсов </w:t>
+      </w:r>
+      <w:r>
+        <w:t>можно посмотреть</w:t>
+      </w:r>
+      <w:r>
+        <w:t xml:space="preserve"> на рисунках 2.4.1 </w:t>
       </w:r>
     </w:p>
     <w:p>
@@ -9522,10 +8900,10 @@
           <w:noProof/>
         </w:rPr>
         <w:drawing>
-          <wp:inline distT="0" distB="0" distL="0" distR="0" wp14:anchorId="7EE75F37" wp14:editId="4B63A60F">
-            <wp:extent cx="3827720" cy="3045900"/>
+          <wp:inline distT="0" distB="0" distL="0" distR="0" wp14:anchorId="776805CA" wp14:editId="6CB30A85">
+            <wp:extent cx="3700131" cy="2944371"/>
             <wp:effectExtent l="0" t="0" r="0" b="0"/>
-            <wp:docPr id="17" name="Рисунок 17"/>
+            <wp:docPr id="16" name="Рисунок 16"/>
             <wp:cNvGraphicFramePr>
               <a:graphicFrameLocks xmlns:a="http://schemas.openxmlformats.org/drawingml/2006/main" noChangeAspect="1"/>
             </wp:cNvGraphicFramePr>
@@ -9545,6 +8923,85 @@
                   <pic:spPr>
                     <a:xfrm>
                       <a:off x="0" y="0"/>
+                      <a:ext cx="3700410" cy="2944593"/>
+                    </a:xfrm>
+                    <a:prstGeom prst="rect">
+                      <a:avLst/>
+                    </a:prstGeom>
+                  </pic:spPr>
+                </pic:pic>
+              </a:graphicData>
+            </a:graphic>
+          </wp:inline>
+        </w:drawing>
+      </w:r>
+    </w:p>
+    <w:p>
+      <w:pPr>
+        <w:ind w:firstLine="0"/>
+        <w:jc w:val="center"/>
+      </w:pPr>
+      <w:r>
+        <w:t xml:space="preserve">Рисунок 2.4.1. Программа </w:t>
+      </w:r>
+      <w:r>
+        <w:t>“</w:t>
+      </w:r>
+      <w:r>
+        <w:t>Сервер</w:t>
+      </w:r>
+      <w:r>
+        <w:t xml:space="preserve">” </w:t>
+      </w:r>
+      <w:r>
+        <w:t xml:space="preserve">до определения </w:t>
+      </w:r>
+      <w:r>
+        <w:rPr>
+          <w:lang w:val="en-US"/>
+        </w:rPr>
+        <w:t>IP</w:t>
+      </w:r>
+      <w:r>
+        <w:t xml:space="preserve"> </w:t>
+      </w:r>
+      <w:r>
+        <w:t>адреса.</w:t>
+      </w:r>
+    </w:p>
+    <w:p>
+      <w:pPr>
+        <w:ind w:firstLine="0"/>
+        <w:jc w:val="center"/>
+      </w:pPr>
+      <w:r>
+        <w:rPr>
+          <w:noProof/>
+        </w:rPr>
+        <w:drawing>
+          <wp:inline distT="0" distB="0" distL="0" distR="0" wp14:anchorId="2BA77F23" wp14:editId="53C52E11">
+            <wp:extent cx="3827720" cy="3045900"/>
+            <wp:effectExtent l="0" t="0" r="0" b="0"/>
+            <wp:docPr id="17" name="Рисунок 17"/>
+            <wp:cNvGraphicFramePr>
+              <a:graphicFrameLocks xmlns:a="http://schemas.openxmlformats.org/drawingml/2006/main" noChangeAspect="1"/>
+            </wp:cNvGraphicFramePr>
+            <a:graphic xmlns:a="http://schemas.openxmlformats.org/drawingml/2006/main">
+              <a:graphicData uri="http://schemas.openxmlformats.org/drawingml/2006/picture">
+                <pic:pic xmlns:pic="http://schemas.openxmlformats.org/drawingml/2006/picture">
+                  <pic:nvPicPr>
+                    <pic:cNvPr id="0" name=""/>
+                    <pic:cNvPicPr/>
+                  </pic:nvPicPr>
+                  <pic:blipFill>
+                    <a:blip r:embed="rId24"/>
+                    <a:stretch>
+                      <a:fillRect/>
+                    </a:stretch>
+                  </pic:blipFill>
+                  <pic:spPr>
+                    <a:xfrm>
+                      <a:off x="0" y="0"/>
                       <a:ext cx="3830881" cy="3048415"/>
                     </a:xfrm>
                     <a:prstGeom prst="rect">
@@ -9607,7 +9064,7 @@
         </w:rPr>
         <w:lastRenderedPageBreak/>
         <w:drawing>
-          <wp:inline distT="0" distB="0" distL="0" distR="0">
+          <wp:inline distT="0" distB="0" distL="0" distR="0" wp14:anchorId="4E851F89" wp14:editId="6417B10B">
             <wp:extent cx="2016398" cy="3551274"/>
             <wp:effectExtent l="0" t="0" r="0" b="0"/>
             <wp:docPr id="18" name="Рисунок 18"/>
@@ -9624,7 +9081,7 @@
                     </pic:cNvPicPr>
                   </pic:nvPicPr>
                   <pic:blipFill>
-                    <a:blip r:embed="rId24">
+                    <a:blip r:embed="rId25">
                       <a:extLst>
                         <a:ext uri="{28A0092B-C50C-407E-A947-70E740481C1C}">
                           <a14:useLocalDpi xmlns:a14="http://schemas.microsoft.com/office/drawing/2010/main" val="0"/>
@@ -9726,7 +9183,7 @@
           <w:noProof/>
         </w:rPr>
         <w:drawing>
-          <wp:inline distT="0" distB="0" distL="0" distR="0">
+          <wp:inline distT="0" distB="0" distL="0" distR="0" wp14:anchorId="7BEFF0DF" wp14:editId="3EF8A135">
             <wp:extent cx="2129525" cy="3742661"/>
             <wp:effectExtent l="0" t="0" r="0" b="0"/>
             <wp:docPr id="19" name="Рисунок 19"/>
@@ -9743,7 +9200,7 @@
                     </pic:cNvPicPr>
                   </pic:nvPicPr>
                   <pic:blipFill>
-                    <a:blip r:embed="rId25">
+                    <a:blip r:embed="rId26">
                       <a:extLst>
                         <a:ext uri="{28A0092B-C50C-407E-A947-70E740481C1C}">
                           <a14:useLocalDpi xmlns:a14="http://schemas.microsoft.com/office/drawing/2010/main" val="0"/>
@@ -9819,76 +9276,10 @@
         </w:rPr>
         <w:lastRenderedPageBreak/>
         <w:drawing>
-          <wp:inline distT="0" distB="0" distL="0" distR="0" wp14:anchorId="199FB478" wp14:editId="5512CFBD">
+          <wp:inline distT="0" distB="0" distL="0" distR="0" wp14:anchorId="634D5461" wp14:editId="28AAFD2F">
             <wp:extent cx="4901609" cy="2035641"/>
             <wp:effectExtent l="0" t="0" r="0" b="0"/>
             <wp:docPr id="20" name="Рисунок 20"/>
-            <wp:cNvGraphicFramePr>
-              <a:graphicFrameLocks xmlns:a="http://schemas.openxmlformats.org/drawingml/2006/main" noChangeAspect="1"/>
-            </wp:cNvGraphicFramePr>
-            <a:graphic xmlns:a="http://schemas.openxmlformats.org/drawingml/2006/main">
-              <a:graphicData uri="http://schemas.openxmlformats.org/drawingml/2006/picture">
-                <pic:pic xmlns:pic="http://schemas.openxmlformats.org/drawingml/2006/picture">
-                  <pic:nvPicPr>
-                    <pic:cNvPr id="0" name=""/>
-                    <pic:cNvPicPr/>
-                  </pic:nvPicPr>
-                  <pic:blipFill>
-                    <a:blip r:embed="rId26"/>
-                    <a:stretch>
-                      <a:fillRect/>
-                    </a:stretch>
-                  </pic:blipFill>
-                  <pic:spPr>
-                    <a:xfrm>
-                      <a:off x="0" y="0"/>
-                      <a:ext cx="4907616" cy="2038136"/>
-                    </a:xfrm>
-                    <a:prstGeom prst="rect">
-                      <a:avLst/>
-                    </a:prstGeom>
-                  </pic:spPr>
-                </pic:pic>
-              </a:graphicData>
-            </a:graphic>
-          </wp:inline>
-        </w:drawing>
-      </w:r>
-    </w:p>
-    <w:p>
-      <w:pPr>
-        <w:ind w:firstLine="0"/>
-        <w:jc w:val="center"/>
-      </w:pPr>
-      <w:r>
-        <w:t>Рисунок 2.4.5. Форма программы на платформе 1С</w:t>
-      </w:r>
-      <w:proofErr w:type="gramStart"/>
-      <w:r>
-        <w:t>:</w:t>
-      </w:r>
-      <w:r>
-        <w:t>П</w:t>
-      </w:r>
-      <w:proofErr w:type="gramEnd"/>
-      <w:r>
-        <w:t>редприятие с интегрированным модулем с считывателем меток</w:t>
-      </w:r>
-    </w:p>
-    <w:p>
-      <w:pPr>
-        <w:ind w:firstLine="0"/>
-        <w:jc w:val="center"/>
-      </w:pPr>
-      <w:r>
-        <w:rPr>
-          <w:noProof/>
-        </w:rPr>
-        <w:drawing>
-          <wp:inline distT="0" distB="0" distL="0" distR="0" wp14:anchorId="287D4790" wp14:editId="52DBA869">
-            <wp:extent cx="4944140" cy="2464393"/>
-            <wp:effectExtent l="0" t="0" r="0" b="0"/>
-            <wp:docPr id="21" name="Рисунок 21"/>
             <wp:cNvGraphicFramePr>
               <a:graphicFrameLocks xmlns:a="http://schemas.openxmlformats.org/drawingml/2006/main" noChangeAspect="1"/>
             </wp:cNvGraphicFramePr>
@@ -9908,7 +9299,7 @@
                   <pic:spPr>
                     <a:xfrm>
                       <a:off x="0" y="0"/>
-                      <a:ext cx="4947904" cy="2466269"/>
+                      <a:ext cx="4907616" cy="2038136"/>
                     </a:xfrm>
                     <a:prstGeom prst="rect">
                       <a:avLst/>
@@ -9927,7 +9318,18 @@
         <w:jc w:val="center"/>
       </w:pPr>
       <w:r>
-        <w:t>Рисунок 2.4.6. Окно программы-сервера было закрыто до получения значения.</w:t>
+        <w:t>Рисунок 2.4.5. Форма программы на платформе 1С</w:t>
+      </w:r>
+      <w:proofErr w:type="gramStart"/>
+      <w:r>
+        <w:t>:</w:t>
+      </w:r>
+      <w:r>
+        <w:t>П</w:t>
+      </w:r>
+      <w:proofErr w:type="gramEnd"/>
+      <w:r>
+        <w:t>редприятие с интегрированным модулем с считывателем меток</w:t>
       </w:r>
     </w:p>
     <w:p>
@@ -9940,10 +9342,10 @@
           <w:noProof/>
         </w:rPr>
         <w:drawing>
-          <wp:inline distT="0" distB="0" distL="0" distR="0" wp14:anchorId="2D6AEA4C" wp14:editId="3780550A">
-            <wp:extent cx="4965405" cy="2474993"/>
+          <wp:inline distT="0" distB="0" distL="0" distR="0" wp14:anchorId="42BFB5C9" wp14:editId="4FADC552">
+            <wp:extent cx="4944140" cy="2464393"/>
             <wp:effectExtent l="0" t="0" r="0" b="0"/>
-            <wp:docPr id="22" name="Рисунок 22"/>
+            <wp:docPr id="21" name="Рисунок 21"/>
             <wp:cNvGraphicFramePr>
               <a:graphicFrameLocks xmlns:a="http://schemas.openxmlformats.org/drawingml/2006/main" noChangeAspect="1"/>
             </wp:cNvGraphicFramePr>
@@ -9963,6 +9365,61 @@
                   <pic:spPr>
                     <a:xfrm>
                       <a:off x="0" y="0"/>
+                      <a:ext cx="4947904" cy="2466269"/>
+                    </a:xfrm>
+                    <a:prstGeom prst="rect">
+                      <a:avLst/>
+                    </a:prstGeom>
+                  </pic:spPr>
+                </pic:pic>
+              </a:graphicData>
+            </a:graphic>
+          </wp:inline>
+        </w:drawing>
+      </w:r>
+    </w:p>
+    <w:p>
+      <w:pPr>
+        <w:ind w:firstLine="0"/>
+        <w:jc w:val="center"/>
+      </w:pPr>
+      <w:r>
+        <w:t>Рисунок 2.4.6. Окно программы-сервера было закрыто до получения значения.</w:t>
+      </w:r>
+    </w:p>
+    <w:p>
+      <w:pPr>
+        <w:ind w:firstLine="0"/>
+        <w:jc w:val="center"/>
+      </w:pPr>
+      <w:r>
+        <w:rPr>
+          <w:noProof/>
+        </w:rPr>
+        <w:drawing>
+          <wp:inline distT="0" distB="0" distL="0" distR="0" wp14:anchorId="5877CACE" wp14:editId="06AC2FE2">
+            <wp:extent cx="4965405" cy="2474993"/>
+            <wp:effectExtent l="0" t="0" r="0" b="0"/>
+            <wp:docPr id="22" name="Рисунок 22"/>
+            <wp:cNvGraphicFramePr>
+              <a:graphicFrameLocks xmlns:a="http://schemas.openxmlformats.org/drawingml/2006/main" noChangeAspect="1"/>
+            </wp:cNvGraphicFramePr>
+            <a:graphic xmlns:a="http://schemas.openxmlformats.org/drawingml/2006/main">
+              <a:graphicData uri="http://schemas.openxmlformats.org/drawingml/2006/picture">
+                <pic:pic xmlns:pic="http://schemas.openxmlformats.org/drawingml/2006/picture">
+                  <pic:nvPicPr>
+                    <pic:cNvPr id="0" name=""/>
+                    <pic:cNvPicPr/>
+                  </pic:nvPicPr>
+                  <pic:blipFill>
+                    <a:blip r:embed="rId29"/>
+                    <a:stretch>
+                      <a:fillRect/>
+                    </a:stretch>
+                  </pic:blipFill>
+                  <pic:spPr>
+                    <a:xfrm>
+                      <a:off x="0" y="0"/>
                       <a:ext cx="4968344" cy="2476458"/>
                     </a:xfrm>
                     <a:prstGeom prst="rect">
@@ -10069,7 +9526,7 @@
           <w:noProof/>
         </w:rPr>
         <w:drawing>
-          <wp:inline distT="0" distB="0" distL="0" distR="0">
+          <wp:inline distT="0" distB="0" distL="0" distR="0" wp14:anchorId="16B5ABEC" wp14:editId="529146C3">
             <wp:extent cx="5531915" cy="5007935"/>
             <wp:effectExtent l="0" t="0" r="0" b="0"/>
             <wp:docPr id="24" name="Рисунок 24"/>
@@ -10086,7 +9543,7 @@
                     </pic:cNvPicPr>
                   </pic:nvPicPr>
                   <pic:blipFill>
-                    <a:blip r:embed="rId29">
+                    <a:blip r:embed="rId30">
                       <a:extLst>
                         <a:ext uri="{28A0092B-C50C-407E-A947-70E740481C1C}">
                           <a14:useLocalDpi xmlns:a14="http://schemas.microsoft.com/office/drawing/2010/main" val="0"/>
@@ -10384,7 +9841,7 @@
           <w:noProof/>
         </w:rPr>
         <w:drawing>
-          <wp:inline distT="0" distB="0" distL="0" distR="0">
+          <wp:inline distT="0" distB="0" distL="0" distR="0" wp14:anchorId="2A54925D" wp14:editId="097FC65E">
             <wp:extent cx="4896517" cy="2052083"/>
             <wp:effectExtent l="0" t="0" r="0" b="0"/>
             <wp:docPr id="3" name="Рисунок 3"/>
@@ -10401,7 +9858,7 @@
                     </pic:cNvPicPr>
                   </pic:nvPicPr>
                   <pic:blipFill>
-                    <a:blip r:embed="rId30">
+                    <a:blip r:embed="rId31">
                       <a:extLst>
                         <a:ext uri="{28A0092B-C50C-407E-A947-70E740481C1C}">
                           <a14:useLocalDpi xmlns:a14="http://schemas.microsoft.com/office/drawing/2010/main" val="0"/>
@@ -10657,9 +10114,9 @@
         </w:rPr>
         <w:drawing>
           <wp:inline distT="0" distB="0" distL="0" distR="0">
-            <wp:extent cx="4018602" cy="6326373"/>
+            <wp:extent cx="4167962" cy="6561132"/>
             <wp:effectExtent l="0" t="0" r="0" b="0"/>
-            <wp:docPr id="9" name="Рисунок 9"/>
+            <wp:docPr id="26" name="Рисунок 26"/>
             <wp:cNvGraphicFramePr>
               <a:graphicFrameLocks xmlns:a="http://schemas.openxmlformats.org/drawingml/2006/main" noChangeAspect="1"/>
             </wp:cNvGraphicFramePr>
@@ -10667,13 +10124,13 @@
               <a:graphicData uri="http://schemas.openxmlformats.org/drawingml/2006/picture">
                 <pic:pic xmlns:pic="http://schemas.openxmlformats.org/drawingml/2006/picture">
                   <pic:nvPicPr>
-                    <pic:cNvPr id="0" name="Picture 2"/>
+                    <pic:cNvPr id="0" name="Picture 3"/>
                     <pic:cNvPicPr>
                       <a:picLocks noChangeAspect="1" noChangeArrowheads="1"/>
                     </pic:cNvPicPr>
                   </pic:nvPicPr>
                   <pic:blipFill>
-                    <a:blip r:embed="rId31" cstate="print">
+                    <a:blip r:embed="rId32">
                       <a:extLst>
                         <a:ext uri="{28A0092B-C50C-407E-A947-70E740481C1C}">
                           <a14:useLocalDpi xmlns:a14="http://schemas.microsoft.com/office/drawing/2010/main" val="0"/>
@@ -10688,7 +10145,7 @@
                   <pic:spPr bwMode="auto">
                     <a:xfrm>
                       <a:off x="0" y="0"/>
-                      <a:ext cx="4018693" cy="6326516"/>
+                      <a:ext cx="4168049" cy="6561269"/>
                     </a:xfrm>
                     <a:prstGeom prst="rect">
                       <a:avLst/>
@@ -10718,18 +10175,14 @@
         <w:rPr>
           <w:lang w:val="en-US"/>
         </w:rPr>
-        <w:t xml:space="preserve">DNS </w:t>
+        <w:t>DNS</w:t>
+      </w:r>
+      <w:r>
+        <w:t xml:space="preserve"> </w:t>
       </w:r>
       <w:r>
         <w:t>суффикса</w:t>
       </w:r>
-    </w:p>
-    <w:p>
-      <w:pPr>
-        <w:spacing w:line="276" w:lineRule="auto"/>
-        <w:ind w:firstLine="0"/>
-        <w:jc w:val="left"/>
-      </w:pPr>
       <w:r>
         <w:br w:type="page"/>
       </w:r>
@@ -10921,9 +10374,9 @@
         </w:rPr>
         <w:drawing>
           <wp:inline distT="0" distB="0" distL="0" distR="0">
-            <wp:extent cx="3623008" cy="5922335"/>
+            <wp:extent cx="3658536" cy="5991367"/>
             <wp:effectExtent l="0" t="0" r="0" b="0"/>
-            <wp:docPr id="15" name="Рисунок 15"/>
+            <wp:docPr id="32" name="Рисунок 32"/>
             <wp:cNvGraphicFramePr>
               <a:graphicFrameLocks xmlns:a="http://schemas.openxmlformats.org/drawingml/2006/main" noChangeAspect="1"/>
             </wp:cNvGraphicFramePr>
@@ -10937,7 +10390,7 @@
                     </pic:cNvPicPr>
                   </pic:nvPicPr>
                   <pic:blipFill>
-                    <a:blip r:embed="rId32" cstate="print">
+                    <a:blip r:embed="rId33">
                       <a:extLst>
                         <a:ext uri="{28A0092B-C50C-407E-A947-70E740481C1C}">
                           <a14:useLocalDpi xmlns:a14="http://schemas.microsoft.com/office/drawing/2010/main" val="0"/>
@@ -10952,7 +10405,7 @@
                   <pic:spPr bwMode="auto">
                     <a:xfrm>
                       <a:off x="0" y="0"/>
-                      <a:ext cx="3623083" cy="5922458"/>
+                      <a:ext cx="3658865" cy="5991905"/>
                     </a:xfrm>
                     <a:prstGeom prst="rect">
                       <a:avLst/>
@@ -11027,7 +10480,7 @@
           <w:noProof/>
         </w:rPr>
         <w:drawing>
-          <wp:inline distT="0" distB="0" distL="0" distR="0" wp14:anchorId="505F4956" wp14:editId="728D4FDE">
+          <wp:inline distT="0" distB="0" distL="0" distR="0" wp14:anchorId="702AFD8F" wp14:editId="3C4E4193">
             <wp:extent cx="4008474" cy="2154117"/>
             <wp:effectExtent l="0" t="0" r="0" b="0"/>
             <wp:docPr id="23" name="Рисунок 23"/>
@@ -11044,7 +10497,7 @@
                     </pic:cNvPicPr>
                   </pic:nvPicPr>
                   <pic:blipFill>
-                    <a:blip r:embed="rId33" cstate="print">
+                    <a:blip r:embed="rId34" cstate="print">
                       <a:extLst>
                         <a:ext uri="{28A0092B-C50C-407E-A947-70E740481C1C}">
                           <a14:useLocalDpi xmlns:a14="http://schemas.microsoft.com/office/drawing/2010/main" val="0"/>
@@ -11445,113 +10898,10 @@
           <w:noProof/>
         </w:rPr>
         <w:drawing>
-          <wp:inline distT="0" distB="0" distL="0" distR="0" wp14:anchorId="29D0A46F" wp14:editId="35A4FF30">
+          <wp:inline distT="0" distB="0" distL="0" distR="0" wp14:anchorId="21366A2A" wp14:editId="3F9384DB">
             <wp:extent cx="3125972" cy="1673164"/>
             <wp:effectExtent l="0" t="0" r="0" b="0"/>
             <wp:docPr id="25" name="Рисунок 25"/>
-            <wp:cNvGraphicFramePr>
-              <a:graphicFrameLocks xmlns:a="http://schemas.openxmlformats.org/drawingml/2006/main" noChangeAspect="1"/>
-            </wp:cNvGraphicFramePr>
-            <a:graphic xmlns:a="http://schemas.openxmlformats.org/drawingml/2006/main">
-              <a:graphicData uri="http://schemas.openxmlformats.org/drawingml/2006/picture">
-                <pic:pic xmlns:pic="http://schemas.openxmlformats.org/drawingml/2006/picture">
-                  <pic:nvPicPr>
-                    <pic:cNvPr id="0" name=""/>
-                    <pic:cNvPicPr/>
-                  </pic:nvPicPr>
-                  <pic:blipFill>
-                    <a:blip r:embed="rId34"/>
-                    <a:stretch>
-                      <a:fillRect/>
-                    </a:stretch>
-                  </pic:blipFill>
-                  <pic:spPr>
-                    <a:xfrm>
-                      <a:off x="0" y="0"/>
-                      <a:ext cx="3128995" cy="1674782"/>
-                    </a:xfrm>
-                    <a:prstGeom prst="rect">
-                      <a:avLst/>
-                    </a:prstGeom>
-                  </pic:spPr>
-                </pic:pic>
-              </a:graphicData>
-            </a:graphic>
-          </wp:inline>
-        </w:drawing>
-      </w:r>
-    </w:p>
-    <w:p>
-      <w:pPr>
-        <w:ind w:firstLine="0"/>
-        <w:jc w:val="center"/>
-      </w:pPr>
-      <w:r>
-        <w:t>Рисунок 3.1.5. Расположение общего модуля</w:t>
-      </w:r>
-    </w:p>
-    <w:p>
-      <w:pPr>
-        <w:ind w:firstLine="0"/>
-        <w:rPr>
-          <w:noProof/>
-        </w:rPr>
-      </w:pPr>
-      <w:r>
-        <w:tab/>
-        <w:t xml:space="preserve">Далее необходимо в новой конфигурации включить </w:t>
-      </w:r>
-      <w:r>
-        <w:t>“</w:t>
-      </w:r>
-      <w:r>
-        <w:rPr>
-          <w:noProof/>
-        </w:rPr>
-        <w:t>Режим использования синхронных вызовов расширений платформы и внешних компонент</w:t>
-      </w:r>
-      <w:r>
-        <w:rPr>
-          <w:noProof/>
-        </w:rPr>
-        <w:t>”</w:t>
-      </w:r>
-      <w:r>
-        <w:rPr>
-          <w:noProof/>
-        </w:rPr>
-        <w:t>.</w:t>
-      </w:r>
-      <w:r>
-        <w:rPr>
-          <w:noProof/>
-        </w:rPr>
-        <w:t xml:space="preserve"> </w:t>
-      </w:r>
-      <w:r>
-        <w:rPr>
-          <w:noProof/>
-        </w:rPr>
-        <w:t>Делается это в свойстве конфигурации, в самом низу. Подробнее можно увидеть на рисунке 3.1.6.</w:t>
-      </w:r>
-    </w:p>
-    <w:p>
-      <w:pPr>
-        <w:ind w:firstLine="0"/>
-        <w:jc w:val="center"/>
-        <w:rPr>
-          <w:noProof/>
-        </w:rPr>
-      </w:pPr>
-      <w:r>
-        <w:rPr>
-          <w:noProof/>
-        </w:rPr>
-        <w:drawing>
-          <wp:inline distT="0" distB="0" distL="0" distR="0" wp14:anchorId="6AE20048" wp14:editId="17015881">
-            <wp:extent cx="3625702" cy="1940643"/>
-            <wp:effectExtent l="0" t="0" r="0" b="0"/>
-            <wp:docPr id="27" name="Рисунок 27"/>
             <wp:cNvGraphicFramePr>
               <a:graphicFrameLocks xmlns:a="http://schemas.openxmlformats.org/drawingml/2006/main" noChangeAspect="1"/>
             </wp:cNvGraphicFramePr>
@@ -11571,6 +10921,109 @@
                   <pic:spPr>
                     <a:xfrm>
                       <a:off x="0" y="0"/>
+                      <a:ext cx="3128995" cy="1674782"/>
+                    </a:xfrm>
+                    <a:prstGeom prst="rect">
+                      <a:avLst/>
+                    </a:prstGeom>
+                  </pic:spPr>
+                </pic:pic>
+              </a:graphicData>
+            </a:graphic>
+          </wp:inline>
+        </w:drawing>
+      </w:r>
+    </w:p>
+    <w:p>
+      <w:pPr>
+        <w:ind w:firstLine="0"/>
+        <w:jc w:val="center"/>
+      </w:pPr>
+      <w:r>
+        <w:t>Рисунок 3.1.5. Расположение общего модуля</w:t>
+      </w:r>
+    </w:p>
+    <w:p>
+      <w:pPr>
+        <w:ind w:firstLine="0"/>
+        <w:rPr>
+          <w:noProof/>
+        </w:rPr>
+      </w:pPr>
+      <w:r>
+        <w:tab/>
+        <w:t xml:space="preserve">Далее необходимо в новой конфигурации включить </w:t>
+      </w:r>
+      <w:r>
+        <w:t>“</w:t>
+      </w:r>
+      <w:r>
+        <w:rPr>
+          <w:noProof/>
+        </w:rPr>
+        <w:t>Режим использования синхронных вызовов расширений платформы и внешних компонент</w:t>
+      </w:r>
+      <w:r>
+        <w:rPr>
+          <w:noProof/>
+        </w:rPr>
+        <w:t>”</w:t>
+      </w:r>
+      <w:r>
+        <w:rPr>
+          <w:noProof/>
+        </w:rPr>
+        <w:t>.</w:t>
+      </w:r>
+      <w:r>
+        <w:rPr>
+          <w:noProof/>
+        </w:rPr>
+        <w:t xml:space="preserve"> </w:t>
+      </w:r>
+      <w:r>
+        <w:rPr>
+          <w:noProof/>
+        </w:rPr>
+        <w:t>Делается это в свойстве конфигурации, в самом низу. Подробнее можно увидеть на рисунке 3.1.6.</w:t>
+      </w:r>
+    </w:p>
+    <w:p>
+      <w:pPr>
+        <w:ind w:firstLine="0"/>
+        <w:jc w:val="center"/>
+        <w:rPr>
+          <w:noProof/>
+        </w:rPr>
+      </w:pPr>
+      <w:r>
+        <w:rPr>
+          <w:noProof/>
+        </w:rPr>
+        <w:drawing>
+          <wp:inline distT="0" distB="0" distL="0" distR="0" wp14:anchorId="195C96DC" wp14:editId="10142C79">
+            <wp:extent cx="3625702" cy="1940643"/>
+            <wp:effectExtent l="0" t="0" r="0" b="0"/>
+            <wp:docPr id="27" name="Рисунок 27"/>
+            <wp:cNvGraphicFramePr>
+              <a:graphicFrameLocks xmlns:a="http://schemas.openxmlformats.org/drawingml/2006/main" noChangeAspect="1"/>
+            </wp:cNvGraphicFramePr>
+            <a:graphic xmlns:a="http://schemas.openxmlformats.org/drawingml/2006/main">
+              <a:graphicData uri="http://schemas.openxmlformats.org/drawingml/2006/picture">
+                <pic:pic xmlns:pic="http://schemas.openxmlformats.org/drawingml/2006/picture">
+                  <pic:nvPicPr>
+                    <pic:cNvPr id="0" name=""/>
+                    <pic:cNvPicPr/>
+                  </pic:nvPicPr>
+                  <pic:blipFill>
+                    <a:blip r:embed="rId36"/>
+                    <a:stretch>
+                      <a:fillRect/>
+                    </a:stretch>
+                  </pic:blipFill>
+                  <pic:spPr>
+                    <a:xfrm>
+                      <a:off x="0" y="0"/>
                       <a:ext cx="3630427" cy="1943172"/>
                     </a:xfrm>
                     <a:prstGeom prst="rect">
@@ -11596,13 +11049,7 @@
         <w:rPr>
           <w:noProof/>
         </w:rPr>
-        <w:t xml:space="preserve">Рисунок 3.1.6. </w:t>
-      </w:r>
-      <w:r>
-        <w:rPr>
-          <w:noProof/>
-        </w:rPr>
-        <w:t>Режим использования синхронных вызовов расширений платформы и внешних компонент</w:t>
+        <w:t>Рисунок 3.1.6. Режим использования синхронных вызовов расширений платформы и внешних компонент</w:t>
       </w:r>
     </w:p>
     <w:p>
@@ -11672,14 +11119,12 @@
       <w:r>
         <w:t xml:space="preserve"> на появившийся в диалоговом окне </w:t>
       </w:r>
-      <w:proofErr w:type="spellStart"/>
-      <w:r>
-        <w:rPr>
-          <w:lang w:val="en-US"/>
-        </w:rPr>
-        <w:t>Qr</w:t>
-      </w:r>
-      <w:proofErr w:type="spellEnd"/>
+      <w:r>
+        <w:rPr>
+          <w:lang w:val="en-US"/>
+        </w:rPr>
+        <w:t>QR</w:t>
+      </w:r>
       <w:r>
         <w:t xml:space="preserve"> </w:t>
       </w:r>
@@ -11702,9 +11147,9 @@
         </w:rPr>
         <w:drawing>
           <wp:inline distT="0" distB="0" distL="0" distR="0">
-            <wp:extent cx="3125972" cy="5829299"/>
+            <wp:extent cx="3125470" cy="5827395"/>
             <wp:effectExtent l="0" t="0" r="0" b="0"/>
-            <wp:docPr id="28" name="Рисунок 28"/>
+            <wp:docPr id="33" name="Рисунок 33"/>
             <wp:cNvGraphicFramePr>
               <a:graphicFrameLocks xmlns:a="http://schemas.openxmlformats.org/drawingml/2006/main" noChangeAspect="1"/>
             </wp:cNvGraphicFramePr>
@@ -11712,13 +11157,13 @@
               <a:graphicData uri="http://schemas.openxmlformats.org/drawingml/2006/picture">
                 <pic:pic xmlns:pic="http://schemas.openxmlformats.org/drawingml/2006/picture">
                   <pic:nvPicPr>
-                    <pic:cNvPr id="0" name="Picture 6"/>
+                    <pic:cNvPr id="0" name="Picture 5"/>
                     <pic:cNvPicPr>
                       <a:picLocks noChangeAspect="1" noChangeArrowheads="1"/>
                     </pic:cNvPicPr>
                   </pic:nvPicPr>
                   <pic:blipFill>
-                    <a:blip r:embed="rId36">
+                    <a:blip r:embed="rId37">
                       <a:extLst>
                         <a:ext uri="{28A0092B-C50C-407E-A947-70E740481C1C}">
                           <a14:useLocalDpi xmlns:a14="http://schemas.microsoft.com/office/drawing/2010/main" val="0"/>
@@ -11733,7 +11178,7 @@
                   <pic:spPr bwMode="auto">
                     <a:xfrm>
                       <a:off x="0" y="0"/>
-                      <a:ext cx="3130700" cy="5838115"/>
+                      <a:ext cx="3125470" cy="5827395"/>
                     </a:xfrm>
                     <a:prstGeom prst="rect">
                       <a:avLst/>
@@ -11859,7 +11304,7 @@
                     </pic:cNvPicPr>
                   </pic:nvPicPr>
                   <pic:blipFill>
-                    <a:blip r:embed="rId37" cstate="print">
+                    <a:blip r:embed="rId38" cstate="print">
                       <a:extLst>
                         <a:ext uri="{28A0092B-C50C-407E-A947-70E740481C1C}">
                           <a14:useLocalDpi xmlns:a14="http://schemas.microsoft.com/office/drawing/2010/main" val="0"/>
@@ -11963,7 +11408,7 @@
                     </pic:cNvPicPr>
                   </pic:nvPicPr>
                   <pic:blipFill>
-                    <a:blip r:embed="rId38" cstate="print">
+                    <a:blip r:embed="rId39" cstate="print">
                       <a:extLst>
                         <a:ext uri="{28A0092B-C50C-407E-A947-70E740481C1C}">
                           <a14:useLocalDpi xmlns:a14="http://schemas.microsoft.com/office/drawing/2010/main" val="0"/>
@@ -12038,7 +11483,6 @@
       <w:r>
         <w:rPr>
           <w:szCs w:val="28"/>
-          <w:lang w:val="en-US"/>
         </w:rPr>
         <w:t>:</w:t>
       </w:r>
@@ -12768,14 +12212,173 @@
     </w:p>
     <w:p>
       <w:pPr>
+        <w:pStyle w:val="a6"/>
+        <w:numPr>
+          <w:ilvl w:val="0"/>
+          <w:numId w:val="1"/>
+        </w:numPr>
+        <w:spacing w:after="0"/>
+        <w:rPr>
+          <w:rFonts w:ascii="Times New Roman" w:hAnsi="Times New Roman"/>
+          <w:szCs w:val="28"/>
+        </w:rPr>
+      </w:pPr>
+      <w:r>
+        <w:rPr>
+          <w:rFonts w:ascii="Times New Roman" w:hAnsi="Times New Roman"/>
+          <w:szCs w:val="28"/>
+        </w:rPr>
+        <w:t>Компания «</w:t>
+      </w:r>
+      <w:proofErr w:type="spellStart"/>
+      <w:r>
+        <w:rPr>
+          <w:rFonts w:ascii="Times New Roman" w:hAnsi="Times New Roman"/>
+          <w:szCs w:val="28"/>
+        </w:rPr>
+        <w:t>O’Reilly</w:t>
+      </w:r>
+      <w:proofErr w:type="spellEnd"/>
+      <w:r>
+        <w:rPr>
+          <w:rFonts w:ascii="Times New Roman" w:hAnsi="Times New Roman"/>
+          <w:szCs w:val="28"/>
+        </w:rPr>
+        <w:t>».</w:t>
+      </w:r>
+      <w:r>
+        <w:t xml:space="preserve"> </w:t>
+      </w:r>
+      <w:proofErr w:type="spellStart"/>
+      <w:r>
+        <w:rPr>
+          <w:rFonts w:ascii="Times New Roman" w:hAnsi="Times New Roman"/>
+          <w:szCs w:val="28"/>
+        </w:rPr>
+        <w:t>JavaScript</w:t>
+      </w:r>
+      <w:proofErr w:type="spellEnd"/>
+      <w:r>
+        <w:rPr>
+          <w:rFonts w:ascii="Times New Roman" w:hAnsi="Times New Roman"/>
+          <w:szCs w:val="28"/>
+        </w:rPr>
+        <w:t>. Подробное руководство</w:t>
+      </w:r>
+      <w:r>
+        <w:rPr>
+          <w:rFonts w:ascii="Times New Roman" w:hAnsi="Times New Roman"/>
+          <w:szCs w:val="28"/>
+        </w:rPr>
+        <w:t xml:space="preserve">. Издательство: </w:t>
+      </w:r>
+      <w:r>
+        <w:rPr>
+          <w:rFonts w:ascii="Times New Roman" w:hAnsi="Times New Roman"/>
+          <w:szCs w:val="28"/>
+        </w:rPr>
+        <w:t>Символ-Плюс</w:t>
+      </w:r>
+      <w:r>
+        <w:rPr>
+          <w:rFonts w:ascii="Times New Roman" w:hAnsi="Times New Roman"/>
+          <w:szCs w:val="28"/>
+        </w:rPr>
+        <w:t>, 2008, с.992;</w:t>
+      </w:r>
+    </w:p>
+    <w:p>
+      <w:pPr>
+        <w:pStyle w:val="a6"/>
+        <w:numPr>
+          <w:ilvl w:val="0"/>
+          <w:numId w:val="1"/>
+        </w:numPr>
+        <w:spacing w:after="0"/>
+        <w:rPr>
+          <w:rFonts w:ascii="Times New Roman" w:hAnsi="Times New Roman"/>
+          <w:szCs w:val="28"/>
+        </w:rPr>
+      </w:pPr>
+      <w:r>
+        <w:rPr>
+          <w:rFonts w:ascii="Times New Roman" w:hAnsi="Times New Roman"/>
+          <w:szCs w:val="28"/>
+        </w:rPr>
+        <w:t xml:space="preserve">Эндрю </w:t>
+      </w:r>
+      <w:proofErr w:type="spellStart"/>
+      <w:r>
+        <w:rPr>
+          <w:rFonts w:ascii="Times New Roman" w:hAnsi="Times New Roman"/>
+          <w:szCs w:val="28"/>
+        </w:rPr>
+        <w:t>Троелсен</w:t>
+      </w:r>
+      <w:proofErr w:type="spellEnd"/>
+      <w:r>
+        <w:rPr>
+          <w:rFonts w:ascii="Times New Roman" w:hAnsi="Times New Roman"/>
+          <w:szCs w:val="28"/>
+        </w:rPr>
+        <w:t xml:space="preserve">, Филипп </w:t>
+      </w:r>
+      <w:proofErr w:type="spellStart"/>
+      <w:r>
+        <w:rPr>
+          <w:rFonts w:ascii="Times New Roman" w:hAnsi="Times New Roman"/>
+          <w:szCs w:val="28"/>
+        </w:rPr>
+        <w:t>Джепикс</w:t>
+      </w:r>
+      <w:proofErr w:type="spellEnd"/>
+      <w:r>
+        <w:rPr>
+          <w:rFonts w:ascii="Times New Roman" w:hAnsi="Times New Roman"/>
+          <w:szCs w:val="28"/>
+        </w:rPr>
+        <w:t>.</w:t>
+      </w:r>
+      <w:r>
+        <w:t xml:space="preserve"> </w:t>
+      </w:r>
+      <w:r>
+        <w:rPr>
+          <w:rFonts w:ascii="Times New Roman" w:hAnsi="Times New Roman"/>
+          <w:szCs w:val="28"/>
+        </w:rPr>
+        <w:t>Язык программирования C# 6.0</w:t>
+      </w:r>
+      <w:r>
+        <w:rPr>
+          <w:rFonts w:ascii="Times New Roman" w:hAnsi="Times New Roman"/>
+          <w:szCs w:val="28"/>
+        </w:rPr>
+        <w:t xml:space="preserve">. Издательство: </w:t>
+      </w:r>
+      <w:r>
+        <w:rPr>
+          <w:rFonts w:ascii="Times New Roman" w:hAnsi="Times New Roman"/>
+          <w:szCs w:val="28"/>
+        </w:rPr>
+        <w:t>Вильямс</w:t>
+      </w:r>
+      <w:r>
+        <w:rPr>
+          <w:rFonts w:ascii="Times New Roman" w:hAnsi="Times New Roman"/>
+          <w:szCs w:val="28"/>
+        </w:rPr>
+        <w:t>, 2005, с.1440;</w:t>
+      </w:r>
+    </w:p>
+    <w:p>
+      <w:pPr>
+        <w:ind w:firstLine="0"/>
         <w:rPr>
           <w:rFonts w:eastAsiaTheme="majorEastAsia" w:cstheme="majorBidi"/>
           <w:szCs w:val="28"/>
         </w:rPr>
       </w:pPr>
-      <w:r>
-        <w:br w:type="page"/>
-      </w:r>
     </w:p>
     <w:p>
       <w:pPr>
@@ -12816,7 +12419,7 @@
                     </pic:cNvPicPr>
                   </pic:nvPicPr>
                   <pic:blipFill>
-                    <a:blip r:embed="rId39">
+                    <a:blip r:embed="rId40">
                       <a:extLst>
                         <a:ext uri="{28A0092B-C50C-407E-A947-70E740481C1C}">
                           <a14:useLocalDpi xmlns:a14="http://schemas.microsoft.com/office/drawing/2010/main" val="0"/>
@@ -12978,7 +12581,7 @@
         <w:sz w:val="28"/>
         <w:szCs w:val="28"/>
       </w:rPr>
-      <w:t>3</w:t>
+      <w:t>16</w:t>
     </w:r>
     <w:r>
       <w:rPr>
@@ -16523,7 +16126,7 @@
 </file>
 
 <file path=customXml/itemProps1.xml><?xml version="1.0" encoding="utf-8"?>
-<ds:datastoreItem xmlns:ds="http://schemas.openxmlformats.org/officeDocument/2006/customXml" ds:itemID="{73395C4B-F648-4E88-8784-B90FC6DF1CD0}">
+<ds:datastoreItem xmlns:ds="http://schemas.openxmlformats.org/officeDocument/2006/customXml" ds:itemID="{669E0961-B229-4773-AD18-C51354BB7392}">
   <ds:schemaRefs>
     <ds:schemaRef ds:uri="http://schemas.openxmlformats.org/officeDocument/2006/bibliography"/>
   </ds:schemaRefs>

--- a/Курсовая Трипольский.docx
+++ b/Курсовая Трипольский.docx
@@ -48,9 +48,19 @@
           <w:b/>
           <w:szCs w:val="28"/>
         </w:rPr>
-        <w:t>«Финансовый университет при Правительстве Российской Федерации»</w:t>
-      </w:r>
-    </w:p>
+        <w:t xml:space="preserve">«Финансовый университет при Правительстве Российской </w:t>
+      </w:r>
+      <w:bookmarkStart w:id="0" w:name="_GoBack"/>
+      <w:r>
+        <w:rPr>
+          <w:rFonts w:cs="Times New Roman"/>
+          <w:b/>
+          <w:szCs w:val="28"/>
+        </w:rPr>
+        <w:t>Федерации»</w:t>
+      </w:r>
+    </w:p>
+    <w:bookmarkEnd w:id="0"/>
     <w:p>
       <w:pPr>
         <w:spacing w:after="0"/>
@@ -2910,12 +2920,12 @@
       <w:pPr>
         <w:pStyle w:val="1"/>
       </w:pPr>
-      <w:bookmarkStart w:id="0" w:name="_Toc514626766"/>
+      <w:bookmarkStart w:id="1" w:name="_Toc514626766"/>
       <w:r>
         <w:lastRenderedPageBreak/>
         <w:t>ВВЕДЕНИЕ</w:t>
       </w:r>
-      <w:bookmarkEnd w:id="0"/>
+      <w:bookmarkEnd w:id="1"/>
     </w:p>
     <w:p/>
     <w:p>
@@ -3547,12 +3557,12 @@
           <w:numId w:val="15"/>
         </w:numPr>
       </w:pPr>
-      <w:bookmarkStart w:id="1" w:name="_Toc514626767"/>
+      <w:bookmarkStart w:id="2" w:name="_Toc514626767"/>
       <w:r>
         <w:lastRenderedPageBreak/>
         <w:t>ОБЩИЙ РАЗДЕЛ</w:t>
       </w:r>
-      <w:bookmarkEnd w:id="1"/>
+      <w:bookmarkEnd w:id="2"/>
     </w:p>
     <w:p/>
     <w:p>
@@ -3564,11 +3574,11 @@
       <w:pPr>
         <w:pStyle w:val="2"/>
       </w:pPr>
-      <w:bookmarkStart w:id="2" w:name="_Toc514626768"/>
+      <w:bookmarkStart w:id="3" w:name="_Toc514626768"/>
       <w:r>
         <w:t>1.1. Системные требования</w:t>
       </w:r>
-      <w:bookmarkEnd w:id="2"/>
+      <w:bookmarkEnd w:id="3"/>
     </w:p>
     <w:p>
       <w:pPr>
@@ -4095,7 +4105,7 @@
         <w:pStyle w:val="2"/>
         <w:ind w:firstLine="708"/>
       </w:pPr>
-      <w:bookmarkStart w:id="3" w:name="_Toc514626769"/>
+      <w:bookmarkStart w:id="4" w:name="_Toc514626769"/>
       <w:r>
         <w:lastRenderedPageBreak/>
         <w:t xml:space="preserve">1.2. </w:t>
@@ -4103,7 +4113,7 @@
       <w:r>
         <w:t>Программные требования</w:t>
       </w:r>
-      <w:bookmarkEnd w:id="3"/>
+      <w:bookmarkEnd w:id="4"/>
     </w:p>
     <w:p>
       <w:pPr>
@@ -4716,7 +4726,7 @@
       <w:pPr>
         <w:pStyle w:val="1"/>
       </w:pPr>
-      <w:bookmarkStart w:id="4" w:name="_Toc514626770"/>
+      <w:bookmarkStart w:id="5" w:name="_Toc514626770"/>
       <w:r>
         <w:lastRenderedPageBreak/>
         <w:t xml:space="preserve">2. </w:t>
@@ -4724,7 +4734,7 @@
       <w:r>
         <w:t>ТЕХНОЛОГИЧЕСКИЙ РАЗДЕЛ</w:t>
       </w:r>
-      <w:bookmarkEnd w:id="4"/>
+      <w:bookmarkEnd w:id="5"/>
     </w:p>
     <w:p>
       <w:pPr>
@@ -4733,7 +4743,7 @@
           <w:rFonts w:eastAsia="TimesNewRoman"/>
         </w:rPr>
       </w:pPr>
-      <w:bookmarkStart w:id="5" w:name="_Toc514626771"/>
+      <w:bookmarkStart w:id="6" w:name="_Toc514626771"/>
       <w:r>
         <w:rPr>
           <w:rFonts w:eastAsia="TimesNewRoman"/>
@@ -4754,7 +4764,7 @@
         </w:rPr>
         <w:t xml:space="preserve"> исследование предметной области</w:t>
       </w:r>
-      <w:bookmarkEnd w:id="5"/>
+      <w:bookmarkEnd w:id="6"/>
     </w:p>
     <w:p>
       <w:pPr>
@@ -4763,7 +4773,7 @@
           <w:szCs w:val="28"/>
         </w:rPr>
       </w:pPr>
-      <w:bookmarkStart w:id="6" w:name="_Toc514626772"/>
+      <w:bookmarkStart w:id="7" w:name="_Toc514626772"/>
       <w:r>
         <w:rPr>
           <w:szCs w:val="28"/>
@@ -4796,7 +4806,7 @@
         </w:rPr>
         <w:t>редприятие с сторонними программными средствами</w:t>
       </w:r>
-      <w:bookmarkEnd w:id="6"/>
+      <w:bookmarkEnd w:id="7"/>
     </w:p>
     <w:p>
       <w:pPr>
@@ -5983,9 +5993,9 @@
           <w:rFonts w:eastAsia="TimesNewRoman"/>
         </w:rPr>
       </w:pPr>
-      <w:bookmarkStart w:id="7" w:name="OLE_LINK1"/>
-      <w:bookmarkStart w:id="8" w:name="OLE_LINK2"/>
-      <w:bookmarkStart w:id="9" w:name="_Toc514626773"/>
+      <w:bookmarkStart w:id="8" w:name="OLE_LINK1"/>
+      <w:bookmarkStart w:id="9" w:name="OLE_LINK2"/>
+      <w:bookmarkStart w:id="10" w:name="_Toc514626773"/>
       <w:r>
         <w:rPr>
           <w:rFonts w:eastAsia="TimesNewRoman"/>
@@ -6019,9 +6029,9 @@
         </w:rPr>
         <w:t>редприятие предстоит взаимодействовать</w:t>
       </w:r>
-      <w:bookmarkEnd w:id="7"/>
       <w:bookmarkEnd w:id="8"/>
       <w:bookmarkEnd w:id="9"/>
+      <w:bookmarkEnd w:id="10"/>
     </w:p>
     <w:p>
       <w:pPr>
@@ -6906,15 +6916,7 @@
         <w:t xml:space="preserve"># </w:t>
       </w:r>
       <w:r>
-        <w:t xml:space="preserve">можно применить множество дополнений сторонних разработчиков, выложенных </w:t>
-      </w:r>
-      <w:proofErr w:type="gramStart"/>
-      <w:r>
-        <w:t>в</w:t>
-      </w:r>
-      <w:proofErr w:type="gramEnd"/>
-      <w:r>
-        <w:t xml:space="preserve"> общественное пользование под лицензией </w:t>
+        <w:t xml:space="preserve">можно применить множество дополнений сторонних разработчиков, выложенных в общественное пользование под лицензией </w:t>
       </w:r>
       <w:r>
         <w:rPr>
@@ -7059,8 +7061,6 @@
       <w:r>
         <w:t>5</w:t>
       </w:r>
-      <w:bookmarkStart w:id="10" w:name="_GoBack"/>
-      <w:bookmarkEnd w:id="10"/>
       <w:r>
         <w:t xml:space="preserve">. Работа с пакетным менеджером </w:t>
       </w:r>
@@ -12581,7 +12581,7 @@
         <w:sz w:val="28"/>
         <w:szCs w:val="28"/>
       </w:rPr>
-      <w:t>16</w:t>
+      <w:t>3</w:t>
     </w:r>
     <w:r>
       <w:rPr>
@@ -16126,7 +16126,7 @@
 </file>
 
 <file path=customXml/itemProps1.xml><?xml version="1.0" encoding="utf-8"?>
-<ds:datastoreItem xmlns:ds="http://schemas.openxmlformats.org/officeDocument/2006/customXml" ds:itemID="{669E0961-B229-4773-AD18-C51354BB7392}">
+<ds:datastoreItem xmlns:ds="http://schemas.openxmlformats.org/officeDocument/2006/customXml" ds:itemID="{17C47F90-5C3B-4EE3-9829-723D64F2ED2F}">
   <ds:schemaRefs>
     <ds:schemaRef ds:uri="http://schemas.openxmlformats.org/officeDocument/2006/bibliography"/>
   </ds:schemaRefs>

--- a/Курсовая Трипольский.docx
+++ b/Курсовая Трипольский.docx
@@ -48,19 +48,9 @@
           <w:b/>
           <w:szCs w:val="28"/>
         </w:rPr>
-        <w:t xml:space="preserve">«Финансовый университет при Правительстве Российской </w:t>
-      </w:r>
-      <w:bookmarkStart w:id="0" w:name="_GoBack"/>
-      <w:r>
-        <w:rPr>
-          <w:rFonts w:cs="Times New Roman"/>
-          <w:b/>
-          <w:szCs w:val="28"/>
-        </w:rPr>
-        <w:t>Федерации»</w:t>
-      </w:r>
-    </w:p>
-    <w:bookmarkEnd w:id="0"/>
+        <w:t>«Финансовый университет при Правительстве Российской Федерации»</w:t>
+      </w:r>
+    </w:p>
     <w:p>
       <w:pPr>
         <w:spacing w:after="0"/>
@@ -935,7 +925,7 @@
           <w:r>
             <w:fldChar w:fldCharType="separate"/>
           </w:r>
-          <w:hyperlink w:anchor="_Toc514626766" w:history="1">
+          <w:hyperlink w:anchor="_Toc515841508" w:history="1">
             <w:r>
               <w:rPr>
                 <w:rStyle w:val="a8"/>
@@ -962,7 +952,7 @@
                 <w:noProof/>
                 <w:webHidden/>
               </w:rPr>
-              <w:instrText xml:space="preserve"> PAGEREF _Toc514626766 \h </w:instrText>
+              <w:instrText xml:space="preserve"> PAGEREF _Toc515841508 \h </w:instrText>
             </w:r>
             <w:r>
               <w:rPr>
@@ -1007,7 +997,7 @@
               <w:sz w:val="22"/>
             </w:rPr>
           </w:pPr>
-          <w:hyperlink w:anchor="_Toc514626767" w:history="1">
+          <w:hyperlink w:anchor="_Toc515841509" w:history="1">
             <w:r>
               <w:rPr>
                 <w:rStyle w:val="a8"/>
@@ -1050,7 +1040,7 @@
                 <w:noProof/>
                 <w:webHidden/>
               </w:rPr>
-              <w:instrText xml:space="preserve"> PAGEREF _Toc514626767 \h </w:instrText>
+              <w:instrText xml:space="preserve"> PAGEREF _Toc515841509 \h </w:instrText>
             </w:r>
             <w:r>
               <w:rPr>
@@ -1094,7 +1084,7 @@
               <w:sz w:val="22"/>
             </w:rPr>
           </w:pPr>
-          <w:hyperlink w:anchor="_Toc514626768" w:history="1">
+          <w:hyperlink w:anchor="_Toc515841510" w:history="1">
             <w:r>
               <w:rPr>
                 <w:rStyle w:val="a8"/>
@@ -1121,7 +1111,7 @@
                 <w:noProof/>
                 <w:webHidden/>
               </w:rPr>
-              <w:instrText xml:space="preserve"> PAGEREF _Toc514626768 \h </w:instrText>
+              <w:instrText xml:space="preserve"> PAGEREF _Toc515841510 \h </w:instrText>
             </w:r>
             <w:r>
               <w:rPr>
@@ -1165,7 +1155,7 @@
               <w:sz w:val="22"/>
             </w:rPr>
           </w:pPr>
-          <w:hyperlink w:anchor="_Toc514626769" w:history="1">
+          <w:hyperlink w:anchor="_Toc515841511" w:history="1">
             <w:r>
               <w:rPr>
                 <w:rStyle w:val="a8"/>
@@ -1192,7 +1182,7 @@
                 <w:noProof/>
                 <w:webHidden/>
               </w:rPr>
-              <w:instrText xml:space="preserve"> PAGEREF _Toc514626769 \h </w:instrText>
+              <w:instrText xml:space="preserve"> PAGEREF _Toc515841511 \h </w:instrText>
             </w:r>
             <w:r>
               <w:rPr>
@@ -1236,7 +1226,7 @@
               <w:sz w:val="22"/>
             </w:rPr>
           </w:pPr>
-          <w:hyperlink w:anchor="_Toc514626770" w:history="1">
+          <w:hyperlink w:anchor="_Toc515841512" w:history="1">
             <w:r>
               <w:rPr>
                 <w:rStyle w:val="a8"/>
@@ -1263,7 +1253,7 @@
                 <w:noProof/>
                 <w:webHidden/>
               </w:rPr>
-              <w:instrText xml:space="preserve"> PAGEREF _Toc514626770 \h </w:instrText>
+              <w:instrText xml:space="preserve"> PAGEREF _Toc515841512 \h </w:instrText>
             </w:r>
             <w:r>
               <w:rPr>
@@ -1307,7 +1297,7 @@
               <w:sz w:val="22"/>
             </w:rPr>
           </w:pPr>
-          <w:hyperlink w:anchor="_Toc514626771" w:history="1">
+          <w:hyperlink w:anchor="_Toc515841513" w:history="1">
             <w:r>
               <w:rPr>
                 <w:rStyle w:val="a8"/>
@@ -1335,7 +1325,7 @@
                 <w:noProof/>
                 <w:webHidden/>
               </w:rPr>
-              <w:instrText xml:space="preserve"> PAGEREF _Toc514626771 \h </w:instrText>
+              <w:instrText xml:space="preserve"> PAGEREF _Toc515841513 \h </w:instrText>
             </w:r>
             <w:r>
               <w:rPr>
@@ -1379,7 +1369,7 @@
               <w:sz w:val="22"/>
             </w:rPr>
           </w:pPr>
-          <w:hyperlink w:anchor="_Toc514626772" w:history="1">
+          <w:hyperlink w:anchor="_Toc515841514" w:history="1">
             <w:r>
               <w:rPr>
                 <w:rStyle w:val="a8"/>
@@ -1406,7 +1396,7 @@
                 <w:noProof/>
                 <w:webHidden/>
               </w:rPr>
-              <w:instrText xml:space="preserve"> PAGEREF _Toc514626772 \h </w:instrText>
+              <w:instrText xml:space="preserve"> PAGEREF _Toc515841514 \h </w:instrText>
             </w:r>
             <w:r>
               <w:rPr>
@@ -1450,7 +1440,7 @@
               <w:sz w:val="22"/>
             </w:rPr>
           </w:pPr>
-          <w:hyperlink w:anchor="_Toc514626773" w:history="1">
+          <w:hyperlink w:anchor="_Toc515841515" w:history="1">
             <w:r>
               <w:rPr>
                 <w:rStyle w:val="a8"/>
@@ -1478,7 +1468,7 @@
                 <w:noProof/>
                 <w:webHidden/>
               </w:rPr>
-              <w:instrText xml:space="preserve"> PAGEREF _Toc514626773 \h </w:instrText>
+              <w:instrText xml:space="preserve"> PAGEREF _Toc515841515 \h </w:instrText>
             </w:r>
             <w:r>
               <w:rPr>
@@ -1522,7 +1512,7 @@
               <w:sz w:val="22"/>
             </w:rPr>
           </w:pPr>
-          <w:hyperlink w:anchor="_Toc514626774" w:history="1">
+          <w:hyperlink w:anchor="_Toc515841516" w:history="1">
             <w:r>
               <w:rPr>
                 <w:rStyle w:val="a8"/>
@@ -1550,7 +1540,7 @@
                 <w:noProof/>
                 <w:webHidden/>
               </w:rPr>
-              <w:instrText xml:space="preserve"> PAGEREF _Toc514626774 \h </w:instrText>
+              <w:instrText xml:space="preserve"> PAGEREF _Toc515841516 \h </w:instrText>
             </w:r>
             <w:r>
               <w:rPr>
@@ -1594,7 +1584,7 @@
               <w:sz w:val="22"/>
             </w:rPr>
           </w:pPr>
-          <w:hyperlink w:anchor="_Toc514626775" w:history="1">
+          <w:hyperlink w:anchor="_Toc515841517" w:history="1">
             <w:r>
               <w:rPr>
                 <w:rStyle w:val="a8"/>
@@ -1622,7 +1612,7 @@
                 <w:noProof/>
                 <w:webHidden/>
               </w:rPr>
-              <w:instrText xml:space="preserve"> PAGEREF _Toc514626775 \h </w:instrText>
+              <w:instrText xml:space="preserve"> PAGEREF _Toc515841517 \h </w:instrText>
             </w:r>
             <w:r>
               <w:rPr>
@@ -1666,7 +1656,7 @@
               <w:sz w:val="22"/>
             </w:rPr>
           </w:pPr>
-          <w:hyperlink w:anchor="_Toc514626776" w:history="1">
+          <w:hyperlink w:anchor="_Toc515841518" w:history="1">
             <w:r>
               <w:rPr>
                 <w:rStyle w:val="a8"/>
@@ -1694,7 +1684,7 @@
                 <w:noProof/>
                 <w:webHidden/>
               </w:rPr>
-              <w:instrText xml:space="preserve"> PAGEREF _Toc514626776 \h </w:instrText>
+              <w:instrText xml:space="preserve"> PAGEREF _Toc515841518 \h </w:instrText>
             </w:r>
             <w:r>
               <w:rPr>
@@ -1738,7 +1728,7 @@
               <w:sz w:val="22"/>
             </w:rPr>
           </w:pPr>
-          <w:hyperlink w:anchor="_Toc514626777" w:history="1">
+          <w:hyperlink w:anchor="_Toc515841519" w:history="1">
             <w:r>
               <w:rPr>
                 <w:rStyle w:val="a8"/>
@@ -1766,7 +1756,7 @@
                 <w:noProof/>
                 <w:webHidden/>
               </w:rPr>
-              <w:instrText xml:space="preserve"> PAGEREF _Toc514626777 \h </w:instrText>
+              <w:instrText xml:space="preserve"> PAGEREF _Toc515841519 \h </w:instrText>
             </w:r>
             <w:r>
               <w:rPr>
@@ -1810,7 +1800,7 @@
               <w:sz w:val="22"/>
             </w:rPr>
           </w:pPr>
-          <w:hyperlink w:anchor="_Toc514626778" w:history="1">
+          <w:hyperlink w:anchor="_Toc515841520" w:history="1">
             <w:r>
               <w:rPr>
                 <w:rStyle w:val="a8"/>
@@ -1837,7 +1827,7 @@
                 <w:noProof/>
                 <w:webHidden/>
               </w:rPr>
-              <w:instrText xml:space="preserve"> PAGEREF _Toc514626778 \h </w:instrText>
+              <w:instrText xml:space="preserve"> PAGEREF _Toc515841520 \h </w:instrText>
             </w:r>
             <w:r>
               <w:rPr>
@@ -1881,7 +1871,7 @@
               <w:sz w:val="22"/>
             </w:rPr>
           </w:pPr>
-          <w:hyperlink w:anchor="_Toc514626779" w:history="1">
+          <w:hyperlink w:anchor="_Toc515841521" w:history="1">
             <w:r>
               <w:rPr>
                 <w:rStyle w:val="a8"/>
@@ -1909,7 +1899,7 @@
                 <w:noProof/>
                 <w:webHidden/>
               </w:rPr>
-              <w:instrText xml:space="preserve"> PAGEREF _Toc514626779 \h </w:instrText>
+              <w:instrText xml:space="preserve"> PAGEREF _Toc515841521 \h </w:instrText>
             </w:r>
             <w:r>
               <w:rPr>
@@ -1953,7 +1943,7 @@
               <w:sz w:val="22"/>
             </w:rPr>
           </w:pPr>
-          <w:hyperlink w:anchor="_Toc514626780" w:history="1">
+          <w:hyperlink w:anchor="_Toc515841522" w:history="1">
             <w:r>
               <w:rPr>
                 <w:rStyle w:val="a8"/>
@@ -1981,7 +1971,7 @@
                 <w:noProof/>
                 <w:webHidden/>
               </w:rPr>
-              <w:instrText xml:space="preserve"> PAGEREF _Toc514626780 \h </w:instrText>
+              <w:instrText xml:space="preserve"> PAGEREF _Toc515841522 \h </w:instrText>
             </w:r>
             <w:r>
               <w:rPr>
@@ -2025,7 +2015,7 @@
               <w:sz w:val="22"/>
             </w:rPr>
           </w:pPr>
-          <w:hyperlink w:anchor="_Toc514626781" w:history="1">
+          <w:hyperlink w:anchor="_Toc515841523" w:history="1">
             <w:r>
               <w:rPr>
                 <w:rStyle w:val="a8"/>
@@ -2052,7 +2042,7 @@
                 <w:noProof/>
                 <w:webHidden/>
               </w:rPr>
-              <w:instrText xml:space="preserve"> PAGEREF _Toc514626781 \h </w:instrText>
+              <w:instrText xml:space="preserve"> PAGEREF _Toc515841523 \h </w:instrText>
             </w:r>
             <w:r>
               <w:rPr>
@@ -2096,7 +2086,7 @@
               <w:sz w:val="22"/>
             </w:rPr>
           </w:pPr>
-          <w:hyperlink w:anchor="_Toc514626782" w:history="1">
+          <w:hyperlink w:anchor="_Toc515841524" w:history="1">
             <w:r>
               <w:rPr>
                 <w:rStyle w:val="a8"/>
@@ -2123,7 +2113,7 @@
                 <w:noProof/>
                 <w:webHidden/>
               </w:rPr>
-              <w:instrText xml:space="preserve"> PAGEREF _Toc514626782 \h </w:instrText>
+              <w:instrText xml:space="preserve"> PAGEREF _Toc515841524 \h </w:instrText>
             </w:r>
             <w:r>
               <w:rPr>
@@ -2167,7 +2157,7 @@
               <w:sz w:val="22"/>
             </w:rPr>
           </w:pPr>
-          <w:hyperlink w:anchor="_Toc514626783" w:history="1">
+          <w:hyperlink w:anchor="_Toc515841525" w:history="1">
             <w:r>
               <w:rPr>
                 <w:rStyle w:val="a8"/>
@@ -2195,7 +2185,7 @@
                 <w:noProof/>
                 <w:webHidden/>
               </w:rPr>
-              <w:instrText xml:space="preserve"> PAGEREF _Toc514626783 \h </w:instrText>
+              <w:instrText xml:space="preserve"> PAGEREF _Toc515841525 \h </w:instrText>
             </w:r>
             <w:r>
               <w:rPr>
@@ -2239,7 +2229,7 @@
               <w:sz w:val="22"/>
             </w:rPr>
           </w:pPr>
-          <w:hyperlink w:anchor="_Toc514626784" w:history="1">
+          <w:hyperlink w:anchor="_Toc515841526" w:history="1">
             <w:r>
               <w:rPr>
                 <w:rStyle w:val="a8"/>
@@ -2276,7 +2266,7 @@
                 <w:noProof/>
                 <w:webHidden/>
               </w:rPr>
-              <w:instrText xml:space="preserve"> PAGEREF _Toc514626784 \h </w:instrText>
+              <w:instrText xml:space="preserve"> PAGEREF _Toc515841526 \h </w:instrText>
             </w:r>
             <w:r>
               <w:rPr>
@@ -2320,7 +2310,7 @@
               <w:sz w:val="22"/>
             </w:rPr>
           </w:pPr>
-          <w:hyperlink w:anchor="_Toc514626785" w:history="1">
+          <w:hyperlink w:anchor="_Toc515841527" w:history="1">
             <w:r>
               <w:rPr>
                 <w:rStyle w:val="a8"/>
@@ -2348,7 +2338,7 @@
                 <w:noProof/>
                 <w:webHidden/>
               </w:rPr>
-              <w:instrText xml:space="preserve"> PAGEREF _Toc514626785 \h </w:instrText>
+              <w:instrText xml:space="preserve"> PAGEREF _Toc515841527 \h </w:instrText>
             </w:r>
             <w:r>
               <w:rPr>
@@ -2392,7 +2382,7 @@
               <w:sz w:val="22"/>
             </w:rPr>
           </w:pPr>
-          <w:hyperlink w:anchor="_Toc514626786" w:history="1">
+          <w:hyperlink w:anchor="_Toc515841528" w:history="1">
             <w:r>
               <w:rPr>
                 <w:rStyle w:val="a8"/>
@@ -2437,7 +2427,7 @@
                 <w:noProof/>
                 <w:webHidden/>
               </w:rPr>
-              <w:instrText xml:space="preserve"> PAGEREF _Toc514626786 \h </w:instrText>
+              <w:instrText xml:space="preserve"> PAGEREF _Toc515841528 \h </w:instrText>
             </w:r>
             <w:r>
               <w:rPr>
@@ -2481,7 +2471,7 @@
               <w:sz w:val="22"/>
             </w:rPr>
           </w:pPr>
-          <w:hyperlink w:anchor="_Toc514626787" w:history="1">
+          <w:hyperlink w:anchor="_Toc515841529" w:history="1">
             <w:r>
               <w:rPr>
                 <w:rStyle w:val="a8"/>
@@ -2508,7 +2498,7 @@
                 <w:noProof/>
                 <w:webHidden/>
               </w:rPr>
-              <w:instrText xml:space="preserve"> PAGEREF _Toc514626787 \h </w:instrText>
+              <w:instrText xml:space="preserve"> PAGEREF _Toc515841529 \h </w:instrText>
             </w:r>
             <w:r>
               <w:rPr>
@@ -2552,7 +2542,7 @@
               <w:sz w:val="22"/>
             </w:rPr>
           </w:pPr>
-          <w:hyperlink w:anchor="_Toc514626788" w:history="1">
+          <w:hyperlink w:anchor="_Toc515841530" w:history="1">
             <w:r>
               <w:rPr>
                 <w:rStyle w:val="a8"/>
@@ -2579,7 +2569,7 @@
                 <w:noProof/>
                 <w:webHidden/>
               </w:rPr>
-              <w:instrText xml:space="preserve"> PAGEREF _Toc514626788 \h </w:instrText>
+              <w:instrText xml:space="preserve"> PAGEREF _Toc515841530 \h </w:instrText>
             </w:r>
             <w:r>
               <w:rPr>
@@ -2623,7 +2613,7 @@
               <w:sz w:val="22"/>
             </w:rPr>
           </w:pPr>
-          <w:hyperlink w:anchor="_Toc514626789" w:history="1">
+          <w:hyperlink w:anchor="_Toc515841531" w:history="1">
             <w:r>
               <w:rPr>
                 <w:rStyle w:val="a8"/>
@@ -2650,7 +2640,7 @@
                 <w:noProof/>
                 <w:webHidden/>
               </w:rPr>
-              <w:instrText xml:space="preserve"> PAGEREF _Toc514626789 \h </w:instrText>
+              <w:instrText xml:space="preserve"> PAGEREF _Toc515841531 \h </w:instrText>
             </w:r>
             <w:r>
               <w:rPr>
@@ -2694,7 +2684,7 @@
               <w:sz w:val="22"/>
             </w:rPr>
           </w:pPr>
-          <w:hyperlink w:anchor="_Toc514626790" w:history="1">
+          <w:hyperlink w:anchor="_Toc515841532" w:history="1">
             <w:r>
               <w:rPr>
                 <w:rStyle w:val="a8"/>
@@ -2721,7 +2711,7 @@
                 <w:noProof/>
                 <w:webHidden/>
               </w:rPr>
-              <w:instrText xml:space="preserve"> PAGEREF _Toc514626790 \h </w:instrText>
+              <w:instrText xml:space="preserve"> PAGEREF _Toc515841532 \h </w:instrText>
             </w:r>
             <w:r>
               <w:rPr>
@@ -2765,7 +2755,7 @@
               <w:sz w:val="22"/>
             </w:rPr>
           </w:pPr>
-          <w:hyperlink w:anchor="_Toc514626791" w:history="1">
+          <w:hyperlink w:anchor="_Toc515841533" w:history="1">
             <w:r>
               <w:rPr>
                 <w:rStyle w:val="a8"/>
@@ -2792,7 +2782,7 @@
                 <w:noProof/>
                 <w:webHidden/>
               </w:rPr>
-              <w:instrText xml:space="preserve"> PAGEREF _Toc514626791 \h </w:instrText>
+              <w:instrText xml:space="preserve"> PAGEREF _Toc515841533 \h </w:instrText>
             </w:r>
             <w:r>
               <w:rPr>
@@ -2836,7 +2826,7 @@
               <w:sz w:val="22"/>
             </w:rPr>
           </w:pPr>
-          <w:hyperlink w:anchor="_Toc514626792" w:history="1">
+          <w:hyperlink w:anchor="_Toc515841534" w:history="1">
             <w:r>
               <w:rPr>
                 <w:rStyle w:val="a8"/>
@@ -2863,7 +2853,7 @@
                 <w:noProof/>
                 <w:webHidden/>
               </w:rPr>
-              <w:instrText xml:space="preserve"> PAGEREF _Toc514626792 \h </w:instrText>
+              <w:instrText xml:space="preserve"> PAGEREF _Toc515841534 \h </w:instrText>
             </w:r>
             <w:r>
               <w:rPr>
@@ -2884,6 +2874,85 @@
                 <w:webHidden/>
               </w:rPr>
               <w:t>34</w:t>
+            </w:r>
+            <w:r>
+              <w:rPr>
+                <w:noProof/>
+                <w:webHidden/>
+              </w:rPr>
+              <w:fldChar w:fldCharType="end"/>
+            </w:r>
+          </w:hyperlink>
+        </w:p>
+        <w:p>
+          <w:pPr>
+            <w:pStyle w:val="11"/>
+            <w:tabs>
+              <w:tab w:val="right" w:leader="dot" w:pos="9628"/>
+            </w:tabs>
+            <w:rPr>
+              <w:rFonts w:asciiTheme="minorHAnsi" w:hAnsiTheme="minorHAnsi"/>
+              <w:noProof/>
+              <w:color w:val="auto"/>
+              <w:sz w:val="22"/>
+            </w:rPr>
+          </w:pPr>
+          <w:hyperlink w:anchor="_Toc515841535" w:history="1">
+            <w:r>
+              <w:rPr>
+                <w:rStyle w:val="a8"/>
+                <w:noProof/>
+              </w:rPr>
+              <w:t xml:space="preserve">ПРИЛОЖЕНИЕ </w:t>
+            </w:r>
+            <w:r>
+              <w:rPr>
+                <w:rStyle w:val="a8"/>
+                <w:noProof/>
+                <w:lang w:val="en-US"/>
+              </w:rPr>
+              <w:t>B</w:t>
+            </w:r>
+            <w:r>
+              <w:rPr>
+                <w:noProof/>
+                <w:webHidden/>
+              </w:rPr>
+              <w:tab/>
+            </w:r>
+            <w:r>
+              <w:rPr>
+                <w:noProof/>
+                <w:webHidden/>
+              </w:rPr>
+              <w:fldChar w:fldCharType="begin"/>
+            </w:r>
+            <w:r>
+              <w:rPr>
+                <w:noProof/>
+                <w:webHidden/>
+              </w:rPr>
+              <w:instrText xml:space="preserve"> PAGEREF _Toc515841535 \h </w:instrText>
+            </w:r>
+            <w:r>
+              <w:rPr>
+                <w:noProof/>
+                <w:webHidden/>
+              </w:rPr>
+            </w:r>
+            <w:r>
+              <w:rPr>
+                <w:noProof/>
+                <w:webHidden/>
+              </w:rPr>
+              <w:fldChar w:fldCharType="separate"/>
+            </w:r>
+            <w:r>
+              <w:rPr>
+                <w:noProof/>
+                <w:webHidden/>
+              </w:rPr>
+              <w:t>35</w:t>
             </w:r>
             <w:r>
               <w:rPr>
@@ -2920,12 +2989,12 @@
       <w:pPr>
         <w:pStyle w:val="1"/>
       </w:pPr>
-      <w:bookmarkStart w:id="1" w:name="_Toc514626766"/>
+      <w:bookmarkStart w:id="0" w:name="_Toc515841508"/>
       <w:r>
         <w:lastRenderedPageBreak/>
         <w:t>ВВЕДЕНИЕ</w:t>
       </w:r>
-      <w:bookmarkEnd w:id="1"/>
+      <w:bookmarkEnd w:id="0"/>
     </w:p>
     <w:p/>
     <w:p>
@@ -3557,28 +3626,28 @@
           <w:numId w:val="15"/>
         </w:numPr>
       </w:pPr>
-      <w:bookmarkStart w:id="2" w:name="_Toc514626767"/>
+      <w:bookmarkStart w:id="1" w:name="_Toc515841509"/>
       <w:r>
         <w:lastRenderedPageBreak/>
         <w:t>ОБЩИЙ РАЗДЕЛ</w:t>
       </w:r>
+      <w:bookmarkEnd w:id="1"/>
+    </w:p>
+    <w:p/>
+    <w:p>
+      <w:r>
+        <w:t>Данное программное обеспечение разрабатывалось и запускалось на устройствах со следующими характеристиками и требует их выполнения в комплексе:</w:t>
+      </w:r>
+    </w:p>
+    <w:p>
+      <w:pPr>
+        <w:pStyle w:val="2"/>
+      </w:pPr>
+      <w:bookmarkStart w:id="2" w:name="_Toc515841510"/>
+      <w:r>
+        <w:t>1.1. Системные требования</w:t>
+      </w:r>
       <w:bookmarkEnd w:id="2"/>
-    </w:p>
-    <w:p/>
-    <w:p>
-      <w:r>
-        <w:t>Данное программное обеспечение разрабатывалось и запускалось на устройствах со следующими характеристиками и требует их выполнения в комплексе:</w:t>
-      </w:r>
-    </w:p>
-    <w:p>
-      <w:pPr>
-        <w:pStyle w:val="2"/>
-      </w:pPr>
-      <w:bookmarkStart w:id="3" w:name="_Toc514626768"/>
-      <w:r>
-        <w:t>1.1. Системные требования</w:t>
-      </w:r>
-      <w:bookmarkEnd w:id="3"/>
     </w:p>
     <w:p>
       <w:pPr>
@@ -4105,7 +4174,7 @@
         <w:pStyle w:val="2"/>
         <w:ind w:firstLine="708"/>
       </w:pPr>
-      <w:bookmarkStart w:id="4" w:name="_Toc514626769"/>
+      <w:bookmarkStart w:id="3" w:name="_Toc515841511"/>
       <w:r>
         <w:lastRenderedPageBreak/>
         <w:t xml:space="preserve">1.2. </w:t>
@@ -4113,7 +4182,7 @@
       <w:r>
         <w:t>Программные требования</w:t>
       </w:r>
-      <w:bookmarkEnd w:id="4"/>
+      <w:bookmarkEnd w:id="3"/>
     </w:p>
     <w:p>
       <w:pPr>
@@ -4726,7 +4795,7 @@
       <w:pPr>
         <w:pStyle w:val="1"/>
       </w:pPr>
-      <w:bookmarkStart w:id="5" w:name="_Toc514626770"/>
+      <w:bookmarkStart w:id="4" w:name="_Toc515841512"/>
       <w:r>
         <w:lastRenderedPageBreak/>
         <w:t xml:space="preserve">2. </w:t>
@@ -4734,79 +4803,79 @@
       <w:r>
         <w:t>ТЕХНОЛОГИЧЕСКИЙ РАЗДЕЛ</w:t>
       </w:r>
+      <w:bookmarkEnd w:id="4"/>
+    </w:p>
+    <w:p>
+      <w:pPr>
+        <w:pStyle w:val="2"/>
+        <w:rPr>
+          <w:rFonts w:eastAsia="TimesNewRoman"/>
+        </w:rPr>
+      </w:pPr>
+      <w:bookmarkStart w:id="5" w:name="_Toc515841513"/>
+      <w:r>
+        <w:rPr>
+          <w:rFonts w:eastAsia="TimesNewRoman"/>
+        </w:rPr>
+        <w:t xml:space="preserve">2.1. </w:t>
+      </w:r>
+      <w:proofErr w:type="spellStart"/>
+      <w:r>
+        <w:rPr>
+          <w:rFonts w:eastAsia="TimesNewRoman"/>
+        </w:rPr>
+        <w:t>Предпроектное</w:t>
+      </w:r>
+      <w:proofErr w:type="spellEnd"/>
+      <w:r>
+        <w:rPr>
+          <w:rFonts w:eastAsia="TimesNewRoman"/>
+        </w:rPr>
+        <w:t xml:space="preserve"> исследование предметной области</w:t>
+      </w:r>
       <w:bookmarkEnd w:id="5"/>
     </w:p>
     <w:p>
       <w:pPr>
-        <w:pStyle w:val="2"/>
-        <w:rPr>
-          <w:rFonts w:eastAsia="TimesNewRoman"/>
-        </w:rPr>
-      </w:pPr>
-      <w:bookmarkStart w:id="6" w:name="_Toc514626771"/>
-      <w:r>
-        <w:rPr>
-          <w:rFonts w:eastAsia="TimesNewRoman"/>
-        </w:rPr>
-        <w:t xml:space="preserve">2.1. </w:t>
-      </w:r>
-      <w:proofErr w:type="spellStart"/>
-      <w:r>
-        <w:rPr>
-          <w:rFonts w:eastAsia="TimesNewRoman"/>
-        </w:rPr>
-        <w:t>Предпроектное</w:t>
-      </w:r>
-      <w:proofErr w:type="spellEnd"/>
-      <w:r>
-        <w:rPr>
-          <w:rFonts w:eastAsia="TimesNewRoman"/>
-        </w:rPr>
-        <w:t xml:space="preserve"> исследование предметной области</w:t>
+        <w:pStyle w:val="3"/>
+        <w:rPr>
+          <w:szCs w:val="28"/>
+        </w:rPr>
+      </w:pPr>
+      <w:bookmarkStart w:id="6" w:name="_Toc515841514"/>
+      <w:r>
+        <w:rPr>
+          <w:szCs w:val="28"/>
+        </w:rPr>
+        <w:t xml:space="preserve">2.1.1 </w:t>
+      </w:r>
+      <w:r>
+        <w:rPr>
+          <w:szCs w:val="28"/>
+        </w:rPr>
+        <w:t>Выбор способа взаимодействия платформы 1С</w:t>
+      </w:r>
+      <w:proofErr w:type="gramStart"/>
+      <w:r>
+        <w:rPr>
+          <w:szCs w:val="28"/>
+        </w:rPr>
+        <w:t>:</w:t>
+      </w:r>
+      <w:r>
+        <w:rPr>
+          <w:szCs w:val="28"/>
+        </w:rPr>
+        <w:t>П</w:t>
+      </w:r>
+      <w:proofErr w:type="gramEnd"/>
+      <w:r>
+        <w:rPr>
+          <w:szCs w:val="28"/>
+        </w:rPr>
+        <w:t>редприятие с сторонними программными средствами</w:t>
       </w:r>
       <w:bookmarkEnd w:id="6"/>
-    </w:p>
-    <w:p>
-      <w:pPr>
-        <w:pStyle w:val="3"/>
-        <w:rPr>
-          <w:szCs w:val="28"/>
-        </w:rPr>
-      </w:pPr>
-      <w:bookmarkStart w:id="7" w:name="_Toc514626772"/>
-      <w:r>
-        <w:rPr>
-          <w:szCs w:val="28"/>
-        </w:rPr>
-        <w:t xml:space="preserve">2.1.1 </w:t>
-      </w:r>
-      <w:r>
-        <w:rPr>
-          <w:szCs w:val="28"/>
-        </w:rPr>
-        <w:t>Выбор способа взаимодействия платформы 1С</w:t>
-      </w:r>
-      <w:proofErr w:type="gramStart"/>
-      <w:r>
-        <w:rPr>
-          <w:szCs w:val="28"/>
-        </w:rPr>
-        <w:t>:</w:t>
-      </w:r>
-      <w:r>
-        <w:rPr>
-          <w:szCs w:val="28"/>
-        </w:rPr>
-        <w:t>П</w:t>
-      </w:r>
-      <w:proofErr w:type="gramEnd"/>
-      <w:r>
-        <w:rPr>
-          <w:szCs w:val="28"/>
-        </w:rPr>
-        <w:t>редприятие с сторонними программными средствами</w:t>
-      </w:r>
-      <w:bookmarkEnd w:id="7"/>
     </w:p>
     <w:p>
       <w:pPr>
@@ -5993,9 +6062,9 @@
           <w:rFonts w:eastAsia="TimesNewRoman"/>
         </w:rPr>
       </w:pPr>
-      <w:bookmarkStart w:id="8" w:name="OLE_LINK1"/>
-      <w:bookmarkStart w:id="9" w:name="OLE_LINK2"/>
-      <w:bookmarkStart w:id="10" w:name="_Toc514626773"/>
+      <w:bookmarkStart w:id="7" w:name="OLE_LINK1"/>
+      <w:bookmarkStart w:id="8" w:name="OLE_LINK2"/>
+      <w:bookmarkStart w:id="9" w:name="_Toc515841515"/>
       <w:r>
         <w:rPr>
           <w:rFonts w:eastAsia="TimesNewRoman"/>
@@ -6029,9 +6098,9 @@
         </w:rPr>
         <w:t>редприятие предстоит взаимодействовать</w:t>
       </w:r>
+      <w:bookmarkEnd w:id="7"/>
       <w:bookmarkEnd w:id="8"/>
       <w:bookmarkEnd w:id="9"/>
-      <w:bookmarkEnd w:id="10"/>
     </w:p>
     <w:p>
       <w:pPr>
@@ -7227,7 +7296,7 @@
           <w:rFonts w:eastAsia="TimesNewRoman"/>
         </w:rPr>
       </w:pPr>
-      <w:bookmarkStart w:id="11" w:name="_Toc514626774"/>
+      <w:bookmarkStart w:id="10" w:name="_Toc515841516"/>
       <w:r>
         <w:rPr>
           <w:rFonts w:eastAsia="TimesNewRoman"/>
@@ -7241,35 +7310,35 @@
         </w:rPr>
         <w:t>Анализ требований и определение спецификаций программного обеспечения</w:t>
       </w:r>
+      <w:bookmarkEnd w:id="10"/>
+    </w:p>
+    <w:p>
+      <w:pPr>
+        <w:pStyle w:val="3"/>
+        <w:rPr>
+          <w:rFonts w:eastAsia="TimesNewRoman"/>
+        </w:rPr>
+      </w:pPr>
+      <w:bookmarkStart w:id="11" w:name="_Toc515841517"/>
+      <w:r>
+        <w:rPr>
+          <w:rFonts w:eastAsia="TimesNewRoman"/>
+        </w:rPr>
+        <w:t>2.2.1 Концептуальная схема</w:t>
+      </w:r>
+      <w:r>
+        <w:rPr>
+          <w:rFonts w:eastAsia="TimesNewRoman"/>
+        </w:rPr>
+        <w:t xml:space="preserve"> </w:t>
+      </w:r>
+      <w:r>
+        <w:rPr>
+          <w:rFonts w:eastAsia="TimesNewRoman"/>
+        </w:rPr>
+        <w:t>межпрограммного взаимодействия</w:t>
+      </w:r>
       <w:bookmarkEnd w:id="11"/>
-    </w:p>
-    <w:p>
-      <w:pPr>
-        <w:pStyle w:val="3"/>
-        <w:rPr>
-          <w:rFonts w:eastAsia="TimesNewRoman"/>
-        </w:rPr>
-      </w:pPr>
-      <w:bookmarkStart w:id="12" w:name="_Toc514626775"/>
-      <w:r>
-        <w:rPr>
-          <w:rFonts w:eastAsia="TimesNewRoman"/>
-        </w:rPr>
-        <w:t>2.2.1 Концептуальная схема</w:t>
-      </w:r>
-      <w:r>
-        <w:rPr>
-          <w:rFonts w:eastAsia="TimesNewRoman"/>
-        </w:rPr>
-        <w:t xml:space="preserve"> </w:t>
-      </w:r>
-      <w:r>
-        <w:rPr>
-          <w:rFonts w:eastAsia="TimesNewRoman"/>
-        </w:rPr>
-        <w:t>межпрограммного взаимодействия</w:t>
-      </w:r>
-      <w:bookmarkEnd w:id="12"/>
     </w:p>
     <w:p>
       <w:r>
@@ -7504,7 +7573,7 @@
           <w:rFonts w:eastAsia="TimesNewRoman"/>
         </w:rPr>
       </w:pPr>
-      <w:bookmarkStart w:id="13" w:name="_Toc514626776"/>
+      <w:bookmarkStart w:id="12" w:name="_Toc515841518"/>
       <w:r>
         <w:rPr>
           <w:rFonts w:eastAsia="TimesNewRoman"/>
@@ -7550,7 +7619,7 @@
         </w:rPr>
         <w:t xml:space="preserve"> разрабатываемой конфигурации</w:t>
       </w:r>
-      <w:bookmarkEnd w:id="13"/>
+      <w:bookmarkEnd w:id="12"/>
     </w:p>
     <w:p>
       <w:r>
@@ -7748,7 +7817,7 @@
           <w:rFonts w:eastAsia="TimesNewRoman"/>
         </w:rPr>
       </w:pPr>
-      <w:bookmarkStart w:id="14" w:name="_Toc514626777"/>
+      <w:bookmarkStart w:id="13" w:name="_Toc515841519"/>
       <w:r>
         <w:rPr>
           <w:rFonts w:eastAsia="TimesNewRoman"/>
@@ -7756,7 +7825,7 @@
         <w:lastRenderedPageBreak/>
         <w:t>2.3. Проектирование программного обеспечения</w:t>
       </w:r>
-      <w:bookmarkEnd w:id="14"/>
+      <w:bookmarkEnd w:id="13"/>
     </w:p>
     <w:p>
       <w:r>
@@ -8848,12 +8917,12 @@
       <w:pPr>
         <w:pStyle w:val="2"/>
       </w:pPr>
-      <w:bookmarkStart w:id="15" w:name="_Toc514626778"/>
+      <w:bookmarkStart w:id="14" w:name="_Toc515841520"/>
       <w:r>
         <w:lastRenderedPageBreak/>
         <w:t>2.4 Разработка пользовательских интерфейсов программного обеспечения</w:t>
       </w:r>
-      <w:bookmarkEnd w:id="15"/>
+      <w:bookmarkEnd w:id="14"/>
       <w:r>
         <w:t xml:space="preserve"> </w:t>
       </w:r>
@@ -9449,7 +9518,7 @@
           <w:rFonts w:eastAsia="TimesNewRoman"/>
         </w:rPr>
       </w:pPr>
-      <w:bookmarkStart w:id="16" w:name="_Toc514626779"/>
+      <w:bookmarkStart w:id="15" w:name="_Toc515841521"/>
       <w:r>
         <w:rPr>
           <w:rFonts w:eastAsia="TimesNewRoman"/>
@@ -9463,48 +9532,48 @@
         </w:rPr>
         <w:t xml:space="preserve"> Организация защиты базы данных</w:t>
       </w:r>
+      <w:bookmarkEnd w:id="15"/>
+    </w:p>
+    <w:p>
+      <w:r>
+        <w:t>Платформа 1С</w:t>
+      </w:r>
+      <w:proofErr w:type="gramStart"/>
+      <w:r>
+        <w:t>:</w:t>
+      </w:r>
+      <w:r>
+        <w:t>П</w:t>
+      </w:r>
+      <w:proofErr w:type="gramEnd"/>
+      <w:r>
+        <w:t>редприятие обеспечивает должный уровень отказоустойчивости и безопасности, проверенный годами работы в отечественных системах учета товаров на складах, бухгалтерии и прочем ПО, работающим с базами данных. Администратор может увеличить скорость работы платформы, подключив её к реляционной базе данных. При этом уровень безопасности только увеличивается.</w:t>
+      </w:r>
+    </w:p>
+    <w:p>
+      <w:pPr>
+        <w:pStyle w:val="2"/>
+      </w:pPr>
+      <w:bookmarkStart w:id="16" w:name="_Toc515841522"/>
+      <w:r>
+        <w:rPr>
+          <w:rFonts w:eastAsia="TimesNewRoman"/>
+        </w:rPr>
+        <w:t>2.</w:t>
+      </w:r>
+      <w:r>
+        <w:rPr>
+          <w:rFonts w:eastAsia="TimesNewRoman"/>
+        </w:rPr>
+        <w:t>6</w:t>
+      </w:r>
+      <w:r>
+        <w:rPr>
+          <w:rFonts w:eastAsia="TimesNewRoman"/>
+        </w:rPr>
+        <w:t>. Тестирование и отладка программного обеспечения</w:t>
+      </w:r>
       <w:bookmarkEnd w:id="16"/>
-    </w:p>
-    <w:p>
-      <w:r>
-        <w:t>Платформа 1С</w:t>
-      </w:r>
-      <w:proofErr w:type="gramStart"/>
-      <w:r>
-        <w:t>:</w:t>
-      </w:r>
-      <w:r>
-        <w:t>П</w:t>
-      </w:r>
-      <w:proofErr w:type="gramEnd"/>
-      <w:r>
-        <w:t>редприятие обеспечивает должный уровень отказоустойчивости и безопасности, проверенный годами работы в отечественных системах учета товаров на складах, бухгалтерии и прочем ПО, работающим с базами данных. Администратор может увеличить скорость работы платформы, подключив её к реляционной базе данных. При этом уровень безопасности только увеличивается.</w:t>
-      </w:r>
-    </w:p>
-    <w:p>
-      <w:pPr>
-        <w:pStyle w:val="2"/>
-      </w:pPr>
-      <w:bookmarkStart w:id="17" w:name="_Toc514626780"/>
-      <w:r>
-        <w:rPr>
-          <w:rFonts w:eastAsia="TimesNewRoman"/>
-        </w:rPr>
-        <w:t>2.</w:t>
-      </w:r>
-      <w:r>
-        <w:rPr>
-          <w:rFonts w:eastAsia="TimesNewRoman"/>
-        </w:rPr>
-        <w:t>6</w:t>
-      </w:r>
-      <w:r>
-        <w:rPr>
-          <w:rFonts w:eastAsia="TimesNewRoman"/>
-        </w:rPr>
-        <w:t>. Тестирование и отладка программного обеспечения</w:t>
-      </w:r>
-      <w:bookmarkEnd w:id="17"/>
     </w:p>
     <w:p>
       <w:r>
@@ -9595,7 +9664,7 @@
       <w:pPr>
         <w:pStyle w:val="1"/>
       </w:pPr>
-      <w:bookmarkStart w:id="18" w:name="_Toc514626781"/>
+      <w:bookmarkStart w:id="17" w:name="_Toc515841523"/>
       <w:r>
         <w:lastRenderedPageBreak/>
         <w:t>3</w:t>
@@ -9603,196 +9672,196 @@
       <w:r>
         <w:t>. РУКОВОДСТВО ПО ИСПОЛЬЗОВАНИЮ ПРОГРАММЫ</w:t>
       </w:r>
+      <w:bookmarkEnd w:id="17"/>
+    </w:p>
+    <w:p>
+      <w:pPr>
+        <w:jc w:val="left"/>
+      </w:pPr>
+    </w:p>
+    <w:p>
+      <w:pPr>
+        <w:pStyle w:val="2"/>
+      </w:pPr>
+      <w:bookmarkStart w:id="18" w:name="_Toc515841524"/>
+      <w:r>
+        <w:t>3.1</w:t>
+      </w:r>
+      <w:r>
+        <w:t xml:space="preserve">. </w:t>
+      </w:r>
+      <w:r>
+        <w:t>Руководство администратора</w:t>
+      </w:r>
       <w:bookmarkEnd w:id="18"/>
     </w:p>
     <w:p>
       <w:pPr>
-        <w:jc w:val="left"/>
-      </w:pPr>
-    </w:p>
-    <w:p>
-      <w:pPr>
-        <w:pStyle w:val="2"/>
-      </w:pPr>
-      <w:bookmarkStart w:id="19" w:name="_Toc514626782"/>
-      <w:r>
-        <w:t>3.1</w:t>
-      </w:r>
-      <w:r>
-        <w:t xml:space="preserve">. </w:t>
-      </w:r>
-      <w:r>
-        <w:t>Руководство администратора</w:t>
+        <w:pStyle w:val="3"/>
+        <w:rPr>
+          <w:rFonts w:eastAsia="Times New Roman"/>
+        </w:rPr>
+      </w:pPr>
+      <w:bookmarkStart w:id="19" w:name="_Toc515841525"/>
+      <w:r>
+        <w:rPr>
+          <w:rFonts w:eastAsia="Times New Roman"/>
+        </w:rPr>
+        <w:t>3.1.1 Общие сведения о программе</w:t>
       </w:r>
       <w:bookmarkEnd w:id="19"/>
     </w:p>
     <w:p>
+      <w:r>
+        <w:t>Данная информационная система состоит из трех частей</w:t>
+      </w:r>
+      <w:r>
+        <w:t xml:space="preserve">: </w:t>
+      </w:r>
+      <w:r>
+        <w:t>конфигурации платформы 1С</w:t>
+      </w:r>
+      <w:proofErr w:type="gramStart"/>
+      <w:r>
+        <w:t>:</w:t>
+      </w:r>
+      <w:r>
+        <w:t>П</w:t>
+      </w:r>
+      <w:proofErr w:type="gramEnd"/>
+      <w:r>
+        <w:t xml:space="preserve">редприятие, мобильного приложения на </w:t>
+      </w:r>
+      <w:r>
+        <w:rPr>
+          <w:lang w:val="en-US"/>
+        </w:rPr>
+        <w:t>Android</w:t>
+      </w:r>
+      <w:r>
+        <w:t xml:space="preserve"> </w:t>
+      </w:r>
+      <w:r>
+        <w:t xml:space="preserve">для считывания </w:t>
+      </w:r>
+      <w:r>
+        <w:rPr>
+          <w:lang w:val="en-US"/>
+        </w:rPr>
+        <w:t>NFC</w:t>
+      </w:r>
+      <w:r>
+        <w:t xml:space="preserve"> </w:t>
+      </w:r>
+      <w:r>
+        <w:t xml:space="preserve">карт и </w:t>
+      </w:r>
+      <w:r>
+        <w:rPr>
+          <w:lang w:val="en-US"/>
+        </w:rPr>
+        <w:t>HTTP</w:t>
+      </w:r>
+      <w:r>
+        <w:t xml:space="preserve"> </w:t>
+      </w:r>
+      <w:r>
+        <w:t xml:space="preserve">сервера для их взаимодействия. Они взаимодействуют по локальной сети. Так как мобильные устройства обычно не обладают разъемом </w:t>
+      </w:r>
+      <w:r>
+        <w:rPr>
+          <w:lang w:val="en-US"/>
+        </w:rPr>
+        <w:t>RJ</w:t>
+      </w:r>
+      <w:r>
+        <w:t>45</w:t>
+      </w:r>
+      <w:r>
+        <w:t xml:space="preserve">, предполагается, что локальная сеть организована по </w:t>
+      </w:r>
+      <w:r>
+        <w:rPr>
+          <w:lang w:val="en-US"/>
+        </w:rPr>
+        <w:t>Wi</w:t>
+      </w:r>
+      <w:r>
+        <w:t>-</w:t>
+      </w:r>
+      <w:r>
+        <w:rPr>
+          <w:lang w:val="en-US"/>
+        </w:rPr>
+        <w:t>Fi</w:t>
+      </w:r>
+      <w:r>
+        <w:t>.</w:t>
+      </w:r>
+      <w:r>
+        <w:t xml:space="preserve"> При разработке использовались кроссплатформенные технологии, но финальная дистрибуция выпущена только под </w:t>
+      </w:r>
+      <w:r>
+        <w:rPr>
+          <w:lang w:val="en-US"/>
+        </w:rPr>
+        <w:t>Windows</w:t>
+      </w:r>
+      <w:r>
+        <w:t xml:space="preserve"> 10 </w:t>
+      </w:r>
+      <w:r>
+        <w:rPr>
+          <w:lang w:val="en-US"/>
+        </w:rPr>
+        <w:t>Pro</w:t>
+      </w:r>
+      <w:r>
+        <w:t xml:space="preserve"> </w:t>
+      </w:r>
+      <w:r>
+        <w:t>версии 1709.</w:t>
+      </w:r>
+      <w:r>
+        <w:t xml:space="preserve"> Программа для считывания карт </w:t>
+      </w:r>
+      <w:proofErr w:type="gramStart"/>
+      <w:r>
+        <w:t>устанавливается</w:t>
+      </w:r>
+      <w:proofErr w:type="gramEnd"/>
+      <w:r>
+        <w:t xml:space="preserve"> как и другие и специфичной настройки не требует.</w:t>
+      </w:r>
+    </w:p>
+    <w:p>
       <w:pPr>
         <w:pStyle w:val="3"/>
         <w:rPr>
           <w:rFonts w:eastAsia="Times New Roman"/>
         </w:rPr>
       </w:pPr>
-      <w:bookmarkStart w:id="20" w:name="_Toc514626783"/>
+      <w:bookmarkStart w:id="20" w:name="_Toc515841526"/>
       <w:r>
         <w:rPr>
           <w:rFonts w:eastAsia="Times New Roman"/>
         </w:rPr>
-        <w:t>3.1.1 Общие сведения о программе</w:t>
+        <w:t xml:space="preserve">3.1.2  </w:t>
+      </w:r>
+      <w:r>
+        <w:rPr>
+          <w:rFonts w:eastAsia="Times New Roman"/>
+        </w:rPr>
+        <w:t xml:space="preserve">Настройка </w:t>
+      </w:r>
+      <w:r>
+        <w:rPr>
+          <w:rFonts w:eastAsia="Times New Roman"/>
+          <w:lang w:val="en-US"/>
+        </w:rPr>
+        <w:t>Firewall</w:t>
       </w:r>
       <w:bookmarkEnd w:id="20"/>
-    </w:p>
-    <w:p>
-      <w:r>
-        <w:t>Данная информационная система состоит из трех частей</w:t>
-      </w:r>
-      <w:r>
-        <w:t xml:space="preserve">: </w:t>
-      </w:r>
-      <w:r>
-        <w:t>конфигурации платформы 1С</w:t>
-      </w:r>
-      <w:proofErr w:type="gramStart"/>
-      <w:r>
-        <w:t>:</w:t>
-      </w:r>
-      <w:r>
-        <w:t>П</w:t>
-      </w:r>
-      <w:proofErr w:type="gramEnd"/>
-      <w:r>
-        <w:t xml:space="preserve">редприятие, мобильного приложения на </w:t>
-      </w:r>
-      <w:r>
-        <w:rPr>
-          <w:lang w:val="en-US"/>
-        </w:rPr>
-        <w:t>Android</w:t>
-      </w:r>
-      <w:r>
-        <w:t xml:space="preserve"> </w:t>
-      </w:r>
-      <w:r>
-        <w:t xml:space="preserve">для считывания </w:t>
-      </w:r>
-      <w:r>
-        <w:rPr>
-          <w:lang w:val="en-US"/>
-        </w:rPr>
-        <w:t>NFC</w:t>
-      </w:r>
-      <w:r>
-        <w:t xml:space="preserve"> </w:t>
-      </w:r>
-      <w:r>
-        <w:t xml:space="preserve">карт и </w:t>
-      </w:r>
-      <w:r>
-        <w:rPr>
-          <w:lang w:val="en-US"/>
-        </w:rPr>
-        <w:t>HTTP</w:t>
-      </w:r>
-      <w:r>
-        <w:t xml:space="preserve"> </w:t>
-      </w:r>
-      <w:r>
-        <w:t xml:space="preserve">сервера для их взаимодействия. Они взаимодействуют по локальной сети. Так как мобильные устройства обычно не обладают разъемом </w:t>
-      </w:r>
-      <w:r>
-        <w:rPr>
-          <w:lang w:val="en-US"/>
-        </w:rPr>
-        <w:t>RJ</w:t>
-      </w:r>
-      <w:r>
-        <w:t>45</w:t>
-      </w:r>
-      <w:r>
-        <w:t xml:space="preserve">, предполагается, что локальная сеть организована по </w:t>
-      </w:r>
-      <w:r>
-        <w:rPr>
-          <w:lang w:val="en-US"/>
-        </w:rPr>
-        <w:t>Wi</w:t>
-      </w:r>
-      <w:r>
-        <w:t>-</w:t>
-      </w:r>
-      <w:r>
-        <w:rPr>
-          <w:lang w:val="en-US"/>
-        </w:rPr>
-        <w:t>Fi</w:t>
-      </w:r>
-      <w:r>
-        <w:t>.</w:t>
-      </w:r>
-      <w:r>
-        <w:t xml:space="preserve"> При разработке использовались кроссплатформенные технологии, но финальная дистрибуция выпущена только под </w:t>
-      </w:r>
-      <w:r>
-        <w:rPr>
-          <w:lang w:val="en-US"/>
-        </w:rPr>
-        <w:t>Windows</w:t>
-      </w:r>
-      <w:r>
-        <w:t xml:space="preserve"> 10 </w:t>
-      </w:r>
-      <w:r>
-        <w:rPr>
-          <w:lang w:val="en-US"/>
-        </w:rPr>
-        <w:t>Pro</w:t>
-      </w:r>
-      <w:r>
-        <w:t xml:space="preserve"> </w:t>
-      </w:r>
-      <w:r>
-        <w:t>версии 1709.</w:t>
-      </w:r>
-      <w:r>
-        <w:t xml:space="preserve"> Программа для считывания карт </w:t>
-      </w:r>
-      <w:proofErr w:type="gramStart"/>
-      <w:r>
-        <w:t>устанавливается</w:t>
-      </w:r>
-      <w:proofErr w:type="gramEnd"/>
-      <w:r>
-        <w:t xml:space="preserve"> как и другие и специфичной настройки не требует.</w:t>
-      </w:r>
-    </w:p>
-    <w:p>
-      <w:pPr>
-        <w:pStyle w:val="3"/>
-        <w:rPr>
-          <w:rFonts w:eastAsia="Times New Roman"/>
-        </w:rPr>
-      </w:pPr>
-      <w:bookmarkStart w:id="21" w:name="_Toc514626784"/>
-      <w:r>
-        <w:rPr>
-          <w:rFonts w:eastAsia="Times New Roman"/>
-        </w:rPr>
-        <w:t xml:space="preserve">3.1.2  </w:t>
-      </w:r>
-      <w:r>
-        <w:rPr>
-          <w:rFonts w:eastAsia="Times New Roman"/>
-        </w:rPr>
-        <w:t xml:space="preserve">Настройка </w:t>
-      </w:r>
-      <w:r>
-        <w:rPr>
-          <w:rFonts w:eastAsia="Times New Roman"/>
-          <w:lang w:val="en-US"/>
-        </w:rPr>
-        <w:t>Firewall</w:t>
-      </w:r>
-      <w:bookmarkEnd w:id="21"/>
     </w:p>
     <w:p>
       <w:r>
@@ -10447,7 +10516,7 @@
           <w:rFonts w:eastAsia="Times New Roman"/>
         </w:rPr>
       </w:pPr>
-      <w:bookmarkStart w:id="22" w:name="_Toc514626785"/>
+      <w:bookmarkStart w:id="21" w:name="_Toc515841527"/>
       <w:r>
         <w:rPr>
           <w:rFonts w:eastAsia="Times New Roman"/>
@@ -10455,7 +10524,7 @@
         <w:lastRenderedPageBreak/>
         <w:t>3.1.3  Инструкция по развертыванию информационной базы 1С</w:t>
       </w:r>
-      <w:bookmarkEnd w:id="22"/>
+      <w:bookmarkEnd w:id="21"/>
     </w:p>
     <w:p>
       <w:r>
@@ -10825,7 +10894,7 @@
           <w:rFonts w:eastAsia="Times New Roman"/>
         </w:rPr>
       </w:pPr>
-      <w:bookmarkStart w:id="23" w:name="_Toc514626786"/>
+      <w:bookmarkStart w:id="22" w:name="_Toc515841528"/>
       <w:r>
         <w:rPr>
           <w:rFonts w:eastAsia="Times New Roman"/>
@@ -10858,7 +10927,7 @@
         </w:rPr>
         <w:t>карт в новые конфигурации</w:t>
       </w:r>
-      <w:bookmarkEnd w:id="23"/>
+      <w:bookmarkEnd w:id="22"/>
     </w:p>
     <w:p>
       <w:r>
@@ -11056,7 +11125,7 @@
       <w:pPr>
         <w:pStyle w:val="2"/>
       </w:pPr>
-      <w:bookmarkStart w:id="24" w:name="_Toc514626787"/>
+      <w:bookmarkStart w:id="23" w:name="_Toc515841529"/>
       <w:r>
         <w:lastRenderedPageBreak/>
         <w:t>3.2</w:t>
@@ -11067,20 +11136,20 @@
       <w:r>
         <w:t>пользователя</w:t>
       </w:r>
+      <w:bookmarkEnd w:id="23"/>
+    </w:p>
+    <w:p>
+      <w:pPr>
+        <w:pStyle w:val="3"/>
+      </w:pPr>
+      <w:bookmarkStart w:id="24" w:name="_Toc515841530"/>
+      <w:r>
+        <w:t xml:space="preserve">3.2.1 </w:t>
+      </w:r>
+      <w:r>
+        <w:t>Считывание номера метки</w:t>
+      </w:r>
       <w:bookmarkEnd w:id="24"/>
-    </w:p>
-    <w:p>
-      <w:pPr>
-        <w:pStyle w:val="3"/>
-      </w:pPr>
-      <w:bookmarkStart w:id="25" w:name="_Toc514626788"/>
-      <w:r>
-        <w:t xml:space="preserve">3.2.1 </w:t>
-      </w:r>
-      <w:r>
-        <w:t>Считывание номера метки</w:t>
-      </w:r>
-      <w:bookmarkEnd w:id="25"/>
     </w:p>
     <w:p>
       <w:r>
@@ -11235,7 +11304,7 @@
       <w:pPr>
         <w:pStyle w:val="3"/>
       </w:pPr>
-      <w:bookmarkStart w:id="26" w:name="_Toc514626789"/>
+      <w:bookmarkStart w:id="25" w:name="_Toc515841531"/>
       <w:r>
         <w:lastRenderedPageBreak/>
         <w:t xml:space="preserve">3.2.2 </w:t>
@@ -11243,7 +11312,7 @@
       <w:r>
         <w:t>Ведение учета</w:t>
       </w:r>
-      <w:bookmarkEnd w:id="26"/>
+      <w:bookmarkEnd w:id="25"/>
     </w:p>
     <w:p>
       <w:r>
@@ -11453,12 +11522,12 @@
       <w:pPr>
         <w:pStyle w:val="1"/>
       </w:pPr>
-      <w:bookmarkStart w:id="27" w:name="_Toc514626790"/>
+      <w:bookmarkStart w:id="26" w:name="_Toc515841532"/>
       <w:r>
         <w:lastRenderedPageBreak/>
         <w:t>ЗАКЛЮЧЕНИЕ</w:t>
       </w:r>
-      <w:bookmarkEnd w:id="27"/>
+      <w:bookmarkEnd w:id="26"/>
     </w:p>
     <w:p/>
     <w:p>
@@ -11824,7 +11893,7 @@
       <w:pPr>
         <w:pStyle w:val="1"/>
       </w:pPr>
-      <w:bookmarkStart w:id="28" w:name="_Toc514626791"/>
+      <w:bookmarkStart w:id="27" w:name="_Toc515841533"/>
       <w:r>
         <w:lastRenderedPageBreak/>
         <w:t xml:space="preserve">СПИСОК </w:t>
@@ -11832,7 +11901,7 @@
       <w:r>
         <w:t>ИСПОЛЬЗОВАННЫХ ИСТОЧНИКОВ</w:t>
       </w:r>
-      <w:bookmarkEnd w:id="28"/>
+      <w:bookmarkEnd w:id="27"/>
     </w:p>
     <w:p>
       <w:pPr>
@@ -12384,12 +12453,12 @@
       <w:pPr>
         <w:pStyle w:val="1"/>
       </w:pPr>
-      <w:bookmarkStart w:id="29" w:name="_Toc514626792"/>
+      <w:bookmarkStart w:id="28" w:name="_Toc515841534"/>
       <w:r>
         <w:lastRenderedPageBreak/>
         <w:t>ПРИЛОЖЕНИЕ А</w:t>
       </w:r>
-      <w:bookmarkEnd w:id="29"/>
+      <w:bookmarkEnd w:id="28"/>
     </w:p>
     <w:p/>
     <w:p>
@@ -12403,9 +12472,9 @@
         </w:rPr>
         <w:drawing>
           <wp:inline distT="0" distB="0" distL="0" distR="0">
-            <wp:extent cx="2658110" cy="1658620"/>
+            <wp:extent cx="4653887" cy="3116446"/>
             <wp:effectExtent l="0" t="0" r="0" b="0"/>
-            <wp:docPr id="31" name="Рисунок 31"/>
+            <wp:docPr id="5" name="Рисунок 5"/>
             <wp:cNvGraphicFramePr>
               <a:graphicFrameLocks xmlns:a="http://schemas.openxmlformats.org/drawingml/2006/main" noChangeAspect="1"/>
             </wp:cNvGraphicFramePr>
@@ -12413,7 +12482,7 @@
               <a:graphicData uri="http://schemas.openxmlformats.org/drawingml/2006/picture">
                 <pic:pic xmlns:pic="http://schemas.openxmlformats.org/drawingml/2006/picture">
                   <pic:nvPicPr>
-                    <pic:cNvPr id="0" name="Picture 9"/>
+                    <pic:cNvPr id="0" name="Picture 1"/>
                     <pic:cNvPicPr>
                       <a:picLocks noChangeAspect="1" noChangeArrowheads="1"/>
                     </pic:cNvPicPr>
@@ -12434,7 +12503,7 @@
                   <pic:spPr bwMode="auto">
                     <a:xfrm>
                       <a:off x="0" y="0"/>
-                      <a:ext cx="2658110" cy="1658620"/>
+                      <a:ext cx="4654819" cy="3117070"/>
                     </a:xfrm>
                     <a:prstGeom prst="rect">
                       <a:avLst/>
@@ -12462,7 +12531,13 @@
         <w:rPr>
           <w:sz w:val="24"/>
         </w:rPr>
-        <w:t>Рисунок А.1 -  Концептуальная схема</w:t>
+        <w:t xml:space="preserve">Рисунок А.1 -  </w:t>
+      </w:r>
+      <w:r>
+        <w:rPr>
+          <w:sz w:val="24"/>
+        </w:rPr>
+        <w:t>Схема потоков данных</w:t>
       </w:r>
     </w:p>
     <w:p>
@@ -12470,7 +12545,901 @@
         <w:pStyle w:val="ae"/>
       </w:pPr>
     </w:p>
-    <w:p/>
+    <w:p>
+      <w:pPr>
+        <w:spacing w:line="276" w:lineRule="auto"/>
+        <w:ind w:firstLine="0"/>
+        <w:jc w:val="left"/>
+      </w:pPr>
+      <w:r>
+        <w:br w:type="page"/>
+      </w:r>
+    </w:p>
+    <w:p>
+      <w:pPr>
+        <w:pStyle w:val="1"/>
+        <w:rPr>
+          <w:lang w:val="en-US"/>
+        </w:rPr>
+      </w:pPr>
+      <w:bookmarkStart w:id="29" w:name="_Toc515841535"/>
+      <w:r>
+        <w:lastRenderedPageBreak/>
+        <w:t xml:space="preserve">ПРИЛОЖЕНИЕ </w:t>
+      </w:r>
+      <w:r>
+        <w:rPr>
+          <w:lang w:val="en-US"/>
+        </w:rPr>
+        <w:t>B</w:t>
+      </w:r>
+      <w:bookmarkEnd w:id="29"/>
+    </w:p>
+    <w:p>
+      <w:pPr>
+        <w:jc w:val="center"/>
+        <w:rPr>
+          <w:lang w:val="en-US"/>
+        </w:rPr>
+      </w:pPr>
+      <w:r>
+        <w:pict>
+          <v:shapetype id="_x0000_t75" coordsize="21600,21600" o:spt="75" o:preferrelative="t" path="m@4@5l@4@11@9@11@9@5xe" filled="f" stroked="f">
+            <v:stroke joinstyle="miter"/>
+            <v:formulas>
+              <v:f eqn="if lineDrawn pixelLineWidth 0"/>
+              <v:f eqn="sum @0 1 0"/>
+              <v:f eqn="sum 0 0 @1"/>
+              <v:f eqn="prod @2 1 2"/>
+              <v:f eqn="prod @3 21600 pixelWidth"/>
+              <v:f eqn="prod @3 21600 pixelHeight"/>
+              <v:f eqn="sum @0 0 1"/>
+              <v:f eqn="prod @6 1 2"/>
+              <v:f eqn="prod @7 21600 pixelWidth"/>
+              <v:f eqn="sum @8 21600 0"/>
+              <v:f eqn="prod @7 21600 pixelHeight"/>
+              <v:f eqn="sum @10 21600 0"/>
+            </v:formulas>
+            <v:path o:extrusionok="f" gradientshapeok="t" o:connecttype="rect"/>
+            <o:lock v:ext="edit" aspectratio="t"/>
+          </v:shapetype>
+          <v:shape id="_x0000_i1025" type="#_x0000_t75" style="width:234.25pt;height:165.5pt">
+            <v:imagedata r:id="rId41" o:title="123-01"/>
+          </v:shape>
+        </w:pict>
+      </w:r>
+    </w:p>
+    <w:p>
+      <w:pPr>
+        <w:jc w:val="center"/>
+        <w:rPr>
+          <w:sz w:val="24"/>
+        </w:rPr>
+      </w:pPr>
+      <w:r>
+        <w:rPr>
+          <w:sz w:val="24"/>
+        </w:rPr>
+        <w:t xml:space="preserve">Рисунок </w:t>
+      </w:r>
+      <w:r>
+        <w:rPr>
+          <w:sz w:val="24"/>
+          <w:lang w:val="en-US"/>
+        </w:rPr>
+        <w:t>B</w:t>
+      </w:r>
+      <w:r>
+        <w:rPr>
+          <w:sz w:val="24"/>
+        </w:rPr>
+        <w:t xml:space="preserve">.1 -  </w:t>
+      </w:r>
+      <w:r>
+        <w:rPr>
+          <w:sz w:val="24"/>
+        </w:rPr>
+        <w:t>Слайд 1</w:t>
+      </w:r>
+    </w:p>
+    <w:p>
+      <w:pPr>
+        <w:jc w:val="center"/>
+        <w:rPr>
+          <w:sz w:val="24"/>
+        </w:rPr>
+      </w:pPr>
+      <w:r>
+        <w:rPr>
+          <w:sz w:val="24"/>
+        </w:rPr>
+        <w:pict>
+          <v:shape id="_x0000_i1026" type="#_x0000_t75" style="width:259pt;height:182.7pt">
+            <v:imagedata r:id="rId42" o:title="123-02"/>
+          </v:shape>
+        </w:pict>
+      </w:r>
+    </w:p>
+    <w:p>
+      <w:pPr>
+        <w:jc w:val="center"/>
+        <w:rPr>
+          <w:sz w:val="24"/>
+        </w:rPr>
+      </w:pPr>
+      <w:r>
+        <w:rPr>
+          <w:sz w:val="24"/>
+        </w:rPr>
+        <w:t xml:space="preserve">Рисунок </w:t>
+      </w:r>
+      <w:r>
+        <w:rPr>
+          <w:sz w:val="24"/>
+          <w:lang w:val="en-US"/>
+        </w:rPr>
+        <w:t>B</w:t>
+      </w:r>
+      <w:r>
+        <w:rPr>
+          <w:sz w:val="24"/>
+        </w:rPr>
+        <w:t>.</w:t>
+      </w:r>
+      <w:r>
+        <w:rPr>
+          <w:sz w:val="24"/>
+        </w:rPr>
+        <w:t>2</w:t>
+      </w:r>
+      <w:r>
+        <w:rPr>
+          <w:sz w:val="24"/>
+        </w:rPr>
+        <w:t xml:space="preserve"> -  </w:t>
+      </w:r>
+      <w:r>
+        <w:rPr>
+          <w:sz w:val="24"/>
+        </w:rPr>
+        <w:t xml:space="preserve">Слайд </w:t>
+      </w:r>
+      <w:r>
+        <w:rPr>
+          <w:sz w:val="24"/>
+        </w:rPr>
+        <w:t>2</w:t>
+      </w:r>
+    </w:p>
+    <w:p>
+      <w:pPr>
+        <w:jc w:val="center"/>
+        <w:rPr>
+          <w:sz w:val="24"/>
+        </w:rPr>
+      </w:pPr>
+      <w:r>
+        <w:rPr>
+          <w:sz w:val="24"/>
+        </w:rPr>
+        <w:pict>
+          <v:shape id="_x0000_i1027" type="#_x0000_t75" style="width:264.35pt;height:187pt">
+            <v:imagedata r:id="rId43" o:title="123-03"/>
+          </v:shape>
+        </w:pict>
+      </w:r>
+    </w:p>
+    <w:p>
+      <w:pPr>
+        <w:jc w:val="center"/>
+        <w:rPr>
+          <w:sz w:val="24"/>
+        </w:rPr>
+      </w:pPr>
+      <w:r>
+        <w:rPr>
+          <w:sz w:val="24"/>
+        </w:rPr>
+        <w:t xml:space="preserve">Рисунок </w:t>
+      </w:r>
+      <w:r>
+        <w:rPr>
+          <w:sz w:val="24"/>
+          <w:lang w:val="en-US"/>
+        </w:rPr>
+        <w:t>B</w:t>
+      </w:r>
+      <w:r>
+        <w:rPr>
+          <w:sz w:val="24"/>
+        </w:rPr>
+        <w:t>.</w:t>
+      </w:r>
+      <w:r>
+        <w:rPr>
+          <w:sz w:val="24"/>
+        </w:rPr>
+        <w:t>3</w:t>
+      </w:r>
+      <w:r>
+        <w:rPr>
+          <w:sz w:val="24"/>
+        </w:rPr>
+        <w:t xml:space="preserve"> -  </w:t>
+      </w:r>
+      <w:r>
+        <w:rPr>
+          <w:sz w:val="24"/>
+        </w:rPr>
+        <w:t xml:space="preserve">Слайд </w:t>
+      </w:r>
+      <w:r>
+        <w:rPr>
+          <w:sz w:val="24"/>
+        </w:rPr>
+        <w:t>3</w:t>
+      </w:r>
+    </w:p>
+    <w:p>
+      <w:pPr>
+        <w:jc w:val="center"/>
+        <w:rPr>
+          <w:sz w:val="24"/>
+        </w:rPr>
+      </w:pPr>
+    </w:p>
+    <w:p>
+      <w:pPr>
+        <w:jc w:val="center"/>
+        <w:rPr>
+          <w:sz w:val="24"/>
+        </w:rPr>
+      </w:pPr>
+      <w:r>
+        <w:rPr>
+          <w:sz w:val="24"/>
+        </w:rPr>
+        <w:lastRenderedPageBreak/>
+        <w:pict>
+          <v:shape id="_x0000_i1028" type="#_x0000_t75" style="width:257.9pt;height:182.7pt">
+            <v:imagedata r:id="rId44" o:title="123-04"/>
+          </v:shape>
+        </w:pict>
+      </w:r>
+    </w:p>
+    <w:p>
+      <w:pPr>
+        <w:jc w:val="center"/>
+        <w:rPr>
+          <w:sz w:val="24"/>
+        </w:rPr>
+      </w:pPr>
+      <w:r>
+        <w:rPr>
+          <w:sz w:val="24"/>
+        </w:rPr>
+        <w:t xml:space="preserve">Рисунок </w:t>
+      </w:r>
+      <w:r>
+        <w:rPr>
+          <w:sz w:val="24"/>
+          <w:lang w:val="en-US"/>
+        </w:rPr>
+        <w:t>B</w:t>
+      </w:r>
+      <w:r>
+        <w:rPr>
+          <w:sz w:val="24"/>
+        </w:rPr>
+        <w:t>.</w:t>
+      </w:r>
+      <w:r>
+        <w:rPr>
+          <w:sz w:val="24"/>
+        </w:rPr>
+        <w:t>4</w:t>
+      </w:r>
+      <w:r>
+        <w:rPr>
+          <w:sz w:val="24"/>
+        </w:rPr>
+        <w:t xml:space="preserve"> -  </w:t>
+      </w:r>
+      <w:r>
+        <w:rPr>
+          <w:sz w:val="24"/>
+        </w:rPr>
+        <w:t xml:space="preserve">Слайд </w:t>
+      </w:r>
+      <w:r>
+        <w:rPr>
+          <w:sz w:val="24"/>
+        </w:rPr>
+        <w:t>4</w:t>
+      </w:r>
+    </w:p>
+    <w:p>
+      <w:pPr>
+        <w:jc w:val="center"/>
+        <w:rPr>
+          <w:sz w:val="24"/>
+        </w:rPr>
+      </w:pPr>
+      <w:r>
+        <w:rPr>
+          <w:sz w:val="24"/>
+        </w:rPr>
+        <w:pict>
+          <v:shape id="_x0000_i1029" type="#_x0000_t75" style="width:247.15pt;height:175.15pt">
+            <v:imagedata r:id="rId45" o:title="123-05"/>
+          </v:shape>
+        </w:pict>
+      </w:r>
+    </w:p>
+    <w:p>
+      <w:pPr>
+        <w:jc w:val="center"/>
+        <w:rPr>
+          <w:sz w:val="24"/>
+        </w:rPr>
+      </w:pPr>
+      <w:r>
+        <w:rPr>
+          <w:sz w:val="24"/>
+        </w:rPr>
+        <w:t xml:space="preserve">Рисунок </w:t>
+      </w:r>
+      <w:r>
+        <w:rPr>
+          <w:sz w:val="24"/>
+          <w:lang w:val="en-US"/>
+        </w:rPr>
+        <w:t>B</w:t>
+      </w:r>
+      <w:r>
+        <w:rPr>
+          <w:sz w:val="24"/>
+        </w:rPr>
+        <w:t>.</w:t>
+      </w:r>
+      <w:r>
+        <w:rPr>
+          <w:sz w:val="24"/>
+        </w:rPr>
+        <w:t>5</w:t>
+      </w:r>
+      <w:r>
+        <w:rPr>
+          <w:sz w:val="24"/>
+        </w:rPr>
+        <w:t xml:space="preserve"> -  </w:t>
+      </w:r>
+      <w:r>
+        <w:rPr>
+          <w:sz w:val="24"/>
+        </w:rPr>
+        <w:t xml:space="preserve">Слайд </w:t>
+      </w:r>
+      <w:r>
+        <w:rPr>
+          <w:sz w:val="24"/>
+        </w:rPr>
+        <w:t>5</w:t>
+      </w:r>
+    </w:p>
+    <w:p>
+      <w:pPr>
+        <w:jc w:val="center"/>
+        <w:rPr>
+          <w:sz w:val="24"/>
+        </w:rPr>
+      </w:pPr>
+      <w:r>
+        <w:rPr>
+          <w:sz w:val="24"/>
+        </w:rPr>
+        <w:pict>
+          <v:shape id="_x0000_i1030" type="#_x0000_t75" style="width:243.95pt;height:171.95pt">
+            <v:imagedata r:id="rId46" o:title="123-06"/>
+          </v:shape>
+        </w:pict>
+      </w:r>
+    </w:p>
+    <w:p>
+      <w:pPr>
+        <w:jc w:val="center"/>
+        <w:rPr>
+          <w:sz w:val="24"/>
+        </w:rPr>
+      </w:pPr>
+      <w:r>
+        <w:rPr>
+          <w:sz w:val="24"/>
+        </w:rPr>
+        <w:t xml:space="preserve">Рисунок </w:t>
+      </w:r>
+      <w:r>
+        <w:rPr>
+          <w:sz w:val="24"/>
+          <w:lang w:val="en-US"/>
+        </w:rPr>
+        <w:t>B</w:t>
+      </w:r>
+      <w:r>
+        <w:rPr>
+          <w:sz w:val="24"/>
+        </w:rPr>
+        <w:t>.</w:t>
+      </w:r>
+      <w:r>
+        <w:rPr>
+          <w:sz w:val="24"/>
+        </w:rPr>
+        <w:t>6</w:t>
+      </w:r>
+      <w:r>
+        <w:rPr>
+          <w:sz w:val="24"/>
+        </w:rPr>
+        <w:t xml:space="preserve"> -  </w:t>
+      </w:r>
+      <w:r>
+        <w:rPr>
+          <w:sz w:val="24"/>
+        </w:rPr>
+        <w:t xml:space="preserve">Слайд </w:t>
+      </w:r>
+      <w:r>
+        <w:rPr>
+          <w:sz w:val="24"/>
+        </w:rPr>
+        <w:t>6</w:t>
+      </w:r>
+    </w:p>
+    <w:p>
+      <w:pPr>
+        <w:jc w:val="center"/>
+        <w:rPr>
+          <w:sz w:val="24"/>
+        </w:rPr>
+      </w:pPr>
+    </w:p>
+    <w:p>
+      <w:pPr>
+        <w:jc w:val="center"/>
+        <w:rPr>
+          <w:sz w:val="24"/>
+        </w:rPr>
+      </w:pPr>
+    </w:p>
+    <w:p>
+      <w:pPr>
+        <w:jc w:val="center"/>
+        <w:rPr>
+          <w:sz w:val="24"/>
+        </w:rPr>
+      </w:pPr>
+      <w:r>
+        <w:rPr>
+          <w:sz w:val="24"/>
+        </w:rPr>
+        <w:lastRenderedPageBreak/>
+        <w:pict>
+          <v:shape id="_x0000_i1031" type="#_x0000_t75" style="width:252.55pt;height:178.4pt">
+            <v:imagedata r:id="rId47" o:title="123-07"/>
+          </v:shape>
+        </w:pict>
+      </w:r>
+    </w:p>
+    <w:p>
+      <w:pPr>
+        <w:jc w:val="center"/>
+        <w:rPr>
+          <w:sz w:val="24"/>
+        </w:rPr>
+      </w:pPr>
+      <w:r>
+        <w:rPr>
+          <w:sz w:val="24"/>
+        </w:rPr>
+        <w:t xml:space="preserve">Рисунок </w:t>
+      </w:r>
+      <w:r>
+        <w:rPr>
+          <w:sz w:val="24"/>
+          <w:lang w:val="en-US"/>
+        </w:rPr>
+        <w:t>B</w:t>
+      </w:r>
+      <w:r>
+        <w:rPr>
+          <w:sz w:val="24"/>
+        </w:rPr>
+        <w:t>.</w:t>
+      </w:r>
+      <w:r>
+        <w:rPr>
+          <w:sz w:val="24"/>
+        </w:rPr>
+        <w:t>7</w:t>
+      </w:r>
+      <w:r>
+        <w:rPr>
+          <w:sz w:val="24"/>
+        </w:rPr>
+        <w:t xml:space="preserve"> -  </w:t>
+      </w:r>
+      <w:r>
+        <w:rPr>
+          <w:sz w:val="24"/>
+        </w:rPr>
+        <w:t xml:space="preserve">Слайд </w:t>
+      </w:r>
+      <w:r>
+        <w:rPr>
+          <w:sz w:val="24"/>
+        </w:rPr>
+        <w:t>7</w:t>
+      </w:r>
+    </w:p>
+    <w:p>
+      <w:pPr>
+        <w:jc w:val="center"/>
+        <w:rPr>
+          <w:sz w:val="24"/>
+        </w:rPr>
+      </w:pPr>
+      <w:r>
+        <w:rPr>
+          <w:sz w:val="24"/>
+        </w:rPr>
+        <w:pict>
+          <v:shape id="_x0000_i1032" type="#_x0000_t75" style="width:296.6pt;height:209.55pt">
+            <v:imagedata r:id="rId48" o:title="123-08"/>
+          </v:shape>
+        </w:pict>
+      </w:r>
+    </w:p>
+    <w:p>
+      <w:pPr>
+        <w:jc w:val="center"/>
+        <w:rPr>
+          <w:sz w:val="24"/>
+        </w:rPr>
+      </w:pPr>
+      <w:r>
+        <w:rPr>
+          <w:sz w:val="24"/>
+        </w:rPr>
+        <w:t xml:space="preserve">Рисунок </w:t>
+      </w:r>
+      <w:r>
+        <w:rPr>
+          <w:sz w:val="24"/>
+          <w:lang w:val="en-US"/>
+        </w:rPr>
+        <w:t>B</w:t>
+      </w:r>
+      <w:r>
+        <w:rPr>
+          <w:sz w:val="24"/>
+        </w:rPr>
+        <w:t>.</w:t>
+      </w:r>
+      <w:r>
+        <w:rPr>
+          <w:sz w:val="24"/>
+        </w:rPr>
+        <w:t>8</w:t>
+      </w:r>
+      <w:r>
+        <w:rPr>
+          <w:sz w:val="24"/>
+        </w:rPr>
+        <w:t xml:space="preserve"> -  </w:t>
+      </w:r>
+      <w:r>
+        <w:rPr>
+          <w:sz w:val="24"/>
+        </w:rPr>
+        <w:t xml:space="preserve">Слайд </w:t>
+      </w:r>
+      <w:r>
+        <w:rPr>
+          <w:sz w:val="24"/>
+        </w:rPr>
+        <w:t>8</w:t>
+      </w:r>
+    </w:p>
+    <w:p>
+      <w:pPr>
+        <w:jc w:val="center"/>
+        <w:rPr>
+          <w:sz w:val="24"/>
+        </w:rPr>
+      </w:pPr>
+      <w:r>
+        <w:rPr>
+          <w:sz w:val="24"/>
+        </w:rPr>
+        <w:pict>
+          <v:shape id="_x0000_i1033" type="#_x0000_t75" style="width:242.85pt;height:171.95pt">
+            <v:imagedata r:id="rId49" o:title="123-09"/>
+          </v:shape>
+        </w:pict>
+      </w:r>
+    </w:p>
+    <w:p>
+      <w:pPr>
+        <w:jc w:val="center"/>
+        <w:rPr>
+          <w:sz w:val="24"/>
+        </w:rPr>
+      </w:pPr>
+      <w:r>
+        <w:rPr>
+          <w:sz w:val="24"/>
+        </w:rPr>
+        <w:t xml:space="preserve">Рисунок </w:t>
+      </w:r>
+      <w:r>
+        <w:rPr>
+          <w:sz w:val="24"/>
+          <w:lang w:val="en-US"/>
+        </w:rPr>
+        <w:t>B</w:t>
+      </w:r>
+      <w:r>
+        <w:rPr>
+          <w:sz w:val="24"/>
+        </w:rPr>
+        <w:t>.</w:t>
+      </w:r>
+      <w:r>
+        <w:rPr>
+          <w:sz w:val="24"/>
+        </w:rPr>
+        <w:t>9</w:t>
+      </w:r>
+      <w:r>
+        <w:rPr>
+          <w:sz w:val="24"/>
+        </w:rPr>
+        <w:t xml:space="preserve"> -  </w:t>
+      </w:r>
+      <w:r>
+        <w:rPr>
+          <w:sz w:val="24"/>
+        </w:rPr>
+        <w:t xml:space="preserve">Слайд </w:t>
+      </w:r>
+      <w:r>
+        <w:rPr>
+          <w:sz w:val="24"/>
+        </w:rPr>
+        <w:t>9</w:t>
+      </w:r>
+    </w:p>
+    <w:p>
+      <w:pPr>
+        <w:jc w:val="center"/>
+        <w:rPr>
+          <w:sz w:val="24"/>
+        </w:rPr>
+      </w:pPr>
+    </w:p>
+    <w:p>
+      <w:pPr>
+        <w:jc w:val="center"/>
+        <w:rPr>
+          <w:sz w:val="24"/>
+        </w:rPr>
+      </w:pPr>
+      <w:r>
+        <w:rPr>
+          <w:sz w:val="24"/>
+        </w:rPr>
+        <w:lastRenderedPageBreak/>
+        <w:pict>
+          <v:shape id="_x0000_i1034" type="#_x0000_t75" style="width:248.25pt;height:175.15pt">
+            <v:imagedata r:id="rId50" o:title="123-10"/>
+          </v:shape>
+        </w:pict>
+      </w:r>
+    </w:p>
+    <w:p>
+      <w:pPr>
+        <w:jc w:val="center"/>
+        <w:rPr>
+          <w:sz w:val="24"/>
+        </w:rPr>
+      </w:pPr>
+      <w:r>
+        <w:rPr>
+          <w:sz w:val="24"/>
+        </w:rPr>
+        <w:t xml:space="preserve">Рисунок </w:t>
+      </w:r>
+      <w:r>
+        <w:rPr>
+          <w:sz w:val="24"/>
+          <w:lang w:val="en-US"/>
+        </w:rPr>
+        <w:t>B</w:t>
+      </w:r>
+      <w:r>
+        <w:rPr>
+          <w:sz w:val="24"/>
+        </w:rPr>
+        <w:t>.1</w:t>
+      </w:r>
+      <w:r>
+        <w:rPr>
+          <w:sz w:val="24"/>
+        </w:rPr>
+        <w:t>0</w:t>
+      </w:r>
+      <w:r>
+        <w:rPr>
+          <w:sz w:val="24"/>
+        </w:rPr>
+        <w:t xml:space="preserve"> -  </w:t>
+      </w:r>
+      <w:r>
+        <w:rPr>
+          <w:sz w:val="24"/>
+        </w:rPr>
+        <w:t>Слайд 1</w:t>
+      </w:r>
+      <w:r>
+        <w:rPr>
+          <w:sz w:val="24"/>
+        </w:rPr>
+        <w:t>0</w:t>
+      </w:r>
+    </w:p>
+    <w:p>
+      <w:pPr>
+        <w:jc w:val="center"/>
+        <w:rPr>
+          <w:sz w:val="24"/>
+        </w:rPr>
+      </w:pPr>
+    </w:p>
+    <w:p>
+      <w:pPr>
+        <w:jc w:val="center"/>
+        <w:rPr>
+          <w:sz w:val="24"/>
+        </w:rPr>
+      </w:pPr>
+      <w:r>
+        <w:rPr>
+          <w:sz w:val="24"/>
+        </w:rPr>
+        <w:pict>
+          <v:shape id="_x0000_i1035" type="#_x0000_t75" style="width:270.8pt;height:191.3pt">
+            <v:imagedata r:id="rId51" o:title="123-11"/>
+          </v:shape>
+        </w:pict>
+      </w:r>
+    </w:p>
+    <w:p>
+      <w:pPr>
+        <w:jc w:val="center"/>
+        <w:rPr>
+          <w:sz w:val="24"/>
+        </w:rPr>
+      </w:pPr>
+      <w:r>
+        <w:rPr>
+          <w:sz w:val="24"/>
+        </w:rPr>
+        <w:t xml:space="preserve">Рисунок </w:t>
+      </w:r>
+      <w:r>
+        <w:rPr>
+          <w:sz w:val="24"/>
+          <w:lang w:val="en-US"/>
+        </w:rPr>
+        <w:t>B</w:t>
+      </w:r>
+      <w:r>
+        <w:rPr>
+          <w:sz w:val="24"/>
+        </w:rPr>
+        <w:t>.1</w:t>
+      </w:r>
+      <w:r>
+        <w:rPr>
+          <w:sz w:val="24"/>
+        </w:rPr>
+        <w:t>1</w:t>
+      </w:r>
+      <w:r>
+        <w:rPr>
+          <w:sz w:val="24"/>
+        </w:rPr>
+        <w:t xml:space="preserve"> -  </w:t>
+      </w:r>
+      <w:r>
+        <w:rPr>
+          <w:sz w:val="24"/>
+        </w:rPr>
+        <w:t>Слайд 1</w:t>
+      </w:r>
+      <w:r>
+        <w:rPr>
+          <w:sz w:val="24"/>
+        </w:rPr>
+        <w:t>1</w:t>
+      </w:r>
+    </w:p>
+    <w:p>
+      <w:pPr>
+        <w:jc w:val="center"/>
+        <w:rPr>
+          <w:sz w:val="24"/>
+        </w:rPr>
+      </w:pPr>
+    </w:p>
+    <w:p>
+      <w:pPr>
+        <w:jc w:val="center"/>
+        <w:rPr>
+          <w:sz w:val="24"/>
+        </w:rPr>
+      </w:pPr>
+    </w:p>
+    <w:p>
+      <w:pPr>
+        <w:jc w:val="center"/>
+        <w:rPr>
+          <w:sz w:val="24"/>
+        </w:rPr>
+      </w:pPr>
+    </w:p>
+    <w:p>
+      <w:pPr>
+        <w:jc w:val="center"/>
+        <w:rPr>
+          <w:sz w:val="24"/>
+        </w:rPr>
+      </w:pPr>
+    </w:p>
+    <w:p>
+      <w:pPr>
+        <w:jc w:val="center"/>
+        <w:rPr>
+          <w:sz w:val="24"/>
+        </w:rPr>
+      </w:pPr>
+    </w:p>
+    <w:p>
+      <w:pPr>
+        <w:jc w:val="center"/>
+        <w:rPr>
+          <w:sz w:val="24"/>
+        </w:rPr>
+      </w:pPr>
+    </w:p>
+    <w:p>
+      <w:pPr>
+        <w:jc w:val="center"/>
+        <w:rPr>
+          <w:sz w:val="24"/>
+        </w:rPr>
+      </w:pPr>
+    </w:p>
+    <w:p>
+      <w:pPr>
+        <w:rPr>
+          <w:lang w:val="en-US"/>
+        </w:rPr>
+      </w:pPr>
+      <w:bookmarkStart w:id="30" w:name="_GoBack"/>
+      <w:bookmarkEnd w:id="30"/>
+    </w:p>
     <w:sectPr>
       <w:pgSz w:w="11906" w:h="16838"/>
       <w:pgMar w:top="1134" w:right="567" w:bottom="1134" w:left="1701" w:header="708" w:footer="708" w:gutter="0"/>
@@ -12581,7 +13550,7 @@
         <w:sz w:val="28"/>
         <w:szCs w:val="28"/>
       </w:rPr>
-      <w:t>3</w:t>
+      <w:t>33</w:t>
     </w:r>
     <w:r>
       <w:rPr>
@@ -15288,7 +16257,6 @@
   <w:style w:type="character" w:default="1" w:styleId="a0">
     <w:name w:val="Default Paragraph Font"/>
     <w:uiPriority w:val="1"/>
-    <w:semiHidden/>
     <w:unhideWhenUsed/>
   </w:style>
   <w:style w:type="table" w:default="1" w:styleId="a1">
@@ -16126,7 +17094,7 @@
 </file>
 
 <file path=customXml/itemProps1.xml><?xml version="1.0" encoding="utf-8"?>
-<ds:datastoreItem xmlns:ds="http://schemas.openxmlformats.org/officeDocument/2006/customXml" ds:itemID="{17C47F90-5C3B-4EE3-9829-723D64F2ED2F}">
+<ds:datastoreItem xmlns:ds="http://schemas.openxmlformats.org/officeDocument/2006/customXml" ds:itemID="{4D160ED5-9C90-4F97-ADF3-62EF469C228B}">
   <ds:schemaRefs>
     <ds:schemaRef ds:uri="http://schemas.openxmlformats.org/officeDocument/2006/bibliography"/>
   </ds:schemaRefs>
